--- a/Project 1/msiddiqui61-analysis.docx
+++ b/Project 1/msiddiqui61-analysis.docx
@@ -2,15 +2,9635 @@
 <file path=word/document.xml><?xml version="1.0" encoding="utf-8"?>
 <w:document xmlns:wpc="http://schemas.microsoft.com/office/word/2010/wordprocessingCanvas" xmlns:cx="http://schemas.microsoft.com/office/drawing/2014/chartex" xmlns:cx1="http://schemas.microsoft.com/office/drawing/2015/9/8/chartex" xmlns:cx2="http://schemas.microsoft.com/office/drawing/2015/10/21/chartex" xmlns:cx3="http://schemas.microsoft.com/office/drawing/2016/5/9/chartex" xmlns:cx4="http://schemas.microsoft.com/office/drawing/2016/5/10/chartex" xmlns:cx5="http://schemas.microsoft.com/office/drawing/2016/5/11/chartex" xmlns:cx6="http://schemas.microsoft.com/office/drawing/2016/5/12/chartex" xmlns:cx7="http://schemas.microsoft.com/office/drawing/2016/5/13/chartex" xmlns:cx8="http://schemas.microsoft.com/office/drawing/2016/5/14/chartex" xmlns:mc="http://schemas.openxmlformats.org/markup-compatibility/2006" xmlns:aink="http://schemas.microsoft.com/office/drawing/2016/ink" xmlns:am3d="http://schemas.microsoft.com/office/drawing/2017/model3d" xmlns:o="urn:schemas-microsoft-com:office:office" xmlns:oel="http://schemas.microsoft.com/office/2019/extlst" xmlns:r="http://schemas.openxmlformats.org/officeDocument/2006/relationships" xmlns:m="http://schemas.openxmlformats.org/officeDocument/2006/math" xmlns:v="urn:schemas-microsoft-com:vml" xmlns:wp14="http://schemas.microsoft.com/office/word/2010/wordprocessingDrawing" xmlns:wp="http://schemas.openxmlformats.org/drawingml/2006/wordprocessingDrawing" xmlns:w10="urn:schemas-microsoft-com:office:word" xmlns:w="http://schemas.openxmlformats.org/wordprocessingml/2006/main" xmlns:w14="http://schemas.microsoft.com/office/word/2010/wordml" xmlns:w15="http://schemas.microsoft.com/office/word/2012/wordml" xmlns:w16cex="http://schemas.microsoft.com/office/word/2018/wordml/cex" xmlns:w16cid="http://schemas.microsoft.com/office/word/2016/wordml/cid" xmlns:w16="http://schemas.microsoft.com/office/word/2018/wordml" xmlns:w16sdtdh="http://schemas.microsoft.com/office/word/2020/wordml/sdtdatahash" xmlns:w16se="http://schemas.microsoft.com/office/word/2015/wordml/symex" xmlns:wpg="http://schemas.microsoft.com/office/word/2010/wordprocessingGroup" xmlns:wpi="http://schemas.microsoft.com/office/word/2010/wordprocessingInk" xmlns:wne="http://schemas.microsoft.com/office/word/2006/wordml" xmlns:wps="http://schemas.microsoft.com/office/word/2010/wordprocessingShape" mc:Ignorable="w14 w15 w16se w16cid w16 w16cex w16sdtdh wp14">
   <w:body>
-    <w:p/>
+    <w:p>
+      <w:pPr>
+        <w:pBdr>
+          <w:bottom w:val="single" w:sz="4" w:space="1" w:color="auto"/>
+        </w:pBdr>
+        <w:rPr>
+          <w:rFonts w:asciiTheme="majorHAnsi" w:hAnsiTheme="majorHAnsi" w:cstheme="majorHAnsi"/>
+          <w:b/>
+          <w:bCs/>
+          <w:color w:val="2F5496" w:themeColor="accent1" w:themeShade="BF"/>
+          <w:sz w:val="22"/>
+          <w:szCs w:val="22"/>
+        </w:rPr>
+      </w:pPr>
+      <w:r>
+        <w:rPr>
+          <w:rFonts w:asciiTheme="majorHAnsi" w:hAnsiTheme="majorHAnsi" w:cstheme="majorHAnsi"/>
+          <w:b/>
+          <w:bCs/>
+          <w:color w:val="2F5496" w:themeColor="accent1" w:themeShade="BF"/>
+          <w:sz w:val="22"/>
+          <w:szCs w:val="22"/>
+        </w:rPr>
+        <w:t xml:space="preserve">Abstract </w:t>
+      </w:r>
+    </w:p>
+    <w:p>
+      <w:pPr>
+        <w:rPr>
+          <w:rFonts w:asciiTheme="majorHAnsi" w:hAnsiTheme="majorHAnsi" w:cstheme="majorHAnsi"/>
+          <w:sz w:val="22"/>
+          <w:szCs w:val="22"/>
+        </w:rPr>
+      </w:pPr>
+      <w:r>
+        <w:rPr>
+          <w:rFonts w:asciiTheme="majorHAnsi" w:hAnsiTheme="majorHAnsi" w:cstheme="majorHAnsi"/>
+          <w:sz w:val="22"/>
+          <w:szCs w:val="22"/>
+        </w:rPr>
+        <w:t>This report analy</w:t>
+      </w:r>
+      <w:r>
+        <w:rPr>
+          <w:rFonts w:asciiTheme="majorHAnsi" w:hAnsiTheme="majorHAnsi" w:cstheme="majorHAnsi"/>
+          <w:sz w:val="22"/>
+          <w:szCs w:val="22"/>
+        </w:rPr>
+        <w:t>zes</w:t>
+      </w:r>
+      <w:r>
+        <w:rPr>
+          <w:rFonts w:asciiTheme="majorHAnsi" w:hAnsiTheme="majorHAnsi" w:cstheme="majorHAnsi"/>
+          <w:sz w:val="22"/>
+          <w:szCs w:val="22"/>
+        </w:rPr>
+        <w:t xml:space="preserve"> 5 supervised learning algorithms over two datasets.</w:t>
+      </w:r>
+    </w:p>
+    <w:p>
+      <w:pPr>
+        <w:rPr>
+          <w:rFonts w:asciiTheme="majorHAnsi" w:hAnsiTheme="majorHAnsi" w:cstheme="majorHAnsi"/>
+          <w:sz w:val="22"/>
+          <w:szCs w:val="22"/>
+        </w:rPr>
+      </w:pPr>
+      <w:r>
+        <w:rPr>
+          <w:rFonts w:asciiTheme="majorHAnsi" w:hAnsiTheme="majorHAnsi" w:cstheme="majorHAnsi"/>
+          <w:sz w:val="22"/>
+          <w:szCs w:val="22"/>
+        </w:rPr>
+        <w:t>GitHub Readme and repo –</w:t>
+      </w:r>
+      <w:r>
+        <w:rPr>
+          <w:rFonts w:asciiTheme="majorHAnsi" w:hAnsiTheme="majorHAnsi" w:cstheme="majorHAnsi"/>
+          <w:sz w:val="22"/>
+          <w:szCs w:val="22"/>
+        </w:rPr>
+        <w:t xml:space="preserve"> </w:t>
+      </w:r>
+      <w:hyperlink r:id="rId5" w:history="1">
+        <w:r>
+          <w:rPr>
+            <w:rStyle w:val="Hyperlink"/>
+            <w:rFonts w:asciiTheme="majorHAnsi" w:hAnsiTheme="majorHAnsi" w:cstheme="majorHAnsi"/>
+            <w:sz w:val="22"/>
+            <w:szCs w:val="22"/>
+          </w:rPr>
+          <w:t>https://github.com/Maimoons/7641/blob/master/README.md</w:t>
+        </w:r>
+      </w:hyperlink>
+    </w:p>
+    <w:p>
+      <w:pPr>
+        <w:rPr>
+          <w:rFonts w:asciiTheme="majorHAnsi" w:hAnsiTheme="majorHAnsi" w:cstheme="majorHAnsi"/>
+          <w:sz w:val="22"/>
+          <w:szCs w:val="22"/>
+        </w:rPr>
+      </w:pPr>
+    </w:p>
+    <w:p>
+      <w:pPr>
+        <w:pBdr>
+          <w:bottom w:val="single" w:sz="4" w:space="1" w:color="auto"/>
+        </w:pBdr>
+        <w:rPr>
+          <w:rFonts w:asciiTheme="majorHAnsi" w:hAnsiTheme="majorHAnsi" w:cstheme="majorHAnsi"/>
+          <w:b/>
+          <w:bCs/>
+          <w:color w:val="2F5496" w:themeColor="accent1" w:themeShade="BF"/>
+          <w:sz w:val="22"/>
+          <w:szCs w:val="22"/>
+        </w:rPr>
+      </w:pPr>
+      <w:r>
+        <w:rPr>
+          <w:rFonts w:asciiTheme="majorHAnsi" w:hAnsiTheme="majorHAnsi" w:cstheme="majorHAnsi"/>
+          <w:b/>
+          <w:bCs/>
+          <w:color w:val="2F5496" w:themeColor="accent1" w:themeShade="BF"/>
+          <w:sz w:val="22"/>
+          <w:szCs w:val="22"/>
+        </w:rPr>
+        <w:t xml:space="preserve">Introduction </w:t>
+      </w:r>
+    </w:p>
+    <w:p>
+      <w:pPr>
+        <w:rPr>
+          <w:rFonts w:asciiTheme="majorHAnsi" w:hAnsiTheme="majorHAnsi" w:cstheme="majorHAnsi"/>
+          <w:sz w:val="22"/>
+          <w:szCs w:val="22"/>
+        </w:rPr>
+      </w:pPr>
+      <w:r>
+        <w:rPr>
+          <w:rFonts w:asciiTheme="majorHAnsi" w:hAnsiTheme="majorHAnsi" w:cstheme="majorHAnsi"/>
+          <w:sz w:val="22"/>
+          <w:szCs w:val="22"/>
+        </w:rPr>
+        <w:t>T</w:t>
+      </w:r>
+      <w:r>
+        <w:rPr>
+          <w:rFonts w:asciiTheme="majorHAnsi" w:hAnsiTheme="majorHAnsi" w:cstheme="majorHAnsi"/>
+          <w:sz w:val="22"/>
+          <w:szCs w:val="22"/>
+        </w:rPr>
+        <w:t xml:space="preserve">wo labelled datasets </w:t>
+      </w:r>
+      <w:r>
+        <w:rPr>
+          <w:rFonts w:asciiTheme="majorHAnsi" w:hAnsiTheme="majorHAnsi" w:cstheme="majorHAnsi"/>
+          <w:sz w:val="22"/>
+          <w:szCs w:val="22"/>
+        </w:rPr>
+        <w:t xml:space="preserve">were used </w:t>
+      </w:r>
+      <w:r>
+        <w:rPr>
+          <w:rFonts w:asciiTheme="majorHAnsi" w:hAnsiTheme="majorHAnsi" w:cstheme="majorHAnsi"/>
+          <w:sz w:val="22"/>
+          <w:szCs w:val="22"/>
+        </w:rPr>
+        <w:t xml:space="preserve">to train 5 classifiers. All </w:t>
+      </w:r>
+      <w:r>
+        <w:rPr>
+          <w:rFonts w:asciiTheme="majorHAnsi" w:hAnsiTheme="majorHAnsi" w:cstheme="majorHAnsi"/>
+          <w:sz w:val="22"/>
+          <w:szCs w:val="22"/>
+        </w:rPr>
+        <w:t>classifiers</w:t>
+      </w:r>
+      <w:r>
+        <w:rPr>
+          <w:rFonts w:asciiTheme="majorHAnsi" w:hAnsiTheme="majorHAnsi" w:cstheme="majorHAnsi"/>
+          <w:sz w:val="22"/>
+          <w:szCs w:val="22"/>
+        </w:rPr>
+        <w:t xml:space="preserve"> had a set of hyperparameters that were tuned</w:t>
+      </w:r>
+      <w:r>
+        <w:rPr>
+          <w:rFonts w:asciiTheme="majorHAnsi" w:hAnsiTheme="majorHAnsi" w:cstheme="majorHAnsi"/>
+          <w:sz w:val="22"/>
+          <w:szCs w:val="22"/>
+        </w:rPr>
+        <w:t xml:space="preserve"> with </w:t>
+      </w:r>
+      <w:r>
+        <w:rPr>
+          <w:rFonts w:asciiTheme="majorHAnsi" w:hAnsiTheme="majorHAnsi" w:cstheme="majorHAnsi"/>
+          <w:sz w:val="22"/>
+          <w:szCs w:val="22"/>
+        </w:rPr>
+        <w:t>5-fold</w:t>
+      </w:r>
+      <w:r>
+        <w:rPr>
+          <w:rFonts w:asciiTheme="majorHAnsi" w:hAnsiTheme="majorHAnsi" w:cstheme="majorHAnsi"/>
+          <w:sz w:val="22"/>
+          <w:szCs w:val="22"/>
+        </w:rPr>
+        <w:t xml:space="preserve"> cross validation</w:t>
+      </w:r>
+      <w:r>
+        <w:rPr>
+          <w:rFonts w:asciiTheme="majorHAnsi" w:hAnsiTheme="majorHAnsi" w:cstheme="majorHAnsi"/>
+          <w:sz w:val="22"/>
+          <w:szCs w:val="22"/>
+        </w:rPr>
+        <w:t xml:space="preserve"> technique</w:t>
+      </w:r>
+      <w:r>
+        <w:rPr>
+          <w:rFonts w:asciiTheme="majorHAnsi" w:hAnsiTheme="majorHAnsi" w:cstheme="majorHAnsi"/>
+          <w:sz w:val="22"/>
+          <w:szCs w:val="22"/>
+        </w:rPr>
+        <w:t xml:space="preserve">. </w:t>
+      </w:r>
+      <w:r>
+        <w:rPr>
+          <w:rFonts w:asciiTheme="majorHAnsi" w:hAnsiTheme="majorHAnsi" w:cstheme="majorHAnsi"/>
+          <w:sz w:val="22"/>
+          <w:szCs w:val="22"/>
+        </w:rPr>
+        <w:t xml:space="preserve">The effect on accuracy with the choice of hyperparameter </w:t>
+      </w:r>
+      <w:r>
+        <w:rPr>
+          <w:rFonts w:asciiTheme="majorHAnsi" w:hAnsiTheme="majorHAnsi" w:cstheme="majorHAnsi"/>
+          <w:sz w:val="22"/>
+          <w:szCs w:val="22"/>
+        </w:rPr>
+        <w:t>were plotted</w:t>
+      </w:r>
+      <w:r>
+        <w:rPr>
+          <w:rFonts w:asciiTheme="majorHAnsi" w:hAnsiTheme="majorHAnsi" w:cstheme="majorHAnsi"/>
+          <w:sz w:val="22"/>
+          <w:szCs w:val="22"/>
+        </w:rPr>
+        <w:t xml:space="preserve"> in </w:t>
+      </w:r>
+      <w:proofErr w:type="spellStart"/>
+      <w:r>
+        <w:rPr>
+          <w:rFonts w:asciiTheme="majorHAnsi" w:hAnsiTheme="majorHAnsi" w:cstheme="majorHAnsi"/>
+          <w:sz w:val="22"/>
+          <w:szCs w:val="22"/>
+        </w:rPr>
+        <w:t>agraph</w:t>
+      </w:r>
+      <w:proofErr w:type="spellEnd"/>
+      <w:r>
+        <w:rPr>
+          <w:rFonts w:asciiTheme="majorHAnsi" w:hAnsiTheme="majorHAnsi" w:cstheme="majorHAnsi"/>
+          <w:sz w:val="22"/>
+          <w:szCs w:val="22"/>
+        </w:rPr>
+        <w:t>.</w:t>
+      </w:r>
+      <w:r>
+        <w:rPr>
+          <w:rFonts w:asciiTheme="majorHAnsi" w:hAnsiTheme="majorHAnsi" w:cstheme="majorHAnsi"/>
+          <w:sz w:val="22"/>
+          <w:szCs w:val="22"/>
+        </w:rPr>
+        <w:t xml:space="preserve"> Cross</w:t>
+      </w:r>
+      <w:r>
+        <w:rPr>
+          <w:rFonts w:asciiTheme="majorHAnsi" w:hAnsiTheme="majorHAnsi" w:cstheme="majorHAnsi"/>
+          <w:sz w:val="22"/>
+          <w:szCs w:val="22"/>
+        </w:rPr>
+        <w:t xml:space="preserve"> validation was performed </w:t>
+      </w:r>
+      <w:r>
+        <w:rPr>
+          <w:rFonts w:asciiTheme="majorHAnsi" w:hAnsiTheme="majorHAnsi" w:cstheme="majorHAnsi"/>
+          <w:sz w:val="22"/>
+          <w:szCs w:val="22"/>
+        </w:rPr>
+        <w:t xml:space="preserve">to prevent overfitting and selection bias </w:t>
+      </w:r>
+      <w:r>
+        <w:rPr>
+          <w:rFonts w:asciiTheme="majorHAnsi" w:hAnsiTheme="majorHAnsi" w:cstheme="majorHAnsi"/>
+          <w:sz w:val="22"/>
+          <w:szCs w:val="22"/>
+        </w:rPr>
+        <w:t xml:space="preserve">of the small </w:t>
+      </w:r>
+      <w:r>
+        <w:rPr>
+          <w:rFonts w:asciiTheme="majorHAnsi" w:hAnsiTheme="majorHAnsi" w:cstheme="majorHAnsi"/>
+          <w:sz w:val="22"/>
+          <w:szCs w:val="22"/>
+        </w:rPr>
+        <w:t>datasets</w:t>
+      </w:r>
+      <w:r>
+        <w:rPr>
+          <w:rFonts w:asciiTheme="majorHAnsi" w:hAnsiTheme="majorHAnsi" w:cstheme="majorHAnsi"/>
+          <w:sz w:val="22"/>
+          <w:szCs w:val="22"/>
+        </w:rPr>
+        <w:t xml:space="preserve"> </w:t>
+      </w:r>
+      <w:r>
+        <w:rPr>
+          <w:rFonts w:asciiTheme="majorHAnsi" w:hAnsiTheme="majorHAnsi" w:cstheme="majorHAnsi"/>
+          <w:sz w:val="22"/>
+          <w:szCs w:val="22"/>
+        </w:rPr>
+        <w:t xml:space="preserve">and the final classifier with the best </w:t>
+      </w:r>
+      <w:r>
+        <w:rPr>
+          <w:rFonts w:asciiTheme="majorHAnsi" w:hAnsiTheme="majorHAnsi" w:cstheme="majorHAnsi"/>
+          <w:sz w:val="22"/>
+          <w:szCs w:val="22"/>
+        </w:rPr>
+        <w:t>hyperparameter</w:t>
+      </w:r>
+      <w:r>
+        <w:rPr>
+          <w:rFonts w:asciiTheme="majorHAnsi" w:hAnsiTheme="majorHAnsi" w:cstheme="majorHAnsi"/>
+          <w:sz w:val="22"/>
+          <w:szCs w:val="22"/>
+        </w:rPr>
+        <w:t>s</w:t>
+      </w:r>
+      <w:r>
+        <w:rPr>
+          <w:rFonts w:asciiTheme="majorHAnsi" w:hAnsiTheme="majorHAnsi" w:cstheme="majorHAnsi"/>
+          <w:sz w:val="22"/>
+          <w:szCs w:val="22"/>
+        </w:rPr>
+        <w:t xml:space="preserve"> was trained and then tested on the </w:t>
+      </w:r>
+      <w:r>
+        <w:rPr>
+          <w:rFonts w:asciiTheme="majorHAnsi" w:hAnsiTheme="majorHAnsi" w:cstheme="majorHAnsi"/>
+          <w:sz w:val="22"/>
+          <w:szCs w:val="22"/>
+        </w:rPr>
+        <w:t>held-out</w:t>
+      </w:r>
+      <w:r>
+        <w:rPr>
+          <w:rFonts w:asciiTheme="majorHAnsi" w:hAnsiTheme="majorHAnsi" w:cstheme="majorHAnsi"/>
+          <w:sz w:val="22"/>
+          <w:szCs w:val="22"/>
+        </w:rPr>
+        <w:t xml:space="preserve"> test set.</w:t>
+      </w:r>
+      <w:r>
+        <w:rPr>
+          <w:rFonts w:asciiTheme="majorHAnsi" w:hAnsiTheme="majorHAnsi" w:cstheme="majorHAnsi"/>
+          <w:sz w:val="22"/>
+          <w:szCs w:val="22"/>
+        </w:rPr>
+        <w:t xml:space="preserve"> Time to train the best model and time to test with the best model was recorded and compared across models.</w:t>
+      </w:r>
+    </w:p>
+    <w:p>
+      <w:pPr>
+        <w:rPr>
+          <w:rFonts w:asciiTheme="majorHAnsi" w:hAnsiTheme="majorHAnsi" w:cstheme="majorHAnsi"/>
+          <w:sz w:val="22"/>
+          <w:szCs w:val="22"/>
+        </w:rPr>
+      </w:pPr>
+    </w:p>
+    <w:p>
+      <w:pPr>
+        <w:pBdr>
+          <w:bottom w:val="single" w:sz="4" w:space="1" w:color="auto"/>
+        </w:pBdr>
+        <w:rPr>
+          <w:rFonts w:asciiTheme="majorHAnsi" w:hAnsiTheme="majorHAnsi" w:cstheme="majorHAnsi"/>
+          <w:b/>
+          <w:bCs/>
+          <w:color w:val="2F5496" w:themeColor="accent1" w:themeShade="BF"/>
+          <w:sz w:val="22"/>
+          <w:szCs w:val="22"/>
+        </w:rPr>
+      </w:pPr>
+      <w:r>
+        <w:rPr>
+          <w:rFonts w:asciiTheme="majorHAnsi" w:hAnsiTheme="majorHAnsi" w:cstheme="majorHAnsi"/>
+          <w:b/>
+          <w:bCs/>
+          <w:color w:val="2F5496" w:themeColor="accent1" w:themeShade="BF"/>
+          <w:sz w:val="22"/>
+          <w:szCs w:val="22"/>
+        </w:rPr>
+        <w:t>Dataset</w:t>
+      </w:r>
+      <w:r>
+        <w:rPr>
+          <w:rFonts w:asciiTheme="majorHAnsi" w:hAnsiTheme="majorHAnsi" w:cstheme="majorHAnsi"/>
+          <w:b/>
+          <w:bCs/>
+          <w:color w:val="2F5496" w:themeColor="accent1" w:themeShade="BF"/>
+          <w:sz w:val="22"/>
+          <w:szCs w:val="22"/>
+        </w:rPr>
+        <w:t>s and Pre</w:t>
+      </w:r>
+      <w:r>
+        <w:rPr>
+          <w:rFonts w:asciiTheme="majorHAnsi" w:hAnsiTheme="majorHAnsi" w:cstheme="majorHAnsi"/>
+          <w:b/>
+          <w:bCs/>
+          <w:color w:val="2F5496" w:themeColor="accent1" w:themeShade="BF"/>
+          <w:sz w:val="22"/>
+          <w:szCs w:val="22"/>
+        </w:rPr>
+        <w:t>-</w:t>
+      </w:r>
+      <w:r>
+        <w:rPr>
+          <w:rFonts w:asciiTheme="majorHAnsi" w:hAnsiTheme="majorHAnsi" w:cstheme="majorHAnsi"/>
+          <w:b/>
+          <w:bCs/>
+          <w:color w:val="2F5496" w:themeColor="accent1" w:themeShade="BF"/>
+          <w:sz w:val="22"/>
+          <w:szCs w:val="22"/>
+        </w:rPr>
+        <w:t xml:space="preserve">processing </w:t>
+      </w:r>
+    </w:p>
+    <w:p>
+      <w:pPr>
+        <w:rPr>
+          <w:rFonts w:asciiTheme="majorHAnsi" w:hAnsiTheme="majorHAnsi" w:cstheme="majorHAnsi"/>
+          <w:sz w:val="22"/>
+          <w:szCs w:val="22"/>
+        </w:rPr>
+      </w:pPr>
+      <w:r>
+        <w:rPr>
+          <w:rFonts w:asciiTheme="majorHAnsi" w:hAnsiTheme="majorHAnsi" w:cstheme="majorHAnsi"/>
+          <w:sz w:val="22"/>
+          <w:szCs w:val="22"/>
+        </w:rPr>
+        <w:t xml:space="preserve">Preprocessing is the first step in machine learning </w:t>
+      </w:r>
+      <w:r>
+        <w:rPr>
+          <w:rFonts w:asciiTheme="majorHAnsi" w:hAnsiTheme="majorHAnsi" w:cstheme="majorHAnsi"/>
+          <w:sz w:val="22"/>
+          <w:szCs w:val="22"/>
+        </w:rPr>
+        <w:t>algorithms</w:t>
+      </w:r>
+      <w:r>
+        <w:rPr>
+          <w:rFonts w:asciiTheme="majorHAnsi" w:hAnsiTheme="majorHAnsi" w:cstheme="majorHAnsi"/>
+          <w:sz w:val="22"/>
+          <w:szCs w:val="22"/>
+        </w:rPr>
+        <w:t xml:space="preserve">. Raw and unclean data do not offer as well as inferences as clean, </w:t>
+      </w:r>
+      <w:r>
+        <w:rPr>
+          <w:rFonts w:asciiTheme="majorHAnsi" w:hAnsiTheme="majorHAnsi" w:cstheme="majorHAnsi"/>
+          <w:sz w:val="22"/>
+          <w:szCs w:val="22"/>
+        </w:rPr>
+        <w:t>standardized</w:t>
+      </w:r>
+      <w:r>
+        <w:rPr>
+          <w:rFonts w:asciiTheme="majorHAnsi" w:hAnsiTheme="majorHAnsi" w:cstheme="majorHAnsi"/>
+          <w:sz w:val="22"/>
+          <w:szCs w:val="22"/>
+        </w:rPr>
+        <w:t xml:space="preserve"> data do</w:t>
+      </w:r>
+      <w:r>
+        <w:rPr>
+          <w:rFonts w:asciiTheme="majorHAnsi" w:hAnsiTheme="majorHAnsi" w:cstheme="majorHAnsi"/>
+          <w:sz w:val="22"/>
+          <w:szCs w:val="22"/>
+        </w:rPr>
+        <w:t>.</w:t>
+      </w:r>
+      <w:r>
+        <w:rPr>
+          <w:rFonts w:asciiTheme="majorHAnsi" w:hAnsiTheme="majorHAnsi" w:cstheme="majorHAnsi"/>
+          <w:sz w:val="22"/>
+          <w:szCs w:val="22"/>
+        </w:rPr>
+        <w:t xml:space="preserve"> Preprocessing was done to remove inconsistencies and no</w:t>
+      </w:r>
+      <w:r>
+        <w:rPr>
+          <w:rFonts w:asciiTheme="majorHAnsi" w:hAnsiTheme="majorHAnsi" w:cstheme="majorHAnsi"/>
+          <w:sz w:val="22"/>
+          <w:szCs w:val="22"/>
+        </w:rPr>
+        <w:t>i</w:t>
+      </w:r>
+      <w:r>
+        <w:rPr>
+          <w:rFonts w:asciiTheme="majorHAnsi" w:hAnsiTheme="majorHAnsi" w:cstheme="majorHAnsi"/>
+          <w:sz w:val="22"/>
+          <w:szCs w:val="22"/>
+        </w:rPr>
+        <w:t>se and fill up the missing values.</w:t>
+      </w:r>
+    </w:p>
+    <w:p>
+      <w:pPr>
+        <w:rPr>
+          <w:rFonts w:asciiTheme="majorHAnsi" w:hAnsiTheme="majorHAnsi" w:cstheme="majorHAnsi"/>
+          <w:sz w:val="22"/>
+          <w:szCs w:val="22"/>
+        </w:rPr>
+      </w:pPr>
+    </w:p>
+    <w:p>
+      <w:pPr>
+        <w:pStyle w:val="ListParagraph"/>
+        <w:numPr>
+          <w:ilvl w:val="0"/>
+          <w:numId w:val="1"/>
+        </w:numPr>
+        <w:rPr>
+          <w:rFonts w:asciiTheme="majorHAnsi" w:hAnsiTheme="majorHAnsi" w:cstheme="majorHAnsi"/>
+          <w:sz w:val="22"/>
+          <w:szCs w:val="22"/>
+        </w:rPr>
+      </w:pPr>
+      <w:r>
+        <w:rPr>
+          <w:rFonts w:asciiTheme="majorHAnsi" w:hAnsiTheme="majorHAnsi" w:cstheme="majorHAnsi"/>
+          <w:b/>
+          <w:bCs/>
+          <w:sz w:val="22"/>
+          <w:szCs w:val="22"/>
+        </w:rPr>
+        <w:t>Breast Cancer dataset</w:t>
+      </w:r>
+      <w:r>
+        <w:rPr>
+          <w:rFonts w:asciiTheme="majorHAnsi" w:hAnsiTheme="majorHAnsi" w:cstheme="majorHAnsi"/>
+          <w:sz w:val="22"/>
+          <w:szCs w:val="22"/>
+        </w:rPr>
+        <w:t>:</w:t>
+      </w:r>
+    </w:p>
+    <w:p>
+      <w:pPr>
+        <w:ind w:firstLine="720"/>
+        <w:rPr>
+          <w:rFonts w:asciiTheme="majorHAnsi" w:hAnsiTheme="majorHAnsi" w:cstheme="majorHAnsi"/>
+          <w:sz w:val="22"/>
+          <w:szCs w:val="22"/>
+        </w:rPr>
+      </w:pPr>
+      <w:r>
+        <w:rPr>
+          <w:rFonts w:asciiTheme="majorHAnsi" w:hAnsiTheme="majorHAnsi" w:cstheme="majorHAnsi"/>
+          <w:sz w:val="22"/>
+          <w:szCs w:val="22"/>
+        </w:rPr>
+        <w:t xml:space="preserve">This dataset was taken from the </w:t>
+      </w:r>
+      <w:proofErr w:type="spellStart"/>
+      <w:r>
+        <w:rPr>
+          <w:rFonts w:asciiTheme="majorHAnsi" w:hAnsiTheme="majorHAnsi" w:cstheme="majorHAnsi"/>
+          <w:sz w:val="22"/>
+          <w:szCs w:val="22"/>
+        </w:rPr>
+        <w:t>sklearn</w:t>
+      </w:r>
+      <w:proofErr w:type="spellEnd"/>
+      <w:r>
+        <w:rPr>
+          <w:rFonts w:asciiTheme="majorHAnsi" w:hAnsiTheme="majorHAnsi" w:cstheme="majorHAnsi"/>
+          <w:sz w:val="22"/>
+          <w:szCs w:val="22"/>
+        </w:rPr>
+        <w:t xml:space="preserve"> repository of datasets. </w:t>
+      </w:r>
+    </w:p>
+    <w:p>
+      <w:pPr>
+        <w:rPr>
+          <w:rFonts w:asciiTheme="majorHAnsi" w:hAnsiTheme="majorHAnsi" w:cstheme="majorHAnsi"/>
+          <w:sz w:val="22"/>
+          <w:szCs w:val="22"/>
+        </w:rPr>
+      </w:pPr>
+    </w:p>
+    <w:p>
+      <w:pPr>
+        <w:ind w:firstLine="720"/>
+        <w:rPr>
+          <w:rFonts w:asciiTheme="majorHAnsi" w:hAnsiTheme="majorHAnsi" w:cstheme="majorHAnsi"/>
+          <w:sz w:val="22"/>
+          <w:szCs w:val="22"/>
+        </w:rPr>
+      </w:pPr>
+      <w:r>
+        <w:rPr>
+          <w:rFonts w:asciiTheme="majorHAnsi" w:hAnsiTheme="majorHAnsi" w:cstheme="majorHAnsi"/>
+          <w:sz w:val="22"/>
+          <w:szCs w:val="22"/>
+        </w:rPr>
+        <w:drawing>
+          <wp:inline distT="0" distB="0" distL="0" distR="0" wp14:anchorId="587F86DE" wp14:editId="5FB20CF8">
+            <wp:extent cx="4979324" cy="821908"/>
+            <wp:effectExtent l="0" t="0" r="0" b="3810"/>
+            <wp:docPr id="4" name="Picture 4" descr="Table&#10;&#10;Description automatically generated with medium confidence"/>
+            <wp:cNvGraphicFramePr>
+              <a:graphicFrameLocks xmlns:a="http://schemas.openxmlformats.org/drawingml/2006/main" noChangeAspect="1"/>
+            </wp:cNvGraphicFramePr>
+            <a:graphic xmlns:a="http://schemas.openxmlformats.org/drawingml/2006/main">
+              <a:graphicData uri="http://schemas.openxmlformats.org/drawingml/2006/picture">
+                <pic:pic xmlns:pic="http://schemas.openxmlformats.org/drawingml/2006/picture">
+                  <pic:nvPicPr>
+                    <pic:cNvPr id="4" name="Picture 4" descr="Table&#10;&#10;Description automatically generated with medium confidence"/>
+                    <pic:cNvPicPr/>
+                  </pic:nvPicPr>
+                  <pic:blipFill>
+                    <a:blip r:embed="rId6"/>
+                    <a:stretch>
+                      <a:fillRect/>
+                    </a:stretch>
+                  </pic:blipFill>
+                  <pic:spPr>
+                    <a:xfrm>
+                      <a:off x="0" y="0"/>
+                      <a:ext cx="5014956" cy="827790"/>
+                    </a:xfrm>
+                    <a:prstGeom prst="rect">
+                      <a:avLst/>
+                    </a:prstGeom>
+                  </pic:spPr>
+                </pic:pic>
+              </a:graphicData>
+            </a:graphic>
+          </wp:inline>
+        </w:drawing>
+      </w:r>
+    </w:p>
+    <w:p>
+      <w:pPr>
+        <w:rPr>
+          <w:rFonts w:asciiTheme="majorHAnsi" w:hAnsiTheme="majorHAnsi" w:cstheme="majorHAnsi"/>
+          <w:i/>
+          <w:iCs/>
+          <w:sz w:val="16"/>
+          <w:szCs w:val="16"/>
+        </w:rPr>
+      </w:pPr>
+    </w:p>
+    <w:p>
+      <w:pPr>
+        <w:rPr>
+          <w:rFonts w:asciiTheme="majorHAnsi" w:hAnsiTheme="majorHAnsi" w:cstheme="majorHAnsi"/>
+          <w:i/>
+          <w:iCs/>
+          <w:sz w:val="13"/>
+          <w:szCs w:val="13"/>
+        </w:rPr>
+      </w:pPr>
+      <w:r>
+        <w:rPr>
+          <w:rFonts w:asciiTheme="majorHAnsi" w:hAnsiTheme="majorHAnsi" w:cstheme="majorHAnsi"/>
+          <w:i/>
+          <w:iCs/>
+          <w:sz w:val="16"/>
+          <w:szCs w:val="16"/>
+        </w:rPr>
+        <w:tab/>
+      </w:r>
+      <w:r>
+        <w:rPr>
+          <w:rFonts w:asciiTheme="majorHAnsi" w:hAnsiTheme="majorHAnsi" w:cstheme="majorHAnsi"/>
+          <w:i/>
+          <w:iCs/>
+          <w:sz w:val="13"/>
+          <w:szCs w:val="13"/>
+        </w:rPr>
+        <w:t>Statistics after preprocessing</w:t>
+      </w:r>
+    </w:p>
+    <w:p>
+      <w:pPr>
+        <w:rPr>
+          <w:rFonts w:asciiTheme="majorHAnsi" w:hAnsiTheme="majorHAnsi" w:cstheme="majorHAnsi"/>
+          <w:sz w:val="22"/>
+          <w:szCs w:val="22"/>
+        </w:rPr>
+      </w:pPr>
+    </w:p>
+    <w:p>
+      <w:pPr>
+        <w:pStyle w:val="ListParagraph"/>
+        <w:numPr>
+          <w:ilvl w:val="0"/>
+          <w:numId w:val="1"/>
+        </w:numPr>
+        <w:rPr>
+          <w:rFonts w:asciiTheme="majorHAnsi" w:hAnsiTheme="majorHAnsi" w:cstheme="majorHAnsi"/>
+          <w:sz w:val="22"/>
+          <w:szCs w:val="22"/>
+        </w:rPr>
+      </w:pPr>
+      <w:r>
+        <w:rPr>
+          <w:rFonts w:asciiTheme="majorHAnsi" w:hAnsiTheme="majorHAnsi" w:cstheme="majorHAnsi"/>
+          <w:b/>
+          <w:bCs/>
+          <w:sz w:val="22"/>
+          <w:szCs w:val="22"/>
+        </w:rPr>
+        <w:t>Titanic dataset</w:t>
+      </w:r>
+      <w:r>
+        <w:rPr>
+          <w:rFonts w:asciiTheme="majorHAnsi" w:hAnsiTheme="majorHAnsi" w:cstheme="majorHAnsi"/>
+          <w:sz w:val="22"/>
+          <w:szCs w:val="22"/>
+        </w:rPr>
+        <w:t>:</w:t>
+      </w:r>
+    </w:p>
+    <w:p>
+      <w:pPr>
+        <w:ind w:firstLine="720"/>
+        <w:rPr>
+          <w:rFonts w:asciiTheme="majorHAnsi" w:hAnsiTheme="majorHAnsi" w:cstheme="majorHAnsi"/>
+          <w:sz w:val="22"/>
+          <w:szCs w:val="22"/>
+        </w:rPr>
+      </w:pPr>
+      <w:r>
+        <w:rPr>
+          <w:rFonts w:asciiTheme="majorHAnsi" w:hAnsiTheme="majorHAnsi" w:cstheme="majorHAnsi"/>
+          <w:sz w:val="22"/>
+          <w:szCs w:val="22"/>
+        </w:rPr>
+        <w:t>The titanic dataset is a famous dataset taken from Kaggle</w:t>
+      </w:r>
+      <w:r>
+        <w:rPr>
+          <w:rFonts w:asciiTheme="majorHAnsi" w:hAnsiTheme="majorHAnsi" w:cstheme="majorHAnsi"/>
+          <w:sz w:val="22"/>
+          <w:szCs w:val="22"/>
+        </w:rPr>
+        <w:t>’s list of datasets.</w:t>
+      </w:r>
+    </w:p>
+    <w:p>
+      <w:pPr>
+        <w:rPr>
+          <w:rFonts w:asciiTheme="majorHAnsi" w:hAnsiTheme="majorHAnsi" w:cstheme="majorHAnsi"/>
+          <w:sz w:val="22"/>
+          <w:szCs w:val="22"/>
+        </w:rPr>
+      </w:pPr>
+    </w:p>
+    <w:p>
+      <w:pPr>
+        <w:ind w:firstLine="720"/>
+        <w:rPr>
+          <w:rFonts w:asciiTheme="majorHAnsi" w:hAnsiTheme="majorHAnsi" w:cstheme="majorHAnsi"/>
+          <w:sz w:val="22"/>
+          <w:szCs w:val="22"/>
+        </w:rPr>
+      </w:pPr>
+      <w:r>
+        <w:rPr>
+          <w:rFonts w:asciiTheme="majorHAnsi" w:hAnsiTheme="majorHAnsi" w:cstheme="majorHAnsi"/>
+          <w:sz w:val="22"/>
+          <w:szCs w:val="22"/>
+        </w:rPr>
+        <w:drawing>
+          <wp:inline distT="0" distB="0" distL="0" distR="0" wp14:anchorId="56EE55D1" wp14:editId="641E52B5">
+            <wp:extent cx="4979035" cy="945805"/>
+            <wp:effectExtent l="0" t="0" r="0" b="0"/>
+            <wp:docPr id="1" name="Picture 1" descr="Table&#10;&#10;Description automatically generated with medium confidence"/>
+            <wp:cNvGraphicFramePr>
+              <a:graphicFrameLocks xmlns:a="http://schemas.openxmlformats.org/drawingml/2006/main" noChangeAspect="1"/>
+            </wp:cNvGraphicFramePr>
+            <a:graphic xmlns:a="http://schemas.openxmlformats.org/drawingml/2006/main">
+              <a:graphicData uri="http://schemas.openxmlformats.org/drawingml/2006/picture">
+                <pic:pic xmlns:pic="http://schemas.openxmlformats.org/drawingml/2006/picture">
+                  <pic:nvPicPr>
+                    <pic:cNvPr id="1" name="Picture 1" descr="Table&#10;&#10;Description automatically generated with medium confidence"/>
+                    <pic:cNvPicPr/>
+                  </pic:nvPicPr>
+                  <pic:blipFill>
+                    <a:blip r:embed="rId7"/>
+                    <a:stretch>
+                      <a:fillRect/>
+                    </a:stretch>
+                  </pic:blipFill>
+                  <pic:spPr>
+                    <a:xfrm>
+                      <a:off x="0" y="0"/>
+                      <a:ext cx="5054586" cy="960156"/>
+                    </a:xfrm>
+                    <a:prstGeom prst="rect">
+                      <a:avLst/>
+                    </a:prstGeom>
+                  </pic:spPr>
+                </pic:pic>
+              </a:graphicData>
+            </a:graphic>
+          </wp:inline>
+        </w:drawing>
+      </w:r>
+    </w:p>
+    <w:p>
+      <w:pPr>
+        <w:rPr>
+          <w:rFonts w:asciiTheme="majorHAnsi" w:hAnsiTheme="majorHAnsi" w:cstheme="majorHAnsi"/>
+          <w:i/>
+          <w:iCs/>
+          <w:sz w:val="13"/>
+          <w:szCs w:val="13"/>
+        </w:rPr>
+      </w:pPr>
+      <w:r>
+        <w:rPr>
+          <w:rFonts w:asciiTheme="majorHAnsi" w:hAnsiTheme="majorHAnsi" w:cstheme="majorHAnsi"/>
+          <w:i/>
+          <w:iCs/>
+          <w:sz w:val="16"/>
+          <w:szCs w:val="16"/>
+        </w:rPr>
+        <w:tab/>
+      </w:r>
+      <w:r>
+        <w:rPr>
+          <w:rFonts w:asciiTheme="majorHAnsi" w:hAnsiTheme="majorHAnsi" w:cstheme="majorHAnsi"/>
+          <w:i/>
+          <w:iCs/>
+          <w:sz w:val="13"/>
+          <w:szCs w:val="13"/>
+        </w:rPr>
+        <w:t>Statistics after preprocessing</w:t>
+      </w:r>
+    </w:p>
+    <w:p>
+      <w:pPr>
+        <w:rPr>
+          <w:rFonts w:asciiTheme="majorHAnsi" w:hAnsiTheme="majorHAnsi" w:cstheme="majorHAnsi"/>
+          <w:sz w:val="22"/>
+          <w:szCs w:val="22"/>
+        </w:rPr>
+      </w:pPr>
+    </w:p>
+    <w:p>
+      <w:pPr>
+        <w:rPr>
+          <w:rFonts w:asciiTheme="majorHAnsi" w:hAnsiTheme="majorHAnsi" w:cstheme="majorHAnsi"/>
+          <w:b/>
+          <w:bCs/>
+          <w:sz w:val="22"/>
+          <w:szCs w:val="22"/>
+        </w:rPr>
+      </w:pPr>
+      <w:r>
+        <w:rPr>
+          <w:rFonts w:asciiTheme="majorHAnsi" w:hAnsiTheme="majorHAnsi" w:cstheme="majorHAnsi"/>
+          <w:b/>
+          <w:bCs/>
+          <w:sz w:val="22"/>
+          <w:szCs w:val="22"/>
+        </w:rPr>
+        <w:t xml:space="preserve">Techniques </w:t>
+      </w:r>
+      <w:r>
+        <w:rPr>
+          <w:rFonts w:asciiTheme="majorHAnsi" w:hAnsiTheme="majorHAnsi" w:cstheme="majorHAnsi"/>
+          <w:b/>
+          <w:bCs/>
+          <w:sz w:val="22"/>
+          <w:szCs w:val="22"/>
+        </w:rPr>
+        <w:t xml:space="preserve">for </w:t>
+      </w:r>
+      <w:r>
+        <w:rPr>
+          <w:rFonts w:asciiTheme="majorHAnsi" w:hAnsiTheme="majorHAnsi" w:cstheme="majorHAnsi"/>
+          <w:b/>
+          <w:bCs/>
+          <w:sz w:val="22"/>
+          <w:szCs w:val="22"/>
+        </w:rPr>
+        <w:t>preprocessing</w:t>
+      </w:r>
+      <w:r>
+        <w:rPr>
+          <w:rFonts w:asciiTheme="majorHAnsi" w:hAnsiTheme="majorHAnsi" w:cstheme="majorHAnsi"/>
+          <w:b/>
+          <w:bCs/>
+          <w:sz w:val="22"/>
+          <w:szCs w:val="22"/>
+        </w:rPr>
+        <w:t xml:space="preserve">– </w:t>
+      </w:r>
+    </w:p>
+    <w:p>
+      <w:pPr>
+        <w:rPr>
+          <w:rFonts w:asciiTheme="majorHAnsi" w:hAnsiTheme="majorHAnsi" w:cstheme="majorHAnsi"/>
+          <w:sz w:val="22"/>
+          <w:szCs w:val="22"/>
+        </w:rPr>
+      </w:pPr>
+    </w:p>
+    <w:p>
+      <w:pPr>
+        <w:rPr>
+          <w:rFonts w:asciiTheme="majorHAnsi" w:hAnsiTheme="majorHAnsi" w:cstheme="majorHAnsi"/>
+          <w:sz w:val="22"/>
+          <w:szCs w:val="22"/>
+        </w:rPr>
+      </w:pPr>
+      <w:r>
+        <w:rPr>
+          <w:rFonts w:asciiTheme="majorHAnsi" w:hAnsiTheme="majorHAnsi" w:cstheme="majorHAnsi"/>
+          <w:b/>
+          <w:bCs/>
+          <w:sz w:val="22"/>
+          <w:szCs w:val="22"/>
+        </w:rPr>
+        <w:t>Correlation analysis</w:t>
+      </w:r>
+      <w:r>
+        <w:rPr>
+          <w:rFonts w:asciiTheme="majorHAnsi" w:hAnsiTheme="majorHAnsi" w:cstheme="majorHAnsi"/>
+          <w:sz w:val="22"/>
+          <w:szCs w:val="22"/>
+        </w:rPr>
+        <w:t>:</w:t>
+      </w:r>
+      <w:r>
+        <w:rPr>
+          <w:rFonts w:asciiTheme="majorHAnsi" w:hAnsiTheme="majorHAnsi" w:cstheme="majorHAnsi"/>
+          <w:sz w:val="22"/>
+          <w:szCs w:val="22"/>
+        </w:rPr>
+        <w:t xml:space="preserve"> </w:t>
+      </w:r>
+      <w:r>
+        <w:rPr>
+          <w:rFonts w:asciiTheme="majorHAnsi" w:hAnsiTheme="majorHAnsi" w:cstheme="majorHAnsi"/>
+          <w:sz w:val="22"/>
+          <w:szCs w:val="22"/>
+        </w:rPr>
+        <w:t xml:space="preserve">The </w:t>
+      </w:r>
+      <w:r>
+        <w:rPr>
+          <w:rFonts w:asciiTheme="majorHAnsi" w:hAnsiTheme="majorHAnsi" w:cstheme="majorHAnsi"/>
+          <w:sz w:val="22"/>
+          <w:szCs w:val="22"/>
+        </w:rPr>
+        <w:t>correlation</w:t>
+      </w:r>
+      <w:r>
+        <w:rPr>
+          <w:rFonts w:asciiTheme="majorHAnsi" w:hAnsiTheme="majorHAnsi" w:cstheme="majorHAnsi"/>
+          <w:sz w:val="22"/>
+          <w:szCs w:val="22"/>
+        </w:rPr>
+        <w:t xml:space="preserve"> of the features </w:t>
+      </w:r>
+      <w:r>
+        <w:rPr>
+          <w:rFonts w:asciiTheme="majorHAnsi" w:hAnsiTheme="majorHAnsi" w:cstheme="majorHAnsi"/>
+          <w:sz w:val="22"/>
+          <w:szCs w:val="22"/>
+        </w:rPr>
+        <w:t>was</w:t>
+      </w:r>
+      <w:r>
+        <w:rPr>
+          <w:rFonts w:asciiTheme="majorHAnsi" w:hAnsiTheme="majorHAnsi" w:cstheme="majorHAnsi"/>
+          <w:sz w:val="22"/>
+          <w:szCs w:val="22"/>
+        </w:rPr>
+        <w:t xml:space="preserve"> studied, and features with over 95% </w:t>
+      </w:r>
+      <w:r>
+        <w:rPr>
+          <w:rFonts w:asciiTheme="majorHAnsi" w:hAnsiTheme="majorHAnsi" w:cstheme="majorHAnsi"/>
+          <w:sz w:val="22"/>
+          <w:szCs w:val="22"/>
+        </w:rPr>
+        <w:t>correlation</w:t>
+      </w:r>
+      <w:r>
+        <w:rPr>
+          <w:rFonts w:asciiTheme="majorHAnsi" w:hAnsiTheme="majorHAnsi" w:cstheme="majorHAnsi"/>
+          <w:sz w:val="22"/>
+          <w:szCs w:val="22"/>
+        </w:rPr>
+        <w:t xml:space="preserve"> were dropped to prevent overfitting. This was necessary since</w:t>
+      </w:r>
+      <w:r>
+        <w:rPr>
+          <w:rFonts w:asciiTheme="majorHAnsi" w:hAnsiTheme="majorHAnsi" w:cstheme="majorHAnsi"/>
+          <w:sz w:val="22"/>
+          <w:szCs w:val="22"/>
+        </w:rPr>
+        <w:t xml:space="preserve"> the </w:t>
+      </w:r>
+      <w:r>
+        <w:rPr>
+          <w:rFonts w:asciiTheme="majorHAnsi" w:hAnsiTheme="majorHAnsi" w:cstheme="majorHAnsi"/>
+          <w:sz w:val="22"/>
+          <w:szCs w:val="22"/>
+        </w:rPr>
+        <w:t xml:space="preserve">amount of data </w:t>
+      </w:r>
+      <w:r>
+        <w:rPr>
+          <w:rFonts w:asciiTheme="majorHAnsi" w:hAnsiTheme="majorHAnsi" w:cstheme="majorHAnsi"/>
+          <w:sz w:val="22"/>
+          <w:szCs w:val="22"/>
+        </w:rPr>
+        <w:t xml:space="preserve">was small and </w:t>
+      </w:r>
+      <w:r>
+        <w:rPr>
+          <w:rFonts w:asciiTheme="majorHAnsi" w:hAnsiTheme="majorHAnsi" w:cstheme="majorHAnsi"/>
+          <w:sz w:val="22"/>
+          <w:szCs w:val="22"/>
+        </w:rPr>
+        <w:t>suspectable</w:t>
+      </w:r>
+      <w:r>
+        <w:rPr>
+          <w:rFonts w:asciiTheme="majorHAnsi" w:hAnsiTheme="majorHAnsi" w:cstheme="majorHAnsi"/>
+          <w:sz w:val="22"/>
+          <w:szCs w:val="22"/>
+        </w:rPr>
+        <w:t xml:space="preserve"> to overfitting</w:t>
+      </w:r>
+      <w:r>
+        <w:rPr>
+          <w:rFonts w:asciiTheme="majorHAnsi" w:hAnsiTheme="majorHAnsi" w:cstheme="majorHAnsi"/>
+          <w:sz w:val="22"/>
+          <w:szCs w:val="22"/>
+        </w:rPr>
+        <w:t xml:space="preserve"> and the breast cancer dataset had a lot of highly correlated </w:t>
+      </w:r>
+      <w:r>
+        <w:rPr>
+          <w:rFonts w:asciiTheme="majorHAnsi" w:hAnsiTheme="majorHAnsi" w:cstheme="majorHAnsi"/>
+          <w:sz w:val="22"/>
+          <w:szCs w:val="22"/>
+        </w:rPr>
+        <w:t>features</w:t>
+      </w:r>
+      <w:r>
+        <w:rPr>
+          <w:rFonts w:asciiTheme="majorHAnsi" w:hAnsiTheme="majorHAnsi" w:cstheme="majorHAnsi"/>
+          <w:sz w:val="22"/>
+          <w:szCs w:val="22"/>
+        </w:rPr>
+        <w:t>.</w:t>
+      </w:r>
+    </w:p>
+    <w:p>
+      <w:pPr>
+        <w:rPr>
+          <w:rFonts w:asciiTheme="majorHAnsi" w:hAnsiTheme="majorHAnsi" w:cstheme="majorHAnsi"/>
+          <w:sz w:val="22"/>
+          <w:szCs w:val="22"/>
+        </w:rPr>
+      </w:pPr>
+      <w:r>
+        <w:rPr>
+          <w:rFonts w:asciiTheme="majorHAnsi" w:hAnsiTheme="majorHAnsi" w:cstheme="majorHAnsi"/>
+          <w:sz w:val="22"/>
+          <w:szCs w:val="22"/>
+        </w:rPr>
+        <w:t xml:space="preserve">The columns dropped for breast </w:t>
+      </w:r>
+      <w:r>
+        <w:rPr>
+          <w:rFonts w:asciiTheme="majorHAnsi" w:hAnsiTheme="majorHAnsi" w:cstheme="majorHAnsi"/>
+          <w:sz w:val="22"/>
+          <w:szCs w:val="22"/>
+        </w:rPr>
+        <w:t>cancer</w:t>
+      </w:r>
+      <w:r>
+        <w:rPr>
+          <w:rFonts w:asciiTheme="majorHAnsi" w:hAnsiTheme="majorHAnsi" w:cstheme="majorHAnsi"/>
+          <w:sz w:val="22"/>
+          <w:szCs w:val="22"/>
+        </w:rPr>
+        <w:t xml:space="preserve"> dataset were </w:t>
+      </w:r>
+      <w:r>
+        <w:rPr>
+          <w:rFonts w:asciiTheme="majorHAnsi" w:hAnsiTheme="majorHAnsi" w:cstheme="majorHAnsi"/>
+          <w:sz w:val="22"/>
+          <w:szCs w:val="22"/>
+        </w:rPr>
+        <w:t>['mean perimeter', 'mean area', 'perimeter error', 'area error', 'worst radius', 'worst perimeter', 'worst area']</w:t>
+      </w:r>
+    </w:p>
+    <w:p>
+      <w:pPr>
+        <w:rPr>
+          <w:rFonts w:asciiTheme="majorHAnsi" w:hAnsiTheme="majorHAnsi" w:cstheme="majorHAnsi"/>
+          <w:sz w:val="22"/>
+          <w:szCs w:val="22"/>
+        </w:rPr>
+      </w:pPr>
+    </w:p>
+    <w:p>
+      <w:pPr>
+        <w:rPr>
+          <w:rFonts w:asciiTheme="majorHAnsi" w:hAnsiTheme="majorHAnsi" w:cstheme="majorHAnsi"/>
+          <w:b/>
+          <w:bCs/>
+          <w:sz w:val="22"/>
+          <w:szCs w:val="22"/>
+        </w:rPr>
+      </w:pPr>
+      <w:r>
+        <w:rPr>
+          <w:rFonts w:asciiTheme="majorHAnsi" w:hAnsiTheme="majorHAnsi" w:cstheme="majorHAnsi"/>
+          <w:b/>
+          <w:bCs/>
+          <w:sz w:val="22"/>
+          <w:szCs w:val="22"/>
+        </w:rPr>
+        <w:t>Feature Engineering:</w:t>
+      </w:r>
+      <w:r>
+        <w:rPr>
+          <w:rFonts w:asciiTheme="majorHAnsi" w:hAnsiTheme="majorHAnsi" w:cstheme="majorHAnsi"/>
+          <w:b/>
+          <w:bCs/>
+          <w:sz w:val="22"/>
+          <w:szCs w:val="22"/>
+        </w:rPr>
+        <w:t xml:space="preserve"> </w:t>
+      </w:r>
+      <w:r>
+        <w:rPr>
+          <w:rFonts w:asciiTheme="majorHAnsi" w:hAnsiTheme="majorHAnsi" w:cstheme="majorHAnsi"/>
+          <w:sz w:val="22"/>
+          <w:szCs w:val="22"/>
+        </w:rPr>
+        <w:t>The dataset was preprocessed to remove any null values.</w:t>
+      </w:r>
+      <w:r>
+        <w:rPr>
+          <w:rFonts w:asciiTheme="majorHAnsi" w:hAnsiTheme="majorHAnsi" w:cstheme="majorHAnsi"/>
+          <w:sz w:val="22"/>
+          <w:szCs w:val="22"/>
+        </w:rPr>
+        <w:t xml:space="preserve"> </w:t>
+      </w:r>
+      <w:r>
+        <w:rPr>
+          <w:rFonts w:asciiTheme="majorHAnsi" w:hAnsiTheme="majorHAnsi" w:cstheme="majorHAnsi"/>
+          <w:sz w:val="22"/>
+          <w:szCs w:val="22"/>
+        </w:rPr>
+        <w:t xml:space="preserve">The breast cancer did not have any null values. The titanic dataset had two features with null values – Age and Fare. </w:t>
+      </w:r>
+      <w:r>
+        <w:rPr>
+          <w:rFonts w:asciiTheme="majorHAnsi" w:hAnsiTheme="majorHAnsi" w:cstheme="majorHAnsi"/>
+          <w:sz w:val="22"/>
+          <w:szCs w:val="22"/>
+        </w:rPr>
+        <w:t xml:space="preserve">The Age </w:t>
+      </w:r>
+      <w:r>
+        <w:rPr>
+          <w:rFonts w:asciiTheme="majorHAnsi" w:hAnsiTheme="majorHAnsi" w:cstheme="majorHAnsi"/>
+          <w:sz w:val="22"/>
+          <w:szCs w:val="22"/>
+        </w:rPr>
+        <w:t>had over 100 missing values whereas</w:t>
+      </w:r>
+      <w:r>
+        <w:rPr>
+          <w:rFonts w:asciiTheme="majorHAnsi" w:hAnsiTheme="majorHAnsi" w:cstheme="majorHAnsi"/>
+          <w:sz w:val="22"/>
+          <w:szCs w:val="22"/>
+        </w:rPr>
+        <w:t xml:space="preserve"> the Fare feature </w:t>
+      </w:r>
+      <w:r>
+        <w:rPr>
+          <w:rFonts w:asciiTheme="majorHAnsi" w:hAnsiTheme="majorHAnsi" w:cstheme="majorHAnsi"/>
+          <w:sz w:val="22"/>
+          <w:szCs w:val="22"/>
+        </w:rPr>
+        <w:t xml:space="preserve">had a couple of missing values. They </w:t>
+      </w:r>
+      <w:r>
+        <w:rPr>
+          <w:rFonts w:asciiTheme="majorHAnsi" w:hAnsiTheme="majorHAnsi" w:cstheme="majorHAnsi"/>
+          <w:sz w:val="22"/>
+          <w:szCs w:val="22"/>
+        </w:rPr>
+        <w:t>both had their mean filled out in the null rows</w:t>
+      </w:r>
+      <w:r>
+        <w:rPr>
+          <w:rFonts w:asciiTheme="majorHAnsi" w:hAnsiTheme="majorHAnsi" w:cstheme="majorHAnsi"/>
+          <w:sz w:val="22"/>
+          <w:szCs w:val="22"/>
+        </w:rPr>
+        <w:t xml:space="preserve"> to extrapolate from the </w:t>
+      </w:r>
+      <w:r>
+        <w:rPr>
+          <w:rFonts w:asciiTheme="majorHAnsi" w:hAnsiTheme="majorHAnsi" w:cstheme="majorHAnsi"/>
+          <w:sz w:val="22"/>
+          <w:szCs w:val="22"/>
+        </w:rPr>
+        <w:t>existing</w:t>
+      </w:r>
+      <w:r>
+        <w:rPr>
+          <w:rFonts w:asciiTheme="majorHAnsi" w:hAnsiTheme="majorHAnsi" w:cstheme="majorHAnsi"/>
+          <w:sz w:val="22"/>
+          <w:szCs w:val="22"/>
+        </w:rPr>
+        <w:t xml:space="preserve"> data</w:t>
+      </w:r>
+      <w:r>
+        <w:rPr>
+          <w:rFonts w:asciiTheme="majorHAnsi" w:hAnsiTheme="majorHAnsi" w:cstheme="majorHAnsi"/>
+          <w:sz w:val="22"/>
+          <w:szCs w:val="22"/>
+        </w:rPr>
+        <w:t>.</w:t>
+      </w:r>
+    </w:p>
+    <w:p>
+      <w:pPr>
+        <w:rPr>
+          <w:rFonts w:asciiTheme="majorHAnsi" w:hAnsiTheme="majorHAnsi" w:cstheme="majorHAnsi"/>
+          <w:sz w:val="22"/>
+          <w:szCs w:val="22"/>
+        </w:rPr>
+      </w:pPr>
+    </w:p>
+    <w:p>
+      <w:pPr>
+        <w:rPr>
+          <w:rFonts w:asciiTheme="majorHAnsi" w:hAnsiTheme="majorHAnsi" w:cstheme="majorHAnsi"/>
+          <w:sz w:val="22"/>
+          <w:szCs w:val="22"/>
+        </w:rPr>
+      </w:pPr>
+      <w:r>
+        <w:rPr>
+          <w:rFonts w:asciiTheme="majorHAnsi" w:hAnsiTheme="majorHAnsi" w:cstheme="majorHAnsi"/>
+          <w:b/>
+          <w:bCs/>
+          <w:sz w:val="22"/>
+          <w:szCs w:val="22"/>
+        </w:rPr>
+        <w:t>Hot encoding</w:t>
+      </w:r>
+      <w:r>
+        <w:rPr>
+          <w:rFonts w:asciiTheme="majorHAnsi" w:hAnsiTheme="majorHAnsi" w:cstheme="majorHAnsi"/>
+          <w:sz w:val="22"/>
+          <w:szCs w:val="22"/>
+        </w:rPr>
+        <w:t>:</w:t>
+      </w:r>
+      <w:r>
+        <w:rPr>
+          <w:rFonts w:asciiTheme="majorHAnsi" w:hAnsiTheme="majorHAnsi" w:cstheme="majorHAnsi"/>
+          <w:sz w:val="22"/>
+          <w:szCs w:val="22"/>
+        </w:rPr>
+        <w:t xml:space="preserve"> </w:t>
+      </w:r>
+      <w:r>
+        <w:rPr>
+          <w:rFonts w:asciiTheme="majorHAnsi" w:hAnsiTheme="majorHAnsi" w:cstheme="majorHAnsi"/>
+          <w:sz w:val="22"/>
+          <w:szCs w:val="22"/>
+        </w:rPr>
+        <w:t>Breast cancer had numerical values for all features and did not require</w:t>
+      </w:r>
+      <w:r>
+        <w:rPr>
+          <w:rFonts w:asciiTheme="majorHAnsi" w:hAnsiTheme="majorHAnsi" w:cstheme="majorHAnsi"/>
+          <w:sz w:val="22"/>
+          <w:szCs w:val="22"/>
+        </w:rPr>
+        <w:t xml:space="preserve"> non-numerical to numerical encoding. </w:t>
+      </w:r>
+      <w:r>
+        <w:rPr>
+          <w:rFonts w:asciiTheme="majorHAnsi" w:hAnsiTheme="majorHAnsi" w:cstheme="majorHAnsi"/>
+          <w:sz w:val="22"/>
+          <w:szCs w:val="22"/>
+        </w:rPr>
+        <w:t xml:space="preserve">For titanic dataset, since </w:t>
+      </w:r>
+      <w:r>
+        <w:rPr>
+          <w:rFonts w:asciiTheme="majorHAnsi" w:hAnsiTheme="majorHAnsi" w:cstheme="majorHAnsi"/>
+          <w:sz w:val="22"/>
+          <w:szCs w:val="22"/>
+        </w:rPr>
+        <w:t xml:space="preserve">there were not as </w:t>
+      </w:r>
+      <w:r>
+        <w:rPr>
+          <w:rFonts w:asciiTheme="majorHAnsi" w:hAnsiTheme="majorHAnsi" w:cstheme="majorHAnsi"/>
+          <w:sz w:val="22"/>
+          <w:szCs w:val="22"/>
+        </w:rPr>
+        <w:t>many</w:t>
+      </w:r>
+      <w:r>
+        <w:rPr>
+          <w:rFonts w:asciiTheme="majorHAnsi" w:hAnsiTheme="majorHAnsi" w:cstheme="majorHAnsi"/>
+          <w:sz w:val="22"/>
+          <w:szCs w:val="22"/>
+        </w:rPr>
+        <w:t xml:space="preserve"> features</w:t>
+      </w:r>
+      <w:r>
+        <w:rPr>
+          <w:rFonts w:asciiTheme="majorHAnsi" w:hAnsiTheme="majorHAnsi" w:cstheme="majorHAnsi"/>
+          <w:sz w:val="22"/>
+          <w:szCs w:val="22"/>
+        </w:rPr>
+        <w:t xml:space="preserve">, </w:t>
+      </w:r>
+      <w:r>
+        <w:rPr>
+          <w:rFonts w:asciiTheme="majorHAnsi" w:hAnsiTheme="majorHAnsi" w:cstheme="majorHAnsi"/>
+          <w:sz w:val="22"/>
+          <w:szCs w:val="22"/>
+        </w:rPr>
+        <w:t xml:space="preserve">instead of dropping </w:t>
+      </w:r>
+      <w:r>
+        <w:rPr>
+          <w:rFonts w:asciiTheme="majorHAnsi" w:hAnsiTheme="majorHAnsi" w:cstheme="majorHAnsi"/>
+          <w:sz w:val="22"/>
+          <w:szCs w:val="22"/>
+        </w:rPr>
+        <w:t xml:space="preserve">non numerical </w:t>
+      </w:r>
+      <w:r>
+        <w:rPr>
+          <w:rFonts w:asciiTheme="majorHAnsi" w:hAnsiTheme="majorHAnsi" w:cstheme="majorHAnsi"/>
+          <w:sz w:val="22"/>
+          <w:szCs w:val="22"/>
+        </w:rPr>
+        <w:t xml:space="preserve">feature – sex, it was hot encoded into a 1/0 </w:t>
+      </w:r>
+      <w:r>
+        <w:rPr>
+          <w:rFonts w:asciiTheme="majorHAnsi" w:hAnsiTheme="majorHAnsi" w:cstheme="majorHAnsi"/>
+          <w:sz w:val="22"/>
+          <w:szCs w:val="22"/>
+        </w:rPr>
+        <w:t>numerical value</w:t>
+      </w:r>
+      <w:r>
+        <w:rPr>
+          <w:rFonts w:asciiTheme="majorHAnsi" w:hAnsiTheme="majorHAnsi" w:cstheme="majorHAnsi"/>
+          <w:sz w:val="22"/>
+          <w:szCs w:val="22"/>
+        </w:rPr>
+        <w:t>.</w:t>
+      </w:r>
+    </w:p>
+    <w:p>
+      <w:pPr>
+        <w:rPr>
+          <w:rFonts w:asciiTheme="majorHAnsi" w:hAnsiTheme="majorHAnsi" w:cstheme="majorHAnsi"/>
+          <w:sz w:val="22"/>
+          <w:szCs w:val="22"/>
+        </w:rPr>
+      </w:pPr>
+    </w:p>
+    <w:p>
+      <w:pPr>
+        <w:rPr>
+          <w:rFonts w:asciiTheme="majorHAnsi" w:hAnsiTheme="majorHAnsi" w:cstheme="majorHAnsi"/>
+          <w:sz w:val="22"/>
+          <w:szCs w:val="22"/>
+        </w:rPr>
+      </w:pPr>
+      <w:r>
+        <w:rPr>
+          <w:rFonts w:asciiTheme="majorHAnsi" w:hAnsiTheme="majorHAnsi" w:cstheme="majorHAnsi"/>
+          <w:b/>
+          <w:bCs/>
+          <w:sz w:val="22"/>
+          <w:szCs w:val="22"/>
+        </w:rPr>
+        <w:lastRenderedPageBreak/>
+        <w:t>Normalization:</w:t>
+      </w:r>
+      <w:r>
+        <w:rPr>
+          <w:rFonts w:asciiTheme="majorHAnsi" w:hAnsiTheme="majorHAnsi" w:cstheme="majorHAnsi"/>
+          <w:sz w:val="22"/>
+          <w:szCs w:val="22"/>
+        </w:rPr>
+        <w:t xml:space="preserve"> </w:t>
+      </w:r>
+      <w:r>
+        <w:rPr>
+          <w:rFonts w:asciiTheme="majorHAnsi" w:hAnsiTheme="majorHAnsi" w:cstheme="majorHAnsi"/>
+          <w:sz w:val="22"/>
+          <w:szCs w:val="22"/>
+        </w:rPr>
+        <w:t xml:space="preserve">For both the </w:t>
+      </w:r>
+      <w:r>
+        <w:rPr>
+          <w:rFonts w:asciiTheme="majorHAnsi" w:hAnsiTheme="majorHAnsi" w:cstheme="majorHAnsi"/>
+          <w:sz w:val="22"/>
+          <w:szCs w:val="22"/>
+        </w:rPr>
+        <w:t>datasets</w:t>
+      </w:r>
+      <w:r>
+        <w:rPr>
+          <w:rFonts w:asciiTheme="majorHAnsi" w:hAnsiTheme="majorHAnsi" w:cstheme="majorHAnsi"/>
+          <w:sz w:val="22"/>
+          <w:szCs w:val="22"/>
+        </w:rPr>
+        <w:t>,</w:t>
+      </w:r>
+      <w:r>
+        <w:rPr>
+          <w:rFonts w:asciiTheme="majorHAnsi" w:hAnsiTheme="majorHAnsi" w:cstheme="majorHAnsi"/>
+          <w:sz w:val="22"/>
+          <w:szCs w:val="22"/>
+        </w:rPr>
+        <w:t xml:space="preserve"> all features were </w:t>
+      </w:r>
+      <w:r>
+        <w:rPr>
+          <w:rFonts w:asciiTheme="majorHAnsi" w:hAnsiTheme="majorHAnsi" w:cstheme="majorHAnsi"/>
+          <w:sz w:val="22"/>
+          <w:szCs w:val="22"/>
+        </w:rPr>
+        <w:t>n</w:t>
+      </w:r>
+      <w:r>
+        <w:rPr>
+          <w:rFonts w:asciiTheme="majorHAnsi" w:hAnsiTheme="majorHAnsi" w:cstheme="majorHAnsi"/>
+          <w:sz w:val="22"/>
+          <w:szCs w:val="22"/>
+        </w:rPr>
+        <w:t xml:space="preserve">ormalized to model the data correctly and use a common scale across all features. </w:t>
+      </w:r>
+      <w:r>
+        <w:rPr>
+          <w:rFonts w:asciiTheme="majorHAnsi" w:hAnsiTheme="majorHAnsi" w:cstheme="majorHAnsi"/>
+          <w:sz w:val="22"/>
+          <w:szCs w:val="22"/>
+        </w:rPr>
+        <w:t xml:space="preserve">This </w:t>
+      </w:r>
+      <w:r>
+        <w:rPr>
+          <w:rFonts w:asciiTheme="majorHAnsi" w:hAnsiTheme="majorHAnsi" w:cstheme="majorHAnsi"/>
+          <w:sz w:val="22"/>
+          <w:szCs w:val="22"/>
+        </w:rPr>
+        <w:t>wa</w:t>
+      </w:r>
+      <w:r>
+        <w:rPr>
+          <w:rFonts w:asciiTheme="majorHAnsi" w:hAnsiTheme="majorHAnsi" w:cstheme="majorHAnsi"/>
+          <w:sz w:val="22"/>
+          <w:szCs w:val="22"/>
+        </w:rPr>
+        <w:t xml:space="preserve">s also helpful in the case of neural </w:t>
+      </w:r>
+      <w:r>
+        <w:rPr>
+          <w:rFonts w:asciiTheme="majorHAnsi" w:hAnsiTheme="majorHAnsi" w:cstheme="majorHAnsi"/>
+          <w:sz w:val="22"/>
+          <w:szCs w:val="22"/>
+        </w:rPr>
+        <w:t>networks</w:t>
+      </w:r>
+      <w:r>
+        <w:rPr>
+          <w:rFonts w:asciiTheme="majorHAnsi" w:hAnsiTheme="majorHAnsi" w:cstheme="majorHAnsi"/>
+          <w:sz w:val="22"/>
+          <w:szCs w:val="22"/>
+        </w:rPr>
+        <w:t xml:space="preserve"> </w:t>
+      </w:r>
+      <w:r>
+        <w:rPr>
+          <w:rFonts w:asciiTheme="majorHAnsi" w:hAnsiTheme="majorHAnsi" w:cstheme="majorHAnsi"/>
+          <w:sz w:val="22"/>
+          <w:szCs w:val="22"/>
+        </w:rPr>
+        <w:t>which</w:t>
+      </w:r>
+      <w:r>
+        <w:rPr>
+          <w:rFonts w:asciiTheme="majorHAnsi" w:hAnsiTheme="majorHAnsi" w:cstheme="majorHAnsi"/>
+          <w:sz w:val="22"/>
+          <w:szCs w:val="22"/>
+        </w:rPr>
+        <w:t xml:space="preserve"> prevent the weights from over shooting.</w:t>
+      </w:r>
+    </w:p>
+    <w:p>
+      <w:pPr>
+        <w:rPr>
+          <w:rFonts w:asciiTheme="majorHAnsi" w:hAnsiTheme="majorHAnsi" w:cstheme="majorHAnsi"/>
+          <w:sz w:val="22"/>
+          <w:szCs w:val="22"/>
+        </w:rPr>
+      </w:pPr>
+    </w:p>
+    <w:p>
+      <w:pPr>
+        <w:rPr>
+          <w:rFonts w:asciiTheme="majorHAnsi" w:hAnsiTheme="majorHAnsi" w:cstheme="majorHAnsi"/>
+          <w:b/>
+          <w:bCs/>
+          <w:sz w:val="22"/>
+          <w:szCs w:val="22"/>
+        </w:rPr>
+      </w:pPr>
+      <w:r>
+        <w:rPr>
+          <w:rFonts w:asciiTheme="majorHAnsi" w:hAnsiTheme="majorHAnsi" w:cstheme="majorHAnsi"/>
+          <w:b/>
+          <w:bCs/>
+          <w:sz w:val="22"/>
+          <w:szCs w:val="22"/>
+        </w:rPr>
+        <w:t>Oversampling:</w:t>
+      </w:r>
+      <w:r>
+        <w:rPr>
+          <w:rFonts w:asciiTheme="majorHAnsi" w:hAnsiTheme="majorHAnsi" w:cstheme="majorHAnsi"/>
+          <w:b/>
+          <w:bCs/>
+          <w:sz w:val="22"/>
+          <w:szCs w:val="22"/>
+        </w:rPr>
+        <w:t xml:space="preserve"> </w:t>
+      </w:r>
+      <w:r>
+        <w:rPr>
+          <w:rFonts w:asciiTheme="majorHAnsi" w:hAnsiTheme="majorHAnsi" w:cstheme="majorHAnsi"/>
+          <w:sz w:val="22"/>
+          <w:szCs w:val="22"/>
+        </w:rPr>
+        <w:t xml:space="preserve">Both </w:t>
+      </w:r>
+      <w:r>
+        <w:rPr>
+          <w:rFonts w:asciiTheme="majorHAnsi" w:hAnsiTheme="majorHAnsi" w:cstheme="majorHAnsi"/>
+          <w:sz w:val="22"/>
+          <w:szCs w:val="22"/>
+        </w:rPr>
+        <w:t>t</w:t>
+      </w:r>
+      <w:r>
+        <w:rPr>
+          <w:rFonts w:asciiTheme="majorHAnsi" w:hAnsiTheme="majorHAnsi" w:cstheme="majorHAnsi"/>
+          <w:sz w:val="22"/>
+          <w:szCs w:val="22"/>
+        </w:rPr>
+        <w:t>he data</w:t>
+      </w:r>
+      <w:r>
+        <w:rPr>
+          <w:rFonts w:asciiTheme="majorHAnsi" w:hAnsiTheme="majorHAnsi" w:cstheme="majorHAnsi"/>
+          <w:sz w:val="22"/>
+          <w:szCs w:val="22"/>
+        </w:rPr>
+        <w:t>sets</w:t>
+      </w:r>
+      <w:r>
+        <w:rPr>
+          <w:rFonts w:asciiTheme="majorHAnsi" w:hAnsiTheme="majorHAnsi" w:cstheme="majorHAnsi"/>
+          <w:sz w:val="22"/>
+          <w:szCs w:val="22"/>
+        </w:rPr>
+        <w:t xml:space="preserve"> w</w:t>
+      </w:r>
+      <w:r>
+        <w:rPr>
+          <w:rFonts w:asciiTheme="majorHAnsi" w:hAnsiTheme="majorHAnsi" w:cstheme="majorHAnsi"/>
+          <w:sz w:val="22"/>
+          <w:szCs w:val="22"/>
+        </w:rPr>
+        <w:t>ere highly</w:t>
+      </w:r>
+      <w:r>
+        <w:rPr>
+          <w:rFonts w:asciiTheme="majorHAnsi" w:hAnsiTheme="majorHAnsi" w:cstheme="majorHAnsi"/>
+          <w:sz w:val="22"/>
+          <w:szCs w:val="22"/>
+        </w:rPr>
+        <w:t xml:space="preserve"> skewed in terms of the labels – </w:t>
+      </w:r>
+      <w:r>
+        <w:rPr>
+          <w:rFonts w:asciiTheme="majorHAnsi" w:hAnsiTheme="majorHAnsi" w:cstheme="majorHAnsi"/>
+          <w:sz w:val="22"/>
+          <w:szCs w:val="22"/>
+        </w:rPr>
+        <w:t>M</w:t>
+      </w:r>
+      <w:r>
+        <w:rPr>
+          <w:rFonts w:asciiTheme="majorHAnsi" w:hAnsiTheme="majorHAnsi" w:cstheme="majorHAnsi"/>
+          <w:sz w:val="22"/>
+          <w:szCs w:val="22"/>
+        </w:rPr>
+        <w:t xml:space="preserve">alignant and </w:t>
+      </w:r>
+      <w:r>
+        <w:rPr>
+          <w:rFonts w:asciiTheme="majorHAnsi" w:hAnsiTheme="majorHAnsi" w:cstheme="majorHAnsi"/>
+          <w:sz w:val="22"/>
+          <w:szCs w:val="22"/>
+        </w:rPr>
+        <w:t>B</w:t>
+      </w:r>
+      <w:r>
+        <w:rPr>
+          <w:rFonts w:asciiTheme="majorHAnsi" w:hAnsiTheme="majorHAnsi" w:cstheme="majorHAnsi"/>
+          <w:sz w:val="22"/>
+          <w:szCs w:val="22"/>
+        </w:rPr>
+        <w:t xml:space="preserve">enign for breast cancer dataset and </w:t>
+      </w:r>
+      <w:proofErr w:type="gramStart"/>
+      <w:r>
+        <w:rPr>
+          <w:rFonts w:asciiTheme="majorHAnsi" w:hAnsiTheme="majorHAnsi" w:cstheme="majorHAnsi"/>
+          <w:sz w:val="22"/>
+          <w:szCs w:val="22"/>
+        </w:rPr>
+        <w:t>S</w:t>
+      </w:r>
+      <w:r>
+        <w:rPr>
+          <w:rFonts w:asciiTheme="majorHAnsi" w:hAnsiTheme="majorHAnsi" w:cstheme="majorHAnsi"/>
+          <w:sz w:val="22"/>
+          <w:szCs w:val="22"/>
+        </w:rPr>
+        <w:t>urvived</w:t>
+      </w:r>
+      <w:proofErr w:type="gramEnd"/>
+      <w:r>
+        <w:rPr>
+          <w:rFonts w:asciiTheme="majorHAnsi" w:hAnsiTheme="majorHAnsi" w:cstheme="majorHAnsi"/>
+          <w:sz w:val="22"/>
+          <w:szCs w:val="22"/>
+        </w:rPr>
+        <w:t xml:space="preserve"> and not</w:t>
+      </w:r>
+      <w:r>
+        <w:rPr>
+          <w:rFonts w:asciiTheme="majorHAnsi" w:hAnsiTheme="majorHAnsi" w:cstheme="majorHAnsi"/>
+          <w:sz w:val="22"/>
+          <w:szCs w:val="22"/>
+        </w:rPr>
+        <w:t>-</w:t>
+      </w:r>
+      <w:r>
+        <w:rPr>
+          <w:rFonts w:asciiTheme="majorHAnsi" w:hAnsiTheme="majorHAnsi" w:cstheme="majorHAnsi"/>
+          <w:sz w:val="22"/>
+          <w:szCs w:val="22"/>
+        </w:rPr>
+        <w:t>Survived</w:t>
+      </w:r>
+      <w:r>
+        <w:rPr>
+          <w:rFonts w:asciiTheme="majorHAnsi" w:hAnsiTheme="majorHAnsi" w:cstheme="majorHAnsi"/>
+          <w:sz w:val="22"/>
+          <w:szCs w:val="22"/>
+        </w:rPr>
+        <w:t xml:space="preserve"> for </w:t>
+      </w:r>
+      <w:r>
+        <w:rPr>
+          <w:rFonts w:asciiTheme="majorHAnsi" w:hAnsiTheme="majorHAnsi" w:cstheme="majorHAnsi"/>
+          <w:sz w:val="22"/>
+          <w:szCs w:val="22"/>
+        </w:rPr>
+        <w:t>titanic</w:t>
+      </w:r>
+      <w:r>
+        <w:rPr>
+          <w:rFonts w:asciiTheme="majorHAnsi" w:hAnsiTheme="majorHAnsi" w:cstheme="majorHAnsi"/>
+          <w:sz w:val="22"/>
+          <w:szCs w:val="22"/>
+        </w:rPr>
+        <w:t>.</w:t>
+      </w:r>
+      <w:r>
+        <w:rPr>
+          <w:rFonts w:asciiTheme="majorHAnsi" w:hAnsiTheme="majorHAnsi" w:cstheme="majorHAnsi"/>
+          <w:sz w:val="22"/>
+          <w:szCs w:val="22"/>
+        </w:rPr>
+        <w:t xml:space="preserve"> </w:t>
+      </w:r>
+      <w:r>
+        <w:rPr>
+          <w:rFonts w:asciiTheme="majorHAnsi" w:hAnsiTheme="majorHAnsi" w:cstheme="majorHAnsi"/>
+          <w:sz w:val="22"/>
+          <w:szCs w:val="22"/>
+        </w:rPr>
+        <w:t>Therefore,</w:t>
+      </w:r>
+      <w:r>
+        <w:rPr>
+          <w:rFonts w:asciiTheme="majorHAnsi" w:hAnsiTheme="majorHAnsi" w:cstheme="majorHAnsi"/>
+          <w:sz w:val="22"/>
+          <w:szCs w:val="22"/>
+        </w:rPr>
+        <w:t xml:space="preserve"> the technique of oversampling was performed </w:t>
+      </w:r>
+      <w:r>
+        <w:rPr>
+          <w:rFonts w:asciiTheme="majorHAnsi" w:hAnsiTheme="majorHAnsi" w:cstheme="majorHAnsi"/>
+          <w:sz w:val="22"/>
+          <w:szCs w:val="22"/>
+        </w:rPr>
+        <w:t>and more records for the label in minority was</w:t>
+      </w:r>
+      <w:r>
+        <w:rPr>
+          <w:rFonts w:asciiTheme="majorHAnsi" w:hAnsiTheme="majorHAnsi" w:cstheme="majorHAnsi"/>
+          <w:sz w:val="22"/>
+          <w:szCs w:val="22"/>
+        </w:rPr>
+        <w:t xml:space="preserve"> extrapolate</w:t>
+      </w:r>
+      <w:r>
+        <w:rPr>
+          <w:rFonts w:asciiTheme="majorHAnsi" w:hAnsiTheme="majorHAnsi" w:cstheme="majorHAnsi"/>
+          <w:sz w:val="22"/>
+          <w:szCs w:val="22"/>
+        </w:rPr>
+        <w:t>d</w:t>
+      </w:r>
+      <w:r>
+        <w:rPr>
+          <w:rFonts w:asciiTheme="majorHAnsi" w:hAnsiTheme="majorHAnsi" w:cstheme="majorHAnsi"/>
+          <w:sz w:val="22"/>
+          <w:szCs w:val="22"/>
+        </w:rPr>
+        <w:t xml:space="preserve"> from the </w:t>
+      </w:r>
+      <w:r>
+        <w:rPr>
+          <w:rFonts w:asciiTheme="majorHAnsi" w:hAnsiTheme="majorHAnsi" w:cstheme="majorHAnsi"/>
+          <w:sz w:val="22"/>
+          <w:szCs w:val="22"/>
+        </w:rPr>
+        <w:t>existing</w:t>
+      </w:r>
+      <w:r>
+        <w:rPr>
+          <w:rFonts w:asciiTheme="majorHAnsi" w:hAnsiTheme="majorHAnsi" w:cstheme="majorHAnsi"/>
+          <w:sz w:val="22"/>
+          <w:szCs w:val="22"/>
+        </w:rPr>
+        <w:t xml:space="preserve"> data </w:t>
+      </w:r>
+      <w:r>
+        <w:rPr>
+          <w:rFonts w:asciiTheme="majorHAnsi" w:hAnsiTheme="majorHAnsi" w:cstheme="majorHAnsi"/>
+          <w:sz w:val="22"/>
+          <w:szCs w:val="22"/>
+        </w:rPr>
+        <w:t>to</w:t>
+      </w:r>
+      <w:r>
+        <w:rPr>
+          <w:rFonts w:asciiTheme="majorHAnsi" w:hAnsiTheme="majorHAnsi" w:cstheme="majorHAnsi"/>
+          <w:sz w:val="22"/>
+          <w:szCs w:val="22"/>
+        </w:rPr>
+        <w:t xml:space="preserve"> have equal balance of the two labels.</w:t>
+      </w:r>
+      <w:r>
+        <w:rPr>
+          <w:rFonts w:asciiTheme="majorHAnsi" w:hAnsiTheme="majorHAnsi" w:cstheme="majorHAnsi"/>
+          <w:sz w:val="22"/>
+          <w:szCs w:val="22"/>
+        </w:rPr>
+        <w:t xml:space="preserve"> This was again preferred over </w:t>
+      </w:r>
+      <w:r>
+        <w:rPr>
+          <w:rFonts w:asciiTheme="majorHAnsi" w:hAnsiTheme="majorHAnsi" w:cstheme="majorHAnsi"/>
+          <w:sz w:val="22"/>
+          <w:szCs w:val="22"/>
+        </w:rPr>
+        <w:t>under sampling</w:t>
+      </w:r>
+      <w:r>
+        <w:rPr>
+          <w:rFonts w:asciiTheme="majorHAnsi" w:hAnsiTheme="majorHAnsi" w:cstheme="majorHAnsi"/>
+          <w:sz w:val="22"/>
+          <w:szCs w:val="22"/>
+        </w:rPr>
+        <w:t xml:space="preserve"> to prevent losing the already limited data.</w:t>
+      </w:r>
+    </w:p>
+    <w:p>
+      <w:pPr>
+        <w:rPr>
+          <w:rFonts w:asciiTheme="majorHAnsi" w:hAnsiTheme="majorHAnsi" w:cstheme="majorHAnsi"/>
+          <w:sz w:val="22"/>
+          <w:szCs w:val="22"/>
+        </w:rPr>
+      </w:pPr>
+    </w:p>
+    <w:p>
+      <w:pPr>
+        <w:pBdr>
+          <w:bottom w:val="single" w:sz="4" w:space="1" w:color="auto"/>
+        </w:pBdr>
+        <w:rPr>
+          <w:rFonts w:asciiTheme="majorHAnsi" w:hAnsiTheme="majorHAnsi" w:cstheme="majorHAnsi"/>
+          <w:b/>
+          <w:bCs/>
+          <w:color w:val="2F5496" w:themeColor="accent1" w:themeShade="BF"/>
+          <w:sz w:val="22"/>
+          <w:szCs w:val="22"/>
+        </w:rPr>
+      </w:pPr>
+      <w:r>
+        <w:rPr>
+          <w:rFonts w:asciiTheme="majorHAnsi" w:hAnsiTheme="majorHAnsi" w:cstheme="majorHAnsi"/>
+          <w:b/>
+          <w:bCs/>
+          <w:color w:val="2F5496" w:themeColor="accent1" w:themeShade="BF"/>
+          <w:sz w:val="22"/>
+          <w:szCs w:val="22"/>
+        </w:rPr>
+        <w:t xml:space="preserve">Experiments </w:t>
+      </w:r>
+    </w:p>
+    <w:p>
+      <w:pPr>
+        <w:rPr>
+          <w:rFonts w:asciiTheme="majorHAnsi" w:hAnsiTheme="majorHAnsi" w:cstheme="majorHAnsi"/>
+          <w:sz w:val="22"/>
+          <w:szCs w:val="22"/>
+        </w:rPr>
+      </w:pPr>
+    </w:p>
+    <w:p>
+      <w:pPr>
+        <w:pStyle w:val="ListParagraph"/>
+        <w:numPr>
+          <w:ilvl w:val="0"/>
+          <w:numId w:val="2"/>
+        </w:numPr>
+        <w:rPr>
+          <w:rFonts w:asciiTheme="majorHAnsi" w:hAnsiTheme="majorHAnsi" w:cstheme="majorHAnsi"/>
+          <w:b/>
+          <w:bCs/>
+          <w:sz w:val="22"/>
+          <w:szCs w:val="22"/>
+        </w:rPr>
+      </w:pPr>
+      <w:r>
+        <w:rPr>
+          <w:rFonts w:asciiTheme="majorHAnsi" w:hAnsiTheme="majorHAnsi" w:cstheme="majorHAnsi"/>
+          <w:b/>
+          <w:bCs/>
+          <w:sz w:val="22"/>
+          <w:szCs w:val="22"/>
+        </w:rPr>
+        <w:t>Decision Trees</w:t>
+      </w:r>
+    </w:p>
+    <w:p>
+      <w:pPr>
+        <w:rPr>
+          <w:rFonts w:asciiTheme="majorHAnsi" w:hAnsiTheme="majorHAnsi" w:cstheme="majorHAnsi"/>
+          <w:sz w:val="22"/>
+          <w:szCs w:val="22"/>
+        </w:rPr>
+      </w:pPr>
+    </w:p>
+    <w:p>
+      <w:pPr>
+        <w:shd w:val="clear" w:color="auto" w:fill="FFFFFF"/>
+        <w:spacing w:line="315" w:lineRule="atLeast"/>
+        <w:rPr>
+          <w:rFonts w:asciiTheme="majorHAnsi" w:eastAsia="Times New Roman" w:hAnsiTheme="majorHAnsi" w:cstheme="majorHAnsi"/>
+          <w:color w:val="000000"/>
+          <w:sz w:val="22"/>
+          <w:szCs w:val="22"/>
+        </w:rPr>
+      </w:pPr>
+      <w:r>
+        <w:rPr>
+          <w:rFonts w:asciiTheme="majorHAnsi" w:hAnsiTheme="majorHAnsi" w:cstheme="majorHAnsi"/>
+          <w:sz w:val="22"/>
+          <w:szCs w:val="22"/>
+        </w:rPr>
+        <w:t xml:space="preserve">The </w:t>
+      </w:r>
+      <w:proofErr w:type="spellStart"/>
+      <w:r>
+        <w:rPr>
+          <w:rFonts w:asciiTheme="majorHAnsi" w:eastAsia="Times New Roman" w:hAnsiTheme="majorHAnsi" w:cstheme="majorHAnsi"/>
+          <w:color w:val="000000"/>
+          <w:sz w:val="22"/>
+          <w:szCs w:val="22"/>
+        </w:rPr>
+        <w:t>DecisionTreeClassifier</w:t>
+      </w:r>
+      <w:proofErr w:type="spellEnd"/>
+      <w:r>
+        <w:rPr>
+          <w:rFonts w:asciiTheme="majorHAnsi" w:eastAsia="Times New Roman" w:hAnsiTheme="majorHAnsi" w:cstheme="majorHAnsi"/>
+          <w:color w:val="000000"/>
+          <w:sz w:val="22"/>
+          <w:szCs w:val="22"/>
+        </w:rPr>
+        <w:t xml:space="preserve"> was used from the </w:t>
+      </w:r>
+      <w:proofErr w:type="spellStart"/>
+      <w:r>
+        <w:rPr>
+          <w:rFonts w:asciiTheme="majorHAnsi" w:eastAsia="Times New Roman" w:hAnsiTheme="majorHAnsi" w:cstheme="majorHAnsi"/>
+          <w:color w:val="000000"/>
+          <w:sz w:val="22"/>
+          <w:szCs w:val="22"/>
+        </w:rPr>
+        <w:t>sklearn</w:t>
+      </w:r>
+      <w:proofErr w:type="spellEnd"/>
+      <w:r>
+        <w:rPr>
+          <w:rFonts w:asciiTheme="majorHAnsi" w:eastAsia="Times New Roman" w:hAnsiTheme="majorHAnsi" w:cstheme="majorHAnsi"/>
+          <w:color w:val="000000"/>
+          <w:sz w:val="22"/>
+          <w:szCs w:val="22"/>
+        </w:rPr>
+        <w:t xml:space="preserve"> library.</w:t>
+      </w:r>
+      <w:r>
+        <w:rPr>
+          <w:rFonts w:asciiTheme="majorHAnsi" w:eastAsia="Times New Roman" w:hAnsiTheme="majorHAnsi" w:cstheme="majorHAnsi"/>
+          <w:color w:val="000000"/>
+          <w:sz w:val="22"/>
+          <w:szCs w:val="22"/>
+        </w:rPr>
+        <w:t xml:space="preserve"> This allowed us to abstract </w:t>
+      </w:r>
+      <w:r>
+        <w:rPr>
+          <w:rFonts w:asciiTheme="majorHAnsi" w:eastAsia="Times New Roman" w:hAnsiTheme="majorHAnsi" w:cstheme="majorHAnsi"/>
+          <w:color w:val="000000"/>
+          <w:sz w:val="22"/>
+          <w:szCs w:val="22"/>
+        </w:rPr>
+        <w:t>the core implementation</w:t>
+      </w:r>
+      <w:r>
+        <w:rPr>
+          <w:rFonts w:asciiTheme="majorHAnsi" w:eastAsia="Times New Roman" w:hAnsiTheme="majorHAnsi" w:cstheme="majorHAnsi"/>
+          <w:color w:val="000000"/>
+          <w:sz w:val="22"/>
+          <w:szCs w:val="22"/>
+        </w:rPr>
+        <w:t xml:space="preserve"> and focus on tuning the hyperparameters for the classifier to perform better.</w:t>
+      </w:r>
+    </w:p>
+    <w:p>
+      <w:pPr>
+        <w:shd w:val="clear" w:color="auto" w:fill="FFFFFF"/>
+        <w:spacing w:line="315" w:lineRule="atLeast"/>
+        <w:rPr>
+          <w:rFonts w:asciiTheme="majorHAnsi" w:eastAsia="Times New Roman" w:hAnsiTheme="majorHAnsi" w:cstheme="majorHAnsi"/>
+          <w:color w:val="000000"/>
+          <w:sz w:val="22"/>
+          <w:szCs w:val="22"/>
+        </w:rPr>
+      </w:pPr>
+    </w:p>
+    <w:p>
+      <w:pPr>
+        <w:shd w:val="clear" w:color="auto" w:fill="FFFFFF"/>
+        <w:spacing w:line="315" w:lineRule="atLeast"/>
+        <w:rPr>
+          <w:rFonts w:asciiTheme="majorHAnsi" w:eastAsia="Times New Roman" w:hAnsiTheme="majorHAnsi" w:cstheme="majorHAnsi"/>
+          <w:b/>
+          <w:bCs/>
+          <w:color w:val="000000"/>
+          <w:sz w:val="22"/>
+          <w:szCs w:val="22"/>
+        </w:rPr>
+      </w:pPr>
+      <w:r>
+        <w:rPr>
+          <w:rFonts w:asciiTheme="majorHAnsi" w:eastAsia="Times New Roman" w:hAnsiTheme="majorHAnsi" w:cstheme="majorHAnsi"/>
+          <w:b/>
+          <w:bCs/>
+          <w:color w:val="000000"/>
+          <w:sz w:val="22"/>
+          <w:szCs w:val="22"/>
+        </w:rPr>
+        <w:t>B</w:t>
+      </w:r>
+      <w:r>
+        <w:rPr>
+          <w:rFonts w:asciiTheme="majorHAnsi" w:eastAsia="Times New Roman" w:hAnsiTheme="majorHAnsi" w:cstheme="majorHAnsi"/>
+          <w:b/>
+          <w:bCs/>
+          <w:color w:val="000000"/>
+          <w:sz w:val="22"/>
+          <w:szCs w:val="22"/>
+        </w:rPr>
+        <w:t xml:space="preserve">est </w:t>
+      </w:r>
+      <w:r>
+        <w:rPr>
+          <w:rFonts w:asciiTheme="majorHAnsi" w:eastAsia="Times New Roman" w:hAnsiTheme="majorHAnsi" w:cstheme="majorHAnsi"/>
+          <w:b/>
+          <w:bCs/>
+          <w:color w:val="000000"/>
+          <w:sz w:val="22"/>
+          <w:szCs w:val="22"/>
+        </w:rPr>
+        <w:t>hyperparameters</w:t>
+      </w:r>
+      <w:r>
+        <w:rPr>
+          <w:rFonts w:asciiTheme="majorHAnsi" w:eastAsia="Times New Roman" w:hAnsiTheme="majorHAnsi" w:cstheme="majorHAnsi"/>
+          <w:b/>
+          <w:bCs/>
+          <w:color w:val="000000"/>
+          <w:sz w:val="22"/>
+          <w:szCs w:val="22"/>
+        </w:rPr>
+        <w:t>:</w:t>
+      </w:r>
+      <w:r>
+        <w:rPr>
+          <w:rFonts w:asciiTheme="majorHAnsi" w:eastAsia="Times New Roman" w:hAnsiTheme="majorHAnsi" w:cstheme="majorHAnsi"/>
+          <w:b/>
+          <w:bCs/>
+          <w:color w:val="000000"/>
+          <w:sz w:val="22"/>
+          <w:szCs w:val="22"/>
+        </w:rPr>
+        <w:t xml:space="preserve"> </w:t>
+      </w:r>
+    </w:p>
+    <w:p>
+      <w:pPr>
+        <w:shd w:val="clear" w:color="auto" w:fill="FFFFFF"/>
+        <w:spacing w:line="315" w:lineRule="atLeast"/>
+        <w:rPr>
+          <w:rFonts w:asciiTheme="majorHAnsi" w:eastAsia="Times New Roman" w:hAnsiTheme="majorHAnsi" w:cstheme="majorHAnsi"/>
+          <w:i/>
+          <w:iCs/>
+          <w:color w:val="000000"/>
+          <w:sz w:val="16"/>
+          <w:szCs w:val="16"/>
+        </w:rPr>
+      </w:pPr>
+      <w:r>
+        <w:rPr>
+          <w:rFonts w:asciiTheme="majorHAnsi" w:eastAsia="Times New Roman" w:hAnsiTheme="majorHAnsi" w:cstheme="majorHAnsi"/>
+          <w:i/>
+          <w:iCs/>
+          <w:color w:val="000000"/>
+          <w:sz w:val="16"/>
+          <w:szCs w:val="16"/>
+        </w:rPr>
+        <w:t xml:space="preserve">BC: </w:t>
+      </w:r>
+      <w:r>
+        <w:rPr>
+          <w:rFonts w:asciiTheme="majorHAnsi" w:eastAsia="Times New Roman" w:hAnsiTheme="majorHAnsi" w:cstheme="majorHAnsi"/>
+          <w:i/>
+          <w:iCs/>
+          <w:color w:val="000000"/>
+          <w:sz w:val="16"/>
+          <w:szCs w:val="16"/>
+        </w:rPr>
+        <w:t>{'</w:t>
+      </w:r>
+      <w:proofErr w:type="spellStart"/>
+      <w:r>
+        <w:rPr>
+          <w:rFonts w:asciiTheme="majorHAnsi" w:eastAsia="Times New Roman" w:hAnsiTheme="majorHAnsi" w:cstheme="majorHAnsi"/>
+          <w:i/>
+          <w:iCs/>
+          <w:color w:val="000000"/>
+          <w:sz w:val="16"/>
+          <w:szCs w:val="16"/>
+        </w:rPr>
+        <w:t>ccp_alpha</w:t>
+      </w:r>
+      <w:proofErr w:type="spellEnd"/>
+      <w:r>
+        <w:rPr>
+          <w:rFonts w:asciiTheme="majorHAnsi" w:eastAsia="Times New Roman" w:hAnsiTheme="majorHAnsi" w:cstheme="majorHAnsi"/>
+          <w:i/>
+          <w:iCs/>
+          <w:color w:val="000000"/>
+          <w:sz w:val="16"/>
+          <w:szCs w:val="16"/>
+        </w:rPr>
+        <w:t>': 0.0, 'criterion': 'entropy', '</w:t>
+      </w:r>
+      <w:proofErr w:type="spellStart"/>
+      <w:r>
+        <w:rPr>
+          <w:rFonts w:asciiTheme="majorHAnsi" w:eastAsia="Times New Roman" w:hAnsiTheme="majorHAnsi" w:cstheme="majorHAnsi"/>
+          <w:i/>
+          <w:iCs/>
+          <w:color w:val="000000"/>
+          <w:sz w:val="16"/>
+          <w:szCs w:val="16"/>
+        </w:rPr>
+        <w:t>max_depth</w:t>
+      </w:r>
+      <w:proofErr w:type="spellEnd"/>
+      <w:r>
+        <w:rPr>
+          <w:rFonts w:asciiTheme="majorHAnsi" w:eastAsia="Times New Roman" w:hAnsiTheme="majorHAnsi" w:cstheme="majorHAnsi"/>
+          <w:i/>
+          <w:iCs/>
+          <w:color w:val="000000"/>
+          <w:sz w:val="16"/>
+          <w:szCs w:val="16"/>
+        </w:rPr>
+        <w:t>': 5, '</w:t>
+      </w:r>
+      <w:proofErr w:type="spellStart"/>
+      <w:r>
+        <w:rPr>
+          <w:rFonts w:asciiTheme="majorHAnsi" w:eastAsia="Times New Roman" w:hAnsiTheme="majorHAnsi" w:cstheme="majorHAnsi"/>
+          <w:i/>
+          <w:iCs/>
+          <w:color w:val="000000"/>
+          <w:sz w:val="16"/>
+          <w:szCs w:val="16"/>
+        </w:rPr>
+        <w:t>min_samples_leaf</w:t>
+      </w:r>
+      <w:proofErr w:type="spellEnd"/>
+      <w:r>
+        <w:rPr>
+          <w:rFonts w:asciiTheme="majorHAnsi" w:eastAsia="Times New Roman" w:hAnsiTheme="majorHAnsi" w:cstheme="majorHAnsi"/>
+          <w:i/>
+          <w:iCs/>
+          <w:color w:val="000000"/>
+          <w:sz w:val="16"/>
+          <w:szCs w:val="16"/>
+        </w:rPr>
+        <w:t>': 1}</w:t>
+      </w:r>
+    </w:p>
+    <w:p>
+      <w:pPr>
+        <w:rPr>
+          <w:rFonts w:asciiTheme="majorHAnsi" w:hAnsiTheme="majorHAnsi" w:cstheme="majorHAnsi"/>
+          <w:i/>
+          <w:iCs/>
+          <w:sz w:val="16"/>
+          <w:szCs w:val="16"/>
+        </w:rPr>
+      </w:pPr>
+      <w:r>
+        <w:rPr>
+          <w:rFonts w:asciiTheme="majorHAnsi" w:hAnsiTheme="majorHAnsi" w:cstheme="majorHAnsi"/>
+          <w:i/>
+          <w:iCs/>
+          <w:sz w:val="16"/>
+          <w:szCs w:val="16"/>
+        </w:rPr>
+        <w:t xml:space="preserve">Titanic: </w:t>
+      </w:r>
+      <w:r>
+        <w:rPr>
+          <w:rFonts w:asciiTheme="majorHAnsi" w:hAnsiTheme="majorHAnsi" w:cstheme="majorHAnsi"/>
+          <w:i/>
+          <w:iCs/>
+          <w:sz w:val="16"/>
+          <w:szCs w:val="16"/>
+        </w:rPr>
+        <w:t>'</w:t>
+      </w:r>
+      <w:proofErr w:type="spellStart"/>
+      <w:r>
+        <w:rPr>
+          <w:rFonts w:asciiTheme="majorHAnsi" w:hAnsiTheme="majorHAnsi" w:cstheme="majorHAnsi"/>
+          <w:i/>
+          <w:iCs/>
+          <w:sz w:val="16"/>
+          <w:szCs w:val="16"/>
+        </w:rPr>
+        <w:t>ccp_alpha</w:t>
+      </w:r>
+      <w:proofErr w:type="spellEnd"/>
+      <w:r>
+        <w:rPr>
+          <w:rFonts w:asciiTheme="majorHAnsi" w:hAnsiTheme="majorHAnsi" w:cstheme="majorHAnsi"/>
+          <w:i/>
+          <w:iCs/>
+          <w:sz w:val="16"/>
+          <w:szCs w:val="16"/>
+        </w:rPr>
+        <w:t>': 0.0, 'criterion': 'entropy', '</w:t>
+      </w:r>
+      <w:proofErr w:type="spellStart"/>
+      <w:r>
+        <w:rPr>
+          <w:rFonts w:asciiTheme="majorHAnsi" w:hAnsiTheme="majorHAnsi" w:cstheme="majorHAnsi"/>
+          <w:i/>
+          <w:iCs/>
+          <w:sz w:val="16"/>
+          <w:szCs w:val="16"/>
+        </w:rPr>
+        <w:t>max_depth</w:t>
+      </w:r>
+      <w:proofErr w:type="spellEnd"/>
+      <w:r>
+        <w:rPr>
+          <w:rFonts w:asciiTheme="majorHAnsi" w:hAnsiTheme="majorHAnsi" w:cstheme="majorHAnsi"/>
+          <w:i/>
+          <w:iCs/>
+          <w:sz w:val="16"/>
+          <w:szCs w:val="16"/>
+        </w:rPr>
+        <w:t>': 1, '</w:t>
+      </w:r>
+      <w:proofErr w:type="spellStart"/>
+      <w:r>
+        <w:rPr>
+          <w:rFonts w:asciiTheme="majorHAnsi" w:hAnsiTheme="majorHAnsi" w:cstheme="majorHAnsi"/>
+          <w:i/>
+          <w:iCs/>
+          <w:sz w:val="16"/>
+          <w:szCs w:val="16"/>
+        </w:rPr>
+        <w:t>min_samples_leaf</w:t>
+      </w:r>
+      <w:proofErr w:type="spellEnd"/>
+      <w:r>
+        <w:rPr>
+          <w:rFonts w:asciiTheme="majorHAnsi" w:hAnsiTheme="majorHAnsi" w:cstheme="majorHAnsi"/>
+          <w:i/>
+          <w:iCs/>
+          <w:sz w:val="16"/>
+          <w:szCs w:val="16"/>
+        </w:rPr>
+        <w:t>': 1}</w:t>
+      </w:r>
+    </w:p>
+    <w:p>
+      <w:pPr>
+        <w:rPr>
+          <w:rFonts w:asciiTheme="majorHAnsi" w:hAnsiTheme="majorHAnsi" w:cstheme="majorHAnsi"/>
+          <w:sz w:val="22"/>
+          <w:szCs w:val="22"/>
+        </w:rPr>
+      </w:pPr>
+    </w:p>
+    <w:p>
+      <w:pPr>
+        <w:rPr>
+          <w:rFonts w:asciiTheme="majorHAnsi" w:hAnsiTheme="majorHAnsi" w:cstheme="majorHAnsi"/>
+          <w:sz w:val="22"/>
+          <w:szCs w:val="22"/>
+        </w:rPr>
+      </w:pPr>
+      <w:r>
+        <w:rPr>
+          <w:rFonts w:asciiTheme="majorHAnsi" w:hAnsiTheme="majorHAnsi" w:cstheme="majorHAnsi"/>
+          <w:sz w:val="22"/>
+          <w:szCs w:val="22"/>
+        </w:rPr>
+        <w:t>The grid search technique was performed on the above hyperparameters</w:t>
+      </w:r>
+      <w:r>
+        <w:rPr>
+          <w:rFonts w:asciiTheme="majorHAnsi" w:hAnsiTheme="majorHAnsi" w:cstheme="majorHAnsi"/>
+          <w:sz w:val="22"/>
+          <w:szCs w:val="22"/>
+        </w:rPr>
+        <w:t xml:space="preserve"> to ensure that all possible combinations </w:t>
+      </w:r>
+      <w:r>
+        <w:rPr>
+          <w:rFonts w:asciiTheme="majorHAnsi" w:hAnsiTheme="majorHAnsi" w:cstheme="majorHAnsi"/>
+          <w:sz w:val="22"/>
+          <w:szCs w:val="22"/>
+        </w:rPr>
+        <w:t>were</w:t>
+      </w:r>
+      <w:r>
+        <w:rPr>
+          <w:rFonts w:asciiTheme="majorHAnsi" w:hAnsiTheme="majorHAnsi" w:cstheme="majorHAnsi"/>
+          <w:sz w:val="22"/>
+          <w:szCs w:val="22"/>
+        </w:rPr>
+        <w:t xml:space="preserve"> tried to pick the best combinations of the parameters.</w:t>
+      </w:r>
+    </w:p>
+    <w:p>
+      <w:pPr>
+        <w:rPr>
+          <w:rFonts w:asciiTheme="majorHAnsi" w:hAnsiTheme="majorHAnsi" w:cstheme="majorHAnsi"/>
+          <w:sz w:val="22"/>
+          <w:szCs w:val="22"/>
+        </w:rPr>
+      </w:pPr>
+    </w:p>
+    <w:p>
+      <w:pPr>
+        <w:rPr>
+          <w:rFonts w:asciiTheme="majorHAnsi" w:hAnsiTheme="majorHAnsi" w:cstheme="majorHAnsi"/>
+          <w:b/>
+          <w:bCs/>
+          <w:sz w:val="22"/>
+          <w:szCs w:val="22"/>
+          <w:u w:val="single"/>
+        </w:rPr>
+      </w:pPr>
+      <w:r>
+        <w:rPr>
+          <w:rFonts w:asciiTheme="majorHAnsi" w:hAnsiTheme="majorHAnsi" w:cstheme="majorHAnsi"/>
+          <w:b/>
+          <w:bCs/>
+          <w:sz w:val="22"/>
+          <w:szCs w:val="22"/>
+          <w:u w:val="single"/>
+        </w:rPr>
+        <w:t>Validation Curves</w:t>
+      </w:r>
+    </w:p>
+    <w:p>
+      <w:pPr>
+        <w:rPr>
+          <w:rFonts w:asciiTheme="majorHAnsi" w:hAnsiTheme="majorHAnsi" w:cstheme="majorHAnsi"/>
+          <w:sz w:val="22"/>
+          <w:szCs w:val="22"/>
+        </w:rPr>
+      </w:pPr>
+    </w:p>
+    <w:p>
+      <w:pPr>
+        <w:rPr>
+          <w:rFonts w:asciiTheme="majorHAnsi" w:hAnsiTheme="majorHAnsi" w:cstheme="majorHAnsi"/>
+          <w:i/>
+          <w:iCs/>
+          <w:sz w:val="22"/>
+          <w:szCs w:val="22"/>
+        </w:rPr>
+      </w:pPr>
+      <w:r>
+        <w:rPr>
+          <w:rFonts w:asciiTheme="majorHAnsi" w:hAnsiTheme="majorHAnsi" w:cstheme="majorHAnsi"/>
+          <w:i/>
+          <w:iCs/>
+          <w:sz w:val="22"/>
+          <w:szCs w:val="22"/>
+        </w:rPr>
+        <w:t xml:space="preserve"> </w:t>
+      </w:r>
+      <w:r>
+        <w:rPr>
+          <w:rFonts w:asciiTheme="majorHAnsi" w:hAnsiTheme="majorHAnsi" w:cstheme="majorHAnsi"/>
+          <w:i/>
+          <w:iCs/>
+          <w:sz w:val="22"/>
+          <w:szCs w:val="22"/>
+        </w:rPr>
+        <w:t>Max depth</w:t>
+      </w:r>
+      <w:r>
+        <w:rPr>
+          <w:rFonts w:asciiTheme="majorHAnsi" w:hAnsiTheme="majorHAnsi" w:cstheme="majorHAnsi"/>
+          <w:i/>
+          <w:iCs/>
+          <w:sz w:val="22"/>
+          <w:szCs w:val="22"/>
+        </w:rPr>
+        <w:t xml:space="preserve">: </w:t>
+      </w:r>
+      <w:r>
+        <w:rPr>
+          <w:rFonts w:asciiTheme="majorHAnsi" w:hAnsiTheme="majorHAnsi" w:cstheme="majorHAnsi"/>
+          <w:sz w:val="22"/>
+          <w:szCs w:val="22"/>
+        </w:rPr>
+        <w:t>This determine</w:t>
+      </w:r>
+      <w:r>
+        <w:rPr>
+          <w:rFonts w:asciiTheme="majorHAnsi" w:hAnsiTheme="majorHAnsi" w:cstheme="majorHAnsi"/>
+          <w:sz w:val="22"/>
+          <w:szCs w:val="22"/>
+        </w:rPr>
+        <w:t>d</w:t>
+      </w:r>
+      <w:r>
+        <w:rPr>
+          <w:rFonts w:asciiTheme="majorHAnsi" w:hAnsiTheme="majorHAnsi" w:cstheme="majorHAnsi"/>
+          <w:sz w:val="22"/>
+          <w:szCs w:val="22"/>
+        </w:rPr>
+        <w:t xml:space="preserve"> how deep and complex the tree w</w:t>
+      </w:r>
+      <w:r>
+        <w:rPr>
+          <w:rFonts w:asciiTheme="majorHAnsi" w:hAnsiTheme="majorHAnsi" w:cstheme="majorHAnsi"/>
+          <w:sz w:val="22"/>
+          <w:szCs w:val="22"/>
+        </w:rPr>
+        <w:t>as</w:t>
+      </w:r>
+      <w:r>
+        <w:rPr>
+          <w:rFonts w:asciiTheme="majorHAnsi" w:hAnsiTheme="majorHAnsi" w:cstheme="majorHAnsi"/>
+          <w:sz w:val="22"/>
+          <w:szCs w:val="22"/>
+        </w:rPr>
+        <w:t>, including the number of minimum leaves a</w:t>
+      </w:r>
+      <w:r>
+        <w:rPr>
+          <w:rFonts w:asciiTheme="majorHAnsi" w:hAnsiTheme="majorHAnsi" w:cstheme="majorHAnsi"/>
+          <w:sz w:val="22"/>
+          <w:szCs w:val="22"/>
+        </w:rPr>
+        <w:t>t</w:t>
+      </w:r>
+      <w:r>
+        <w:rPr>
+          <w:rFonts w:asciiTheme="majorHAnsi" w:hAnsiTheme="majorHAnsi" w:cstheme="majorHAnsi"/>
+          <w:sz w:val="22"/>
+          <w:szCs w:val="22"/>
+        </w:rPr>
+        <w:t xml:space="preserve"> that depth.</w:t>
+      </w:r>
+    </w:p>
+    <w:p>
+      <w:pPr>
+        <w:rPr>
+          <w:rFonts w:asciiTheme="majorHAnsi" w:hAnsiTheme="majorHAnsi" w:cstheme="majorHAnsi"/>
+          <w:i/>
+          <w:iCs/>
+          <w:sz w:val="13"/>
+          <w:szCs w:val="13"/>
+        </w:rPr>
+      </w:pPr>
+    </w:p>
+    <w:p>
+      <w:pPr>
+        <w:ind w:firstLine="720"/>
+        <w:rPr>
+          <w:rFonts w:asciiTheme="majorHAnsi" w:hAnsiTheme="majorHAnsi" w:cstheme="majorHAnsi"/>
+          <w:i/>
+          <w:iCs/>
+          <w:sz w:val="13"/>
+          <w:szCs w:val="13"/>
+        </w:rPr>
+      </w:pPr>
+      <w:r>
+        <w:rPr>
+          <w:rFonts w:asciiTheme="majorHAnsi" w:hAnsiTheme="majorHAnsi" w:cstheme="majorHAnsi"/>
+          <w:i/>
+          <w:iCs/>
+          <w:sz w:val="13"/>
+          <w:szCs w:val="13"/>
+        </w:rPr>
+        <w:t>BC</w:t>
+      </w:r>
+      <w:r>
+        <w:rPr>
+          <w:rFonts w:asciiTheme="majorHAnsi" w:hAnsiTheme="majorHAnsi" w:cstheme="majorHAnsi"/>
+          <w:i/>
+          <w:iCs/>
+          <w:sz w:val="13"/>
+          <w:szCs w:val="13"/>
+        </w:rPr>
+        <w:tab/>
+      </w:r>
+      <w:r>
+        <w:rPr>
+          <w:rFonts w:asciiTheme="majorHAnsi" w:hAnsiTheme="majorHAnsi" w:cstheme="majorHAnsi"/>
+          <w:i/>
+          <w:iCs/>
+          <w:sz w:val="13"/>
+          <w:szCs w:val="13"/>
+        </w:rPr>
+        <w:tab/>
+      </w:r>
+      <w:r>
+        <w:rPr>
+          <w:rFonts w:asciiTheme="majorHAnsi" w:hAnsiTheme="majorHAnsi" w:cstheme="majorHAnsi"/>
+          <w:i/>
+          <w:iCs/>
+          <w:sz w:val="13"/>
+          <w:szCs w:val="13"/>
+        </w:rPr>
+        <w:tab/>
+      </w:r>
+      <w:r>
+        <w:rPr>
+          <w:rFonts w:asciiTheme="majorHAnsi" w:hAnsiTheme="majorHAnsi" w:cstheme="majorHAnsi"/>
+          <w:i/>
+          <w:iCs/>
+          <w:sz w:val="13"/>
+          <w:szCs w:val="13"/>
+        </w:rPr>
+        <w:tab/>
+      </w:r>
+      <w:r>
+        <w:rPr>
+          <w:rFonts w:asciiTheme="majorHAnsi" w:hAnsiTheme="majorHAnsi" w:cstheme="majorHAnsi"/>
+          <w:i/>
+          <w:iCs/>
+          <w:sz w:val="13"/>
+          <w:szCs w:val="13"/>
+        </w:rPr>
+        <w:tab/>
+      </w:r>
+      <w:r>
+        <w:rPr>
+          <w:rFonts w:asciiTheme="majorHAnsi" w:hAnsiTheme="majorHAnsi" w:cstheme="majorHAnsi"/>
+          <w:i/>
+          <w:iCs/>
+          <w:sz w:val="13"/>
+          <w:szCs w:val="13"/>
+        </w:rPr>
+        <w:t xml:space="preserve">    </w:t>
+      </w:r>
+      <w:r>
+        <w:rPr>
+          <w:rFonts w:asciiTheme="majorHAnsi" w:hAnsiTheme="majorHAnsi" w:cstheme="majorHAnsi"/>
+          <w:i/>
+          <w:iCs/>
+          <w:sz w:val="13"/>
+          <w:szCs w:val="13"/>
+        </w:rPr>
+        <w:t>Titanic</w:t>
+      </w:r>
+    </w:p>
+    <w:p>
+      <w:pPr>
+        <w:rPr>
+          <w:rFonts w:asciiTheme="majorHAnsi" w:hAnsiTheme="majorHAnsi" w:cstheme="majorHAnsi"/>
+          <w:sz w:val="22"/>
+          <w:szCs w:val="22"/>
+        </w:rPr>
+      </w:pPr>
+      <w:r>
+        <w:rPr>
+          <w:rFonts w:asciiTheme="majorHAnsi" w:hAnsiTheme="majorHAnsi" w:cstheme="majorHAnsi"/>
+          <w:sz w:val="22"/>
+          <w:szCs w:val="22"/>
+        </w:rPr>
+        <w:drawing>
+          <wp:inline distT="0" distB="0" distL="0" distR="0" wp14:anchorId="375281A3" wp14:editId="7A59EA85">
+            <wp:extent cx="2560320" cy="1803862"/>
+            <wp:effectExtent l="0" t="0" r="5080" b="0"/>
+            <wp:docPr id="8" name="Picture 8" descr="Diagram&#10;&#10;Description automatically generated"/>
+            <wp:cNvGraphicFramePr>
+              <a:graphicFrameLocks xmlns:a="http://schemas.openxmlformats.org/drawingml/2006/main" noChangeAspect="1"/>
+            </wp:cNvGraphicFramePr>
+            <a:graphic xmlns:a="http://schemas.openxmlformats.org/drawingml/2006/main">
+              <a:graphicData uri="http://schemas.openxmlformats.org/drawingml/2006/picture">
+                <pic:pic xmlns:pic="http://schemas.openxmlformats.org/drawingml/2006/picture">
+                  <pic:nvPicPr>
+                    <pic:cNvPr id="8" name="Picture 8" descr="Diagram&#10;&#10;Description automatically generated"/>
+                    <pic:cNvPicPr/>
+                  </pic:nvPicPr>
+                  <pic:blipFill rotWithShape="1">
+                    <a:blip r:embed="rId8"/>
+                    <a:srcRect t="6061"/>
+                    <a:stretch/>
+                  </pic:blipFill>
+                  <pic:spPr bwMode="auto">
+                    <a:xfrm>
+                      <a:off x="0" y="0"/>
+                      <a:ext cx="2563939" cy="1806412"/>
+                    </a:xfrm>
+                    <a:prstGeom prst="rect">
+                      <a:avLst/>
+                    </a:prstGeom>
+                    <a:ln>
+                      <a:noFill/>
+                    </a:ln>
+                    <a:extLst>
+                      <a:ext uri="{53640926-AAD7-44D8-BBD7-CCE9431645EC}">
+                        <a14:shadowObscured xmlns:a14="http://schemas.microsoft.com/office/drawing/2010/main"/>
+                      </a:ext>
+                    </a:extLst>
+                  </pic:spPr>
+                </pic:pic>
+              </a:graphicData>
+            </a:graphic>
+          </wp:inline>
+        </w:drawing>
+      </w:r>
+      <w:r>
+        <w:rPr>
+          <w:rFonts w:asciiTheme="majorHAnsi" w:hAnsiTheme="majorHAnsi" w:cstheme="majorHAnsi"/>
+          <w:sz w:val="22"/>
+          <w:szCs w:val="22"/>
+        </w:rPr>
+        <w:drawing>
+          <wp:inline distT="0" distB="0" distL="0" distR="0" wp14:anchorId="04FA19BE" wp14:editId="32D12C5C">
+            <wp:extent cx="2551430" cy="1797194"/>
+            <wp:effectExtent l="0" t="0" r="1270" b="6350"/>
+            <wp:docPr id="11" name="Picture 11" descr="Chart&#10;&#10;Description automatically generated"/>
+            <wp:cNvGraphicFramePr>
+              <a:graphicFrameLocks xmlns:a="http://schemas.openxmlformats.org/drawingml/2006/main" noChangeAspect="1"/>
+            </wp:cNvGraphicFramePr>
+            <a:graphic xmlns:a="http://schemas.openxmlformats.org/drawingml/2006/main">
+              <a:graphicData uri="http://schemas.openxmlformats.org/drawingml/2006/picture">
+                <pic:pic xmlns:pic="http://schemas.openxmlformats.org/drawingml/2006/picture">
+                  <pic:nvPicPr>
+                    <pic:cNvPr id="11" name="Picture 11" descr="Chart&#10;&#10;Description automatically generated"/>
+                    <pic:cNvPicPr/>
+                  </pic:nvPicPr>
+                  <pic:blipFill rotWithShape="1">
+                    <a:blip r:embed="rId9"/>
+                    <a:srcRect t="6082"/>
+                    <a:stretch/>
+                  </pic:blipFill>
+                  <pic:spPr bwMode="auto">
+                    <a:xfrm>
+                      <a:off x="0" y="0"/>
+                      <a:ext cx="2561490" cy="1804280"/>
+                    </a:xfrm>
+                    <a:prstGeom prst="rect">
+                      <a:avLst/>
+                    </a:prstGeom>
+                    <a:ln>
+                      <a:noFill/>
+                    </a:ln>
+                    <a:extLst>
+                      <a:ext uri="{53640926-AAD7-44D8-BBD7-CCE9431645EC}">
+                        <a14:shadowObscured xmlns:a14="http://schemas.microsoft.com/office/drawing/2010/main"/>
+                      </a:ext>
+                    </a:extLst>
+                  </pic:spPr>
+                </pic:pic>
+              </a:graphicData>
+            </a:graphic>
+          </wp:inline>
+        </w:drawing>
+      </w:r>
+      <w:r>
+        <w:rPr>
+          <w:rFonts w:asciiTheme="majorHAnsi" w:hAnsiTheme="majorHAnsi" w:cstheme="majorHAnsi"/>
+          <w:sz w:val="22"/>
+          <w:szCs w:val="22"/>
+        </w:rPr>
+        <w:br/>
+      </w:r>
+    </w:p>
+    <w:p>
+      <w:pPr>
+        <w:rPr>
+          <w:rFonts w:asciiTheme="majorHAnsi" w:hAnsiTheme="majorHAnsi" w:cstheme="majorHAnsi"/>
+          <w:sz w:val="22"/>
+          <w:szCs w:val="22"/>
+        </w:rPr>
+      </w:pPr>
+    </w:p>
+    <w:p>
+      <w:pPr>
+        <w:rPr>
+          <w:rFonts w:asciiTheme="majorHAnsi" w:hAnsiTheme="majorHAnsi" w:cstheme="majorHAnsi"/>
+          <w:sz w:val="22"/>
+          <w:szCs w:val="22"/>
+        </w:rPr>
+      </w:pPr>
+      <w:r>
+        <w:rPr>
+          <w:rFonts w:asciiTheme="majorHAnsi" w:hAnsiTheme="majorHAnsi" w:cstheme="majorHAnsi"/>
+          <w:sz w:val="22"/>
+          <w:szCs w:val="22"/>
+        </w:rPr>
+        <w:t xml:space="preserve">For both the datasets the training score increased as the depth increased. For the breast cancer </w:t>
+      </w:r>
+      <w:r>
+        <w:rPr>
+          <w:rFonts w:asciiTheme="majorHAnsi" w:hAnsiTheme="majorHAnsi" w:cstheme="majorHAnsi"/>
+          <w:sz w:val="22"/>
+          <w:szCs w:val="22"/>
+        </w:rPr>
+        <w:t>dataset,</w:t>
+      </w:r>
+      <w:r>
+        <w:rPr>
+          <w:rFonts w:asciiTheme="majorHAnsi" w:hAnsiTheme="majorHAnsi" w:cstheme="majorHAnsi"/>
+          <w:sz w:val="22"/>
+          <w:szCs w:val="22"/>
+        </w:rPr>
+        <w:t xml:space="preserve"> the accuracy reached 1 close to around a depth of 7 whereas for titanic dataset that was a little later at around a depth of 15.</w:t>
+      </w:r>
+      <w:r>
+        <w:rPr>
+          <w:rFonts w:asciiTheme="majorHAnsi" w:hAnsiTheme="majorHAnsi" w:cstheme="majorHAnsi"/>
+          <w:sz w:val="22"/>
+          <w:szCs w:val="22"/>
+        </w:rPr>
+        <w:t xml:space="preserve"> For both the datasets the validation score decrease</w:t>
+      </w:r>
+      <w:r>
+        <w:rPr>
+          <w:rFonts w:asciiTheme="majorHAnsi" w:hAnsiTheme="majorHAnsi" w:cstheme="majorHAnsi"/>
+          <w:sz w:val="22"/>
+          <w:szCs w:val="22"/>
+        </w:rPr>
+        <w:t>d</w:t>
+      </w:r>
+      <w:r>
+        <w:rPr>
+          <w:rFonts w:asciiTheme="majorHAnsi" w:hAnsiTheme="majorHAnsi" w:cstheme="majorHAnsi"/>
+          <w:sz w:val="22"/>
+          <w:szCs w:val="22"/>
+        </w:rPr>
+        <w:t xml:space="preserve"> whereas the training score </w:t>
+      </w:r>
+      <w:r>
+        <w:rPr>
+          <w:rFonts w:asciiTheme="majorHAnsi" w:hAnsiTheme="majorHAnsi" w:cstheme="majorHAnsi"/>
+          <w:sz w:val="22"/>
+          <w:szCs w:val="22"/>
+        </w:rPr>
+        <w:t>increased</w:t>
+      </w:r>
+      <w:r>
+        <w:rPr>
+          <w:rFonts w:asciiTheme="majorHAnsi" w:hAnsiTheme="majorHAnsi" w:cstheme="majorHAnsi"/>
+          <w:sz w:val="22"/>
+          <w:szCs w:val="22"/>
+        </w:rPr>
+        <w:t xml:space="preserve"> for lower depth suggesting that we were overfitting.</w:t>
+      </w:r>
+    </w:p>
+    <w:p>
+      <w:pPr>
+        <w:rPr>
+          <w:rFonts w:asciiTheme="majorHAnsi" w:hAnsiTheme="majorHAnsi" w:cstheme="majorHAnsi"/>
+          <w:sz w:val="22"/>
+          <w:szCs w:val="22"/>
+        </w:rPr>
+      </w:pPr>
+    </w:p>
+    <w:p>
+      <w:pPr>
+        <w:rPr>
+          <w:rFonts w:asciiTheme="majorHAnsi" w:hAnsiTheme="majorHAnsi" w:cstheme="majorHAnsi"/>
+          <w:sz w:val="22"/>
+          <w:szCs w:val="22"/>
+        </w:rPr>
+      </w:pPr>
+      <w:r>
+        <w:rPr>
+          <w:rFonts w:asciiTheme="majorHAnsi" w:hAnsiTheme="majorHAnsi" w:cstheme="majorHAnsi"/>
+          <w:noProof/>
+          <w:sz w:val="22"/>
+          <w:szCs w:val="22"/>
+        </w:rPr>
+        <w:lastRenderedPageBreak/>
+        <w:drawing>
+          <wp:inline distT="0" distB="0" distL="0" distR="0" wp14:anchorId="513E5173" wp14:editId="2715384C">
+            <wp:extent cx="2825750" cy="1977997"/>
+            <wp:effectExtent l="0" t="0" r="0" b="3810"/>
+            <wp:docPr id="10" name="Picture 10" descr="Diagram&#10;&#10;Description automatically generated"/>
+            <wp:cNvGraphicFramePr>
+              <a:graphicFrameLocks xmlns:a="http://schemas.openxmlformats.org/drawingml/2006/main" noChangeAspect="1"/>
+            </wp:cNvGraphicFramePr>
+            <a:graphic xmlns:a="http://schemas.openxmlformats.org/drawingml/2006/main">
+              <a:graphicData uri="http://schemas.openxmlformats.org/drawingml/2006/picture">
+                <pic:pic xmlns:pic="http://schemas.openxmlformats.org/drawingml/2006/picture">
+                  <pic:nvPicPr>
+                    <pic:cNvPr id="10" name="Picture 10" descr="Diagram&#10;&#10;Description automatically generated"/>
+                    <pic:cNvPicPr/>
+                  </pic:nvPicPr>
+                  <pic:blipFill rotWithShape="1">
+                    <a:blip r:embed="rId10">
+                      <a:extLst>
+                        <a:ext uri="{28A0092B-C50C-407E-A947-70E740481C1C}">
+                          <a14:useLocalDpi xmlns:a14="http://schemas.microsoft.com/office/drawing/2010/main" val="0"/>
+                        </a:ext>
+                      </a:extLst>
+                    </a:blip>
+                    <a:srcRect t="6668"/>
+                    <a:stretch/>
+                  </pic:blipFill>
+                  <pic:spPr bwMode="auto">
+                    <a:xfrm>
+                      <a:off x="0" y="0"/>
+                      <a:ext cx="2864660" cy="2005234"/>
+                    </a:xfrm>
+                    <a:prstGeom prst="rect">
+                      <a:avLst/>
+                    </a:prstGeom>
+                    <a:ln>
+                      <a:noFill/>
+                    </a:ln>
+                    <a:extLst>
+                      <a:ext uri="{53640926-AAD7-44D8-BBD7-CCE9431645EC}">
+                        <a14:shadowObscured xmlns:a14="http://schemas.microsoft.com/office/drawing/2010/main"/>
+                      </a:ext>
+                    </a:extLst>
+                  </pic:spPr>
+                </pic:pic>
+              </a:graphicData>
+            </a:graphic>
+          </wp:inline>
+        </w:drawing>
+      </w:r>
+      <w:r>
+        <w:rPr>
+          <w:rFonts w:asciiTheme="majorHAnsi" w:hAnsiTheme="majorHAnsi" w:cstheme="majorHAnsi"/>
+          <w:sz w:val="22"/>
+          <w:szCs w:val="22"/>
+        </w:rPr>
+        <w:drawing>
+          <wp:inline distT="0" distB="0" distL="0" distR="0" wp14:anchorId="3DAE898B" wp14:editId="5FD2D23E">
+            <wp:extent cx="2759288" cy="1936461"/>
+            <wp:effectExtent l="0" t="0" r="0" b="0"/>
+            <wp:docPr id="9" name="Picture 9" descr="Chart, line chart&#10;&#10;Description automatically generated"/>
+            <wp:cNvGraphicFramePr>
+              <a:graphicFrameLocks xmlns:a="http://schemas.openxmlformats.org/drawingml/2006/main" noChangeAspect="1"/>
+            </wp:cNvGraphicFramePr>
+            <a:graphic xmlns:a="http://schemas.openxmlformats.org/drawingml/2006/main">
+              <a:graphicData uri="http://schemas.openxmlformats.org/drawingml/2006/picture">
+                <pic:pic xmlns:pic="http://schemas.openxmlformats.org/drawingml/2006/picture">
+                  <pic:nvPicPr>
+                    <pic:cNvPr id="9" name="Picture 9" descr="Chart, line chart&#10;&#10;Description automatically generated"/>
+                    <pic:cNvPicPr/>
+                  </pic:nvPicPr>
+                  <pic:blipFill rotWithShape="1">
+                    <a:blip r:embed="rId11"/>
+                    <a:srcRect t="6427"/>
+                    <a:stretch/>
+                  </pic:blipFill>
+                  <pic:spPr bwMode="auto">
+                    <a:xfrm>
+                      <a:off x="0" y="0"/>
+                      <a:ext cx="2774132" cy="1946878"/>
+                    </a:xfrm>
+                    <a:prstGeom prst="rect">
+                      <a:avLst/>
+                    </a:prstGeom>
+                    <a:ln>
+                      <a:noFill/>
+                    </a:ln>
+                    <a:extLst>
+                      <a:ext uri="{53640926-AAD7-44D8-BBD7-CCE9431645EC}">
+                        <a14:shadowObscured xmlns:a14="http://schemas.microsoft.com/office/drawing/2010/main"/>
+                      </a:ext>
+                    </a:extLst>
+                  </pic:spPr>
+                </pic:pic>
+              </a:graphicData>
+            </a:graphic>
+          </wp:inline>
+        </w:drawing>
+      </w:r>
+    </w:p>
+    <w:p>
+      <w:pPr>
+        <w:rPr>
+          <w:rFonts w:asciiTheme="majorHAnsi" w:hAnsiTheme="majorHAnsi" w:cstheme="majorHAnsi"/>
+          <w:sz w:val="22"/>
+          <w:szCs w:val="22"/>
+        </w:rPr>
+      </w:pPr>
+    </w:p>
+    <w:p>
+      <w:pPr>
+        <w:rPr>
+          <w:rFonts w:asciiTheme="majorHAnsi" w:hAnsiTheme="majorHAnsi" w:cstheme="majorHAnsi"/>
+          <w:sz w:val="22"/>
+          <w:szCs w:val="22"/>
+        </w:rPr>
+      </w:pPr>
+    </w:p>
+    <w:p>
+      <w:pPr>
+        <w:rPr>
+          <w:rFonts w:asciiTheme="majorHAnsi" w:hAnsiTheme="majorHAnsi" w:cstheme="majorHAnsi"/>
+          <w:i/>
+          <w:iCs/>
+          <w:sz w:val="22"/>
+          <w:szCs w:val="22"/>
+        </w:rPr>
+      </w:pPr>
+      <w:r>
+        <w:rPr>
+          <w:rFonts w:asciiTheme="majorHAnsi" w:hAnsiTheme="majorHAnsi" w:cstheme="majorHAnsi"/>
+          <w:i/>
+          <w:iCs/>
+          <w:sz w:val="22"/>
+          <w:szCs w:val="22"/>
+        </w:rPr>
+        <w:t>Cost of pruning alpha</w:t>
+      </w:r>
+      <w:r>
+        <w:rPr>
+          <w:rFonts w:asciiTheme="majorHAnsi" w:hAnsiTheme="majorHAnsi" w:cstheme="majorHAnsi"/>
+          <w:i/>
+          <w:iCs/>
+          <w:sz w:val="22"/>
+          <w:szCs w:val="22"/>
+        </w:rPr>
+        <w:t>:</w:t>
+      </w:r>
+      <w:r>
+        <w:rPr>
+          <w:rFonts w:asciiTheme="majorHAnsi" w:hAnsiTheme="majorHAnsi" w:cstheme="majorHAnsi"/>
+          <w:i/>
+          <w:iCs/>
+          <w:sz w:val="22"/>
+          <w:szCs w:val="22"/>
+        </w:rPr>
+        <w:t xml:space="preserve"> </w:t>
+      </w:r>
+      <w:r>
+        <w:rPr>
+          <w:rFonts w:asciiTheme="majorHAnsi" w:hAnsiTheme="majorHAnsi" w:cstheme="majorHAnsi"/>
+          <w:sz w:val="22"/>
+          <w:szCs w:val="22"/>
+        </w:rPr>
+        <w:t>The s</w:t>
+      </w:r>
+      <w:r>
+        <w:rPr>
+          <w:rFonts w:asciiTheme="majorHAnsi" w:hAnsiTheme="majorHAnsi" w:cstheme="majorHAnsi"/>
+          <w:sz w:val="22"/>
+          <w:szCs w:val="22"/>
+        </w:rPr>
+        <w:t>e</w:t>
+      </w:r>
+      <w:r>
+        <w:rPr>
+          <w:rFonts w:asciiTheme="majorHAnsi" w:hAnsiTheme="majorHAnsi" w:cstheme="majorHAnsi"/>
+          <w:sz w:val="22"/>
+          <w:szCs w:val="22"/>
+        </w:rPr>
+        <w:t>cond hyperparameter that was tuned and plotted was the cost of pruning alpha.</w:t>
+      </w:r>
+      <w:r>
+        <w:rPr>
+          <w:rFonts w:asciiTheme="majorHAnsi" w:hAnsiTheme="majorHAnsi" w:cstheme="majorHAnsi"/>
+          <w:sz w:val="22"/>
+          <w:szCs w:val="22"/>
+        </w:rPr>
+        <w:t xml:space="preserve"> Pruning is used to prevent overfitting. The effective alphas were selected from the dataset itself using the </w:t>
+      </w:r>
+      <w:proofErr w:type="spellStart"/>
+      <w:r>
+        <w:rPr>
+          <w:rFonts w:asciiTheme="majorHAnsi" w:hAnsiTheme="majorHAnsi" w:cstheme="majorHAnsi"/>
+          <w:sz w:val="22"/>
+          <w:szCs w:val="22"/>
+        </w:rPr>
+        <w:t>sklearn</w:t>
+      </w:r>
+      <w:r>
+        <w:rPr>
+          <w:rFonts w:asciiTheme="majorHAnsi" w:hAnsiTheme="majorHAnsi" w:cstheme="majorHAnsi"/>
+          <w:sz w:val="22"/>
+          <w:szCs w:val="22"/>
+        </w:rPr>
+        <w:t>’s</w:t>
+      </w:r>
+      <w:proofErr w:type="spellEnd"/>
+      <w:r>
+        <w:rPr>
+          <w:rFonts w:asciiTheme="majorHAnsi" w:hAnsiTheme="majorHAnsi" w:cstheme="majorHAnsi"/>
+          <w:sz w:val="22"/>
+          <w:szCs w:val="22"/>
+        </w:rPr>
+        <w:t xml:space="preserve"> </w:t>
+      </w:r>
+      <w:proofErr w:type="spellStart"/>
+      <w:r>
+        <w:rPr>
+          <w:rFonts w:asciiTheme="majorHAnsi" w:hAnsiTheme="majorHAnsi" w:cstheme="majorHAnsi"/>
+          <w:sz w:val="22"/>
+          <w:szCs w:val="22"/>
+        </w:rPr>
+        <w:t>complexity_pruning_path</w:t>
+      </w:r>
+      <w:proofErr w:type="spellEnd"/>
+      <w:r>
+        <w:rPr>
+          <w:rFonts w:asciiTheme="majorHAnsi" w:hAnsiTheme="majorHAnsi" w:cstheme="majorHAnsi"/>
+          <w:sz w:val="22"/>
+          <w:szCs w:val="22"/>
+        </w:rPr>
+        <w:t xml:space="preserve"> function</w:t>
+      </w:r>
+      <w:r>
+        <w:rPr>
+          <w:rFonts w:asciiTheme="majorHAnsi" w:hAnsiTheme="majorHAnsi" w:cstheme="majorHAnsi"/>
+          <w:sz w:val="22"/>
+          <w:szCs w:val="22"/>
+        </w:rPr>
+        <w:t>.</w:t>
+      </w:r>
+    </w:p>
+    <w:p>
+      <w:pPr>
+        <w:rPr>
+          <w:rFonts w:asciiTheme="majorHAnsi" w:hAnsiTheme="majorHAnsi" w:cstheme="majorHAnsi"/>
+          <w:sz w:val="22"/>
+          <w:szCs w:val="22"/>
+        </w:rPr>
+      </w:pPr>
+    </w:p>
+    <w:p>
+      <w:pPr>
+        <w:rPr>
+          <w:rFonts w:asciiTheme="majorHAnsi" w:hAnsiTheme="majorHAnsi" w:cstheme="majorHAnsi"/>
+          <w:sz w:val="22"/>
+          <w:szCs w:val="22"/>
+        </w:rPr>
+      </w:pPr>
+      <w:r>
+        <w:rPr>
+          <w:rFonts w:asciiTheme="majorHAnsi" w:hAnsiTheme="majorHAnsi" w:cstheme="majorHAnsi"/>
+          <w:sz w:val="22"/>
+          <w:szCs w:val="22"/>
+        </w:rPr>
+        <w:drawing>
+          <wp:inline distT="0" distB="0" distL="0" distR="0" wp14:anchorId="502264D1" wp14:editId="7046CB54">
+            <wp:extent cx="2825750" cy="2119312"/>
+            <wp:effectExtent l="0" t="0" r="0" b="0"/>
+            <wp:docPr id="12" name="Picture 12" descr="Chart, line chart&#10;&#10;Description automatically generated"/>
+            <wp:cNvGraphicFramePr>
+              <a:graphicFrameLocks xmlns:a="http://schemas.openxmlformats.org/drawingml/2006/main" noChangeAspect="1"/>
+            </wp:cNvGraphicFramePr>
+            <a:graphic xmlns:a="http://schemas.openxmlformats.org/drawingml/2006/main">
+              <a:graphicData uri="http://schemas.openxmlformats.org/drawingml/2006/picture">
+                <pic:pic xmlns:pic="http://schemas.openxmlformats.org/drawingml/2006/picture">
+                  <pic:nvPicPr>
+                    <pic:cNvPr id="12" name="Picture 12" descr="Chart, line chart&#10;&#10;Description automatically generated"/>
+                    <pic:cNvPicPr/>
+                  </pic:nvPicPr>
+                  <pic:blipFill rotWithShape="1">
+                    <a:blip r:embed="rId12"/>
+                    <a:srcRect l="315" t="6276" r="-315" b="-6276"/>
+                    <a:stretch/>
+                  </pic:blipFill>
+                  <pic:spPr bwMode="auto">
+                    <a:xfrm>
+                      <a:off x="0" y="0"/>
+                      <a:ext cx="2868977" cy="2151732"/>
+                    </a:xfrm>
+                    <a:prstGeom prst="rect">
+                      <a:avLst/>
+                    </a:prstGeom>
+                    <a:ln>
+                      <a:noFill/>
+                    </a:ln>
+                    <a:extLst>
+                      <a:ext uri="{53640926-AAD7-44D8-BBD7-CCE9431645EC}">
+                        <a14:shadowObscured xmlns:a14="http://schemas.microsoft.com/office/drawing/2010/main"/>
+                      </a:ext>
+                    </a:extLst>
+                  </pic:spPr>
+                </pic:pic>
+              </a:graphicData>
+            </a:graphic>
+          </wp:inline>
+        </w:drawing>
+      </w:r>
+      <w:r>
+        <w:rPr>
+          <w:rFonts w:asciiTheme="majorHAnsi" w:hAnsiTheme="majorHAnsi" w:cstheme="majorHAnsi"/>
+          <w:sz w:val="22"/>
+          <w:szCs w:val="22"/>
+        </w:rPr>
+        <w:drawing>
+          <wp:inline distT="0" distB="0" distL="0" distR="0" wp14:anchorId="432EED3F" wp14:editId="4DC2FD46">
+            <wp:extent cx="2883748" cy="2029806"/>
+            <wp:effectExtent l="0" t="0" r="0" b="2540"/>
+            <wp:docPr id="13" name="Picture 13" descr="Chart, line chart&#10;&#10;Description automatically generated"/>
+            <wp:cNvGraphicFramePr>
+              <a:graphicFrameLocks xmlns:a="http://schemas.openxmlformats.org/drawingml/2006/main" noChangeAspect="1"/>
+            </wp:cNvGraphicFramePr>
+            <a:graphic xmlns:a="http://schemas.openxmlformats.org/drawingml/2006/main">
+              <a:graphicData uri="http://schemas.openxmlformats.org/drawingml/2006/picture">
+                <pic:pic xmlns:pic="http://schemas.openxmlformats.org/drawingml/2006/picture">
+                  <pic:nvPicPr>
+                    <pic:cNvPr id="13" name="Picture 13" descr="Chart, line chart&#10;&#10;Description automatically generated"/>
+                    <pic:cNvPicPr/>
+                  </pic:nvPicPr>
+                  <pic:blipFill rotWithShape="1">
+                    <a:blip r:embed="rId13"/>
+                    <a:srcRect t="6149"/>
+                    <a:stretch/>
+                  </pic:blipFill>
+                  <pic:spPr bwMode="auto">
+                    <a:xfrm>
+                      <a:off x="0" y="0"/>
+                      <a:ext cx="2913947" cy="2051062"/>
+                    </a:xfrm>
+                    <a:prstGeom prst="rect">
+                      <a:avLst/>
+                    </a:prstGeom>
+                    <a:ln>
+                      <a:noFill/>
+                    </a:ln>
+                    <a:extLst>
+                      <a:ext uri="{53640926-AAD7-44D8-BBD7-CCE9431645EC}">
+                        <a14:shadowObscured xmlns:a14="http://schemas.microsoft.com/office/drawing/2010/main"/>
+                      </a:ext>
+                    </a:extLst>
+                  </pic:spPr>
+                </pic:pic>
+              </a:graphicData>
+            </a:graphic>
+          </wp:inline>
+        </w:drawing>
+      </w:r>
+    </w:p>
+    <w:p>
+      <w:pPr>
+        <w:rPr>
+          <w:rFonts w:asciiTheme="majorHAnsi" w:hAnsiTheme="majorHAnsi" w:cstheme="majorHAnsi"/>
+          <w:sz w:val="22"/>
+          <w:szCs w:val="22"/>
+        </w:rPr>
+      </w:pPr>
+    </w:p>
+    <w:p>
+      <w:pPr>
+        <w:rPr>
+          <w:rFonts w:asciiTheme="majorHAnsi" w:hAnsiTheme="majorHAnsi" w:cstheme="majorHAnsi"/>
+          <w:sz w:val="22"/>
+          <w:szCs w:val="22"/>
+        </w:rPr>
+      </w:pPr>
+    </w:p>
+    <w:p>
+      <w:pPr>
+        <w:rPr>
+          <w:rFonts w:asciiTheme="majorHAnsi" w:hAnsiTheme="majorHAnsi" w:cstheme="majorHAnsi"/>
+          <w:sz w:val="22"/>
+          <w:szCs w:val="22"/>
+        </w:rPr>
+      </w:pPr>
+      <w:r>
+        <w:rPr>
+          <w:rFonts w:asciiTheme="majorHAnsi" w:hAnsiTheme="majorHAnsi" w:cstheme="majorHAnsi"/>
+          <w:sz w:val="22"/>
+          <w:szCs w:val="22"/>
+        </w:rPr>
+        <w:t xml:space="preserve">For the breast cancer </w:t>
+      </w:r>
+      <w:r>
+        <w:rPr>
+          <w:rFonts w:asciiTheme="majorHAnsi" w:hAnsiTheme="majorHAnsi" w:cstheme="majorHAnsi"/>
+          <w:sz w:val="22"/>
+          <w:szCs w:val="22"/>
+        </w:rPr>
+        <w:t>dataset,</w:t>
+      </w:r>
+      <w:r>
+        <w:rPr>
+          <w:rFonts w:asciiTheme="majorHAnsi" w:hAnsiTheme="majorHAnsi" w:cstheme="majorHAnsi"/>
+          <w:sz w:val="22"/>
+          <w:szCs w:val="22"/>
+        </w:rPr>
+        <w:t xml:space="preserve"> the bigger value of pruning </w:t>
+      </w:r>
+      <w:r>
+        <w:rPr>
+          <w:rFonts w:asciiTheme="majorHAnsi" w:hAnsiTheme="majorHAnsi" w:cstheme="majorHAnsi"/>
+          <w:sz w:val="22"/>
+          <w:szCs w:val="22"/>
+        </w:rPr>
+        <w:t xml:space="preserve">reduced both the training as well as </w:t>
+      </w:r>
+      <w:r>
+        <w:rPr>
+          <w:rFonts w:asciiTheme="majorHAnsi" w:hAnsiTheme="majorHAnsi" w:cstheme="majorHAnsi"/>
+          <w:sz w:val="22"/>
+          <w:szCs w:val="22"/>
+        </w:rPr>
+        <w:t xml:space="preserve">the </w:t>
+      </w:r>
+      <w:r>
+        <w:rPr>
+          <w:rFonts w:asciiTheme="majorHAnsi" w:hAnsiTheme="majorHAnsi" w:cstheme="majorHAnsi"/>
+          <w:sz w:val="22"/>
+          <w:szCs w:val="22"/>
+        </w:rPr>
+        <w:t>validation accuracy suggesting the model did worse on all accounts</w:t>
+      </w:r>
+      <w:r>
+        <w:rPr>
+          <w:rFonts w:asciiTheme="majorHAnsi" w:hAnsiTheme="majorHAnsi" w:cstheme="majorHAnsi"/>
+          <w:sz w:val="22"/>
+          <w:szCs w:val="22"/>
+        </w:rPr>
+        <w:t xml:space="preserve"> for larger alphas</w:t>
+      </w:r>
+      <w:r>
+        <w:rPr>
+          <w:rFonts w:asciiTheme="majorHAnsi" w:hAnsiTheme="majorHAnsi" w:cstheme="majorHAnsi"/>
+          <w:sz w:val="22"/>
+          <w:szCs w:val="22"/>
+        </w:rPr>
+        <w:t xml:space="preserve">. </w:t>
+      </w:r>
+      <w:r>
+        <w:rPr>
+          <w:rFonts w:asciiTheme="majorHAnsi" w:hAnsiTheme="majorHAnsi" w:cstheme="majorHAnsi"/>
+          <w:sz w:val="22"/>
+          <w:szCs w:val="22"/>
+        </w:rPr>
+        <w:t>However,</w:t>
+      </w:r>
+      <w:r>
+        <w:rPr>
+          <w:rFonts w:asciiTheme="majorHAnsi" w:hAnsiTheme="majorHAnsi" w:cstheme="majorHAnsi"/>
+          <w:sz w:val="22"/>
+          <w:szCs w:val="22"/>
+        </w:rPr>
+        <w:t xml:space="preserve"> for titanic dataset the highest validation accuracy is around an alpha of 0.03 suggesting it </w:t>
+      </w:r>
+      <w:r>
+        <w:rPr>
+          <w:rFonts w:asciiTheme="majorHAnsi" w:hAnsiTheme="majorHAnsi" w:cstheme="majorHAnsi"/>
+          <w:sz w:val="22"/>
+          <w:szCs w:val="22"/>
+        </w:rPr>
+        <w:t>benefitted</w:t>
+      </w:r>
+      <w:r>
+        <w:rPr>
+          <w:rFonts w:asciiTheme="majorHAnsi" w:hAnsiTheme="majorHAnsi" w:cstheme="majorHAnsi"/>
+          <w:sz w:val="22"/>
+          <w:szCs w:val="22"/>
+        </w:rPr>
+        <w:t xml:space="preserve"> from pruning</w:t>
+      </w:r>
+      <w:r>
+        <w:rPr>
+          <w:rFonts w:asciiTheme="majorHAnsi" w:hAnsiTheme="majorHAnsi" w:cstheme="majorHAnsi"/>
+          <w:sz w:val="22"/>
+          <w:szCs w:val="22"/>
+        </w:rPr>
+        <w:t xml:space="preserve"> around that value</w:t>
+      </w:r>
+      <w:r>
+        <w:rPr>
+          <w:rFonts w:asciiTheme="majorHAnsi" w:hAnsiTheme="majorHAnsi" w:cstheme="majorHAnsi"/>
+          <w:sz w:val="22"/>
+          <w:szCs w:val="22"/>
+        </w:rPr>
+        <w:t xml:space="preserve"> and could generalize well</w:t>
+      </w:r>
+      <w:r>
+        <w:rPr>
+          <w:rFonts w:asciiTheme="majorHAnsi" w:hAnsiTheme="majorHAnsi" w:cstheme="majorHAnsi"/>
+          <w:sz w:val="22"/>
+          <w:szCs w:val="22"/>
+        </w:rPr>
+        <w:t>.</w:t>
+      </w:r>
+      <w:r>
+        <w:rPr>
+          <w:rFonts w:asciiTheme="majorHAnsi" w:hAnsiTheme="majorHAnsi" w:cstheme="majorHAnsi"/>
+          <w:sz w:val="22"/>
+          <w:szCs w:val="22"/>
+        </w:rPr>
+        <w:t xml:space="preserve"> Pruning did not help immensely because we had smaller datasets to begin with.</w:t>
+      </w:r>
+    </w:p>
+    <w:p>
+      <w:pPr>
+        <w:rPr>
+          <w:rFonts w:asciiTheme="majorHAnsi" w:hAnsiTheme="majorHAnsi" w:cstheme="majorHAnsi"/>
+          <w:sz w:val="22"/>
+          <w:szCs w:val="22"/>
+        </w:rPr>
+      </w:pPr>
+    </w:p>
+    <w:p>
+      <w:pPr>
+        <w:rPr>
+          <w:rFonts w:asciiTheme="majorHAnsi" w:hAnsiTheme="majorHAnsi" w:cstheme="majorHAnsi"/>
+          <w:b/>
+          <w:bCs/>
+          <w:sz w:val="22"/>
+          <w:szCs w:val="22"/>
+          <w:u w:val="single"/>
+        </w:rPr>
+      </w:pPr>
+      <w:r>
+        <w:rPr>
+          <w:rFonts w:asciiTheme="majorHAnsi" w:hAnsiTheme="majorHAnsi" w:cstheme="majorHAnsi"/>
+          <w:b/>
+          <w:bCs/>
+          <w:sz w:val="22"/>
+          <w:szCs w:val="22"/>
+          <w:u w:val="single"/>
+        </w:rPr>
+        <w:t>Learning Curve</w:t>
+      </w:r>
+    </w:p>
+    <w:p>
+      <w:pPr>
+        <w:rPr>
+          <w:rFonts w:asciiTheme="majorHAnsi" w:hAnsiTheme="majorHAnsi" w:cstheme="majorHAnsi"/>
+          <w:sz w:val="22"/>
+          <w:szCs w:val="22"/>
+        </w:rPr>
+      </w:pPr>
+    </w:p>
+    <w:p>
+      <w:pPr>
+        <w:rPr>
+          <w:rFonts w:asciiTheme="majorHAnsi" w:hAnsiTheme="majorHAnsi" w:cstheme="majorHAnsi"/>
+          <w:i/>
+          <w:iCs/>
+          <w:sz w:val="16"/>
+          <w:szCs w:val="16"/>
+        </w:rPr>
+      </w:pPr>
+      <w:r>
+        <w:rPr>
+          <w:rFonts w:asciiTheme="majorHAnsi" w:hAnsiTheme="majorHAnsi" w:cstheme="majorHAnsi"/>
+          <w:sz w:val="22"/>
+          <w:szCs w:val="22"/>
+        </w:rPr>
+        <w:tab/>
+      </w:r>
+      <w:r>
+        <w:rPr>
+          <w:rFonts w:asciiTheme="majorHAnsi" w:hAnsiTheme="majorHAnsi" w:cstheme="majorHAnsi"/>
+          <w:i/>
+          <w:iCs/>
+          <w:sz w:val="16"/>
+          <w:szCs w:val="16"/>
+        </w:rPr>
+        <w:t>BC</w:t>
+      </w:r>
+    </w:p>
+    <w:p>
+      <w:pPr>
+        <w:rPr>
+          <w:rFonts w:asciiTheme="majorHAnsi" w:hAnsiTheme="majorHAnsi" w:cstheme="majorHAnsi"/>
+          <w:sz w:val="22"/>
+          <w:szCs w:val="22"/>
+        </w:rPr>
+      </w:pPr>
+      <w:r>
+        <w:rPr>
+          <w:rFonts w:asciiTheme="majorHAnsi" w:hAnsiTheme="majorHAnsi" w:cstheme="majorHAnsi"/>
+          <w:sz w:val="22"/>
+          <w:szCs w:val="22"/>
+        </w:rPr>
+        <w:drawing>
+          <wp:inline distT="0" distB="0" distL="0" distR="0" wp14:anchorId="52F33DC8" wp14:editId="69F525CB">
+            <wp:extent cx="3125047" cy="2194156"/>
+            <wp:effectExtent l="0" t="0" r="0" b="3175"/>
+            <wp:docPr id="15" name="Picture 15" descr="Chart, line chart&#10;&#10;Description automatically generated"/>
+            <wp:cNvGraphicFramePr>
+              <a:graphicFrameLocks xmlns:a="http://schemas.openxmlformats.org/drawingml/2006/main" noChangeAspect="1"/>
+            </wp:cNvGraphicFramePr>
+            <a:graphic xmlns:a="http://schemas.openxmlformats.org/drawingml/2006/main">
+              <a:graphicData uri="http://schemas.openxmlformats.org/drawingml/2006/picture">
+                <pic:pic xmlns:pic="http://schemas.openxmlformats.org/drawingml/2006/picture">
+                  <pic:nvPicPr>
+                    <pic:cNvPr id="15" name="Picture 15" descr="Chart, line chart&#10;&#10;Description automatically generated"/>
+                    <pic:cNvPicPr/>
+                  </pic:nvPicPr>
+                  <pic:blipFill rotWithShape="1">
+                    <a:blip r:embed="rId14"/>
+                    <a:srcRect t="6384"/>
+                    <a:stretch/>
+                  </pic:blipFill>
+                  <pic:spPr bwMode="auto">
+                    <a:xfrm>
+                      <a:off x="0" y="0"/>
+                      <a:ext cx="3167132" cy="2223705"/>
+                    </a:xfrm>
+                    <a:prstGeom prst="rect">
+                      <a:avLst/>
+                    </a:prstGeom>
+                    <a:ln>
+                      <a:noFill/>
+                    </a:ln>
+                    <a:extLst>
+                      <a:ext uri="{53640926-AAD7-44D8-BBD7-CCE9431645EC}">
+                        <a14:shadowObscured xmlns:a14="http://schemas.microsoft.com/office/drawing/2010/main"/>
+                      </a:ext>
+                    </a:extLst>
+                  </pic:spPr>
+                </pic:pic>
+              </a:graphicData>
+            </a:graphic>
+          </wp:inline>
+        </w:drawing>
+      </w:r>
+      <w:r>
+        <w:rPr>
+          <w:rFonts w:asciiTheme="majorHAnsi" w:hAnsiTheme="majorHAnsi" w:cstheme="majorHAnsi"/>
+          <w:sz w:val="22"/>
+          <w:szCs w:val="22"/>
+        </w:rPr>
+        <w:drawing>
+          <wp:inline distT="0" distB="0" distL="0" distR="0" wp14:anchorId="3072E47D" wp14:editId="63DD6AC0">
+            <wp:extent cx="2776451" cy="2082339"/>
+            <wp:effectExtent l="0" t="0" r="5080" b="635"/>
+            <wp:docPr id="14" name="Picture 14" descr="Chart&#10;&#10;Description automatically generated"/>
+            <wp:cNvGraphicFramePr>
+              <a:graphicFrameLocks xmlns:a="http://schemas.openxmlformats.org/drawingml/2006/main" noChangeAspect="1"/>
+            </wp:cNvGraphicFramePr>
+            <a:graphic xmlns:a="http://schemas.openxmlformats.org/drawingml/2006/main">
+              <a:graphicData uri="http://schemas.openxmlformats.org/drawingml/2006/picture">
+                <pic:pic xmlns:pic="http://schemas.openxmlformats.org/drawingml/2006/picture">
+                  <pic:nvPicPr>
+                    <pic:cNvPr id="14" name="Picture 14" descr="Chart&#10;&#10;Description automatically generated"/>
+                    <pic:cNvPicPr/>
+                  </pic:nvPicPr>
+                  <pic:blipFill>
+                    <a:blip r:embed="rId15"/>
+                    <a:stretch>
+                      <a:fillRect/>
+                    </a:stretch>
+                  </pic:blipFill>
+                  <pic:spPr>
+                    <a:xfrm>
+                      <a:off x="0" y="0"/>
+                      <a:ext cx="2804660" cy="2103496"/>
+                    </a:xfrm>
+                    <a:prstGeom prst="rect">
+                      <a:avLst/>
+                    </a:prstGeom>
+                  </pic:spPr>
+                </pic:pic>
+              </a:graphicData>
+            </a:graphic>
+          </wp:inline>
+        </w:drawing>
+      </w:r>
+    </w:p>
+    <w:p>
+      <w:pPr>
+        <w:rPr>
+          <w:rFonts w:asciiTheme="majorHAnsi" w:hAnsiTheme="majorHAnsi" w:cstheme="majorHAnsi"/>
+          <w:sz w:val="22"/>
+          <w:szCs w:val="22"/>
+        </w:rPr>
+      </w:pPr>
+    </w:p>
+    <w:p>
+      <w:pPr>
+        <w:rPr>
+          <w:rFonts w:asciiTheme="majorHAnsi" w:hAnsiTheme="majorHAnsi" w:cstheme="majorHAnsi"/>
+          <w:sz w:val="22"/>
+          <w:szCs w:val="22"/>
+        </w:rPr>
+      </w:pPr>
+    </w:p>
+    <w:p>
+      <w:pPr>
+        <w:rPr>
+          <w:rFonts w:asciiTheme="majorHAnsi" w:hAnsiTheme="majorHAnsi" w:cstheme="majorHAnsi"/>
+          <w:sz w:val="16"/>
+          <w:szCs w:val="16"/>
+        </w:rPr>
+      </w:pPr>
+    </w:p>
+    <w:p>
+      <w:pPr>
+        <w:ind w:firstLine="720"/>
+        <w:rPr>
+          <w:rFonts w:asciiTheme="majorHAnsi" w:hAnsiTheme="majorHAnsi" w:cstheme="majorHAnsi"/>
+          <w:sz w:val="16"/>
+          <w:szCs w:val="16"/>
+        </w:rPr>
+      </w:pPr>
+      <w:r>
+        <w:rPr>
+          <w:rFonts w:asciiTheme="majorHAnsi" w:hAnsiTheme="majorHAnsi" w:cstheme="majorHAnsi"/>
+          <w:sz w:val="16"/>
+          <w:szCs w:val="16"/>
+        </w:rPr>
+        <w:t>Titanic</w:t>
+      </w:r>
+    </w:p>
+    <w:p>
+      <w:pPr>
+        <w:rPr>
+          <w:rFonts w:asciiTheme="majorHAnsi" w:hAnsiTheme="majorHAnsi" w:cstheme="majorHAnsi"/>
+          <w:sz w:val="22"/>
+          <w:szCs w:val="22"/>
+        </w:rPr>
+      </w:pPr>
+      <w:r>
+        <w:rPr>
+          <w:rFonts w:asciiTheme="majorHAnsi" w:hAnsiTheme="majorHAnsi" w:cstheme="majorHAnsi"/>
+          <w:sz w:val="22"/>
+          <w:szCs w:val="22"/>
+        </w:rPr>
+        <w:drawing>
+          <wp:inline distT="0" distB="0" distL="0" distR="0" wp14:anchorId="79A33679" wp14:editId="679BCBEF">
+            <wp:extent cx="2393527" cy="1687079"/>
+            <wp:effectExtent l="0" t="0" r="0" b="2540"/>
+            <wp:docPr id="16" name="Picture 16" descr="Chart, line chart&#10;&#10;Description automatically generated"/>
+            <wp:cNvGraphicFramePr>
+              <a:graphicFrameLocks xmlns:a="http://schemas.openxmlformats.org/drawingml/2006/main" noChangeAspect="1"/>
+            </wp:cNvGraphicFramePr>
+            <a:graphic xmlns:a="http://schemas.openxmlformats.org/drawingml/2006/main">
+              <a:graphicData uri="http://schemas.openxmlformats.org/drawingml/2006/picture">
+                <pic:pic xmlns:pic="http://schemas.openxmlformats.org/drawingml/2006/picture">
+                  <pic:nvPicPr>
+                    <pic:cNvPr id="16" name="Picture 16" descr="Chart, line chart&#10;&#10;Description automatically generated"/>
+                    <pic:cNvPicPr/>
+                  </pic:nvPicPr>
+                  <pic:blipFill rotWithShape="1">
+                    <a:blip r:embed="rId16"/>
+                    <a:srcRect t="6020"/>
+                    <a:stretch/>
+                  </pic:blipFill>
+                  <pic:spPr bwMode="auto">
+                    <a:xfrm>
+                      <a:off x="0" y="0"/>
+                      <a:ext cx="2402484" cy="1693393"/>
+                    </a:xfrm>
+                    <a:prstGeom prst="rect">
+                      <a:avLst/>
+                    </a:prstGeom>
+                    <a:ln>
+                      <a:noFill/>
+                    </a:ln>
+                    <a:extLst>
+                      <a:ext uri="{53640926-AAD7-44D8-BBD7-CCE9431645EC}">
+                        <a14:shadowObscured xmlns:a14="http://schemas.microsoft.com/office/drawing/2010/main"/>
+                      </a:ext>
+                    </a:extLst>
+                  </pic:spPr>
+                </pic:pic>
+              </a:graphicData>
+            </a:graphic>
+          </wp:inline>
+        </w:drawing>
+      </w:r>
+      <w:r>
+        <w:rPr>
+          <w:rFonts w:asciiTheme="majorHAnsi" w:hAnsiTheme="majorHAnsi" w:cstheme="majorHAnsi"/>
+          <w:noProof/>
+          <w:sz w:val="22"/>
+          <w:szCs w:val="22"/>
+        </w:rPr>
+        <w:t xml:space="preserve"> </w:t>
+      </w:r>
+      <w:r>
+        <w:rPr>
+          <w:rFonts w:asciiTheme="majorHAnsi" w:hAnsiTheme="majorHAnsi" w:cstheme="majorHAnsi"/>
+          <w:sz w:val="22"/>
+          <w:szCs w:val="22"/>
+        </w:rPr>
+        <w:drawing>
+          <wp:inline distT="0" distB="0" distL="0" distR="0" wp14:anchorId="0D19F8AB" wp14:editId="478C8391">
+            <wp:extent cx="2851265" cy="2138449"/>
+            <wp:effectExtent l="0" t="0" r="0" b="0"/>
+            <wp:docPr id="58" name="Picture 58" descr="Chart&#10;&#10;Description automatically generated"/>
+            <wp:cNvGraphicFramePr>
+              <a:graphicFrameLocks xmlns:a="http://schemas.openxmlformats.org/drawingml/2006/main" noChangeAspect="1"/>
+            </wp:cNvGraphicFramePr>
+            <a:graphic xmlns:a="http://schemas.openxmlformats.org/drawingml/2006/main">
+              <a:graphicData uri="http://schemas.openxmlformats.org/drawingml/2006/picture">
+                <pic:pic xmlns:pic="http://schemas.openxmlformats.org/drawingml/2006/picture">
+                  <pic:nvPicPr>
+                    <pic:cNvPr id="58" name="Picture 58" descr="Chart&#10;&#10;Description automatically generated"/>
+                    <pic:cNvPicPr/>
+                  </pic:nvPicPr>
+                  <pic:blipFill>
+                    <a:blip r:embed="rId17"/>
+                    <a:stretch>
+                      <a:fillRect/>
+                    </a:stretch>
+                  </pic:blipFill>
+                  <pic:spPr>
+                    <a:xfrm>
+                      <a:off x="0" y="0"/>
+                      <a:ext cx="2853984" cy="2140488"/>
+                    </a:xfrm>
+                    <a:prstGeom prst="rect">
+                      <a:avLst/>
+                    </a:prstGeom>
+                  </pic:spPr>
+                </pic:pic>
+              </a:graphicData>
+            </a:graphic>
+          </wp:inline>
+        </w:drawing>
+      </w:r>
+    </w:p>
+    <w:p>
+      <w:pPr>
+        <w:rPr>
+          <w:rFonts w:asciiTheme="majorHAnsi" w:hAnsiTheme="majorHAnsi" w:cstheme="majorHAnsi"/>
+          <w:sz w:val="22"/>
+          <w:szCs w:val="22"/>
+        </w:rPr>
+      </w:pPr>
+    </w:p>
+    <w:p>
+      <w:pPr>
+        <w:rPr>
+          <w:rFonts w:asciiTheme="majorHAnsi" w:hAnsiTheme="majorHAnsi" w:cstheme="majorHAnsi"/>
+          <w:sz w:val="22"/>
+          <w:szCs w:val="22"/>
+        </w:rPr>
+      </w:pPr>
+      <w:r>
+        <w:rPr>
+          <w:rFonts w:asciiTheme="majorHAnsi" w:hAnsiTheme="majorHAnsi" w:cstheme="majorHAnsi"/>
+          <w:sz w:val="22"/>
+          <w:szCs w:val="22"/>
+        </w:rPr>
+        <w:t xml:space="preserve">The </w:t>
+      </w:r>
+      <w:r>
+        <w:rPr>
+          <w:rFonts w:asciiTheme="majorHAnsi" w:hAnsiTheme="majorHAnsi" w:cstheme="majorHAnsi"/>
+          <w:sz w:val="22"/>
+          <w:szCs w:val="22"/>
+        </w:rPr>
+        <w:t>cross-validation</w:t>
+      </w:r>
+      <w:r>
+        <w:rPr>
+          <w:rFonts w:asciiTheme="majorHAnsi" w:hAnsiTheme="majorHAnsi" w:cstheme="majorHAnsi"/>
+          <w:sz w:val="22"/>
+          <w:szCs w:val="22"/>
+        </w:rPr>
+        <w:t xml:space="preserve"> curve stayed below the training score throughout for both datasets, suggesting we were not generalizing as well as we were performing on the training set. Naturally, the </w:t>
+      </w:r>
+      <w:r>
+        <w:rPr>
+          <w:rFonts w:asciiTheme="majorHAnsi" w:hAnsiTheme="majorHAnsi" w:cstheme="majorHAnsi"/>
+          <w:sz w:val="22"/>
+          <w:szCs w:val="22"/>
+        </w:rPr>
+        <w:t>trend was increas</w:t>
+      </w:r>
+      <w:r>
+        <w:rPr>
+          <w:rFonts w:asciiTheme="majorHAnsi" w:hAnsiTheme="majorHAnsi" w:cstheme="majorHAnsi"/>
+          <w:sz w:val="22"/>
+          <w:szCs w:val="22"/>
+        </w:rPr>
+        <w:t>ed</w:t>
+      </w:r>
+      <w:r>
+        <w:rPr>
+          <w:rFonts w:asciiTheme="majorHAnsi" w:hAnsiTheme="majorHAnsi" w:cstheme="majorHAnsi"/>
+          <w:sz w:val="22"/>
+          <w:szCs w:val="22"/>
+        </w:rPr>
+        <w:t xml:space="preserve"> validation accuracy </w:t>
+      </w:r>
+      <w:r>
+        <w:rPr>
+          <w:rFonts w:asciiTheme="majorHAnsi" w:hAnsiTheme="majorHAnsi" w:cstheme="majorHAnsi"/>
+          <w:sz w:val="22"/>
+          <w:szCs w:val="22"/>
+        </w:rPr>
+        <w:t xml:space="preserve">with more </w:t>
+      </w:r>
+      <w:r>
+        <w:rPr>
+          <w:rFonts w:asciiTheme="majorHAnsi" w:hAnsiTheme="majorHAnsi" w:cstheme="majorHAnsi"/>
+          <w:sz w:val="22"/>
+          <w:szCs w:val="22"/>
+        </w:rPr>
+        <w:t xml:space="preserve">training </w:t>
+      </w:r>
+      <w:r>
+        <w:rPr>
+          <w:rFonts w:asciiTheme="majorHAnsi" w:hAnsiTheme="majorHAnsi" w:cstheme="majorHAnsi"/>
+          <w:sz w:val="22"/>
+          <w:szCs w:val="22"/>
+        </w:rPr>
+        <w:t>data</w:t>
+      </w:r>
+      <w:r>
+        <w:rPr>
+          <w:rFonts w:asciiTheme="majorHAnsi" w:hAnsiTheme="majorHAnsi" w:cstheme="majorHAnsi"/>
+          <w:sz w:val="22"/>
+          <w:szCs w:val="22"/>
+        </w:rPr>
+        <w:t xml:space="preserve"> size</w:t>
+      </w:r>
+      <w:r>
+        <w:rPr>
+          <w:rFonts w:asciiTheme="majorHAnsi" w:hAnsiTheme="majorHAnsi" w:cstheme="majorHAnsi"/>
+          <w:sz w:val="22"/>
+          <w:szCs w:val="22"/>
+        </w:rPr>
+        <w:t>.</w:t>
+      </w:r>
+      <w:r>
+        <w:rPr>
+          <w:rFonts w:asciiTheme="majorHAnsi" w:hAnsiTheme="majorHAnsi" w:cstheme="majorHAnsi"/>
+          <w:sz w:val="22"/>
+          <w:szCs w:val="22"/>
+        </w:rPr>
+        <w:t xml:space="preserve"> </w:t>
+      </w:r>
+      <w:r>
+        <w:rPr>
+          <w:rFonts w:asciiTheme="majorHAnsi" w:hAnsiTheme="majorHAnsi" w:cstheme="majorHAnsi"/>
+          <w:sz w:val="22"/>
+          <w:szCs w:val="22"/>
+        </w:rPr>
+        <w:t xml:space="preserve">The model overfitting reduced </w:t>
+      </w:r>
+      <w:r>
+        <w:rPr>
+          <w:rFonts w:asciiTheme="majorHAnsi" w:hAnsiTheme="majorHAnsi" w:cstheme="majorHAnsi"/>
+          <w:sz w:val="22"/>
+          <w:szCs w:val="22"/>
+        </w:rPr>
+        <w:t xml:space="preserve">as greater amount of </w:t>
+      </w:r>
+      <w:r>
+        <w:rPr>
+          <w:rFonts w:asciiTheme="majorHAnsi" w:hAnsiTheme="majorHAnsi" w:cstheme="majorHAnsi"/>
+          <w:sz w:val="22"/>
+          <w:szCs w:val="22"/>
+        </w:rPr>
+        <w:t xml:space="preserve">data </w:t>
+      </w:r>
+      <w:r>
+        <w:rPr>
+          <w:rFonts w:asciiTheme="majorHAnsi" w:hAnsiTheme="majorHAnsi" w:cstheme="majorHAnsi"/>
+          <w:sz w:val="22"/>
+          <w:szCs w:val="22"/>
+        </w:rPr>
+        <w:t xml:space="preserve">was </w:t>
+      </w:r>
+      <w:r>
+        <w:rPr>
+          <w:rFonts w:asciiTheme="majorHAnsi" w:hAnsiTheme="majorHAnsi" w:cstheme="majorHAnsi"/>
+          <w:sz w:val="22"/>
+          <w:szCs w:val="22"/>
+        </w:rPr>
+        <w:t>available for the model to learn more inferences</w:t>
+      </w:r>
+      <w:r>
+        <w:rPr>
+          <w:rFonts w:asciiTheme="majorHAnsi" w:hAnsiTheme="majorHAnsi" w:cstheme="majorHAnsi"/>
+          <w:sz w:val="22"/>
+          <w:szCs w:val="22"/>
+        </w:rPr>
+        <w:t xml:space="preserve"> from and generalize better</w:t>
+      </w:r>
+      <w:r>
+        <w:rPr>
+          <w:rFonts w:asciiTheme="majorHAnsi" w:hAnsiTheme="majorHAnsi" w:cstheme="majorHAnsi"/>
+          <w:sz w:val="22"/>
+          <w:szCs w:val="22"/>
+        </w:rPr>
+        <w:t xml:space="preserve">. </w:t>
+      </w:r>
+      <w:r>
+        <w:rPr>
+          <w:rFonts w:asciiTheme="majorHAnsi" w:hAnsiTheme="majorHAnsi" w:cstheme="majorHAnsi"/>
+          <w:sz w:val="22"/>
+          <w:szCs w:val="22"/>
+        </w:rPr>
+        <w:t>For the tit</w:t>
+      </w:r>
+      <w:r>
+        <w:rPr>
+          <w:rFonts w:asciiTheme="majorHAnsi" w:hAnsiTheme="majorHAnsi" w:cstheme="majorHAnsi"/>
+          <w:sz w:val="22"/>
+          <w:szCs w:val="22"/>
+        </w:rPr>
+        <w:t>anic</w:t>
+      </w:r>
+      <w:r>
+        <w:rPr>
+          <w:rFonts w:asciiTheme="majorHAnsi" w:hAnsiTheme="majorHAnsi" w:cstheme="majorHAnsi"/>
+          <w:sz w:val="22"/>
+          <w:szCs w:val="22"/>
+        </w:rPr>
+        <w:t xml:space="preserve"> dataset, the sweet spot was close to </w:t>
+      </w:r>
+      <w:r>
+        <w:rPr>
+          <w:rFonts w:asciiTheme="majorHAnsi" w:hAnsiTheme="majorHAnsi" w:cstheme="majorHAnsi"/>
+          <w:sz w:val="22"/>
+          <w:szCs w:val="22"/>
+        </w:rPr>
+        <w:t>80% o</w:t>
+      </w:r>
+      <w:r>
+        <w:rPr>
+          <w:rFonts w:asciiTheme="majorHAnsi" w:hAnsiTheme="majorHAnsi" w:cstheme="majorHAnsi"/>
+          <w:sz w:val="22"/>
+          <w:szCs w:val="22"/>
+        </w:rPr>
+        <w:t>f</w:t>
+      </w:r>
+      <w:r>
+        <w:rPr>
+          <w:rFonts w:asciiTheme="majorHAnsi" w:hAnsiTheme="majorHAnsi" w:cstheme="majorHAnsi"/>
+          <w:sz w:val="22"/>
+          <w:szCs w:val="22"/>
+        </w:rPr>
+        <w:t xml:space="preserve"> the entire dataset. This could </w:t>
+      </w:r>
+      <w:r>
+        <w:rPr>
+          <w:rFonts w:asciiTheme="majorHAnsi" w:hAnsiTheme="majorHAnsi" w:cstheme="majorHAnsi"/>
+          <w:sz w:val="22"/>
+          <w:szCs w:val="22"/>
+        </w:rPr>
+        <w:t xml:space="preserve">also </w:t>
+      </w:r>
+      <w:r>
+        <w:rPr>
+          <w:rFonts w:asciiTheme="majorHAnsi" w:hAnsiTheme="majorHAnsi" w:cstheme="majorHAnsi"/>
+          <w:sz w:val="22"/>
+          <w:szCs w:val="22"/>
+        </w:rPr>
+        <w:t>have been due to the random</w:t>
+      </w:r>
+      <w:r>
+        <w:rPr>
+          <w:rFonts w:asciiTheme="majorHAnsi" w:hAnsiTheme="majorHAnsi" w:cstheme="majorHAnsi"/>
+          <w:sz w:val="22"/>
+          <w:szCs w:val="22"/>
+        </w:rPr>
+        <w:t xml:space="preserve">, skewed </w:t>
+      </w:r>
+      <w:r>
+        <w:rPr>
+          <w:rFonts w:asciiTheme="majorHAnsi" w:hAnsiTheme="majorHAnsi" w:cstheme="majorHAnsi"/>
+          <w:sz w:val="22"/>
+          <w:szCs w:val="22"/>
+        </w:rPr>
+        <w:t>split of the 80% dataset that was used to run the experiment.</w:t>
+      </w:r>
+    </w:p>
+    <w:p>
+      <w:pPr>
+        <w:rPr>
+          <w:rFonts w:asciiTheme="majorHAnsi" w:hAnsiTheme="majorHAnsi" w:cstheme="majorHAnsi"/>
+          <w:sz w:val="22"/>
+          <w:szCs w:val="22"/>
+        </w:rPr>
+      </w:pPr>
+    </w:p>
+    <w:p>
+      <w:pPr>
+        <w:rPr>
+          <w:rFonts w:asciiTheme="majorHAnsi" w:hAnsiTheme="majorHAnsi" w:cstheme="majorHAnsi"/>
+          <w:sz w:val="22"/>
+          <w:szCs w:val="22"/>
+        </w:rPr>
+      </w:pPr>
+    </w:p>
+    <w:p>
+      <w:pPr>
+        <w:pStyle w:val="ListParagraph"/>
+        <w:numPr>
+          <w:ilvl w:val="0"/>
+          <w:numId w:val="2"/>
+        </w:numPr>
+        <w:rPr>
+          <w:rFonts w:asciiTheme="majorHAnsi" w:hAnsiTheme="majorHAnsi" w:cstheme="majorHAnsi"/>
+          <w:b/>
+          <w:bCs/>
+          <w:sz w:val="22"/>
+          <w:szCs w:val="22"/>
+        </w:rPr>
+      </w:pPr>
+      <w:r>
+        <w:rPr>
+          <w:rFonts w:asciiTheme="majorHAnsi" w:hAnsiTheme="majorHAnsi" w:cstheme="majorHAnsi"/>
+          <w:b/>
+          <w:bCs/>
+          <w:sz w:val="22"/>
+          <w:szCs w:val="22"/>
+        </w:rPr>
+        <w:t>Boosted Decision Trees</w:t>
+      </w:r>
+    </w:p>
+    <w:p>
+      <w:pPr>
+        <w:rPr>
+          <w:rFonts w:asciiTheme="majorHAnsi" w:hAnsiTheme="majorHAnsi" w:cstheme="majorHAnsi"/>
+          <w:sz w:val="22"/>
+          <w:szCs w:val="22"/>
+        </w:rPr>
+      </w:pPr>
+      <w:proofErr w:type="spellStart"/>
+      <w:r>
+        <w:rPr>
+          <w:rFonts w:asciiTheme="majorHAnsi" w:hAnsiTheme="majorHAnsi" w:cstheme="majorHAnsi"/>
+          <w:sz w:val="22"/>
+          <w:szCs w:val="22"/>
+        </w:rPr>
+        <w:t>Gradient</w:t>
+      </w:r>
+      <w:r>
+        <w:rPr>
+          <w:rFonts w:asciiTheme="majorHAnsi" w:hAnsiTheme="majorHAnsi" w:cstheme="majorHAnsi"/>
+          <w:sz w:val="22"/>
+          <w:szCs w:val="22"/>
+        </w:rPr>
+        <w:t>B</w:t>
+      </w:r>
+      <w:r>
+        <w:rPr>
+          <w:rFonts w:asciiTheme="majorHAnsi" w:hAnsiTheme="majorHAnsi" w:cstheme="majorHAnsi"/>
+          <w:sz w:val="22"/>
+          <w:szCs w:val="22"/>
+        </w:rPr>
+        <w:t>oosting</w:t>
+      </w:r>
+      <w:r>
+        <w:rPr>
+          <w:rFonts w:asciiTheme="majorHAnsi" w:hAnsiTheme="majorHAnsi" w:cstheme="majorHAnsi"/>
+          <w:sz w:val="22"/>
+          <w:szCs w:val="22"/>
+        </w:rPr>
+        <w:t>Classifier</w:t>
+      </w:r>
+      <w:proofErr w:type="spellEnd"/>
+      <w:r>
+        <w:rPr>
+          <w:rFonts w:asciiTheme="majorHAnsi" w:hAnsiTheme="majorHAnsi" w:cstheme="majorHAnsi"/>
+          <w:sz w:val="22"/>
+          <w:szCs w:val="22"/>
+        </w:rPr>
+        <w:t xml:space="preserve"> was </w:t>
+      </w:r>
+      <w:r>
+        <w:rPr>
+          <w:rFonts w:asciiTheme="majorHAnsi" w:hAnsiTheme="majorHAnsi" w:cstheme="majorHAnsi"/>
+          <w:sz w:val="22"/>
+          <w:szCs w:val="22"/>
+        </w:rPr>
+        <w:t xml:space="preserve">used from </w:t>
+      </w:r>
+      <w:proofErr w:type="spellStart"/>
+      <w:proofErr w:type="gramStart"/>
+      <w:r>
+        <w:rPr>
+          <w:rFonts w:asciiTheme="majorHAnsi" w:hAnsiTheme="majorHAnsi" w:cstheme="majorHAnsi"/>
+          <w:sz w:val="22"/>
+          <w:szCs w:val="22"/>
+        </w:rPr>
+        <w:t>sklearn.ensemble</w:t>
+      </w:r>
+      <w:proofErr w:type="spellEnd"/>
+      <w:proofErr w:type="gramEnd"/>
+      <w:r>
+        <w:rPr>
+          <w:rFonts w:asciiTheme="majorHAnsi" w:hAnsiTheme="majorHAnsi" w:cstheme="majorHAnsi"/>
+          <w:sz w:val="22"/>
+          <w:szCs w:val="22"/>
+        </w:rPr>
+        <w:t xml:space="preserve"> to add boosting to the decision tree</w:t>
+      </w:r>
+      <w:r>
+        <w:rPr>
+          <w:rFonts w:asciiTheme="majorHAnsi" w:hAnsiTheme="majorHAnsi" w:cstheme="majorHAnsi"/>
+          <w:sz w:val="22"/>
+          <w:szCs w:val="22"/>
+        </w:rPr>
+        <w:t xml:space="preserve"> above</w:t>
+      </w:r>
+      <w:r>
+        <w:rPr>
+          <w:rFonts w:asciiTheme="majorHAnsi" w:hAnsiTheme="majorHAnsi" w:cstheme="majorHAnsi"/>
+          <w:sz w:val="22"/>
+          <w:szCs w:val="22"/>
+        </w:rPr>
+        <w:t>.</w:t>
+      </w:r>
+    </w:p>
+    <w:p>
+      <w:pPr>
+        <w:rPr>
+          <w:rFonts w:asciiTheme="majorHAnsi" w:hAnsiTheme="majorHAnsi" w:cstheme="majorHAnsi"/>
+          <w:sz w:val="22"/>
+          <w:szCs w:val="22"/>
+        </w:rPr>
+      </w:pPr>
+    </w:p>
+    <w:p>
+      <w:pPr>
+        <w:shd w:val="clear" w:color="auto" w:fill="FFFFFF"/>
+        <w:spacing w:line="315" w:lineRule="atLeast"/>
+        <w:rPr>
+          <w:rFonts w:asciiTheme="majorHAnsi" w:eastAsia="Times New Roman" w:hAnsiTheme="majorHAnsi" w:cstheme="majorHAnsi"/>
+          <w:b/>
+          <w:bCs/>
+          <w:color w:val="000000"/>
+          <w:sz w:val="22"/>
+          <w:szCs w:val="22"/>
+        </w:rPr>
+      </w:pPr>
+      <w:r>
+        <w:rPr>
+          <w:rFonts w:asciiTheme="majorHAnsi" w:eastAsia="Times New Roman" w:hAnsiTheme="majorHAnsi" w:cstheme="majorHAnsi"/>
+          <w:b/>
+          <w:bCs/>
+          <w:color w:val="000000"/>
+          <w:sz w:val="22"/>
+          <w:szCs w:val="22"/>
+        </w:rPr>
+        <w:t xml:space="preserve">Best hyperparameters: </w:t>
+      </w:r>
+    </w:p>
+    <w:p>
+      <w:pPr>
+        <w:rPr>
+          <w:rFonts w:asciiTheme="majorHAnsi" w:hAnsiTheme="majorHAnsi" w:cstheme="majorHAnsi"/>
+          <w:i/>
+          <w:iCs/>
+          <w:sz w:val="16"/>
+          <w:szCs w:val="16"/>
+        </w:rPr>
+      </w:pPr>
+      <w:r>
+        <w:rPr>
+          <w:rFonts w:asciiTheme="majorHAnsi" w:hAnsiTheme="majorHAnsi" w:cstheme="majorHAnsi"/>
+          <w:i/>
+          <w:iCs/>
+          <w:sz w:val="16"/>
+          <w:szCs w:val="16"/>
+        </w:rPr>
+        <w:t>BC</w:t>
+      </w:r>
+      <w:proofErr w:type="gramStart"/>
+      <w:r>
+        <w:rPr>
+          <w:rFonts w:asciiTheme="majorHAnsi" w:hAnsiTheme="majorHAnsi" w:cstheme="majorHAnsi"/>
+          <w:i/>
+          <w:iCs/>
+          <w:sz w:val="16"/>
+          <w:szCs w:val="16"/>
+        </w:rPr>
+        <w:t xml:space="preserve">: </w:t>
+      </w:r>
+      <w:r>
+        <w:rPr>
+          <w:rFonts w:asciiTheme="majorHAnsi" w:hAnsiTheme="majorHAnsi" w:cstheme="majorHAnsi"/>
+          <w:i/>
+          <w:iCs/>
+          <w:sz w:val="16"/>
+          <w:szCs w:val="16"/>
+        </w:rPr>
+        <w:t xml:space="preserve"> {</w:t>
+      </w:r>
+      <w:proofErr w:type="gramEnd"/>
+      <w:r>
+        <w:rPr>
+          <w:rFonts w:asciiTheme="majorHAnsi" w:hAnsiTheme="majorHAnsi" w:cstheme="majorHAnsi"/>
+          <w:i/>
+          <w:iCs/>
+          <w:sz w:val="16"/>
+          <w:szCs w:val="16"/>
+        </w:rPr>
+        <w:t>'</w:t>
+      </w:r>
+      <w:proofErr w:type="spellStart"/>
+      <w:r>
+        <w:rPr>
+          <w:rFonts w:asciiTheme="majorHAnsi" w:hAnsiTheme="majorHAnsi" w:cstheme="majorHAnsi"/>
+          <w:i/>
+          <w:iCs/>
+          <w:sz w:val="16"/>
+          <w:szCs w:val="16"/>
+        </w:rPr>
+        <w:t>learning_rate</w:t>
+      </w:r>
+      <w:proofErr w:type="spellEnd"/>
+      <w:r>
+        <w:rPr>
+          <w:rFonts w:asciiTheme="majorHAnsi" w:hAnsiTheme="majorHAnsi" w:cstheme="majorHAnsi"/>
+          <w:i/>
+          <w:iCs/>
+          <w:sz w:val="16"/>
+          <w:szCs w:val="16"/>
+        </w:rPr>
+        <w:t>': 0.7742636826811278, '</w:t>
+      </w:r>
+      <w:proofErr w:type="spellStart"/>
+      <w:r>
+        <w:rPr>
+          <w:rFonts w:asciiTheme="majorHAnsi" w:hAnsiTheme="majorHAnsi" w:cstheme="majorHAnsi"/>
+          <w:i/>
+          <w:iCs/>
+          <w:sz w:val="16"/>
+          <w:szCs w:val="16"/>
+        </w:rPr>
+        <w:t>n_estimators</w:t>
+      </w:r>
+      <w:proofErr w:type="spellEnd"/>
+      <w:r>
+        <w:rPr>
+          <w:rFonts w:asciiTheme="majorHAnsi" w:hAnsiTheme="majorHAnsi" w:cstheme="majorHAnsi"/>
+          <w:i/>
+          <w:iCs/>
+          <w:sz w:val="16"/>
+          <w:szCs w:val="16"/>
+        </w:rPr>
+        <w:t>': 100}</w:t>
+      </w:r>
+    </w:p>
+    <w:p>
+      <w:pPr>
+        <w:rPr>
+          <w:rFonts w:asciiTheme="majorHAnsi" w:hAnsiTheme="majorHAnsi" w:cstheme="majorHAnsi"/>
+          <w:i/>
+          <w:iCs/>
+          <w:sz w:val="16"/>
+          <w:szCs w:val="16"/>
+        </w:rPr>
+      </w:pPr>
+      <w:r>
+        <w:rPr>
+          <w:rFonts w:asciiTheme="majorHAnsi" w:hAnsiTheme="majorHAnsi" w:cstheme="majorHAnsi"/>
+          <w:i/>
+          <w:iCs/>
+          <w:sz w:val="16"/>
+          <w:szCs w:val="16"/>
+        </w:rPr>
+        <w:t>Titanic</w:t>
+      </w:r>
+      <w:r>
+        <w:rPr>
+          <w:rFonts w:asciiTheme="majorHAnsi" w:hAnsiTheme="majorHAnsi" w:cstheme="majorHAnsi"/>
+          <w:i/>
+          <w:iCs/>
+          <w:sz w:val="16"/>
+          <w:szCs w:val="16"/>
+        </w:rPr>
+        <w:t>: {'</w:t>
+      </w:r>
+      <w:proofErr w:type="spellStart"/>
+      <w:r>
+        <w:rPr>
+          <w:rFonts w:asciiTheme="majorHAnsi" w:hAnsiTheme="majorHAnsi" w:cstheme="majorHAnsi"/>
+          <w:i/>
+          <w:iCs/>
+          <w:sz w:val="16"/>
+          <w:szCs w:val="16"/>
+        </w:rPr>
+        <w:t>learning_rate</w:t>
+      </w:r>
+      <w:proofErr w:type="spellEnd"/>
+      <w:r>
+        <w:rPr>
+          <w:rFonts w:asciiTheme="majorHAnsi" w:hAnsiTheme="majorHAnsi" w:cstheme="majorHAnsi"/>
+          <w:i/>
+          <w:iCs/>
+          <w:sz w:val="16"/>
+          <w:szCs w:val="16"/>
+        </w:rPr>
+        <w:t>': 0.05994842503189409, '</w:t>
+      </w:r>
+      <w:proofErr w:type="spellStart"/>
+      <w:r>
+        <w:rPr>
+          <w:rFonts w:asciiTheme="majorHAnsi" w:hAnsiTheme="majorHAnsi" w:cstheme="majorHAnsi"/>
+          <w:i/>
+          <w:iCs/>
+          <w:sz w:val="16"/>
+          <w:szCs w:val="16"/>
+        </w:rPr>
+        <w:t>n_estimators</w:t>
+      </w:r>
+      <w:proofErr w:type="spellEnd"/>
+      <w:r>
+        <w:rPr>
+          <w:rFonts w:asciiTheme="majorHAnsi" w:hAnsiTheme="majorHAnsi" w:cstheme="majorHAnsi"/>
+          <w:i/>
+          <w:iCs/>
+          <w:sz w:val="16"/>
+          <w:szCs w:val="16"/>
+        </w:rPr>
+        <w:t>': 20}</w:t>
+      </w:r>
+    </w:p>
+    <w:p>
+      <w:pPr>
+        <w:rPr>
+          <w:rFonts w:asciiTheme="majorHAnsi" w:hAnsiTheme="majorHAnsi" w:cstheme="majorHAnsi"/>
+          <w:sz w:val="22"/>
+          <w:szCs w:val="22"/>
+        </w:rPr>
+      </w:pPr>
+    </w:p>
+    <w:p>
+      <w:pPr>
+        <w:rPr>
+          <w:rFonts w:asciiTheme="majorHAnsi" w:hAnsiTheme="majorHAnsi" w:cstheme="majorHAnsi"/>
+          <w:b/>
+          <w:bCs/>
+          <w:sz w:val="22"/>
+          <w:szCs w:val="22"/>
+          <w:u w:val="single"/>
+        </w:rPr>
+      </w:pPr>
+      <w:r>
+        <w:rPr>
+          <w:rFonts w:asciiTheme="majorHAnsi" w:hAnsiTheme="majorHAnsi" w:cstheme="majorHAnsi"/>
+          <w:b/>
+          <w:bCs/>
+          <w:sz w:val="22"/>
+          <w:szCs w:val="22"/>
+          <w:u w:val="single"/>
+        </w:rPr>
+        <w:t>Validation Curves</w:t>
+      </w:r>
+    </w:p>
+    <w:p>
+      <w:pPr>
+        <w:rPr>
+          <w:rFonts w:asciiTheme="majorHAnsi" w:hAnsiTheme="majorHAnsi" w:cstheme="majorHAnsi"/>
+          <w:b/>
+          <w:bCs/>
+          <w:sz w:val="22"/>
+          <w:szCs w:val="22"/>
+          <w:u w:val="single"/>
+        </w:rPr>
+      </w:pPr>
+    </w:p>
+    <w:p>
+      <w:pPr>
+        <w:rPr>
+          <w:rFonts w:asciiTheme="majorHAnsi" w:hAnsiTheme="majorHAnsi" w:cstheme="majorHAnsi"/>
+          <w:i/>
+          <w:iCs/>
+          <w:sz w:val="22"/>
+          <w:szCs w:val="22"/>
+        </w:rPr>
+      </w:pPr>
+      <w:r>
+        <w:rPr>
+          <w:rFonts w:asciiTheme="majorHAnsi" w:hAnsiTheme="majorHAnsi" w:cstheme="majorHAnsi"/>
+          <w:i/>
+          <w:iCs/>
+          <w:sz w:val="22"/>
+          <w:szCs w:val="22"/>
+        </w:rPr>
+        <w:t>Number of estimators</w:t>
+      </w:r>
+      <w:r>
+        <w:rPr>
+          <w:rFonts w:asciiTheme="majorHAnsi" w:hAnsiTheme="majorHAnsi" w:cstheme="majorHAnsi"/>
+          <w:sz w:val="22"/>
+          <w:szCs w:val="22"/>
+        </w:rPr>
+        <w:t>: T</w:t>
+      </w:r>
+      <w:r>
+        <w:rPr>
+          <w:rFonts w:asciiTheme="majorHAnsi" w:hAnsiTheme="majorHAnsi" w:cstheme="majorHAnsi"/>
+          <w:sz w:val="22"/>
+          <w:szCs w:val="22"/>
+        </w:rPr>
+        <w:t>his</w:t>
+      </w:r>
+      <w:r>
+        <w:rPr>
+          <w:rFonts w:asciiTheme="majorHAnsi" w:hAnsiTheme="majorHAnsi" w:cstheme="majorHAnsi"/>
+          <w:sz w:val="22"/>
+          <w:szCs w:val="22"/>
+        </w:rPr>
+        <w:t xml:space="preserve"> is the number of weak learner trees where each tree trie</w:t>
+      </w:r>
+      <w:r>
+        <w:rPr>
+          <w:rFonts w:asciiTheme="majorHAnsi" w:hAnsiTheme="majorHAnsi" w:cstheme="majorHAnsi"/>
+          <w:sz w:val="22"/>
+          <w:szCs w:val="22"/>
+        </w:rPr>
+        <w:t>d</w:t>
+      </w:r>
+      <w:r>
+        <w:rPr>
+          <w:rFonts w:asciiTheme="majorHAnsi" w:hAnsiTheme="majorHAnsi" w:cstheme="majorHAnsi"/>
+          <w:sz w:val="22"/>
+          <w:szCs w:val="22"/>
+        </w:rPr>
+        <w:t xml:space="preserve"> to correct the mistake of the previous tree. </w:t>
+      </w:r>
+    </w:p>
+    <w:p>
+      <w:pPr>
+        <w:rPr>
+          <w:rFonts w:asciiTheme="majorHAnsi" w:hAnsiTheme="majorHAnsi" w:cstheme="majorHAnsi"/>
+          <w:sz w:val="22"/>
+          <w:szCs w:val="22"/>
+        </w:rPr>
+      </w:pPr>
+      <w:r>
+        <w:rPr>
+          <w:rFonts w:asciiTheme="majorHAnsi" w:hAnsiTheme="majorHAnsi" w:cstheme="majorHAnsi"/>
+          <w:sz w:val="22"/>
+          <w:szCs w:val="22"/>
+        </w:rPr>
+        <w:drawing>
+          <wp:inline distT="0" distB="0" distL="0" distR="0" wp14:anchorId="1D5F8AE9" wp14:editId="50A9399A">
+            <wp:extent cx="2576406" cy="1799301"/>
+            <wp:effectExtent l="0" t="0" r="1905" b="4445"/>
+            <wp:docPr id="18" name="Picture 18" descr="Chart, line chart&#10;&#10;Description automatically generated"/>
+            <wp:cNvGraphicFramePr>
+              <a:graphicFrameLocks xmlns:a="http://schemas.openxmlformats.org/drawingml/2006/main" noChangeAspect="1"/>
+            </wp:cNvGraphicFramePr>
+            <a:graphic xmlns:a="http://schemas.openxmlformats.org/drawingml/2006/main">
+              <a:graphicData uri="http://schemas.openxmlformats.org/drawingml/2006/picture">
+                <pic:pic xmlns:pic="http://schemas.openxmlformats.org/drawingml/2006/picture">
+                  <pic:nvPicPr>
+                    <pic:cNvPr id="18" name="Picture 18" descr="Chart, line chart&#10;&#10;Description automatically generated"/>
+                    <pic:cNvPicPr/>
+                  </pic:nvPicPr>
+                  <pic:blipFill rotWithShape="1">
+                    <a:blip r:embed="rId18"/>
+                    <a:srcRect t="6883"/>
+                    <a:stretch/>
+                  </pic:blipFill>
+                  <pic:spPr bwMode="auto">
+                    <a:xfrm>
+                      <a:off x="0" y="0"/>
+                      <a:ext cx="2584157" cy="1804714"/>
+                    </a:xfrm>
+                    <a:prstGeom prst="rect">
+                      <a:avLst/>
+                    </a:prstGeom>
+                    <a:ln>
+                      <a:noFill/>
+                    </a:ln>
+                    <a:extLst>
+                      <a:ext uri="{53640926-AAD7-44D8-BBD7-CCE9431645EC}">
+                        <a14:shadowObscured xmlns:a14="http://schemas.microsoft.com/office/drawing/2010/main"/>
+                      </a:ext>
+                    </a:extLst>
+                  </pic:spPr>
+                </pic:pic>
+              </a:graphicData>
+            </a:graphic>
+          </wp:inline>
+        </w:drawing>
+      </w:r>
+      <w:r>
+        <w:rPr>
+          <w:rFonts w:asciiTheme="majorHAnsi" w:hAnsiTheme="majorHAnsi" w:cstheme="majorHAnsi"/>
+          <w:sz w:val="22"/>
+          <w:szCs w:val="22"/>
+        </w:rPr>
+        <w:drawing>
+          <wp:inline distT="0" distB="0" distL="0" distR="0" wp14:anchorId="46401D4C" wp14:editId="483289D1">
+            <wp:extent cx="2567940" cy="1801264"/>
+            <wp:effectExtent l="0" t="0" r="0" b="2540"/>
+            <wp:docPr id="19" name="Picture 19" descr="A picture containing line chart&#10;&#10;Description automatically generated"/>
+            <wp:cNvGraphicFramePr>
+              <a:graphicFrameLocks xmlns:a="http://schemas.openxmlformats.org/drawingml/2006/main" noChangeAspect="1"/>
+            </wp:cNvGraphicFramePr>
+            <a:graphic xmlns:a="http://schemas.openxmlformats.org/drawingml/2006/main">
+              <a:graphicData uri="http://schemas.openxmlformats.org/drawingml/2006/picture">
+                <pic:pic xmlns:pic="http://schemas.openxmlformats.org/drawingml/2006/picture">
+                  <pic:nvPicPr>
+                    <pic:cNvPr id="19" name="Picture 19" descr="A picture containing line chart&#10;&#10;Description automatically generated"/>
+                    <pic:cNvPicPr/>
+                  </pic:nvPicPr>
+                  <pic:blipFill rotWithShape="1">
+                    <a:blip r:embed="rId19"/>
+                    <a:srcRect t="6474"/>
+                    <a:stretch/>
+                  </pic:blipFill>
+                  <pic:spPr bwMode="auto">
+                    <a:xfrm>
+                      <a:off x="0" y="0"/>
+                      <a:ext cx="2579979" cy="1809708"/>
+                    </a:xfrm>
+                    <a:prstGeom prst="rect">
+                      <a:avLst/>
+                    </a:prstGeom>
+                    <a:ln>
+                      <a:noFill/>
+                    </a:ln>
+                    <a:extLst>
+                      <a:ext uri="{53640926-AAD7-44D8-BBD7-CCE9431645EC}">
+                        <a14:shadowObscured xmlns:a14="http://schemas.microsoft.com/office/drawing/2010/main"/>
+                      </a:ext>
+                    </a:extLst>
+                  </pic:spPr>
+                </pic:pic>
+              </a:graphicData>
+            </a:graphic>
+          </wp:inline>
+        </w:drawing>
+      </w:r>
+    </w:p>
+    <w:p>
+      <w:pPr>
+        <w:rPr>
+          <w:rFonts w:asciiTheme="majorHAnsi" w:hAnsiTheme="majorHAnsi" w:cstheme="majorHAnsi"/>
+          <w:sz w:val="22"/>
+          <w:szCs w:val="22"/>
+        </w:rPr>
+      </w:pPr>
+    </w:p>
+    <w:p>
+      <w:pPr>
+        <w:rPr>
+          <w:rFonts w:asciiTheme="majorHAnsi" w:hAnsiTheme="majorHAnsi" w:cstheme="majorHAnsi"/>
+          <w:sz w:val="22"/>
+          <w:szCs w:val="22"/>
+        </w:rPr>
+      </w:pPr>
+    </w:p>
+    <w:p>
+      <w:pPr>
+        <w:rPr>
+          <w:rFonts w:asciiTheme="majorHAnsi" w:hAnsiTheme="majorHAnsi" w:cstheme="majorHAnsi"/>
+          <w:sz w:val="22"/>
+          <w:szCs w:val="22"/>
+        </w:rPr>
+      </w:pPr>
+      <w:r>
+        <w:rPr>
+          <w:rFonts w:asciiTheme="majorHAnsi" w:hAnsiTheme="majorHAnsi" w:cstheme="majorHAnsi"/>
+          <w:sz w:val="22"/>
+          <w:szCs w:val="22"/>
+        </w:rPr>
+        <w:t>Adding a greater number of trees beyond a limit d</w:t>
+      </w:r>
+      <w:r>
+        <w:rPr>
+          <w:rFonts w:asciiTheme="majorHAnsi" w:hAnsiTheme="majorHAnsi" w:cstheme="majorHAnsi"/>
+          <w:sz w:val="22"/>
+          <w:szCs w:val="22"/>
+        </w:rPr>
+        <w:t>id</w:t>
+      </w:r>
+      <w:r>
+        <w:rPr>
+          <w:rFonts w:asciiTheme="majorHAnsi" w:hAnsiTheme="majorHAnsi" w:cstheme="majorHAnsi"/>
+          <w:sz w:val="22"/>
+          <w:szCs w:val="22"/>
+        </w:rPr>
+        <w:t xml:space="preserve"> not improve the performance. This can be observed for </w:t>
+      </w:r>
+      <w:r>
+        <w:rPr>
+          <w:rFonts w:asciiTheme="majorHAnsi" w:hAnsiTheme="majorHAnsi" w:cstheme="majorHAnsi"/>
+          <w:sz w:val="22"/>
+          <w:szCs w:val="22"/>
+        </w:rPr>
+        <w:t>the titanic dataset where the highest validation error is around 20 trees beyond which the model generalizes poorly. The training score increase</w:t>
+      </w:r>
+      <w:r>
+        <w:rPr>
+          <w:rFonts w:asciiTheme="majorHAnsi" w:hAnsiTheme="majorHAnsi" w:cstheme="majorHAnsi"/>
+          <w:sz w:val="22"/>
+          <w:szCs w:val="22"/>
+        </w:rPr>
+        <w:t>d</w:t>
+      </w:r>
+      <w:r>
+        <w:rPr>
+          <w:rFonts w:asciiTheme="majorHAnsi" w:hAnsiTheme="majorHAnsi" w:cstheme="majorHAnsi"/>
+          <w:sz w:val="22"/>
+          <w:szCs w:val="22"/>
+        </w:rPr>
+        <w:t xml:space="preserve"> for </w:t>
+      </w:r>
+      <w:r>
+        <w:rPr>
+          <w:rFonts w:asciiTheme="majorHAnsi" w:hAnsiTheme="majorHAnsi" w:cstheme="majorHAnsi"/>
+          <w:sz w:val="22"/>
+          <w:szCs w:val="22"/>
+        </w:rPr>
+        <w:t>both</w:t>
+      </w:r>
+      <w:r>
+        <w:rPr>
+          <w:rFonts w:asciiTheme="majorHAnsi" w:hAnsiTheme="majorHAnsi" w:cstheme="majorHAnsi"/>
+          <w:sz w:val="22"/>
+          <w:szCs w:val="22"/>
+        </w:rPr>
+        <w:t xml:space="preserve"> the datasets because more trees ensure</w:t>
+      </w:r>
+      <w:r>
+        <w:rPr>
+          <w:rFonts w:asciiTheme="majorHAnsi" w:hAnsiTheme="majorHAnsi" w:cstheme="majorHAnsi"/>
+          <w:sz w:val="22"/>
+          <w:szCs w:val="22"/>
+        </w:rPr>
+        <w:t>d</w:t>
+      </w:r>
+      <w:r>
+        <w:rPr>
+          <w:rFonts w:asciiTheme="majorHAnsi" w:hAnsiTheme="majorHAnsi" w:cstheme="majorHAnsi"/>
+          <w:sz w:val="22"/>
+          <w:szCs w:val="22"/>
+        </w:rPr>
+        <w:t xml:space="preserve"> that we are correcting the mistakes of the previous tree pertaining to the training </w:t>
+      </w:r>
+      <w:r>
+        <w:rPr>
+          <w:rFonts w:asciiTheme="majorHAnsi" w:hAnsiTheme="majorHAnsi" w:cstheme="majorHAnsi"/>
+          <w:sz w:val="22"/>
+          <w:szCs w:val="22"/>
+        </w:rPr>
+        <w:t>dataset,</w:t>
+      </w:r>
+      <w:r>
+        <w:rPr>
+          <w:rFonts w:asciiTheme="majorHAnsi" w:hAnsiTheme="majorHAnsi" w:cstheme="majorHAnsi"/>
+          <w:sz w:val="22"/>
+          <w:szCs w:val="22"/>
+        </w:rPr>
+        <w:t xml:space="preserve"> so we </w:t>
+      </w:r>
+      <w:proofErr w:type="spellStart"/>
+      <w:r>
+        <w:rPr>
+          <w:rFonts w:asciiTheme="majorHAnsi" w:hAnsiTheme="majorHAnsi" w:cstheme="majorHAnsi"/>
+          <w:sz w:val="22"/>
+          <w:szCs w:val="22"/>
+        </w:rPr>
+        <w:t>end</w:t>
+      </w:r>
+      <w:r>
+        <w:rPr>
+          <w:rFonts w:asciiTheme="majorHAnsi" w:hAnsiTheme="majorHAnsi" w:cstheme="majorHAnsi"/>
+          <w:sz w:val="22"/>
+          <w:szCs w:val="22"/>
+        </w:rPr>
+        <w:t>ded</w:t>
+      </w:r>
+      <w:proofErr w:type="spellEnd"/>
+      <w:r>
+        <w:rPr>
+          <w:rFonts w:asciiTheme="majorHAnsi" w:hAnsiTheme="majorHAnsi" w:cstheme="majorHAnsi"/>
+          <w:sz w:val="22"/>
+          <w:szCs w:val="22"/>
+        </w:rPr>
+        <w:t xml:space="preserve"> up performing better on the data we are training.</w:t>
+      </w:r>
+    </w:p>
+    <w:p>
+      <w:pPr>
+        <w:rPr>
+          <w:rFonts w:asciiTheme="majorHAnsi" w:hAnsiTheme="majorHAnsi" w:cstheme="majorHAnsi"/>
+          <w:sz w:val="22"/>
+          <w:szCs w:val="22"/>
+        </w:rPr>
+      </w:pPr>
+    </w:p>
+    <w:p>
+      <w:pPr>
+        <w:rPr>
+          <w:rFonts w:asciiTheme="majorHAnsi" w:hAnsiTheme="majorHAnsi" w:cstheme="majorHAnsi"/>
+          <w:i/>
+          <w:iCs/>
+          <w:sz w:val="22"/>
+          <w:szCs w:val="22"/>
+        </w:rPr>
+      </w:pPr>
+      <w:r>
+        <w:rPr>
+          <w:rFonts w:asciiTheme="majorHAnsi" w:hAnsiTheme="majorHAnsi" w:cstheme="majorHAnsi"/>
+          <w:i/>
+          <w:iCs/>
+          <w:sz w:val="22"/>
+          <w:szCs w:val="22"/>
+        </w:rPr>
+        <w:lastRenderedPageBreak/>
+        <w:t>Learning rate</w:t>
+      </w:r>
+      <w:r>
+        <w:rPr>
+          <w:rFonts w:asciiTheme="majorHAnsi" w:hAnsiTheme="majorHAnsi" w:cstheme="majorHAnsi"/>
+          <w:i/>
+          <w:iCs/>
+          <w:sz w:val="22"/>
+          <w:szCs w:val="22"/>
+        </w:rPr>
+        <w:t xml:space="preserve">: </w:t>
+      </w:r>
+      <w:r>
+        <w:rPr>
+          <w:rFonts w:asciiTheme="majorHAnsi" w:hAnsiTheme="majorHAnsi" w:cstheme="majorHAnsi"/>
+          <w:sz w:val="22"/>
+          <w:szCs w:val="22"/>
+        </w:rPr>
+        <w:t>This contributes to shrinking of the tree</w:t>
+      </w:r>
+      <w:r>
+        <w:rPr>
+          <w:rFonts w:asciiTheme="majorHAnsi" w:hAnsiTheme="majorHAnsi" w:cstheme="majorHAnsi"/>
+          <w:sz w:val="22"/>
+          <w:szCs w:val="22"/>
+        </w:rPr>
+        <w:t xml:space="preserve"> to prevent overfitting</w:t>
+      </w:r>
+      <w:r>
+        <w:rPr>
+          <w:rFonts w:asciiTheme="majorHAnsi" w:hAnsiTheme="majorHAnsi" w:cstheme="majorHAnsi"/>
+          <w:sz w:val="22"/>
+          <w:szCs w:val="22"/>
+        </w:rPr>
+        <w:t>, converse of the number of estimators</w:t>
+      </w:r>
+      <w:r>
+        <w:rPr>
+          <w:rFonts w:asciiTheme="majorHAnsi" w:hAnsiTheme="majorHAnsi" w:cstheme="majorHAnsi"/>
+          <w:sz w:val="22"/>
+          <w:szCs w:val="22"/>
+        </w:rPr>
+        <w:t xml:space="preserve"> above</w:t>
+      </w:r>
+      <w:r>
+        <w:rPr>
+          <w:rFonts w:asciiTheme="majorHAnsi" w:hAnsiTheme="majorHAnsi" w:cstheme="majorHAnsi"/>
+          <w:sz w:val="22"/>
+          <w:szCs w:val="22"/>
+        </w:rPr>
+        <w:t>.</w:t>
+      </w:r>
+    </w:p>
+    <w:p>
+      <w:pPr>
+        <w:rPr>
+          <w:rFonts w:asciiTheme="majorHAnsi" w:hAnsiTheme="majorHAnsi" w:cstheme="majorHAnsi"/>
+          <w:sz w:val="22"/>
+          <w:szCs w:val="22"/>
+        </w:rPr>
+      </w:pPr>
+      <w:r>
+        <w:rPr>
+          <w:rFonts w:asciiTheme="majorHAnsi" w:hAnsiTheme="majorHAnsi" w:cstheme="majorHAnsi"/>
+          <w:sz w:val="22"/>
+          <w:szCs w:val="22"/>
+        </w:rPr>
+        <w:drawing>
+          <wp:inline distT="0" distB="0" distL="0" distR="0" wp14:anchorId="6AE33A2C" wp14:editId="2D4448FF">
+            <wp:extent cx="3035577" cy="2110451"/>
+            <wp:effectExtent l="0" t="0" r="0" b="0"/>
+            <wp:docPr id="20" name="Picture 20" descr="Chart, line chart&#10;&#10;Description automatically generated"/>
+            <wp:cNvGraphicFramePr>
+              <a:graphicFrameLocks xmlns:a="http://schemas.openxmlformats.org/drawingml/2006/main" noChangeAspect="1"/>
+            </wp:cNvGraphicFramePr>
+            <a:graphic xmlns:a="http://schemas.openxmlformats.org/drawingml/2006/main">
+              <a:graphicData uri="http://schemas.openxmlformats.org/drawingml/2006/picture">
+                <pic:pic xmlns:pic="http://schemas.openxmlformats.org/drawingml/2006/picture">
+                  <pic:nvPicPr>
+                    <pic:cNvPr id="20" name="Picture 20" descr="Chart, line chart&#10;&#10;Description automatically generated"/>
+                    <pic:cNvPicPr/>
+                  </pic:nvPicPr>
+                  <pic:blipFill rotWithShape="1">
+                    <a:blip r:embed="rId20"/>
+                    <a:srcRect t="7302"/>
+                    <a:stretch/>
+                  </pic:blipFill>
+                  <pic:spPr bwMode="auto">
+                    <a:xfrm>
+                      <a:off x="0" y="0"/>
+                      <a:ext cx="3042990" cy="2115605"/>
+                    </a:xfrm>
+                    <a:prstGeom prst="rect">
+                      <a:avLst/>
+                    </a:prstGeom>
+                    <a:ln>
+                      <a:noFill/>
+                    </a:ln>
+                    <a:extLst>
+                      <a:ext uri="{53640926-AAD7-44D8-BBD7-CCE9431645EC}">
+                        <a14:shadowObscured xmlns:a14="http://schemas.microsoft.com/office/drawing/2010/main"/>
+                      </a:ext>
+                    </a:extLst>
+                  </pic:spPr>
+                </pic:pic>
+              </a:graphicData>
+            </a:graphic>
+          </wp:inline>
+        </w:drawing>
+      </w:r>
+      <w:r>
+        <w:rPr>
+          <w:rFonts w:asciiTheme="majorHAnsi" w:hAnsiTheme="majorHAnsi" w:cstheme="majorHAnsi"/>
+          <w:sz w:val="22"/>
+          <w:szCs w:val="22"/>
+        </w:rPr>
+        <w:drawing>
+          <wp:inline distT="0" distB="0" distL="0" distR="0" wp14:anchorId="22932EE3" wp14:editId="3790AB0D">
+            <wp:extent cx="2859193" cy="2011391"/>
+            <wp:effectExtent l="0" t="0" r="0" b="0"/>
+            <wp:docPr id="21" name="Picture 21" descr="Chart, line chart&#10;&#10;Description automatically generated"/>
+            <wp:cNvGraphicFramePr>
+              <a:graphicFrameLocks xmlns:a="http://schemas.openxmlformats.org/drawingml/2006/main" noChangeAspect="1"/>
+            </wp:cNvGraphicFramePr>
+            <a:graphic xmlns:a="http://schemas.openxmlformats.org/drawingml/2006/main">
+              <a:graphicData uri="http://schemas.openxmlformats.org/drawingml/2006/picture">
+                <pic:pic xmlns:pic="http://schemas.openxmlformats.org/drawingml/2006/picture">
+                  <pic:nvPicPr>
+                    <pic:cNvPr id="21" name="Picture 21" descr="Chart, line chart&#10;&#10;Description automatically generated"/>
+                    <pic:cNvPicPr/>
+                  </pic:nvPicPr>
+                  <pic:blipFill rotWithShape="1">
+                    <a:blip r:embed="rId21"/>
+                    <a:srcRect t="6202"/>
+                    <a:stretch/>
+                  </pic:blipFill>
+                  <pic:spPr bwMode="auto">
+                    <a:xfrm>
+                      <a:off x="0" y="0"/>
+                      <a:ext cx="2886496" cy="2030598"/>
+                    </a:xfrm>
+                    <a:prstGeom prst="rect">
+                      <a:avLst/>
+                    </a:prstGeom>
+                    <a:ln>
+                      <a:noFill/>
+                    </a:ln>
+                    <a:extLst>
+                      <a:ext uri="{53640926-AAD7-44D8-BBD7-CCE9431645EC}">
+                        <a14:shadowObscured xmlns:a14="http://schemas.microsoft.com/office/drawing/2010/main"/>
+                      </a:ext>
+                    </a:extLst>
+                  </pic:spPr>
+                </pic:pic>
+              </a:graphicData>
+            </a:graphic>
+          </wp:inline>
+        </w:drawing>
+      </w:r>
+    </w:p>
+    <w:p>
+      <w:pPr>
+        <w:rPr>
+          <w:rFonts w:asciiTheme="majorHAnsi" w:hAnsiTheme="majorHAnsi" w:cstheme="majorHAnsi"/>
+          <w:sz w:val="22"/>
+          <w:szCs w:val="22"/>
+        </w:rPr>
+      </w:pPr>
+    </w:p>
+    <w:p>
+      <w:pPr>
+        <w:rPr>
+          <w:rFonts w:asciiTheme="majorHAnsi" w:hAnsiTheme="majorHAnsi" w:cstheme="majorHAnsi"/>
+          <w:sz w:val="22"/>
+          <w:szCs w:val="22"/>
+        </w:rPr>
+      </w:pPr>
+      <w:r>
+        <w:rPr>
+          <w:rFonts w:asciiTheme="majorHAnsi" w:hAnsiTheme="majorHAnsi" w:cstheme="majorHAnsi"/>
+          <w:sz w:val="22"/>
+          <w:szCs w:val="22"/>
+        </w:rPr>
+        <w:t xml:space="preserve">For the titanic dataset, around a learning rate of 1 is when the model </w:t>
+      </w:r>
+      <w:r>
+        <w:rPr>
+          <w:rFonts w:asciiTheme="majorHAnsi" w:hAnsiTheme="majorHAnsi" w:cstheme="majorHAnsi"/>
+          <w:sz w:val="22"/>
+          <w:szCs w:val="22"/>
+        </w:rPr>
+        <w:t>was</w:t>
+      </w:r>
+      <w:r>
+        <w:rPr>
+          <w:rFonts w:asciiTheme="majorHAnsi" w:hAnsiTheme="majorHAnsi" w:cstheme="majorHAnsi"/>
+          <w:sz w:val="22"/>
+          <w:szCs w:val="22"/>
+        </w:rPr>
+        <w:t xml:space="preserve"> generalizing the best and the train accuracy is </w:t>
+      </w:r>
+      <w:r>
+        <w:rPr>
+          <w:rFonts w:asciiTheme="majorHAnsi" w:hAnsiTheme="majorHAnsi" w:cstheme="majorHAnsi"/>
+          <w:sz w:val="22"/>
+          <w:szCs w:val="22"/>
+        </w:rPr>
+        <w:t>close</w:t>
+      </w:r>
+      <w:r>
+        <w:rPr>
+          <w:rFonts w:asciiTheme="majorHAnsi" w:hAnsiTheme="majorHAnsi" w:cstheme="majorHAnsi"/>
+          <w:sz w:val="22"/>
+          <w:szCs w:val="22"/>
+        </w:rPr>
+        <w:t xml:space="preserve"> to perfect too around the same value.</w:t>
+      </w:r>
+      <w:r>
+        <w:rPr>
+          <w:rFonts w:asciiTheme="majorHAnsi" w:hAnsiTheme="majorHAnsi" w:cstheme="majorHAnsi"/>
+          <w:sz w:val="22"/>
+          <w:szCs w:val="22"/>
+        </w:rPr>
+        <w:t xml:space="preserve"> For the breast cancer the most optimal learning rate is around the same range.</w:t>
+      </w:r>
+      <w:r>
+        <w:rPr>
+          <w:rFonts w:asciiTheme="majorHAnsi" w:hAnsiTheme="majorHAnsi" w:cstheme="majorHAnsi"/>
+          <w:sz w:val="22"/>
+          <w:szCs w:val="22"/>
+        </w:rPr>
+        <w:t xml:space="preserve"> </w:t>
+      </w:r>
+    </w:p>
+    <w:p>
+      <w:pPr>
+        <w:rPr>
+          <w:rFonts w:asciiTheme="majorHAnsi" w:hAnsiTheme="majorHAnsi" w:cstheme="majorHAnsi"/>
+          <w:sz w:val="22"/>
+          <w:szCs w:val="22"/>
+        </w:rPr>
+      </w:pPr>
+    </w:p>
+    <w:p>
+      <w:pPr>
+        <w:rPr>
+          <w:rFonts w:asciiTheme="majorHAnsi" w:hAnsiTheme="majorHAnsi" w:cstheme="majorHAnsi"/>
+          <w:b/>
+          <w:bCs/>
+          <w:sz w:val="22"/>
+          <w:szCs w:val="22"/>
+          <w:u w:val="single"/>
+        </w:rPr>
+      </w:pPr>
+      <w:r>
+        <w:rPr>
+          <w:rFonts w:asciiTheme="majorHAnsi" w:hAnsiTheme="majorHAnsi" w:cstheme="majorHAnsi"/>
+          <w:b/>
+          <w:bCs/>
+          <w:sz w:val="22"/>
+          <w:szCs w:val="22"/>
+          <w:u w:val="single"/>
+        </w:rPr>
+        <w:t>Learning Curves</w:t>
+      </w:r>
+    </w:p>
+    <w:p>
+      <w:pPr>
+        <w:rPr>
+          <w:rFonts w:asciiTheme="majorHAnsi" w:hAnsiTheme="majorHAnsi" w:cstheme="majorHAnsi"/>
+          <w:b/>
+          <w:bCs/>
+          <w:sz w:val="22"/>
+          <w:szCs w:val="22"/>
+          <w:u w:val="single"/>
+        </w:rPr>
+      </w:pPr>
+    </w:p>
+    <w:p>
+      <w:pPr>
+        <w:rPr>
+          <w:rFonts w:asciiTheme="majorHAnsi" w:hAnsiTheme="majorHAnsi" w:cstheme="majorHAnsi"/>
+          <w:sz w:val="16"/>
+          <w:szCs w:val="16"/>
+        </w:rPr>
+      </w:pPr>
+      <w:r>
+        <w:rPr>
+          <w:rFonts w:asciiTheme="majorHAnsi" w:hAnsiTheme="majorHAnsi" w:cstheme="majorHAnsi"/>
+          <w:sz w:val="16"/>
+          <w:szCs w:val="16"/>
+        </w:rPr>
+        <w:t>BC</w:t>
+      </w:r>
+    </w:p>
+    <w:p>
+      <w:pPr>
+        <w:rPr>
+          <w:rFonts w:asciiTheme="majorHAnsi" w:hAnsiTheme="majorHAnsi" w:cstheme="majorHAnsi"/>
+          <w:sz w:val="22"/>
+          <w:szCs w:val="22"/>
+        </w:rPr>
+      </w:pPr>
+      <w:r>
+        <w:rPr>
+          <w:rFonts w:asciiTheme="majorHAnsi" w:hAnsiTheme="majorHAnsi" w:cstheme="majorHAnsi"/>
+          <w:sz w:val="22"/>
+          <w:szCs w:val="22"/>
+        </w:rPr>
+        <w:drawing>
+          <wp:inline distT="0" distB="0" distL="0" distR="0" wp14:anchorId="013C2BBC" wp14:editId="28E001D7">
+            <wp:extent cx="2809240" cy="1965614"/>
+            <wp:effectExtent l="0" t="0" r="0" b="3175"/>
+            <wp:docPr id="23" name="Picture 23" descr="Chart, line chart&#10;&#10;Description automatically generated"/>
+            <wp:cNvGraphicFramePr>
+              <a:graphicFrameLocks xmlns:a="http://schemas.openxmlformats.org/drawingml/2006/main" noChangeAspect="1"/>
+            </wp:cNvGraphicFramePr>
+            <a:graphic xmlns:a="http://schemas.openxmlformats.org/drawingml/2006/main">
+              <a:graphicData uri="http://schemas.openxmlformats.org/drawingml/2006/picture">
+                <pic:pic xmlns:pic="http://schemas.openxmlformats.org/drawingml/2006/picture">
+                  <pic:nvPicPr>
+                    <pic:cNvPr id="23" name="Picture 23" descr="Chart, line chart&#10;&#10;Description automatically generated"/>
+                    <pic:cNvPicPr/>
+                  </pic:nvPicPr>
+                  <pic:blipFill rotWithShape="1">
+                    <a:blip r:embed="rId22"/>
+                    <a:srcRect t="6707"/>
+                    <a:stretch/>
+                  </pic:blipFill>
+                  <pic:spPr bwMode="auto">
+                    <a:xfrm>
+                      <a:off x="0" y="0"/>
+                      <a:ext cx="2819824" cy="1973020"/>
+                    </a:xfrm>
+                    <a:prstGeom prst="rect">
+                      <a:avLst/>
+                    </a:prstGeom>
+                    <a:ln>
+                      <a:noFill/>
+                    </a:ln>
+                    <a:extLst>
+                      <a:ext uri="{53640926-AAD7-44D8-BBD7-CCE9431645EC}">
+                        <a14:shadowObscured xmlns:a14="http://schemas.microsoft.com/office/drawing/2010/main"/>
+                      </a:ext>
+                    </a:extLst>
+                  </pic:spPr>
+                </pic:pic>
+              </a:graphicData>
+            </a:graphic>
+          </wp:inline>
+        </w:drawing>
+      </w:r>
+      <w:r>
+        <w:rPr>
+          <w:rFonts w:asciiTheme="majorHAnsi" w:hAnsiTheme="majorHAnsi" w:cstheme="majorHAnsi"/>
+          <w:sz w:val="22"/>
+          <w:szCs w:val="22"/>
+        </w:rPr>
+        <w:drawing>
+          <wp:inline distT="0" distB="0" distL="0" distR="0" wp14:anchorId="2D9CBCCC" wp14:editId="7103999A">
+            <wp:extent cx="2449483" cy="1837112"/>
+            <wp:effectExtent l="0" t="0" r="1905" b="4445"/>
+            <wp:docPr id="22" name="Picture 22" descr="Chart&#10;&#10;Description automatically generated"/>
+            <wp:cNvGraphicFramePr>
+              <a:graphicFrameLocks xmlns:a="http://schemas.openxmlformats.org/drawingml/2006/main" noChangeAspect="1"/>
+            </wp:cNvGraphicFramePr>
+            <a:graphic xmlns:a="http://schemas.openxmlformats.org/drawingml/2006/main">
+              <a:graphicData uri="http://schemas.openxmlformats.org/drawingml/2006/picture">
+                <pic:pic xmlns:pic="http://schemas.openxmlformats.org/drawingml/2006/picture">
+                  <pic:nvPicPr>
+                    <pic:cNvPr id="22" name="Picture 22" descr="Chart&#10;&#10;Description automatically generated"/>
+                    <pic:cNvPicPr/>
+                  </pic:nvPicPr>
+                  <pic:blipFill>
+                    <a:blip r:embed="rId23"/>
+                    <a:stretch>
+                      <a:fillRect/>
+                    </a:stretch>
+                  </pic:blipFill>
+                  <pic:spPr>
+                    <a:xfrm>
+                      <a:off x="0" y="0"/>
+                      <a:ext cx="2456321" cy="1842240"/>
+                    </a:xfrm>
+                    <a:prstGeom prst="rect">
+                      <a:avLst/>
+                    </a:prstGeom>
+                  </pic:spPr>
+                </pic:pic>
+              </a:graphicData>
+            </a:graphic>
+          </wp:inline>
+        </w:drawing>
+      </w:r>
+    </w:p>
+    <w:p>
+      <w:pPr>
+        <w:rPr>
+          <w:rFonts w:asciiTheme="majorHAnsi" w:hAnsiTheme="majorHAnsi" w:cstheme="majorHAnsi"/>
+          <w:sz w:val="22"/>
+          <w:szCs w:val="22"/>
+        </w:rPr>
+      </w:pPr>
+    </w:p>
+    <w:p>
+      <w:pPr>
+        <w:rPr>
+          <w:rFonts w:asciiTheme="majorHAnsi" w:hAnsiTheme="majorHAnsi" w:cstheme="majorHAnsi"/>
+          <w:sz w:val="16"/>
+          <w:szCs w:val="16"/>
+        </w:rPr>
+      </w:pPr>
+      <w:r>
+        <w:rPr>
+          <w:rFonts w:asciiTheme="majorHAnsi" w:hAnsiTheme="majorHAnsi" w:cstheme="majorHAnsi"/>
+          <w:sz w:val="16"/>
+          <w:szCs w:val="16"/>
+        </w:rPr>
+        <w:t xml:space="preserve">Titanic </w:t>
+      </w:r>
+    </w:p>
+    <w:p>
+      <w:pPr>
+        <w:rPr>
+          <w:rFonts w:asciiTheme="majorHAnsi" w:hAnsiTheme="majorHAnsi" w:cstheme="majorHAnsi"/>
+          <w:sz w:val="22"/>
+          <w:szCs w:val="22"/>
+        </w:rPr>
+      </w:pPr>
+      <w:r>
+        <w:rPr>
+          <w:rFonts w:asciiTheme="majorHAnsi" w:hAnsiTheme="majorHAnsi" w:cstheme="majorHAnsi"/>
+          <w:sz w:val="22"/>
+          <w:szCs w:val="22"/>
+        </w:rPr>
+        <w:drawing>
+          <wp:inline distT="0" distB="0" distL="0" distR="0" wp14:anchorId="069E0750" wp14:editId="5216F25B">
+            <wp:extent cx="2551430" cy="1788882"/>
+            <wp:effectExtent l="0" t="0" r="1270" b="1905"/>
+            <wp:docPr id="24" name="Picture 24" descr="Chart, line chart&#10;&#10;Description automatically generated"/>
+            <wp:cNvGraphicFramePr>
+              <a:graphicFrameLocks xmlns:a="http://schemas.openxmlformats.org/drawingml/2006/main" noChangeAspect="1"/>
+            </wp:cNvGraphicFramePr>
+            <a:graphic xmlns:a="http://schemas.openxmlformats.org/drawingml/2006/main">
+              <a:graphicData uri="http://schemas.openxmlformats.org/drawingml/2006/picture">
+                <pic:pic xmlns:pic="http://schemas.openxmlformats.org/drawingml/2006/picture">
+                  <pic:nvPicPr>
+                    <pic:cNvPr id="24" name="Picture 24" descr="Chart, line chart&#10;&#10;Description automatically generated"/>
+                    <pic:cNvPicPr/>
+                  </pic:nvPicPr>
+                  <pic:blipFill rotWithShape="1">
+                    <a:blip r:embed="rId24"/>
+                    <a:srcRect t="6516"/>
+                    <a:stretch/>
+                  </pic:blipFill>
+                  <pic:spPr bwMode="auto">
+                    <a:xfrm>
+                      <a:off x="0" y="0"/>
+                      <a:ext cx="2567304" cy="1800012"/>
+                    </a:xfrm>
+                    <a:prstGeom prst="rect">
+                      <a:avLst/>
+                    </a:prstGeom>
+                    <a:ln>
+                      <a:noFill/>
+                    </a:ln>
+                    <a:extLst>
+                      <a:ext uri="{53640926-AAD7-44D8-BBD7-CCE9431645EC}">
+                        <a14:shadowObscured xmlns:a14="http://schemas.microsoft.com/office/drawing/2010/main"/>
+                      </a:ext>
+                    </a:extLst>
+                  </pic:spPr>
+                </pic:pic>
+              </a:graphicData>
+            </a:graphic>
+          </wp:inline>
+        </w:drawing>
+      </w:r>
+      <w:r>
+        <w:rPr>
+          <w:rFonts w:asciiTheme="majorHAnsi" w:hAnsiTheme="majorHAnsi" w:cstheme="majorHAnsi"/>
+          <w:sz w:val="22"/>
+          <w:szCs w:val="22"/>
+        </w:rPr>
+        <w:drawing>
+          <wp:inline distT="0" distB="0" distL="0" distR="0" wp14:anchorId="269D00B8" wp14:editId="7031650A">
+            <wp:extent cx="2460567" cy="1845425"/>
+            <wp:effectExtent l="0" t="0" r="3810" b="0"/>
+            <wp:docPr id="25" name="Picture 25" descr="Chart, treemap chart&#10;&#10;Description automatically generated"/>
+            <wp:cNvGraphicFramePr>
+              <a:graphicFrameLocks xmlns:a="http://schemas.openxmlformats.org/drawingml/2006/main" noChangeAspect="1"/>
+            </wp:cNvGraphicFramePr>
+            <a:graphic xmlns:a="http://schemas.openxmlformats.org/drawingml/2006/main">
+              <a:graphicData uri="http://schemas.openxmlformats.org/drawingml/2006/picture">
+                <pic:pic xmlns:pic="http://schemas.openxmlformats.org/drawingml/2006/picture">
+                  <pic:nvPicPr>
+                    <pic:cNvPr id="25" name="Picture 25" descr="Chart, treemap chart&#10;&#10;Description automatically generated"/>
+                    <pic:cNvPicPr/>
+                  </pic:nvPicPr>
+                  <pic:blipFill>
+                    <a:blip r:embed="rId25"/>
+                    <a:stretch>
+                      <a:fillRect/>
+                    </a:stretch>
+                  </pic:blipFill>
+                  <pic:spPr>
+                    <a:xfrm>
+                      <a:off x="0" y="0"/>
+                      <a:ext cx="2474039" cy="1855529"/>
+                    </a:xfrm>
+                    <a:prstGeom prst="rect">
+                      <a:avLst/>
+                    </a:prstGeom>
+                  </pic:spPr>
+                </pic:pic>
+              </a:graphicData>
+            </a:graphic>
+          </wp:inline>
+        </w:drawing>
+      </w:r>
+    </w:p>
+    <w:p>
+      <w:pPr>
+        <w:rPr>
+          <w:rFonts w:asciiTheme="majorHAnsi" w:hAnsiTheme="majorHAnsi" w:cstheme="majorHAnsi"/>
+          <w:sz w:val="22"/>
+          <w:szCs w:val="22"/>
+        </w:rPr>
+      </w:pPr>
+    </w:p>
+    <w:p>
+      <w:pPr>
+        <w:rPr>
+          <w:rFonts w:asciiTheme="majorHAnsi" w:hAnsiTheme="majorHAnsi" w:cstheme="majorHAnsi"/>
+          <w:sz w:val="22"/>
+          <w:szCs w:val="22"/>
+        </w:rPr>
+      </w:pPr>
+      <w:r>
+        <w:rPr>
+          <w:rFonts w:asciiTheme="majorHAnsi" w:hAnsiTheme="majorHAnsi" w:cstheme="majorHAnsi"/>
+          <w:sz w:val="22"/>
+          <w:szCs w:val="22"/>
+        </w:rPr>
+        <w:t>The validation score increase</w:t>
+      </w:r>
+      <w:r>
+        <w:rPr>
+          <w:rFonts w:asciiTheme="majorHAnsi" w:hAnsiTheme="majorHAnsi" w:cstheme="majorHAnsi"/>
+          <w:sz w:val="22"/>
+          <w:szCs w:val="22"/>
+        </w:rPr>
+        <w:t>d</w:t>
+      </w:r>
+      <w:r>
+        <w:rPr>
+          <w:rFonts w:asciiTheme="majorHAnsi" w:hAnsiTheme="majorHAnsi" w:cstheme="majorHAnsi"/>
+          <w:sz w:val="22"/>
+          <w:szCs w:val="22"/>
+        </w:rPr>
+        <w:t xml:space="preserve"> with gr</w:t>
+      </w:r>
+      <w:r>
+        <w:rPr>
+          <w:rFonts w:asciiTheme="majorHAnsi" w:hAnsiTheme="majorHAnsi" w:cstheme="majorHAnsi"/>
+          <w:sz w:val="22"/>
+          <w:szCs w:val="22"/>
+        </w:rPr>
+        <w:t>e</w:t>
+      </w:r>
+      <w:r>
+        <w:rPr>
+          <w:rFonts w:asciiTheme="majorHAnsi" w:hAnsiTheme="majorHAnsi" w:cstheme="majorHAnsi"/>
+          <w:sz w:val="22"/>
+          <w:szCs w:val="22"/>
+        </w:rPr>
+        <w:t xml:space="preserve">ater data trained, </w:t>
+      </w:r>
+      <w:r>
+        <w:rPr>
+          <w:rFonts w:asciiTheme="majorHAnsi" w:hAnsiTheme="majorHAnsi" w:cstheme="majorHAnsi"/>
+          <w:sz w:val="22"/>
+          <w:szCs w:val="22"/>
+        </w:rPr>
+        <w:t xml:space="preserve">hence </w:t>
+      </w:r>
+      <w:r>
+        <w:rPr>
+          <w:rFonts w:asciiTheme="majorHAnsi" w:hAnsiTheme="majorHAnsi" w:cstheme="majorHAnsi"/>
+          <w:sz w:val="22"/>
+          <w:szCs w:val="22"/>
+        </w:rPr>
+        <w:t>generalizing better. The training score more or less stay</w:t>
+      </w:r>
+      <w:r>
+        <w:rPr>
+          <w:rFonts w:asciiTheme="majorHAnsi" w:hAnsiTheme="majorHAnsi" w:cstheme="majorHAnsi"/>
+          <w:sz w:val="22"/>
+          <w:szCs w:val="22"/>
+        </w:rPr>
+        <w:t>ed</w:t>
+      </w:r>
+      <w:r>
+        <w:rPr>
+          <w:rFonts w:asciiTheme="majorHAnsi" w:hAnsiTheme="majorHAnsi" w:cstheme="majorHAnsi"/>
+          <w:sz w:val="22"/>
+          <w:szCs w:val="22"/>
+        </w:rPr>
+        <w:t xml:space="preserve"> a constant high suggesting the boosting </w:t>
+      </w:r>
+      <w:r>
+        <w:rPr>
+          <w:rFonts w:asciiTheme="majorHAnsi" w:hAnsiTheme="majorHAnsi" w:cstheme="majorHAnsi"/>
+          <w:sz w:val="22"/>
+          <w:szCs w:val="22"/>
+        </w:rPr>
+        <w:t>algorithm</w:t>
+      </w:r>
+      <w:r>
+        <w:rPr>
+          <w:rFonts w:asciiTheme="majorHAnsi" w:hAnsiTheme="majorHAnsi" w:cstheme="majorHAnsi"/>
+          <w:sz w:val="22"/>
+          <w:szCs w:val="22"/>
+        </w:rPr>
+        <w:t xml:space="preserve"> ma</w:t>
+      </w:r>
+      <w:r>
+        <w:rPr>
+          <w:rFonts w:asciiTheme="majorHAnsi" w:hAnsiTheme="majorHAnsi" w:cstheme="majorHAnsi"/>
+          <w:sz w:val="22"/>
+          <w:szCs w:val="22"/>
+        </w:rPr>
+        <w:t>de</w:t>
+      </w:r>
+      <w:r>
+        <w:rPr>
+          <w:rFonts w:asciiTheme="majorHAnsi" w:hAnsiTheme="majorHAnsi" w:cstheme="majorHAnsi"/>
+          <w:sz w:val="22"/>
+          <w:szCs w:val="22"/>
+        </w:rPr>
+        <w:t xml:space="preserve"> use of multiple weak </w:t>
+      </w:r>
+      <w:proofErr w:type="gramStart"/>
+      <w:r>
+        <w:rPr>
+          <w:rFonts w:asciiTheme="majorHAnsi" w:hAnsiTheme="majorHAnsi" w:cstheme="majorHAnsi"/>
+          <w:sz w:val="22"/>
+          <w:szCs w:val="22"/>
+        </w:rPr>
+        <w:t>learners</w:t>
+      </w:r>
+      <w:proofErr w:type="gramEnd"/>
+      <w:r>
+        <w:rPr>
+          <w:rFonts w:asciiTheme="majorHAnsi" w:hAnsiTheme="majorHAnsi" w:cstheme="majorHAnsi"/>
+          <w:sz w:val="22"/>
+          <w:szCs w:val="22"/>
+        </w:rPr>
+        <w:t xml:space="preserve"> </w:t>
+      </w:r>
+      <w:r>
+        <w:rPr>
+          <w:rFonts w:asciiTheme="majorHAnsi" w:hAnsiTheme="majorHAnsi" w:cstheme="majorHAnsi"/>
+          <w:sz w:val="22"/>
+          <w:szCs w:val="22"/>
+        </w:rPr>
+        <w:t xml:space="preserve">trees </w:t>
+      </w:r>
+      <w:r>
+        <w:rPr>
+          <w:rFonts w:asciiTheme="majorHAnsi" w:hAnsiTheme="majorHAnsi" w:cstheme="majorHAnsi"/>
+          <w:sz w:val="22"/>
+          <w:szCs w:val="22"/>
+        </w:rPr>
+        <w:t xml:space="preserve">to perform well on </w:t>
+      </w:r>
+      <w:r>
+        <w:rPr>
+          <w:rFonts w:asciiTheme="majorHAnsi" w:hAnsiTheme="majorHAnsi" w:cstheme="majorHAnsi"/>
+          <w:sz w:val="22"/>
+          <w:szCs w:val="22"/>
+        </w:rPr>
+        <w:t xml:space="preserve">the </w:t>
+      </w:r>
+      <w:r>
+        <w:rPr>
+          <w:rFonts w:asciiTheme="majorHAnsi" w:hAnsiTheme="majorHAnsi" w:cstheme="majorHAnsi"/>
+          <w:sz w:val="22"/>
+          <w:szCs w:val="22"/>
+        </w:rPr>
+        <w:t>smaller size</w:t>
+      </w:r>
+      <w:r>
+        <w:rPr>
+          <w:rFonts w:asciiTheme="majorHAnsi" w:hAnsiTheme="majorHAnsi" w:cstheme="majorHAnsi"/>
+          <w:sz w:val="22"/>
+          <w:szCs w:val="22"/>
+        </w:rPr>
+        <w:t>d</w:t>
+      </w:r>
+      <w:r>
+        <w:rPr>
+          <w:rFonts w:asciiTheme="majorHAnsi" w:hAnsiTheme="majorHAnsi" w:cstheme="majorHAnsi"/>
+          <w:sz w:val="22"/>
+          <w:szCs w:val="22"/>
+        </w:rPr>
+        <w:t xml:space="preserve"> data too.</w:t>
+      </w:r>
+    </w:p>
+    <w:p>
+      <w:pPr>
+        <w:rPr>
+          <w:rFonts w:asciiTheme="majorHAnsi" w:hAnsiTheme="majorHAnsi" w:cstheme="majorHAnsi"/>
+          <w:sz w:val="22"/>
+          <w:szCs w:val="22"/>
+        </w:rPr>
+      </w:pPr>
+    </w:p>
+    <w:p>
+      <w:pPr>
+        <w:pStyle w:val="ListParagraph"/>
+        <w:numPr>
+          <w:ilvl w:val="0"/>
+          <w:numId w:val="2"/>
+        </w:numPr>
+        <w:rPr>
+          <w:rFonts w:asciiTheme="majorHAnsi" w:hAnsiTheme="majorHAnsi" w:cstheme="majorHAnsi"/>
+          <w:b/>
+          <w:bCs/>
+          <w:sz w:val="22"/>
+          <w:szCs w:val="22"/>
+        </w:rPr>
+      </w:pPr>
+      <w:r>
+        <w:rPr>
+          <w:rFonts w:asciiTheme="majorHAnsi" w:hAnsiTheme="majorHAnsi" w:cstheme="majorHAnsi"/>
+          <w:b/>
+          <w:bCs/>
+          <w:sz w:val="22"/>
+          <w:szCs w:val="22"/>
+        </w:rPr>
+        <w:t>Neural Networks</w:t>
+      </w:r>
+      <w:r>
+        <w:rPr>
+          <w:rFonts w:asciiTheme="majorHAnsi" w:hAnsiTheme="majorHAnsi" w:cstheme="majorHAnsi"/>
+          <w:b/>
+          <w:bCs/>
+          <w:sz w:val="22"/>
+          <w:szCs w:val="22"/>
+        </w:rPr>
+        <w:t xml:space="preserve"> </w:t>
+      </w:r>
+    </w:p>
+    <w:p>
+      <w:pPr>
+        <w:rPr>
+          <w:rFonts w:asciiTheme="majorHAnsi" w:hAnsiTheme="majorHAnsi" w:cstheme="majorHAnsi"/>
+          <w:sz w:val="22"/>
+          <w:szCs w:val="22"/>
+        </w:rPr>
+      </w:pPr>
+      <w:r>
+        <w:rPr>
+          <w:rFonts w:asciiTheme="majorHAnsi" w:hAnsiTheme="majorHAnsi" w:cstheme="majorHAnsi"/>
+          <w:sz w:val="22"/>
+          <w:szCs w:val="22"/>
+        </w:rPr>
+        <w:t>Simple single layer neural network was used because of limited, less complex datasets.</w:t>
+      </w:r>
+    </w:p>
+    <w:p>
+      <w:pPr>
+        <w:shd w:val="clear" w:color="auto" w:fill="FFFFFF"/>
+        <w:spacing w:line="315" w:lineRule="atLeast"/>
+        <w:rPr>
+          <w:rFonts w:asciiTheme="majorHAnsi" w:eastAsia="Times New Roman" w:hAnsiTheme="majorHAnsi" w:cstheme="majorHAnsi"/>
+          <w:b/>
+          <w:bCs/>
+          <w:color w:val="000000"/>
+          <w:sz w:val="22"/>
+          <w:szCs w:val="22"/>
+        </w:rPr>
+      </w:pPr>
+      <w:r>
+        <w:rPr>
+          <w:rFonts w:asciiTheme="majorHAnsi" w:eastAsia="Times New Roman" w:hAnsiTheme="majorHAnsi" w:cstheme="majorHAnsi"/>
+          <w:b/>
+          <w:bCs/>
+          <w:color w:val="000000"/>
+          <w:sz w:val="22"/>
+          <w:szCs w:val="22"/>
+        </w:rPr>
+        <w:lastRenderedPageBreak/>
+        <w:t xml:space="preserve">Best hyperparameters: </w:t>
+      </w:r>
+    </w:p>
+    <w:p>
+      <w:pPr>
+        <w:rPr>
+          <w:rFonts w:asciiTheme="majorHAnsi" w:hAnsiTheme="majorHAnsi" w:cstheme="majorHAnsi"/>
+          <w:i/>
+          <w:iCs/>
+          <w:sz w:val="16"/>
+          <w:szCs w:val="16"/>
+        </w:rPr>
+      </w:pPr>
+      <w:r>
+        <w:rPr>
+          <w:rFonts w:asciiTheme="majorHAnsi" w:hAnsiTheme="majorHAnsi" w:cstheme="majorHAnsi"/>
+          <w:i/>
+          <w:iCs/>
+          <w:sz w:val="16"/>
+          <w:szCs w:val="16"/>
+        </w:rPr>
+        <w:t>BC</w:t>
+      </w:r>
+      <w:r>
+        <w:rPr>
+          <w:rFonts w:asciiTheme="majorHAnsi" w:hAnsiTheme="majorHAnsi" w:cstheme="majorHAnsi"/>
+          <w:i/>
+          <w:iCs/>
+          <w:sz w:val="16"/>
+          <w:szCs w:val="16"/>
+        </w:rPr>
+        <w:t>: {'activation': '</w:t>
+      </w:r>
+      <w:proofErr w:type="spellStart"/>
+      <w:r>
+        <w:rPr>
+          <w:rFonts w:asciiTheme="majorHAnsi" w:hAnsiTheme="majorHAnsi" w:cstheme="majorHAnsi"/>
+          <w:i/>
+          <w:iCs/>
+          <w:sz w:val="16"/>
+          <w:szCs w:val="16"/>
+        </w:rPr>
+        <w:t>relu</w:t>
+      </w:r>
+      <w:proofErr w:type="spellEnd"/>
+      <w:r>
+        <w:rPr>
+          <w:rFonts w:asciiTheme="majorHAnsi" w:hAnsiTheme="majorHAnsi" w:cstheme="majorHAnsi"/>
+          <w:i/>
+          <w:iCs/>
+          <w:sz w:val="16"/>
+          <w:szCs w:val="16"/>
+        </w:rPr>
+        <w:t>', '</w:t>
+      </w:r>
+      <w:proofErr w:type="spellStart"/>
+      <w:r>
+        <w:rPr>
+          <w:rFonts w:asciiTheme="majorHAnsi" w:hAnsiTheme="majorHAnsi" w:cstheme="majorHAnsi"/>
+          <w:i/>
+          <w:iCs/>
+          <w:sz w:val="16"/>
+          <w:szCs w:val="16"/>
+        </w:rPr>
+        <w:t>hidden_layer_sizes</w:t>
+      </w:r>
+      <w:proofErr w:type="spellEnd"/>
+      <w:r>
+        <w:rPr>
+          <w:rFonts w:asciiTheme="majorHAnsi" w:hAnsiTheme="majorHAnsi" w:cstheme="majorHAnsi"/>
+          <w:i/>
+          <w:iCs/>
+          <w:sz w:val="16"/>
+          <w:szCs w:val="16"/>
+        </w:rPr>
+        <w:t>': 40, '</w:t>
+      </w:r>
+      <w:proofErr w:type="spellStart"/>
+      <w:r>
+        <w:rPr>
+          <w:rFonts w:asciiTheme="majorHAnsi" w:hAnsiTheme="majorHAnsi" w:cstheme="majorHAnsi"/>
+          <w:i/>
+          <w:iCs/>
+          <w:sz w:val="16"/>
+          <w:szCs w:val="16"/>
+        </w:rPr>
+        <w:t>learning_rate_init</w:t>
+      </w:r>
+      <w:proofErr w:type="spellEnd"/>
+      <w:r>
+        <w:rPr>
+          <w:rFonts w:asciiTheme="majorHAnsi" w:hAnsiTheme="majorHAnsi" w:cstheme="majorHAnsi"/>
+          <w:i/>
+          <w:iCs/>
+          <w:sz w:val="16"/>
+          <w:szCs w:val="16"/>
+        </w:rPr>
+        <w:t>': 0.00035938136638046257, 'solver': '</w:t>
+      </w:r>
+      <w:proofErr w:type="spellStart"/>
+      <w:r>
+        <w:rPr>
+          <w:rFonts w:asciiTheme="majorHAnsi" w:hAnsiTheme="majorHAnsi" w:cstheme="majorHAnsi"/>
+          <w:i/>
+          <w:iCs/>
+          <w:sz w:val="16"/>
+          <w:szCs w:val="16"/>
+        </w:rPr>
+        <w:t>adam</w:t>
+      </w:r>
+      <w:proofErr w:type="spellEnd"/>
+      <w:r>
+        <w:rPr>
+          <w:rFonts w:asciiTheme="majorHAnsi" w:hAnsiTheme="majorHAnsi" w:cstheme="majorHAnsi"/>
+          <w:i/>
+          <w:iCs/>
+          <w:sz w:val="16"/>
+          <w:szCs w:val="16"/>
+        </w:rPr>
+        <w:t>'}</w:t>
+      </w:r>
+    </w:p>
+    <w:p>
+      <w:pPr>
+        <w:rPr>
+          <w:rFonts w:asciiTheme="majorHAnsi" w:hAnsiTheme="majorHAnsi" w:cstheme="majorHAnsi"/>
+          <w:i/>
+          <w:iCs/>
+          <w:sz w:val="16"/>
+          <w:szCs w:val="16"/>
+        </w:rPr>
+      </w:pPr>
+      <w:r>
+        <w:rPr>
+          <w:rFonts w:asciiTheme="majorHAnsi" w:hAnsiTheme="majorHAnsi" w:cstheme="majorHAnsi"/>
+          <w:i/>
+          <w:iCs/>
+          <w:sz w:val="16"/>
+          <w:szCs w:val="16"/>
+        </w:rPr>
+        <w:t>Titanic</w:t>
+      </w:r>
+      <w:proofErr w:type="gramStart"/>
+      <w:r>
+        <w:rPr>
+          <w:rFonts w:asciiTheme="majorHAnsi" w:hAnsiTheme="majorHAnsi" w:cstheme="majorHAnsi"/>
+          <w:i/>
+          <w:iCs/>
+          <w:sz w:val="16"/>
+          <w:szCs w:val="16"/>
+        </w:rPr>
+        <w:t xml:space="preserve">: </w:t>
+      </w:r>
+      <w:r>
+        <w:rPr>
+          <w:rFonts w:asciiTheme="majorHAnsi" w:hAnsiTheme="majorHAnsi" w:cstheme="majorHAnsi"/>
+          <w:i/>
+          <w:iCs/>
+          <w:sz w:val="16"/>
+          <w:szCs w:val="16"/>
+        </w:rPr>
+        <w:t>:</w:t>
+      </w:r>
+      <w:proofErr w:type="gramEnd"/>
+      <w:r>
+        <w:rPr>
+          <w:rFonts w:asciiTheme="majorHAnsi" w:hAnsiTheme="majorHAnsi" w:cstheme="majorHAnsi"/>
+          <w:i/>
+          <w:iCs/>
+          <w:sz w:val="16"/>
+          <w:szCs w:val="16"/>
+        </w:rPr>
+        <w:t xml:space="preserve"> {'activation': '</w:t>
+      </w:r>
+      <w:proofErr w:type="spellStart"/>
+      <w:r>
+        <w:rPr>
+          <w:rFonts w:asciiTheme="majorHAnsi" w:hAnsiTheme="majorHAnsi" w:cstheme="majorHAnsi"/>
+          <w:i/>
+          <w:iCs/>
+          <w:sz w:val="16"/>
+          <w:szCs w:val="16"/>
+        </w:rPr>
+        <w:t>relu</w:t>
+      </w:r>
+      <w:proofErr w:type="spellEnd"/>
+      <w:r>
+        <w:rPr>
+          <w:rFonts w:asciiTheme="majorHAnsi" w:hAnsiTheme="majorHAnsi" w:cstheme="majorHAnsi"/>
+          <w:i/>
+          <w:iCs/>
+          <w:sz w:val="16"/>
+          <w:szCs w:val="16"/>
+        </w:rPr>
+        <w:t>', '</w:t>
+      </w:r>
+      <w:proofErr w:type="spellStart"/>
+      <w:r>
+        <w:rPr>
+          <w:rFonts w:asciiTheme="majorHAnsi" w:hAnsiTheme="majorHAnsi" w:cstheme="majorHAnsi"/>
+          <w:i/>
+          <w:iCs/>
+          <w:sz w:val="16"/>
+          <w:szCs w:val="16"/>
+        </w:rPr>
+        <w:t>hidden_layer_sizes</w:t>
+      </w:r>
+      <w:proofErr w:type="spellEnd"/>
+      <w:r>
+        <w:rPr>
+          <w:rFonts w:asciiTheme="majorHAnsi" w:hAnsiTheme="majorHAnsi" w:cstheme="majorHAnsi"/>
+          <w:i/>
+          <w:iCs/>
+          <w:sz w:val="16"/>
+          <w:szCs w:val="16"/>
+        </w:rPr>
+        <w:t>': 60, '</w:t>
+      </w:r>
+      <w:proofErr w:type="spellStart"/>
+      <w:r>
+        <w:rPr>
+          <w:rFonts w:asciiTheme="majorHAnsi" w:hAnsiTheme="majorHAnsi" w:cstheme="majorHAnsi"/>
+          <w:i/>
+          <w:iCs/>
+          <w:sz w:val="16"/>
+          <w:szCs w:val="16"/>
+        </w:rPr>
+        <w:t>learning_rate_init</w:t>
+      </w:r>
+      <w:proofErr w:type="spellEnd"/>
+      <w:r>
+        <w:rPr>
+          <w:rFonts w:asciiTheme="majorHAnsi" w:hAnsiTheme="majorHAnsi" w:cstheme="majorHAnsi"/>
+          <w:i/>
+          <w:iCs/>
+          <w:sz w:val="16"/>
+          <w:szCs w:val="16"/>
+        </w:rPr>
+        <w:t>': 0.0001, 'solver': '</w:t>
+      </w:r>
+      <w:proofErr w:type="spellStart"/>
+      <w:r>
+        <w:rPr>
+          <w:rFonts w:asciiTheme="majorHAnsi" w:hAnsiTheme="majorHAnsi" w:cstheme="majorHAnsi"/>
+          <w:i/>
+          <w:iCs/>
+          <w:sz w:val="16"/>
+          <w:szCs w:val="16"/>
+        </w:rPr>
+        <w:t>adam</w:t>
+      </w:r>
+      <w:proofErr w:type="spellEnd"/>
+      <w:r>
+        <w:rPr>
+          <w:rFonts w:asciiTheme="majorHAnsi" w:hAnsiTheme="majorHAnsi" w:cstheme="majorHAnsi"/>
+          <w:i/>
+          <w:iCs/>
+          <w:sz w:val="16"/>
+          <w:szCs w:val="16"/>
+        </w:rPr>
+        <w:t>'}</w:t>
+      </w:r>
+    </w:p>
+    <w:p>
+      <w:pPr>
+        <w:rPr>
+          <w:rFonts w:asciiTheme="majorHAnsi" w:hAnsiTheme="majorHAnsi" w:cstheme="majorHAnsi"/>
+          <w:i/>
+          <w:iCs/>
+          <w:sz w:val="16"/>
+          <w:szCs w:val="16"/>
+        </w:rPr>
+      </w:pPr>
+    </w:p>
+    <w:p>
+      <w:pPr>
+        <w:rPr>
+          <w:rFonts w:asciiTheme="majorHAnsi" w:hAnsiTheme="majorHAnsi" w:cstheme="majorHAnsi"/>
+          <w:sz w:val="22"/>
+          <w:szCs w:val="22"/>
+        </w:rPr>
+      </w:pPr>
+      <w:r>
+        <w:rPr>
+          <w:rFonts w:asciiTheme="majorHAnsi" w:hAnsiTheme="majorHAnsi" w:cstheme="majorHAnsi"/>
+          <w:i/>
+          <w:iCs/>
+          <w:sz w:val="22"/>
+          <w:szCs w:val="22"/>
+        </w:rPr>
+        <w:t>Hidden Units</w:t>
+      </w:r>
+      <w:r>
+        <w:rPr>
+          <w:rFonts w:asciiTheme="majorHAnsi" w:hAnsiTheme="majorHAnsi" w:cstheme="majorHAnsi"/>
+          <w:i/>
+          <w:iCs/>
+          <w:sz w:val="22"/>
+          <w:szCs w:val="22"/>
+        </w:rPr>
+        <w:t xml:space="preserve">: </w:t>
+      </w:r>
+      <w:r>
+        <w:rPr>
+          <w:rFonts w:asciiTheme="majorHAnsi" w:hAnsiTheme="majorHAnsi" w:cstheme="majorHAnsi"/>
+          <w:sz w:val="22"/>
+          <w:szCs w:val="22"/>
+        </w:rPr>
+        <w:t>As the number of hidden units increase</w:t>
+      </w:r>
+      <w:r>
+        <w:rPr>
+          <w:rFonts w:asciiTheme="majorHAnsi" w:hAnsiTheme="majorHAnsi" w:cstheme="majorHAnsi"/>
+          <w:sz w:val="22"/>
+          <w:szCs w:val="22"/>
+        </w:rPr>
+        <w:t>d</w:t>
+      </w:r>
+      <w:r>
+        <w:rPr>
+          <w:rFonts w:asciiTheme="majorHAnsi" w:hAnsiTheme="majorHAnsi" w:cstheme="majorHAnsi"/>
+          <w:sz w:val="22"/>
+          <w:szCs w:val="22"/>
+        </w:rPr>
+        <w:t>, training accuracy increase</w:t>
+      </w:r>
+      <w:r>
+        <w:rPr>
+          <w:rFonts w:asciiTheme="majorHAnsi" w:hAnsiTheme="majorHAnsi" w:cstheme="majorHAnsi"/>
+          <w:sz w:val="22"/>
+          <w:szCs w:val="22"/>
+        </w:rPr>
+        <w:t>d</w:t>
+      </w:r>
+      <w:r>
+        <w:rPr>
+          <w:rFonts w:asciiTheme="majorHAnsi" w:hAnsiTheme="majorHAnsi" w:cstheme="majorHAnsi"/>
+          <w:sz w:val="22"/>
+          <w:szCs w:val="22"/>
+        </w:rPr>
+        <w:t xml:space="preserve"> because </w:t>
+      </w:r>
+      <w:r>
+        <w:rPr>
+          <w:rFonts w:asciiTheme="majorHAnsi" w:hAnsiTheme="majorHAnsi" w:cstheme="majorHAnsi"/>
+          <w:sz w:val="22"/>
+          <w:szCs w:val="22"/>
+        </w:rPr>
+        <w:t xml:space="preserve">there are </w:t>
+      </w:r>
+      <w:r>
+        <w:rPr>
+          <w:rFonts w:asciiTheme="majorHAnsi" w:hAnsiTheme="majorHAnsi" w:cstheme="majorHAnsi"/>
+          <w:sz w:val="22"/>
+          <w:szCs w:val="22"/>
+        </w:rPr>
+        <w:t>more units to learn the train data</w:t>
+      </w:r>
+      <w:r>
+        <w:rPr>
+          <w:rFonts w:asciiTheme="majorHAnsi" w:hAnsiTheme="majorHAnsi" w:cstheme="majorHAnsi"/>
+          <w:sz w:val="22"/>
+          <w:szCs w:val="22"/>
+        </w:rPr>
+        <w:t>’s patterns and features</w:t>
+      </w:r>
+      <w:r>
+        <w:rPr>
+          <w:rFonts w:asciiTheme="majorHAnsi" w:hAnsiTheme="majorHAnsi" w:cstheme="majorHAnsi"/>
+          <w:sz w:val="22"/>
+          <w:szCs w:val="22"/>
+        </w:rPr>
+        <w:t xml:space="preserve"> better. </w:t>
+      </w:r>
+      <w:r>
+        <w:rPr>
+          <w:rFonts w:asciiTheme="majorHAnsi" w:hAnsiTheme="majorHAnsi" w:cstheme="majorHAnsi"/>
+          <w:sz w:val="22"/>
+          <w:szCs w:val="22"/>
+        </w:rPr>
+        <w:t>However,</w:t>
+      </w:r>
+      <w:r>
+        <w:rPr>
+          <w:rFonts w:asciiTheme="majorHAnsi" w:hAnsiTheme="majorHAnsi" w:cstheme="majorHAnsi"/>
+          <w:sz w:val="22"/>
+          <w:szCs w:val="22"/>
+        </w:rPr>
+        <w:t xml:space="preserve"> the model</w:t>
+      </w:r>
+      <w:r>
+        <w:rPr>
+          <w:rFonts w:asciiTheme="majorHAnsi" w:hAnsiTheme="majorHAnsi" w:cstheme="majorHAnsi"/>
+          <w:sz w:val="22"/>
+          <w:szCs w:val="22"/>
+        </w:rPr>
+        <w:t>’s</w:t>
+      </w:r>
+      <w:r>
+        <w:rPr>
+          <w:rFonts w:asciiTheme="majorHAnsi" w:hAnsiTheme="majorHAnsi" w:cstheme="majorHAnsi"/>
+          <w:sz w:val="22"/>
+          <w:szCs w:val="22"/>
+        </w:rPr>
+        <w:t xml:space="preserve"> overfit</w:t>
+      </w:r>
+      <w:r>
+        <w:rPr>
+          <w:rFonts w:asciiTheme="majorHAnsi" w:hAnsiTheme="majorHAnsi" w:cstheme="majorHAnsi"/>
+          <w:sz w:val="22"/>
+          <w:szCs w:val="22"/>
+        </w:rPr>
+        <w:t xml:space="preserve">ting </w:t>
+      </w:r>
+      <w:r>
+        <w:rPr>
+          <w:rFonts w:asciiTheme="majorHAnsi" w:hAnsiTheme="majorHAnsi" w:cstheme="majorHAnsi"/>
+          <w:sz w:val="22"/>
+          <w:szCs w:val="22"/>
+        </w:rPr>
+        <w:t xml:space="preserve">which increasing number of units </w:t>
+      </w:r>
+      <w:r>
+        <w:rPr>
+          <w:rFonts w:asciiTheme="majorHAnsi" w:hAnsiTheme="majorHAnsi" w:cstheme="majorHAnsi"/>
+          <w:sz w:val="22"/>
+          <w:szCs w:val="22"/>
+        </w:rPr>
+        <w:t xml:space="preserve">can </w:t>
+      </w:r>
+      <w:r>
+        <w:rPr>
+          <w:rFonts w:asciiTheme="majorHAnsi" w:hAnsiTheme="majorHAnsi" w:cstheme="majorHAnsi"/>
+          <w:sz w:val="22"/>
+          <w:szCs w:val="22"/>
+        </w:rPr>
+        <w:t>be seen</w:t>
+      </w:r>
+      <w:r>
+        <w:rPr>
+          <w:rFonts w:asciiTheme="majorHAnsi" w:hAnsiTheme="majorHAnsi" w:cstheme="majorHAnsi"/>
+          <w:sz w:val="22"/>
+          <w:szCs w:val="22"/>
+        </w:rPr>
+        <w:t xml:space="preserve"> by the decreasing overall validation error.</w:t>
+      </w:r>
+    </w:p>
+    <w:p>
+      <w:pPr>
+        <w:rPr>
+          <w:rFonts w:asciiTheme="majorHAnsi" w:hAnsiTheme="majorHAnsi" w:cstheme="majorHAnsi"/>
+          <w:sz w:val="22"/>
+          <w:szCs w:val="22"/>
+        </w:rPr>
+      </w:pPr>
+    </w:p>
+    <w:p>
+      <w:pPr>
+        <w:rPr>
+          <w:rFonts w:asciiTheme="majorHAnsi" w:hAnsiTheme="majorHAnsi" w:cstheme="majorHAnsi"/>
+          <w:sz w:val="22"/>
+          <w:szCs w:val="22"/>
+        </w:rPr>
+      </w:pPr>
+      <w:r>
+        <w:rPr>
+          <w:rFonts w:asciiTheme="majorHAnsi" w:hAnsiTheme="majorHAnsi" w:cstheme="majorHAnsi"/>
+          <w:sz w:val="22"/>
+          <w:szCs w:val="22"/>
+        </w:rPr>
+        <w:drawing>
+          <wp:inline distT="0" distB="0" distL="0" distR="0" wp14:anchorId="4FA54F2C" wp14:editId="625C7DD7">
+            <wp:extent cx="2908300" cy="2039909"/>
+            <wp:effectExtent l="0" t="0" r="0" b="5080"/>
+            <wp:docPr id="26" name="Picture 26" descr="Chart, line chart&#10;&#10;Description automatically generated"/>
+            <wp:cNvGraphicFramePr>
+              <a:graphicFrameLocks xmlns:a="http://schemas.openxmlformats.org/drawingml/2006/main" noChangeAspect="1"/>
+            </wp:cNvGraphicFramePr>
+            <a:graphic xmlns:a="http://schemas.openxmlformats.org/drawingml/2006/main">
+              <a:graphicData uri="http://schemas.openxmlformats.org/drawingml/2006/picture">
+                <pic:pic xmlns:pic="http://schemas.openxmlformats.org/drawingml/2006/picture">
+                  <pic:nvPicPr>
+                    <pic:cNvPr id="26" name="Picture 26" descr="Chart, line chart&#10;&#10;Description automatically generated"/>
+                    <pic:cNvPicPr/>
+                  </pic:nvPicPr>
+                  <pic:blipFill rotWithShape="1">
+                    <a:blip r:embed="rId26"/>
+                    <a:srcRect t="6479"/>
+                    <a:stretch/>
+                  </pic:blipFill>
+                  <pic:spPr bwMode="auto">
+                    <a:xfrm>
+                      <a:off x="0" y="0"/>
+                      <a:ext cx="2941055" cy="2062883"/>
+                    </a:xfrm>
+                    <a:prstGeom prst="rect">
+                      <a:avLst/>
+                    </a:prstGeom>
+                    <a:ln>
+                      <a:noFill/>
+                    </a:ln>
+                    <a:extLst>
+                      <a:ext uri="{53640926-AAD7-44D8-BBD7-CCE9431645EC}">
+                        <a14:shadowObscured xmlns:a14="http://schemas.microsoft.com/office/drawing/2010/main"/>
+                      </a:ext>
+                    </a:extLst>
+                  </pic:spPr>
+                </pic:pic>
+              </a:graphicData>
+            </a:graphic>
+          </wp:inline>
+        </w:drawing>
+      </w:r>
+      <w:r>
+        <w:rPr>
+          <w:rFonts w:asciiTheme="majorHAnsi" w:hAnsiTheme="majorHAnsi" w:cstheme="majorHAnsi"/>
+          <w:sz w:val="22"/>
+          <w:szCs w:val="22"/>
+        </w:rPr>
+        <w:drawing>
+          <wp:inline distT="0" distB="0" distL="0" distR="0" wp14:anchorId="7CFD4331" wp14:editId="2C1493BA">
+            <wp:extent cx="2834639" cy="1992976"/>
+            <wp:effectExtent l="0" t="0" r="0" b="1270"/>
+            <wp:docPr id="27" name="Picture 27" descr="Chart, line chart&#10;&#10;Description automatically generated"/>
+            <wp:cNvGraphicFramePr>
+              <a:graphicFrameLocks xmlns:a="http://schemas.openxmlformats.org/drawingml/2006/main" noChangeAspect="1"/>
+            </wp:cNvGraphicFramePr>
+            <a:graphic xmlns:a="http://schemas.openxmlformats.org/drawingml/2006/main">
+              <a:graphicData uri="http://schemas.openxmlformats.org/drawingml/2006/picture">
+                <pic:pic xmlns:pic="http://schemas.openxmlformats.org/drawingml/2006/picture">
+                  <pic:nvPicPr>
+                    <pic:cNvPr id="27" name="Picture 27" descr="Chart, line chart&#10;&#10;Description automatically generated"/>
+                    <pic:cNvPicPr/>
+                  </pic:nvPicPr>
+                  <pic:blipFill rotWithShape="1">
+                    <a:blip r:embed="rId27"/>
+                    <a:srcRect t="6256"/>
+                    <a:stretch/>
+                  </pic:blipFill>
+                  <pic:spPr bwMode="auto">
+                    <a:xfrm>
+                      <a:off x="0" y="0"/>
+                      <a:ext cx="2872123" cy="2019330"/>
+                    </a:xfrm>
+                    <a:prstGeom prst="rect">
+                      <a:avLst/>
+                    </a:prstGeom>
+                    <a:ln>
+                      <a:noFill/>
+                    </a:ln>
+                    <a:extLst>
+                      <a:ext uri="{53640926-AAD7-44D8-BBD7-CCE9431645EC}">
+                        <a14:shadowObscured xmlns:a14="http://schemas.microsoft.com/office/drawing/2010/main"/>
+                      </a:ext>
+                    </a:extLst>
+                  </pic:spPr>
+                </pic:pic>
+              </a:graphicData>
+            </a:graphic>
+          </wp:inline>
+        </w:drawing>
+      </w:r>
+    </w:p>
+    <w:p>
+      <w:pPr>
+        <w:rPr>
+          <w:rFonts w:asciiTheme="majorHAnsi" w:hAnsiTheme="majorHAnsi" w:cstheme="majorHAnsi"/>
+          <w:sz w:val="22"/>
+          <w:szCs w:val="22"/>
+        </w:rPr>
+      </w:pPr>
+    </w:p>
+    <w:p>
+      <w:pPr>
+        <w:rPr>
+          <w:rFonts w:asciiTheme="majorHAnsi" w:hAnsiTheme="majorHAnsi" w:cstheme="majorHAnsi"/>
+          <w:sz w:val="22"/>
+          <w:szCs w:val="22"/>
+        </w:rPr>
+      </w:pPr>
+      <w:r>
+        <w:rPr>
+          <w:rFonts w:asciiTheme="majorHAnsi" w:hAnsiTheme="majorHAnsi" w:cstheme="majorHAnsi"/>
+          <w:i/>
+          <w:iCs/>
+          <w:sz w:val="22"/>
+          <w:szCs w:val="22"/>
+        </w:rPr>
+        <w:t>Learning Rate</w:t>
+      </w:r>
+      <w:r>
+        <w:rPr>
+          <w:rFonts w:asciiTheme="majorHAnsi" w:hAnsiTheme="majorHAnsi" w:cstheme="majorHAnsi"/>
+          <w:i/>
+          <w:iCs/>
+          <w:sz w:val="22"/>
+          <w:szCs w:val="22"/>
+        </w:rPr>
+        <w:t xml:space="preserve">: </w:t>
+      </w:r>
+      <w:r>
+        <w:rPr>
+          <w:rFonts w:asciiTheme="majorHAnsi" w:hAnsiTheme="majorHAnsi" w:cstheme="majorHAnsi"/>
+          <w:sz w:val="22"/>
+          <w:szCs w:val="22"/>
+        </w:rPr>
+        <w:t>The best learning rate for both seem to be less than one. Small dataset requires small learning rate to prevent penalizing a</w:t>
+      </w:r>
+      <w:r>
+        <w:rPr>
+          <w:rFonts w:asciiTheme="majorHAnsi" w:hAnsiTheme="majorHAnsi" w:cstheme="majorHAnsi"/>
+          <w:sz w:val="22"/>
+          <w:szCs w:val="22"/>
+        </w:rPr>
+        <w:t>n</w:t>
+      </w:r>
+      <w:r>
+        <w:rPr>
+          <w:rFonts w:asciiTheme="majorHAnsi" w:hAnsiTheme="majorHAnsi" w:cstheme="majorHAnsi"/>
+          <w:sz w:val="22"/>
+          <w:szCs w:val="22"/>
+        </w:rPr>
+        <w:t>d changing model greatly.</w:t>
+      </w:r>
+    </w:p>
+    <w:p>
+      <w:pPr>
+        <w:rPr>
+          <w:rFonts w:asciiTheme="majorHAnsi" w:hAnsiTheme="majorHAnsi" w:cstheme="majorHAnsi"/>
+          <w:i/>
+          <w:iCs/>
+          <w:sz w:val="22"/>
+          <w:szCs w:val="22"/>
+        </w:rPr>
+      </w:pPr>
+    </w:p>
+    <w:p>
+      <w:pPr>
+        <w:rPr>
+          <w:rFonts w:asciiTheme="majorHAnsi" w:hAnsiTheme="majorHAnsi" w:cstheme="majorHAnsi"/>
+          <w:sz w:val="22"/>
+          <w:szCs w:val="22"/>
+        </w:rPr>
+      </w:pPr>
+      <w:r>
+        <w:rPr>
+          <w:rFonts w:asciiTheme="majorHAnsi" w:hAnsiTheme="majorHAnsi" w:cstheme="majorHAnsi"/>
+          <w:sz w:val="22"/>
+          <w:szCs w:val="22"/>
+        </w:rPr>
+        <w:drawing>
+          <wp:inline distT="0" distB="0" distL="0" distR="0" wp14:anchorId="088792BD" wp14:editId="1EDE4330">
+            <wp:extent cx="2770294" cy="1936404"/>
+            <wp:effectExtent l="0" t="0" r="0" b="0"/>
+            <wp:docPr id="29" name="Picture 29" descr="Chart&#10;&#10;Description automatically generated"/>
+            <wp:cNvGraphicFramePr>
+              <a:graphicFrameLocks xmlns:a="http://schemas.openxmlformats.org/drawingml/2006/main" noChangeAspect="1"/>
+            </wp:cNvGraphicFramePr>
+            <a:graphic xmlns:a="http://schemas.openxmlformats.org/drawingml/2006/main">
+              <a:graphicData uri="http://schemas.openxmlformats.org/drawingml/2006/picture">
+                <pic:pic xmlns:pic="http://schemas.openxmlformats.org/drawingml/2006/picture">
+                  <pic:nvPicPr>
+                    <pic:cNvPr id="29" name="Picture 29" descr="Chart&#10;&#10;Description automatically generated"/>
+                    <pic:cNvPicPr/>
+                  </pic:nvPicPr>
+                  <pic:blipFill rotWithShape="1">
+                    <a:blip r:embed="rId28"/>
+                    <a:srcRect t="6802"/>
+                    <a:stretch/>
+                  </pic:blipFill>
+                  <pic:spPr bwMode="auto">
+                    <a:xfrm>
+                      <a:off x="0" y="0"/>
+                      <a:ext cx="2790263" cy="1950362"/>
+                    </a:xfrm>
+                    <a:prstGeom prst="rect">
+                      <a:avLst/>
+                    </a:prstGeom>
+                    <a:ln>
+                      <a:noFill/>
+                    </a:ln>
+                    <a:extLst>
+                      <a:ext uri="{53640926-AAD7-44D8-BBD7-CCE9431645EC}">
+                        <a14:shadowObscured xmlns:a14="http://schemas.microsoft.com/office/drawing/2010/main"/>
+                      </a:ext>
+                    </a:extLst>
+                  </pic:spPr>
+                </pic:pic>
+              </a:graphicData>
+            </a:graphic>
+          </wp:inline>
+        </w:drawing>
+      </w:r>
+      <w:r>
+        <w:rPr>
+          <w:rFonts w:asciiTheme="majorHAnsi" w:hAnsiTheme="majorHAnsi" w:cstheme="majorHAnsi"/>
+          <w:sz w:val="22"/>
+          <w:szCs w:val="22"/>
+        </w:rPr>
+        <w:drawing>
+          <wp:inline distT="0" distB="0" distL="0" distR="0" wp14:anchorId="547C8FE5" wp14:editId="74FBF0D3">
+            <wp:extent cx="2776219" cy="1932536"/>
+            <wp:effectExtent l="0" t="0" r="5715" b="0"/>
+            <wp:docPr id="31" name="Picture 31" descr="Chart, line chart&#10;&#10;Description automatically generated"/>
+            <wp:cNvGraphicFramePr>
+              <a:graphicFrameLocks xmlns:a="http://schemas.openxmlformats.org/drawingml/2006/main" noChangeAspect="1"/>
+            </wp:cNvGraphicFramePr>
+            <a:graphic xmlns:a="http://schemas.openxmlformats.org/drawingml/2006/main">
+              <a:graphicData uri="http://schemas.openxmlformats.org/drawingml/2006/picture">
+                <pic:pic xmlns:pic="http://schemas.openxmlformats.org/drawingml/2006/picture">
+                  <pic:nvPicPr>
+                    <pic:cNvPr id="31" name="Picture 31" descr="Chart, line chart&#10;&#10;Description automatically generated"/>
+                    <pic:cNvPicPr/>
+                  </pic:nvPicPr>
+                  <pic:blipFill rotWithShape="1">
+                    <a:blip r:embed="rId29"/>
+                    <a:srcRect t="7186"/>
+                    <a:stretch/>
+                  </pic:blipFill>
+                  <pic:spPr bwMode="auto">
+                    <a:xfrm>
+                      <a:off x="0" y="0"/>
+                      <a:ext cx="2794790" cy="1945463"/>
+                    </a:xfrm>
+                    <a:prstGeom prst="rect">
+                      <a:avLst/>
+                    </a:prstGeom>
+                    <a:ln>
+                      <a:noFill/>
+                    </a:ln>
+                    <a:extLst>
+                      <a:ext uri="{53640926-AAD7-44D8-BBD7-CCE9431645EC}">
+                        <a14:shadowObscured xmlns:a14="http://schemas.microsoft.com/office/drawing/2010/main"/>
+                      </a:ext>
+                    </a:extLst>
+                  </pic:spPr>
+                </pic:pic>
+              </a:graphicData>
+            </a:graphic>
+          </wp:inline>
+        </w:drawing>
+      </w:r>
+    </w:p>
+    <w:p>
+      <w:pPr>
+        <w:rPr>
+          <w:rFonts w:asciiTheme="majorHAnsi" w:hAnsiTheme="majorHAnsi" w:cstheme="majorHAnsi"/>
+          <w:sz w:val="22"/>
+          <w:szCs w:val="22"/>
+        </w:rPr>
+      </w:pPr>
+    </w:p>
+    <w:p>
+      <w:pPr>
+        <w:rPr>
+          <w:rFonts w:asciiTheme="majorHAnsi" w:hAnsiTheme="majorHAnsi" w:cstheme="majorHAnsi"/>
+          <w:sz w:val="22"/>
+          <w:szCs w:val="22"/>
+        </w:rPr>
+      </w:pPr>
+    </w:p>
+    <w:p>
+      <w:pPr>
+        <w:rPr>
+          <w:rFonts w:asciiTheme="majorHAnsi" w:hAnsiTheme="majorHAnsi" w:cstheme="majorHAnsi"/>
+          <w:b/>
+          <w:bCs/>
+          <w:sz w:val="22"/>
+          <w:szCs w:val="22"/>
+        </w:rPr>
+      </w:pPr>
+      <w:r>
+        <w:rPr>
+          <w:rFonts w:asciiTheme="majorHAnsi" w:hAnsiTheme="majorHAnsi" w:cstheme="majorHAnsi"/>
+          <w:b/>
+          <w:bCs/>
+          <w:sz w:val="22"/>
+          <w:szCs w:val="22"/>
+        </w:rPr>
+        <w:t>Epochs</w:t>
+      </w:r>
+    </w:p>
+    <w:p>
+      <w:pPr>
+        <w:rPr>
+          <w:rFonts w:asciiTheme="majorHAnsi" w:hAnsiTheme="majorHAnsi" w:cstheme="majorHAnsi"/>
+          <w:noProof/>
+          <w:sz w:val="22"/>
+          <w:szCs w:val="22"/>
+        </w:rPr>
+      </w:pPr>
+      <w:r>
+        <w:rPr>
+          <w:rFonts w:asciiTheme="majorHAnsi" w:hAnsiTheme="majorHAnsi" w:cstheme="majorHAnsi"/>
+          <w:sz w:val="22"/>
+          <w:szCs w:val="22"/>
+        </w:rPr>
+        <w:drawing>
+          <wp:inline distT="0" distB="0" distL="0" distR="0" wp14:anchorId="55321B7A" wp14:editId="058EBDDC">
+            <wp:extent cx="2604655" cy="1953491"/>
+            <wp:effectExtent l="0" t="0" r="0" b="2540"/>
+            <wp:docPr id="32" name="Picture 32" descr="Chart, line chart&#10;&#10;Description automatically generated"/>
+            <wp:cNvGraphicFramePr>
+              <a:graphicFrameLocks xmlns:a="http://schemas.openxmlformats.org/drawingml/2006/main" noChangeAspect="1"/>
+            </wp:cNvGraphicFramePr>
+            <a:graphic xmlns:a="http://schemas.openxmlformats.org/drawingml/2006/main">
+              <a:graphicData uri="http://schemas.openxmlformats.org/drawingml/2006/picture">
+                <pic:pic xmlns:pic="http://schemas.openxmlformats.org/drawingml/2006/picture">
+                  <pic:nvPicPr>
+                    <pic:cNvPr id="32" name="Picture 32" descr="Chart, line chart&#10;&#10;Description automatically generated"/>
+                    <pic:cNvPicPr/>
+                  </pic:nvPicPr>
+                  <pic:blipFill>
+                    <a:blip r:embed="rId30"/>
+                    <a:stretch>
+                      <a:fillRect/>
+                    </a:stretch>
+                  </pic:blipFill>
+                  <pic:spPr>
+                    <a:xfrm>
+                      <a:off x="0" y="0"/>
+                      <a:ext cx="2614892" cy="1961169"/>
+                    </a:xfrm>
+                    <a:prstGeom prst="rect">
+                      <a:avLst/>
+                    </a:prstGeom>
+                  </pic:spPr>
+                </pic:pic>
+              </a:graphicData>
+            </a:graphic>
+          </wp:inline>
+        </w:drawing>
+      </w:r>
+      <w:r>
+        <w:rPr>
+          <w:rFonts w:asciiTheme="majorHAnsi" w:hAnsiTheme="majorHAnsi" w:cstheme="majorHAnsi"/>
+          <w:noProof/>
+          <w:sz w:val="22"/>
+          <w:szCs w:val="22"/>
+        </w:rPr>
+        <w:t xml:space="preserve"> </w:t>
+      </w:r>
+      <w:r>
+        <w:rPr>
+          <w:rFonts w:asciiTheme="majorHAnsi" w:hAnsiTheme="majorHAnsi" w:cstheme="majorHAnsi"/>
+          <w:sz w:val="22"/>
+          <w:szCs w:val="22"/>
+        </w:rPr>
+        <w:drawing>
+          <wp:inline distT="0" distB="0" distL="0" distR="0" wp14:anchorId="05149D1A" wp14:editId="718CB496">
+            <wp:extent cx="2660073" cy="1995055"/>
+            <wp:effectExtent l="0" t="0" r="0" b="0"/>
+            <wp:docPr id="33" name="Picture 33" descr="Chart, line chart&#10;&#10;Description automatically generated"/>
+            <wp:cNvGraphicFramePr>
+              <a:graphicFrameLocks xmlns:a="http://schemas.openxmlformats.org/drawingml/2006/main" noChangeAspect="1"/>
+            </wp:cNvGraphicFramePr>
+            <a:graphic xmlns:a="http://schemas.openxmlformats.org/drawingml/2006/main">
+              <a:graphicData uri="http://schemas.openxmlformats.org/drawingml/2006/picture">
+                <pic:pic xmlns:pic="http://schemas.openxmlformats.org/drawingml/2006/picture">
+                  <pic:nvPicPr>
+                    <pic:cNvPr id="33" name="Picture 33" descr="Chart, line chart&#10;&#10;Description automatically generated"/>
+                    <pic:cNvPicPr/>
+                  </pic:nvPicPr>
+                  <pic:blipFill>
+                    <a:blip r:embed="rId31"/>
+                    <a:stretch>
+                      <a:fillRect/>
+                    </a:stretch>
+                  </pic:blipFill>
+                  <pic:spPr>
+                    <a:xfrm>
+                      <a:off x="0" y="0"/>
+                      <a:ext cx="2687814" cy="2015860"/>
+                    </a:xfrm>
+                    <a:prstGeom prst="rect">
+                      <a:avLst/>
+                    </a:prstGeom>
+                  </pic:spPr>
+                </pic:pic>
+              </a:graphicData>
+            </a:graphic>
+          </wp:inline>
+        </w:drawing>
+      </w:r>
+    </w:p>
+    <w:p>
+      <w:pPr>
+        <w:rPr>
+          <w:rFonts w:asciiTheme="majorHAnsi" w:hAnsiTheme="majorHAnsi" w:cstheme="majorHAnsi"/>
+          <w:noProof/>
+          <w:sz w:val="22"/>
+          <w:szCs w:val="22"/>
+        </w:rPr>
+      </w:pPr>
+    </w:p>
+    <w:p>
+      <w:pPr>
+        <w:rPr>
+          <w:rFonts w:asciiTheme="majorHAnsi" w:hAnsiTheme="majorHAnsi" w:cstheme="majorHAnsi"/>
+          <w:sz w:val="22"/>
+          <w:szCs w:val="22"/>
+        </w:rPr>
+      </w:pPr>
+      <w:r>
+        <w:rPr>
+          <w:rFonts w:asciiTheme="majorHAnsi" w:hAnsiTheme="majorHAnsi" w:cstheme="majorHAnsi"/>
+          <w:sz w:val="22"/>
+          <w:szCs w:val="22"/>
+        </w:rPr>
+        <w:lastRenderedPageBreak/>
+        <w:drawing>
+          <wp:inline distT="0" distB="0" distL="0" distR="0" wp14:anchorId="6A78689F" wp14:editId="3922224D">
+            <wp:extent cx="2571404" cy="1928553"/>
+            <wp:effectExtent l="0" t="0" r="0" b="1905"/>
+            <wp:docPr id="34" name="Picture 34" descr="Chart&#10;&#10;Description automatically generated"/>
+            <wp:cNvGraphicFramePr>
+              <a:graphicFrameLocks xmlns:a="http://schemas.openxmlformats.org/drawingml/2006/main" noChangeAspect="1"/>
+            </wp:cNvGraphicFramePr>
+            <a:graphic xmlns:a="http://schemas.openxmlformats.org/drawingml/2006/main">
+              <a:graphicData uri="http://schemas.openxmlformats.org/drawingml/2006/picture">
+                <pic:pic xmlns:pic="http://schemas.openxmlformats.org/drawingml/2006/picture">
+                  <pic:nvPicPr>
+                    <pic:cNvPr id="34" name="Picture 34" descr="Chart&#10;&#10;Description automatically generated"/>
+                    <pic:cNvPicPr/>
+                  </pic:nvPicPr>
+                  <pic:blipFill>
+                    <a:blip r:embed="rId32"/>
+                    <a:stretch>
+                      <a:fillRect/>
+                    </a:stretch>
+                  </pic:blipFill>
+                  <pic:spPr>
+                    <a:xfrm>
+                      <a:off x="0" y="0"/>
+                      <a:ext cx="2584892" cy="1938669"/>
+                    </a:xfrm>
+                    <a:prstGeom prst="rect">
+                      <a:avLst/>
+                    </a:prstGeom>
+                  </pic:spPr>
+                </pic:pic>
+              </a:graphicData>
+            </a:graphic>
+          </wp:inline>
+        </w:drawing>
+      </w:r>
+      <w:r>
+        <w:rPr>
+          <w:rFonts w:asciiTheme="majorHAnsi" w:hAnsiTheme="majorHAnsi" w:cstheme="majorHAnsi"/>
+          <w:sz w:val="22"/>
+          <w:szCs w:val="22"/>
+        </w:rPr>
+        <w:drawing>
+          <wp:inline distT="0" distB="0" distL="0" distR="0" wp14:anchorId="156E399A" wp14:editId="44770218">
+            <wp:extent cx="2576945" cy="1932709"/>
+            <wp:effectExtent l="0" t="0" r="1270" b="0"/>
+            <wp:docPr id="35" name="Picture 35" descr="Chart&#10;&#10;Description automatically generated"/>
+            <wp:cNvGraphicFramePr>
+              <a:graphicFrameLocks xmlns:a="http://schemas.openxmlformats.org/drawingml/2006/main" noChangeAspect="1"/>
+            </wp:cNvGraphicFramePr>
+            <a:graphic xmlns:a="http://schemas.openxmlformats.org/drawingml/2006/main">
+              <a:graphicData uri="http://schemas.openxmlformats.org/drawingml/2006/picture">
+                <pic:pic xmlns:pic="http://schemas.openxmlformats.org/drawingml/2006/picture">
+                  <pic:nvPicPr>
+                    <pic:cNvPr id="35" name="Picture 35" descr="Chart&#10;&#10;Description automatically generated"/>
+                    <pic:cNvPicPr/>
+                  </pic:nvPicPr>
+                  <pic:blipFill>
+                    <a:blip r:embed="rId33"/>
+                    <a:stretch>
+                      <a:fillRect/>
+                    </a:stretch>
+                  </pic:blipFill>
+                  <pic:spPr>
+                    <a:xfrm>
+                      <a:off x="0" y="0"/>
+                      <a:ext cx="2592162" cy="1944121"/>
+                    </a:xfrm>
+                    <a:prstGeom prst="rect">
+                      <a:avLst/>
+                    </a:prstGeom>
+                  </pic:spPr>
+                </pic:pic>
+              </a:graphicData>
+            </a:graphic>
+          </wp:inline>
+        </w:drawing>
+      </w:r>
+    </w:p>
+    <w:p>
+      <w:pPr>
+        <w:rPr>
+          <w:rFonts w:asciiTheme="majorHAnsi" w:hAnsiTheme="majorHAnsi" w:cstheme="majorHAnsi"/>
+          <w:sz w:val="22"/>
+          <w:szCs w:val="22"/>
+        </w:rPr>
+      </w:pPr>
+    </w:p>
+    <w:p>
+      <w:pPr>
+        <w:rPr>
+          <w:rFonts w:asciiTheme="majorHAnsi" w:hAnsiTheme="majorHAnsi" w:cstheme="majorHAnsi"/>
+          <w:sz w:val="22"/>
+          <w:szCs w:val="22"/>
+        </w:rPr>
+      </w:pPr>
+      <w:r>
+        <w:rPr>
+          <w:rFonts w:asciiTheme="majorHAnsi" w:hAnsiTheme="majorHAnsi" w:cstheme="majorHAnsi"/>
+          <w:sz w:val="22"/>
+          <w:szCs w:val="22"/>
+        </w:rPr>
+        <w:t>The accuracy increase</w:t>
+      </w:r>
+      <w:r>
+        <w:rPr>
+          <w:rFonts w:asciiTheme="majorHAnsi" w:hAnsiTheme="majorHAnsi" w:cstheme="majorHAnsi"/>
+          <w:sz w:val="22"/>
+          <w:szCs w:val="22"/>
+        </w:rPr>
+        <w:t>d</w:t>
+      </w:r>
+      <w:r>
+        <w:rPr>
+          <w:rFonts w:asciiTheme="majorHAnsi" w:hAnsiTheme="majorHAnsi" w:cstheme="majorHAnsi"/>
+          <w:sz w:val="22"/>
+          <w:szCs w:val="22"/>
+        </w:rPr>
+        <w:t xml:space="preserve"> and the loss </w:t>
+      </w:r>
+      <w:r>
+        <w:rPr>
+          <w:rFonts w:asciiTheme="majorHAnsi" w:hAnsiTheme="majorHAnsi" w:cstheme="majorHAnsi"/>
+          <w:sz w:val="22"/>
+          <w:szCs w:val="22"/>
+        </w:rPr>
+        <w:t>decrease</w:t>
+      </w:r>
+      <w:r>
+        <w:rPr>
+          <w:rFonts w:asciiTheme="majorHAnsi" w:hAnsiTheme="majorHAnsi" w:cstheme="majorHAnsi"/>
+          <w:sz w:val="22"/>
+          <w:szCs w:val="22"/>
+        </w:rPr>
+        <w:t>d</w:t>
+      </w:r>
+      <w:r>
+        <w:rPr>
+          <w:rFonts w:asciiTheme="majorHAnsi" w:hAnsiTheme="majorHAnsi" w:cstheme="majorHAnsi"/>
+          <w:sz w:val="22"/>
+          <w:szCs w:val="22"/>
+        </w:rPr>
+        <w:t xml:space="preserve"> with increasing epochs suggesting the model </w:t>
+      </w:r>
+      <w:r>
+        <w:rPr>
+          <w:rFonts w:asciiTheme="majorHAnsi" w:hAnsiTheme="majorHAnsi" w:cstheme="majorHAnsi"/>
+          <w:sz w:val="22"/>
+          <w:szCs w:val="22"/>
+        </w:rPr>
+        <w:t>was</w:t>
+      </w:r>
+      <w:r>
+        <w:rPr>
+          <w:rFonts w:asciiTheme="majorHAnsi" w:hAnsiTheme="majorHAnsi" w:cstheme="majorHAnsi"/>
+          <w:sz w:val="22"/>
+          <w:szCs w:val="22"/>
+        </w:rPr>
+        <w:t xml:space="preserve"> performing better</w:t>
+      </w:r>
+      <w:r>
+        <w:rPr>
+          <w:rFonts w:asciiTheme="majorHAnsi" w:hAnsiTheme="majorHAnsi" w:cstheme="majorHAnsi"/>
+          <w:sz w:val="22"/>
+          <w:szCs w:val="22"/>
+        </w:rPr>
+        <w:t xml:space="preserve"> as we trained repeatedly</w:t>
+      </w:r>
+      <w:r>
+        <w:rPr>
+          <w:rFonts w:asciiTheme="majorHAnsi" w:hAnsiTheme="majorHAnsi" w:cstheme="majorHAnsi"/>
+          <w:sz w:val="22"/>
+          <w:szCs w:val="22"/>
+        </w:rPr>
+        <w:t xml:space="preserve">. Within the 300 epochs the model has not overfit because the validation accuracy </w:t>
+      </w:r>
+      <w:r>
+        <w:rPr>
+          <w:rFonts w:asciiTheme="majorHAnsi" w:hAnsiTheme="majorHAnsi" w:cstheme="majorHAnsi"/>
+          <w:sz w:val="22"/>
+          <w:szCs w:val="22"/>
+        </w:rPr>
+        <w:t>still appeared</w:t>
+      </w:r>
+      <w:r>
+        <w:rPr>
+          <w:rFonts w:asciiTheme="majorHAnsi" w:hAnsiTheme="majorHAnsi" w:cstheme="majorHAnsi"/>
+          <w:sz w:val="22"/>
+          <w:szCs w:val="22"/>
+        </w:rPr>
+        <w:t xml:space="preserve"> to be increasing.</w:t>
+      </w:r>
+    </w:p>
+    <w:p>
+      <w:pPr>
+        <w:rPr>
+          <w:rFonts w:asciiTheme="majorHAnsi" w:hAnsiTheme="majorHAnsi" w:cstheme="majorHAnsi"/>
+          <w:sz w:val="22"/>
+          <w:szCs w:val="22"/>
+        </w:rPr>
+      </w:pPr>
+    </w:p>
+    <w:p>
+      <w:pPr>
+        <w:rPr>
+          <w:rFonts w:asciiTheme="majorHAnsi" w:hAnsiTheme="majorHAnsi" w:cstheme="majorHAnsi"/>
+          <w:b/>
+          <w:bCs/>
+          <w:sz w:val="22"/>
+          <w:szCs w:val="22"/>
+          <w:u w:val="single"/>
+        </w:rPr>
+      </w:pPr>
+      <w:r>
+        <w:rPr>
+          <w:rFonts w:asciiTheme="majorHAnsi" w:hAnsiTheme="majorHAnsi" w:cstheme="majorHAnsi"/>
+          <w:b/>
+          <w:bCs/>
+          <w:sz w:val="22"/>
+          <w:szCs w:val="22"/>
+          <w:u w:val="single"/>
+        </w:rPr>
+        <w:t>Learning Curves</w:t>
+      </w:r>
+    </w:p>
+    <w:p>
+      <w:pPr>
+        <w:rPr>
+          <w:rFonts w:asciiTheme="majorHAnsi" w:hAnsiTheme="majorHAnsi" w:cstheme="majorHAnsi"/>
+          <w:sz w:val="22"/>
+          <w:szCs w:val="22"/>
+        </w:rPr>
+      </w:pPr>
+      <w:r>
+        <w:rPr>
+          <w:rFonts w:asciiTheme="majorHAnsi" w:hAnsiTheme="majorHAnsi" w:cstheme="majorHAnsi"/>
+          <w:sz w:val="22"/>
+          <w:szCs w:val="22"/>
+        </w:rPr>
+        <w:drawing>
+          <wp:inline distT="0" distB="0" distL="0" distR="0" wp14:anchorId="231B81F3" wp14:editId="30FEAC9B">
+            <wp:extent cx="2743199" cy="1932709"/>
+            <wp:effectExtent l="0" t="0" r="635" b="0"/>
+            <wp:docPr id="39" name="Picture 39" descr="Chart, line chart&#10;&#10;Description automatically generated"/>
+            <wp:cNvGraphicFramePr>
+              <a:graphicFrameLocks xmlns:a="http://schemas.openxmlformats.org/drawingml/2006/main" noChangeAspect="1"/>
+            </wp:cNvGraphicFramePr>
+            <a:graphic xmlns:a="http://schemas.openxmlformats.org/drawingml/2006/main">
+              <a:graphicData uri="http://schemas.openxmlformats.org/drawingml/2006/picture">
+                <pic:pic xmlns:pic="http://schemas.openxmlformats.org/drawingml/2006/picture">
+                  <pic:nvPicPr>
+                    <pic:cNvPr id="39" name="Picture 39" descr="Chart, line chart&#10;&#10;Description automatically generated"/>
+                    <pic:cNvPicPr/>
+                  </pic:nvPicPr>
+                  <pic:blipFill rotWithShape="1">
+                    <a:blip r:embed="rId34"/>
+                    <a:srcRect t="6061"/>
+                    <a:stretch/>
+                  </pic:blipFill>
+                  <pic:spPr bwMode="auto">
+                    <a:xfrm>
+                      <a:off x="0" y="0"/>
+                      <a:ext cx="2759210" cy="1943989"/>
+                    </a:xfrm>
+                    <a:prstGeom prst="rect">
+                      <a:avLst/>
+                    </a:prstGeom>
+                    <a:ln>
+                      <a:noFill/>
+                    </a:ln>
+                    <a:extLst>
+                      <a:ext uri="{53640926-AAD7-44D8-BBD7-CCE9431645EC}">
+                        <a14:shadowObscured xmlns:a14="http://schemas.microsoft.com/office/drawing/2010/main"/>
+                      </a:ext>
+                    </a:extLst>
+                  </pic:spPr>
+                </pic:pic>
+              </a:graphicData>
+            </a:graphic>
+          </wp:inline>
+        </w:drawing>
+      </w:r>
+      <w:r>
+        <w:rPr>
+          <w:rFonts w:asciiTheme="majorHAnsi" w:hAnsiTheme="majorHAnsi" w:cstheme="majorHAnsi"/>
+          <w:noProof/>
+          <w:sz w:val="22"/>
+          <w:szCs w:val="22"/>
+        </w:rPr>
+        <w:t xml:space="preserve"> </w:t>
+      </w:r>
+      <w:r>
+        <w:rPr>
+          <w:rFonts w:asciiTheme="majorHAnsi" w:hAnsiTheme="majorHAnsi" w:cstheme="majorHAnsi"/>
+          <w:sz w:val="22"/>
+          <w:szCs w:val="22"/>
+        </w:rPr>
+        <w:drawing>
+          <wp:inline distT="0" distB="0" distL="0" distR="0" wp14:anchorId="085DDBF8" wp14:editId="0F7BDCF2">
+            <wp:extent cx="2818015" cy="2113511"/>
+            <wp:effectExtent l="0" t="0" r="1905" b="0"/>
+            <wp:docPr id="40" name="Picture 40" descr="Chart&#10;&#10;Description automatically generated"/>
+            <wp:cNvGraphicFramePr>
+              <a:graphicFrameLocks xmlns:a="http://schemas.openxmlformats.org/drawingml/2006/main" noChangeAspect="1"/>
+            </wp:cNvGraphicFramePr>
+            <a:graphic xmlns:a="http://schemas.openxmlformats.org/drawingml/2006/main">
+              <a:graphicData uri="http://schemas.openxmlformats.org/drawingml/2006/picture">
+                <pic:pic xmlns:pic="http://schemas.openxmlformats.org/drawingml/2006/picture">
+                  <pic:nvPicPr>
+                    <pic:cNvPr id="40" name="Picture 40" descr="Chart&#10;&#10;Description automatically generated"/>
+                    <pic:cNvPicPr/>
+                  </pic:nvPicPr>
+                  <pic:blipFill>
+                    <a:blip r:embed="rId35"/>
+                    <a:stretch>
+                      <a:fillRect/>
+                    </a:stretch>
+                  </pic:blipFill>
+                  <pic:spPr>
+                    <a:xfrm>
+                      <a:off x="0" y="0"/>
+                      <a:ext cx="2826371" cy="2119778"/>
+                    </a:xfrm>
+                    <a:prstGeom prst="rect">
+                      <a:avLst/>
+                    </a:prstGeom>
+                  </pic:spPr>
+                </pic:pic>
+              </a:graphicData>
+            </a:graphic>
+          </wp:inline>
+        </w:drawing>
+      </w:r>
+    </w:p>
+    <w:p>
+      <w:pPr>
+        <w:rPr>
+          <w:rFonts w:asciiTheme="majorHAnsi" w:hAnsiTheme="majorHAnsi" w:cstheme="majorHAnsi"/>
+          <w:sz w:val="22"/>
+          <w:szCs w:val="22"/>
+        </w:rPr>
+      </w:pPr>
+    </w:p>
+    <w:p>
+      <w:pPr>
+        <w:rPr>
+          <w:rFonts w:asciiTheme="majorHAnsi" w:hAnsiTheme="majorHAnsi" w:cstheme="majorHAnsi"/>
+          <w:sz w:val="22"/>
+          <w:szCs w:val="22"/>
+        </w:rPr>
+      </w:pPr>
+    </w:p>
+    <w:p>
+      <w:pPr>
+        <w:rPr>
+          <w:rFonts w:asciiTheme="majorHAnsi" w:hAnsiTheme="majorHAnsi" w:cstheme="majorHAnsi"/>
+          <w:sz w:val="22"/>
+          <w:szCs w:val="22"/>
+        </w:rPr>
+      </w:pPr>
+      <w:r>
+        <w:rPr>
+          <w:rFonts w:asciiTheme="majorHAnsi" w:hAnsiTheme="majorHAnsi" w:cstheme="majorHAnsi"/>
+          <w:sz w:val="22"/>
+          <w:szCs w:val="22"/>
+        </w:rPr>
+        <w:drawing>
+          <wp:inline distT="0" distB="0" distL="0" distR="0" wp14:anchorId="2F4CF837" wp14:editId="47F0BD91">
+            <wp:extent cx="2614930" cy="1828194"/>
+            <wp:effectExtent l="0" t="0" r="1270" b="635"/>
+            <wp:docPr id="38" name="Picture 38" descr="Chart, line chart&#10;&#10;Description automatically generated"/>
+            <wp:cNvGraphicFramePr>
+              <a:graphicFrameLocks xmlns:a="http://schemas.openxmlformats.org/drawingml/2006/main" noChangeAspect="1"/>
+            </wp:cNvGraphicFramePr>
+            <a:graphic xmlns:a="http://schemas.openxmlformats.org/drawingml/2006/main">
+              <a:graphicData uri="http://schemas.openxmlformats.org/drawingml/2006/picture">
+                <pic:pic xmlns:pic="http://schemas.openxmlformats.org/drawingml/2006/picture">
+                  <pic:nvPicPr>
+                    <pic:cNvPr id="38" name="Picture 38" descr="Chart, line chart&#10;&#10;Description automatically generated"/>
+                    <pic:cNvPicPr/>
+                  </pic:nvPicPr>
+                  <pic:blipFill rotWithShape="1">
+                    <a:blip r:embed="rId36"/>
+                    <a:srcRect t="6782"/>
+                    <a:stretch/>
+                  </pic:blipFill>
+                  <pic:spPr bwMode="auto">
+                    <a:xfrm>
+                      <a:off x="0" y="0"/>
+                      <a:ext cx="2636936" cy="1843579"/>
+                    </a:xfrm>
+                    <a:prstGeom prst="rect">
+                      <a:avLst/>
+                    </a:prstGeom>
+                    <a:ln>
+                      <a:noFill/>
+                    </a:ln>
+                    <a:extLst>
+                      <a:ext uri="{53640926-AAD7-44D8-BBD7-CCE9431645EC}">
+                        <a14:shadowObscured xmlns:a14="http://schemas.microsoft.com/office/drawing/2010/main"/>
+                      </a:ext>
+                    </a:extLst>
+                  </pic:spPr>
+                </pic:pic>
+              </a:graphicData>
+            </a:graphic>
+          </wp:inline>
+        </w:drawing>
+      </w:r>
+      <w:r>
+        <w:rPr>
+          <w:rFonts w:asciiTheme="majorHAnsi" w:hAnsiTheme="majorHAnsi" w:cstheme="majorHAnsi"/>
+          <w:noProof/>
+          <w:sz w:val="22"/>
+          <w:szCs w:val="22"/>
+        </w:rPr>
+        <w:t xml:space="preserve"> </w:t>
+      </w:r>
+      <w:r>
+        <w:rPr>
+          <w:rFonts w:asciiTheme="majorHAnsi" w:hAnsiTheme="majorHAnsi" w:cstheme="majorHAnsi"/>
+          <w:sz w:val="22"/>
+          <w:szCs w:val="22"/>
+        </w:rPr>
+        <w:drawing>
+          <wp:inline distT="0" distB="0" distL="0" distR="0" wp14:anchorId="3B49C415" wp14:editId="490B1255">
+            <wp:extent cx="2743200" cy="2057400"/>
+            <wp:effectExtent l="0" t="0" r="0" b="0"/>
+            <wp:docPr id="41" name="Picture 41" descr="Chart, treemap chart&#10;&#10;Description automatically generated"/>
+            <wp:cNvGraphicFramePr>
+              <a:graphicFrameLocks xmlns:a="http://schemas.openxmlformats.org/drawingml/2006/main" noChangeAspect="1"/>
+            </wp:cNvGraphicFramePr>
+            <a:graphic xmlns:a="http://schemas.openxmlformats.org/drawingml/2006/main">
+              <a:graphicData uri="http://schemas.openxmlformats.org/drawingml/2006/picture">
+                <pic:pic xmlns:pic="http://schemas.openxmlformats.org/drawingml/2006/picture">
+                  <pic:nvPicPr>
+                    <pic:cNvPr id="41" name="Picture 41" descr="Chart, treemap chart&#10;&#10;Description automatically generated"/>
+                    <pic:cNvPicPr/>
+                  </pic:nvPicPr>
+                  <pic:blipFill>
+                    <a:blip r:embed="rId37"/>
+                    <a:stretch>
+                      <a:fillRect/>
+                    </a:stretch>
+                  </pic:blipFill>
+                  <pic:spPr>
+                    <a:xfrm>
+                      <a:off x="0" y="0"/>
+                      <a:ext cx="2750491" cy="2062868"/>
+                    </a:xfrm>
+                    <a:prstGeom prst="rect">
+                      <a:avLst/>
+                    </a:prstGeom>
+                  </pic:spPr>
+                </pic:pic>
+              </a:graphicData>
+            </a:graphic>
+          </wp:inline>
+        </w:drawing>
+      </w:r>
+    </w:p>
+    <w:p>
+      <w:pPr>
+        <w:rPr>
+          <w:rFonts w:asciiTheme="majorHAnsi" w:hAnsiTheme="majorHAnsi" w:cstheme="majorHAnsi"/>
+          <w:sz w:val="22"/>
+          <w:szCs w:val="22"/>
+        </w:rPr>
+      </w:pPr>
+    </w:p>
+    <w:p>
+      <w:pPr>
+        <w:rPr>
+          <w:rFonts w:asciiTheme="majorHAnsi" w:hAnsiTheme="majorHAnsi" w:cstheme="majorHAnsi"/>
+          <w:sz w:val="22"/>
+          <w:szCs w:val="22"/>
+        </w:rPr>
+      </w:pPr>
+      <w:r>
+        <w:rPr>
+          <w:rFonts w:asciiTheme="majorHAnsi" w:hAnsiTheme="majorHAnsi" w:cstheme="majorHAnsi"/>
+          <w:sz w:val="22"/>
+          <w:szCs w:val="22"/>
+        </w:rPr>
+        <w:t xml:space="preserve">Neural </w:t>
+      </w:r>
+      <w:r>
+        <w:rPr>
+          <w:rFonts w:asciiTheme="majorHAnsi" w:hAnsiTheme="majorHAnsi" w:cstheme="majorHAnsi"/>
+          <w:sz w:val="22"/>
+          <w:szCs w:val="22"/>
+        </w:rPr>
+        <w:t>networks</w:t>
+      </w:r>
+      <w:r>
+        <w:rPr>
+          <w:rFonts w:asciiTheme="majorHAnsi" w:hAnsiTheme="majorHAnsi" w:cstheme="majorHAnsi"/>
+          <w:sz w:val="22"/>
+          <w:szCs w:val="22"/>
+        </w:rPr>
+        <w:t xml:space="preserve"> need more data to </w:t>
+      </w:r>
+      <w:r>
+        <w:rPr>
+          <w:rFonts w:asciiTheme="majorHAnsi" w:hAnsiTheme="majorHAnsi" w:cstheme="majorHAnsi"/>
+          <w:sz w:val="22"/>
+          <w:szCs w:val="22"/>
+        </w:rPr>
+        <w:t>learn</w:t>
+      </w:r>
+      <w:r>
+        <w:rPr>
+          <w:rFonts w:asciiTheme="majorHAnsi" w:hAnsiTheme="majorHAnsi" w:cstheme="majorHAnsi"/>
+          <w:sz w:val="22"/>
+          <w:szCs w:val="22"/>
+        </w:rPr>
+        <w:t xml:space="preserve"> </w:t>
+      </w:r>
+      <w:r>
+        <w:rPr>
+          <w:rFonts w:asciiTheme="majorHAnsi" w:hAnsiTheme="majorHAnsi" w:cstheme="majorHAnsi"/>
+          <w:sz w:val="22"/>
+          <w:szCs w:val="22"/>
+        </w:rPr>
+        <w:t>better,</w:t>
+      </w:r>
+      <w:r>
+        <w:rPr>
+          <w:rFonts w:asciiTheme="majorHAnsi" w:hAnsiTheme="majorHAnsi" w:cstheme="majorHAnsi"/>
+          <w:sz w:val="22"/>
+          <w:szCs w:val="22"/>
+        </w:rPr>
+        <w:t xml:space="preserve"> and it is depicted by </w:t>
+      </w:r>
+      <w:r>
+        <w:rPr>
+          <w:rFonts w:asciiTheme="majorHAnsi" w:hAnsiTheme="majorHAnsi" w:cstheme="majorHAnsi"/>
+          <w:sz w:val="22"/>
+          <w:szCs w:val="22"/>
+        </w:rPr>
+        <w:t xml:space="preserve">the </w:t>
+      </w:r>
+      <w:r>
+        <w:rPr>
+          <w:rFonts w:asciiTheme="majorHAnsi" w:hAnsiTheme="majorHAnsi" w:cstheme="majorHAnsi"/>
+          <w:sz w:val="22"/>
+          <w:szCs w:val="22"/>
+        </w:rPr>
+        <w:t>increasing validation accuracy with greater train size.</w:t>
+      </w:r>
+      <w:r>
+        <w:rPr>
+          <w:rFonts w:asciiTheme="majorHAnsi" w:hAnsiTheme="majorHAnsi" w:cstheme="majorHAnsi"/>
+          <w:sz w:val="22"/>
+          <w:szCs w:val="22"/>
+        </w:rPr>
+        <w:t xml:space="preserve"> The train accuracy is high because the neural network can overfit and learn the train set </w:t>
+      </w:r>
+      <w:r>
+        <w:rPr>
+          <w:rFonts w:asciiTheme="majorHAnsi" w:hAnsiTheme="majorHAnsi" w:cstheme="majorHAnsi"/>
+          <w:sz w:val="22"/>
+          <w:szCs w:val="22"/>
+        </w:rPr>
+        <w:t>well</w:t>
+      </w:r>
+      <w:r>
+        <w:rPr>
+          <w:rFonts w:asciiTheme="majorHAnsi" w:hAnsiTheme="majorHAnsi" w:cstheme="majorHAnsi"/>
+          <w:sz w:val="22"/>
+          <w:szCs w:val="22"/>
+        </w:rPr>
+        <w:t xml:space="preserve"> regardless.</w:t>
+      </w:r>
+    </w:p>
+    <w:p>
+      <w:pPr>
+        <w:rPr>
+          <w:rFonts w:asciiTheme="majorHAnsi" w:hAnsiTheme="majorHAnsi" w:cstheme="majorHAnsi"/>
+          <w:sz w:val="22"/>
+          <w:szCs w:val="22"/>
+        </w:rPr>
+      </w:pPr>
+    </w:p>
+    <w:p>
+      <w:pPr>
+        <w:rPr>
+          <w:rFonts w:asciiTheme="majorHAnsi" w:hAnsiTheme="majorHAnsi" w:cstheme="majorHAnsi"/>
+          <w:sz w:val="22"/>
+          <w:szCs w:val="22"/>
+        </w:rPr>
+      </w:pPr>
+    </w:p>
+    <w:p>
+      <w:pPr>
+        <w:pStyle w:val="ListParagraph"/>
+        <w:numPr>
+          <w:ilvl w:val="0"/>
+          <w:numId w:val="2"/>
+        </w:numPr>
+        <w:rPr>
+          <w:rFonts w:asciiTheme="majorHAnsi" w:hAnsiTheme="majorHAnsi" w:cstheme="majorHAnsi"/>
+          <w:b/>
+          <w:bCs/>
+          <w:sz w:val="22"/>
+          <w:szCs w:val="22"/>
+        </w:rPr>
+      </w:pPr>
+      <w:r>
+        <w:rPr>
+          <w:rFonts w:asciiTheme="majorHAnsi" w:hAnsiTheme="majorHAnsi" w:cstheme="majorHAnsi"/>
+          <w:b/>
+          <w:bCs/>
+          <w:sz w:val="22"/>
+          <w:szCs w:val="22"/>
+        </w:rPr>
+        <w:t>SVM</w:t>
+      </w:r>
+    </w:p>
+    <w:p>
+      <w:pPr>
+        <w:rPr>
+          <w:rFonts w:asciiTheme="majorHAnsi" w:hAnsiTheme="majorHAnsi" w:cstheme="majorHAnsi"/>
+          <w:sz w:val="22"/>
+          <w:szCs w:val="22"/>
+        </w:rPr>
+      </w:pPr>
+      <w:r>
+        <w:rPr>
+          <w:rFonts w:asciiTheme="majorHAnsi" w:hAnsiTheme="majorHAnsi" w:cstheme="majorHAnsi"/>
+          <w:sz w:val="22"/>
+          <w:szCs w:val="22"/>
+        </w:rPr>
+        <w:t xml:space="preserve">Both the Regularization </w:t>
+      </w:r>
+      <w:r>
+        <w:rPr>
+          <w:rFonts w:asciiTheme="majorHAnsi" w:hAnsiTheme="majorHAnsi" w:cstheme="majorHAnsi"/>
+          <w:sz w:val="22"/>
+          <w:szCs w:val="22"/>
+        </w:rPr>
+        <w:t>parameter</w:t>
+      </w:r>
+      <w:r>
+        <w:rPr>
+          <w:rFonts w:asciiTheme="majorHAnsi" w:hAnsiTheme="majorHAnsi" w:cstheme="majorHAnsi"/>
+          <w:sz w:val="22"/>
+          <w:szCs w:val="22"/>
+        </w:rPr>
+        <w:t xml:space="preserve"> C and kernel coefficient gamm</w:t>
+      </w:r>
+      <w:r>
+        <w:rPr>
+          <w:rFonts w:asciiTheme="majorHAnsi" w:hAnsiTheme="majorHAnsi" w:cstheme="majorHAnsi"/>
+          <w:sz w:val="22"/>
+          <w:szCs w:val="22"/>
+        </w:rPr>
+        <w:t>a</w:t>
+      </w:r>
+      <w:r>
+        <w:rPr>
+          <w:rFonts w:asciiTheme="majorHAnsi" w:hAnsiTheme="majorHAnsi" w:cstheme="majorHAnsi"/>
+          <w:sz w:val="22"/>
+          <w:szCs w:val="22"/>
+        </w:rPr>
+        <w:t xml:space="preserve"> w</w:t>
+      </w:r>
+      <w:r>
+        <w:rPr>
+          <w:rFonts w:asciiTheme="majorHAnsi" w:hAnsiTheme="majorHAnsi" w:cstheme="majorHAnsi"/>
+          <w:sz w:val="22"/>
+          <w:szCs w:val="22"/>
+        </w:rPr>
+        <w:t>ere</w:t>
+      </w:r>
+      <w:r>
+        <w:rPr>
+          <w:rFonts w:asciiTheme="majorHAnsi" w:hAnsiTheme="majorHAnsi" w:cstheme="majorHAnsi"/>
+          <w:sz w:val="22"/>
+          <w:szCs w:val="22"/>
+        </w:rPr>
+        <w:t xml:space="preserve"> </w:t>
+      </w:r>
+      <w:r>
+        <w:rPr>
+          <w:rFonts w:asciiTheme="majorHAnsi" w:hAnsiTheme="majorHAnsi" w:cstheme="majorHAnsi"/>
+          <w:sz w:val="22"/>
+          <w:szCs w:val="22"/>
+        </w:rPr>
+        <w:t>hyper tuned</w:t>
+      </w:r>
+      <w:r>
+        <w:rPr>
+          <w:rFonts w:asciiTheme="majorHAnsi" w:hAnsiTheme="majorHAnsi" w:cstheme="majorHAnsi"/>
+          <w:sz w:val="22"/>
+          <w:szCs w:val="22"/>
+        </w:rPr>
+        <w:t xml:space="preserve">. </w:t>
+      </w:r>
+    </w:p>
+    <w:p>
+      <w:pPr>
+        <w:rPr>
+          <w:rFonts w:asciiTheme="majorHAnsi" w:hAnsiTheme="majorHAnsi" w:cstheme="majorHAnsi"/>
+          <w:sz w:val="22"/>
+          <w:szCs w:val="22"/>
+        </w:rPr>
+      </w:pPr>
+    </w:p>
+    <w:p>
+      <w:pPr>
+        <w:shd w:val="clear" w:color="auto" w:fill="FFFFFF"/>
+        <w:spacing w:line="315" w:lineRule="atLeast"/>
+        <w:rPr>
+          <w:rFonts w:asciiTheme="majorHAnsi" w:eastAsia="Times New Roman" w:hAnsiTheme="majorHAnsi" w:cstheme="majorHAnsi"/>
+          <w:b/>
+          <w:bCs/>
+          <w:color w:val="000000"/>
+          <w:sz w:val="22"/>
+          <w:szCs w:val="22"/>
+        </w:rPr>
+      </w:pPr>
+      <w:r>
+        <w:rPr>
+          <w:rFonts w:asciiTheme="majorHAnsi" w:eastAsia="Times New Roman" w:hAnsiTheme="majorHAnsi" w:cstheme="majorHAnsi"/>
+          <w:b/>
+          <w:bCs/>
+          <w:color w:val="000000"/>
+          <w:sz w:val="22"/>
+          <w:szCs w:val="22"/>
+        </w:rPr>
+        <w:t xml:space="preserve">Best hyperparameters: </w:t>
+      </w:r>
+    </w:p>
+    <w:p>
+      <w:pPr>
+        <w:rPr>
+          <w:rFonts w:asciiTheme="majorHAnsi" w:hAnsiTheme="majorHAnsi" w:cstheme="majorHAnsi"/>
+          <w:sz w:val="22"/>
+          <w:szCs w:val="22"/>
+        </w:rPr>
+      </w:pPr>
+    </w:p>
+    <w:p>
+      <w:pPr>
+        <w:rPr>
+          <w:rFonts w:asciiTheme="majorHAnsi" w:hAnsiTheme="majorHAnsi" w:cstheme="majorHAnsi"/>
+          <w:i/>
+          <w:iCs/>
+          <w:sz w:val="16"/>
+          <w:szCs w:val="16"/>
+        </w:rPr>
+      </w:pPr>
+      <w:r>
+        <w:rPr>
+          <w:rFonts w:asciiTheme="majorHAnsi" w:hAnsiTheme="majorHAnsi" w:cstheme="majorHAnsi"/>
+          <w:i/>
+          <w:iCs/>
+          <w:sz w:val="16"/>
+          <w:szCs w:val="16"/>
+        </w:rPr>
+        <w:t xml:space="preserve">BC: </w:t>
+      </w:r>
+      <w:r>
+        <w:rPr>
+          <w:rFonts w:asciiTheme="majorHAnsi" w:hAnsiTheme="majorHAnsi" w:cstheme="majorHAnsi"/>
+          <w:i/>
+          <w:iCs/>
+          <w:sz w:val="16"/>
+          <w:szCs w:val="16"/>
+        </w:rPr>
+        <w:t>{'C': 0.9258747122872907, 'gamma': 0.0625, 'kernel': 'linear'}</w:t>
+      </w:r>
+    </w:p>
+    <w:p>
+      <w:pPr>
+        <w:rPr>
+          <w:rFonts w:asciiTheme="majorHAnsi" w:hAnsiTheme="majorHAnsi" w:cstheme="majorHAnsi"/>
+          <w:i/>
+          <w:iCs/>
+          <w:sz w:val="16"/>
+          <w:szCs w:val="16"/>
+        </w:rPr>
+      </w:pPr>
+      <w:r>
+        <w:rPr>
+          <w:rFonts w:asciiTheme="majorHAnsi" w:hAnsiTheme="majorHAnsi" w:cstheme="majorHAnsi"/>
+          <w:i/>
+          <w:iCs/>
+          <w:sz w:val="16"/>
+          <w:szCs w:val="16"/>
+        </w:rPr>
+        <w:t xml:space="preserve">Titanic: </w:t>
+      </w:r>
+      <w:r>
+        <w:rPr>
+          <w:rFonts w:asciiTheme="majorHAnsi" w:hAnsiTheme="majorHAnsi" w:cstheme="majorHAnsi"/>
+          <w:i/>
+          <w:iCs/>
+          <w:sz w:val="16"/>
+          <w:szCs w:val="16"/>
+        </w:rPr>
+        <w:t>{'C': 1.3607900001743771, 'gamma': 0.09921256574801246, 'kernel': '</w:t>
+      </w:r>
+      <w:proofErr w:type="spellStart"/>
+      <w:r>
+        <w:rPr>
+          <w:rFonts w:asciiTheme="majorHAnsi" w:hAnsiTheme="majorHAnsi" w:cstheme="majorHAnsi"/>
+          <w:i/>
+          <w:iCs/>
+          <w:sz w:val="16"/>
+          <w:szCs w:val="16"/>
+        </w:rPr>
+        <w:t>rbf</w:t>
+      </w:r>
+      <w:proofErr w:type="spellEnd"/>
+      <w:r>
+        <w:rPr>
+          <w:rFonts w:asciiTheme="majorHAnsi" w:hAnsiTheme="majorHAnsi" w:cstheme="majorHAnsi"/>
+          <w:i/>
+          <w:iCs/>
+          <w:sz w:val="16"/>
+          <w:szCs w:val="16"/>
+        </w:rPr>
+        <w:t>'}</w:t>
+      </w:r>
+    </w:p>
+    <w:p>
+      <w:pPr>
+        <w:rPr>
+          <w:rFonts w:asciiTheme="majorHAnsi" w:hAnsiTheme="majorHAnsi" w:cstheme="majorHAnsi"/>
+          <w:sz w:val="22"/>
+          <w:szCs w:val="22"/>
+        </w:rPr>
+      </w:pPr>
+    </w:p>
+    <w:p>
+      <w:pPr>
+        <w:rPr>
+          <w:rFonts w:asciiTheme="majorHAnsi" w:hAnsiTheme="majorHAnsi" w:cstheme="majorHAnsi"/>
+          <w:sz w:val="22"/>
+          <w:szCs w:val="22"/>
+        </w:rPr>
+      </w:pPr>
+      <w:r>
+        <w:rPr>
+          <w:rFonts w:asciiTheme="majorHAnsi" w:hAnsiTheme="majorHAnsi" w:cstheme="majorHAnsi"/>
+          <w:i/>
+          <w:iCs/>
+          <w:sz w:val="22"/>
+          <w:szCs w:val="22"/>
+        </w:rPr>
+        <w:t>C:</w:t>
+      </w:r>
+      <w:r>
+        <w:rPr>
+          <w:rFonts w:asciiTheme="majorHAnsi" w:hAnsiTheme="majorHAnsi" w:cstheme="majorHAnsi"/>
+          <w:sz w:val="22"/>
+          <w:szCs w:val="22"/>
+        </w:rPr>
+        <w:t xml:space="preserve"> </w:t>
+      </w:r>
+      <w:r>
+        <w:rPr>
+          <w:rFonts w:asciiTheme="majorHAnsi" w:hAnsiTheme="majorHAnsi" w:cstheme="majorHAnsi"/>
+          <w:sz w:val="22"/>
+          <w:szCs w:val="22"/>
+        </w:rPr>
+        <w:t>Greater regularization led to greater train accuracy. Larger C leads to smaller margin and better classification on train data. The validation accuracy increase</w:t>
+      </w:r>
+      <w:r>
+        <w:rPr>
+          <w:rFonts w:asciiTheme="majorHAnsi" w:hAnsiTheme="majorHAnsi" w:cstheme="majorHAnsi"/>
+          <w:sz w:val="22"/>
+          <w:szCs w:val="22"/>
+        </w:rPr>
+        <w:t>d</w:t>
+      </w:r>
+      <w:r>
+        <w:rPr>
+          <w:rFonts w:asciiTheme="majorHAnsi" w:hAnsiTheme="majorHAnsi" w:cstheme="majorHAnsi"/>
+          <w:sz w:val="22"/>
+          <w:szCs w:val="22"/>
+        </w:rPr>
+        <w:t xml:space="preserve"> for the BC dataset but decreases for titanic dataset suggesting overfitting for the latter.</w:t>
+      </w:r>
+    </w:p>
+    <w:p>
+      <w:pPr>
+        <w:rPr>
+          <w:rFonts w:asciiTheme="majorHAnsi" w:hAnsiTheme="majorHAnsi" w:cstheme="majorHAnsi"/>
+          <w:sz w:val="22"/>
+          <w:szCs w:val="22"/>
+        </w:rPr>
+      </w:pPr>
+    </w:p>
+    <w:p>
+      <w:pPr>
+        <w:rPr>
+          <w:rFonts w:asciiTheme="majorHAnsi" w:hAnsiTheme="majorHAnsi" w:cstheme="majorHAnsi"/>
+          <w:sz w:val="22"/>
+          <w:szCs w:val="22"/>
+        </w:rPr>
+      </w:pPr>
+      <w:r>
+        <w:rPr>
+          <w:rFonts w:asciiTheme="majorHAnsi" w:hAnsiTheme="majorHAnsi" w:cstheme="majorHAnsi"/>
+          <w:sz w:val="22"/>
+          <w:szCs w:val="22"/>
+        </w:rPr>
+        <w:drawing>
+          <wp:inline distT="0" distB="0" distL="0" distR="0" wp14:anchorId="34A0B6A1" wp14:editId="566B33EB">
+            <wp:extent cx="2526030" cy="1761519"/>
+            <wp:effectExtent l="0" t="0" r="1270" b="3810"/>
+            <wp:docPr id="42" name="Picture 42" descr="Chart&#10;&#10;Description automatically generated"/>
+            <wp:cNvGraphicFramePr>
+              <a:graphicFrameLocks xmlns:a="http://schemas.openxmlformats.org/drawingml/2006/main" noChangeAspect="1"/>
+            </wp:cNvGraphicFramePr>
+            <a:graphic xmlns:a="http://schemas.openxmlformats.org/drawingml/2006/main">
+              <a:graphicData uri="http://schemas.openxmlformats.org/drawingml/2006/picture">
+                <pic:pic xmlns:pic="http://schemas.openxmlformats.org/drawingml/2006/picture">
+                  <pic:nvPicPr>
+                    <pic:cNvPr id="42" name="Picture 42" descr="Chart&#10;&#10;Description automatically generated"/>
+                    <pic:cNvPicPr/>
+                  </pic:nvPicPr>
+                  <pic:blipFill rotWithShape="1">
+                    <a:blip r:embed="rId38"/>
+                    <a:srcRect t="7020"/>
+                    <a:stretch/>
+                  </pic:blipFill>
+                  <pic:spPr bwMode="auto">
+                    <a:xfrm>
+                      <a:off x="0" y="0"/>
+                      <a:ext cx="2541724" cy="1772463"/>
+                    </a:xfrm>
+                    <a:prstGeom prst="rect">
+                      <a:avLst/>
+                    </a:prstGeom>
+                    <a:ln>
+                      <a:noFill/>
+                    </a:ln>
+                    <a:extLst>
+                      <a:ext uri="{53640926-AAD7-44D8-BBD7-CCE9431645EC}">
+                        <a14:shadowObscured xmlns:a14="http://schemas.microsoft.com/office/drawing/2010/main"/>
+                      </a:ext>
+                    </a:extLst>
+                  </pic:spPr>
+                </pic:pic>
+              </a:graphicData>
+            </a:graphic>
+          </wp:inline>
+        </w:drawing>
+      </w:r>
+      <w:r>
+        <w:rPr>
+          <w:rFonts w:asciiTheme="majorHAnsi" w:hAnsiTheme="majorHAnsi" w:cstheme="majorHAnsi"/>
+          <w:sz w:val="22"/>
+          <w:szCs w:val="22"/>
+        </w:rPr>
+        <w:drawing>
+          <wp:inline distT="0" distB="0" distL="0" distR="0" wp14:anchorId="20A5ED01" wp14:editId="6F711843">
+            <wp:extent cx="2526453" cy="1761836"/>
+            <wp:effectExtent l="0" t="0" r="1270" b="3810"/>
+            <wp:docPr id="43" name="Picture 43" descr="Chart&#10;&#10;Description automatically generated"/>
+            <wp:cNvGraphicFramePr>
+              <a:graphicFrameLocks xmlns:a="http://schemas.openxmlformats.org/drawingml/2006/main" noChangeAspect="1"/>
+            </wp:cNvGraphicFramePr>
+            <a:graphic xmlns:a="http://schemas.openxmlformats.org/drawingml/2006/main">
+              <a:graphicData uri="http://schemas.openxmlformats.org/drawingml/2006/picture">
+                <pic:pic xmlns:pic="http://schemas.openxmlformats.org/drawingml/2006/picture">
+                  <pic:nvPicPr>
+                    <pic:cNvPr id="43" name="Picture 43" descr="Chart&#10;&#10;Description automatically generated"/>
+                    <pic:cNvPicPr/>
+                  </pic:nvPicPr>
+                  <pic:blipFill rotWithShape="1">
+                    <a:blip r:embed="rId39"/>
+                    <a:srcRect t="7020"/>
+                    <a:stretch/>
+                  </pic:blipFill>
+                  <pic:spPr bwMode="auto">
+                    <a:xfrm>
+                      <a:off x="0" y="0"/>
+                      <a:ext cx="2536214" cy="1768643"/>
+                    </a:xfrm>
+                    <a:prstGeom prst="rect">
+                      <a:avLst/>
+                    </a:prstGeom>
+                    <a:ln>
+                      <a:noFill/>
+                    </a:ln>
+                    <a:extLst>
+                      <a:ext uri="{53640926-AAD7-44D8-BBD7-CCE9431645EC}">
+                        <a14:shadowObscured xmlns:a14="http://schemas.microsoft.com/office/drawing/2010/main"/>
+                      </a:ext>
+                    </a:extLst>
+                  </pic:spPr>
+                </pic:pic>
+              </a:graphicData>
+            </a:graphic>
+          </wp:inline>
+        </w:drawing>
+      </w:r>
+    </w:p>
+    <w:p>
+      <w:pPr>
+        <w:rPr>
+          <w:rFonts w:asciiTheme="majorHAnsi" w:hAnsiTheme="majorHAnsi" w:cstheme="majorHAnsi"/>
+          <w:sz w:val="22"/>
+          <w:szCs w:val="22"/>
+        </w:rPr>
+      </w:pPr>
+    </w:p>
+    <w:p>
+      <w:pPr>
+        <w:rPr>
+          <w:rFonts w:asciiTheme="majorHAnsi" w:hAnsiTheme="majorHAnsi" w:cstheme="majorHAnsi"/>
+          <w:sz w:val="22"/>
+          <w:szCs w:val="22"/>
+        </w:rPr>
+      </w:pPr>
+      <w:r>
+        <w:rPr>
+          <w:rFonts w:asciiTheme="majorHAnsi" w:hAnsiTheme="majorHAnsi" w:cstheme="majorHAnsi"/>
+          <w:i/>
+          <w:iCs/>
+          <w:sz w:val="22"/>
+          <w:szCs w:val="22"/>
+        </w:rPr>
+        <w:t>Gamm</w:t>
+      </w:r>
+      <w:r>
+        <w:rPr>
+          <w:rFonts w:asciiTheme="majorHAnsi" w:hAnsiTheme="majorHAnsi" w:cstheme="majorHAnsi"/>
+          <w:i/>
+          <w:iCs/>
+          <w:sz w:val="22"/>
+          <w:szCs w:val="22"/>
+        </w:rPr>
+        <w:t>a</w:t>
+      </w:r>
+      <w:r>
+        <w:rPr>
+          <w:rFonts w:asciiTheme="majorHAnsi" w:hAnsiTheme="majorHAnsi" w:cstheme="majorHAnsi"/>
+          <w:i/>
+          <w:iCs/>
+          <w:sz w:val="22"/>
+          <w:szCs w:val="22"/>
+        </w:rPr>
+        <w:t xml:space="preserve">: </w:t>
+      </w:r>
+      <w:r>
+        <w:rPr>
+          <w:rFonts w:asciiTheme="majorHAnsi" w:hAnsiTheme="majorHAnsi" w:cstheme="majorHAnsi"/>
+          <w:sz w:val="22"/>
+          <w:szCs w:val="22"/>
+        </w:rPr>
+        <w:t>The train accuracy increased</w:t>
+      </w:r>
+      <w:r>
+        <w:rPr>
+          <w:rFonts w:asciiTheme="majorHAnsi" w:hAnsiTheme="majorHAnsi" w:cstheme="majorHAnsi"/>
+          <w:sz w:val="22"/>
+          <w:szCs w:val="22"/>
+        </w:rPr>
+        <w:t xml:space="preserve"> with greater gamma because the model could capture the complexity of the dataset better. This effect is </w:t>
+      </w:r>
+      <w:r>
+        <w:rPr>
+          <w:rFonts w:asciiTheme="majorHAnsi" w:hAnsiTheme="majorHAnsi" w:cstheme="majorHAnsi"/>
+          <w:sz w:val="22"/>
+          <w:szCs w:val="22"/>
+        </w:rPr>
+        <w:t>steeper</w:t>
+      </w:r>
+      <w:r>
+        <w:rPr>
+          <w:rFonts w:asciiTheme="majorHAnsi" w:hAnsiTheme="majorHAnsi" w:cstheme="majorHAnsi"/>
+          <w:sz w:val="22"/>
+          <w:szCs w:val="22"/>
+        </w:rPr>
+        <w:t xml:space="preserve"> in the titanic dataset than the breast cancer dataset.</w:t>
+      </w:r>
+      <w:r>
+        <w:rPr>
+          <w:rFonts w:asciiTheme="majorHAnsi" w:hAnsiTheme="majorHAnsi" w:cstheme="majorHAnsi"/>
+          <w:sz w:val="22"/>
+          <w:szCs w:val="22"/>
+        </w:rPr>
+        <w:t xml:space="preserve"> The ability for the model to generalize however decreased with increasing gamma as the model was </w:t>
+      </w:r>
+      <w:r>
+        <w:rPr>
+          <w:rFonts w:asciiTheme="majorHAnsi" w:hAnsiTheme="majorHAnsi" w:cstheme="majorHAnsi"/>
+          <w:sz w:val="22"/>
+          <w:szCs w:val="22"/>
+        </w:rPr>
+        <w:t xml:space="preserve">more </w:t>
+      </w:r>
+      <w:r>
+        <w:rPr>
+          <w:rFonts w:asciiTheme="majorHAnsi" w:hAnsiTheme="majorHAnsi" w:cstheme="majorHAnsi"/>
+          <w:sz w:val="22"/>
+          <w:szCs w:val="22"/>
+        </w:rPr>
+        <w:t>heavily influenced by the train data.</w:t>
+      </w:r>
+    </w:p>
+    <w:p>
+      <w:pPr>
+        <w:rPr>
+          <w:rFonts w:asciiTheme="majorHAnsi" w:hAnsiTheme="majorHAnsi" w:cstheme="majorHAnsi"/>
+          <w:sz w:val="22"/>
+          <w:szCs w:val="22"/>
+        </w:rPr>
+      </w:pPr>
+    </w:p>
+    <w:p>
+      <w:pPr>
+        <w:rPr>
+          <w:rFonts w:asciiTheme="majorHAnsi" w:hAnsiTheme="majorHAnsi" w:cstheme="majorHAnsi"/>
+          <w:sz w:val="22"/>
+          <w:szCs w:val="22"/>
+        </w:rPr>
+      </w:pPr>
+      <w:r>
+        <w:rPr>
+          <w:rFonts w:asciiTheme="majorHAnsi" w:hAnsiTheme="majorHAnsi" w:cstheme="majorHAnsi"/>
+          <w:sz w:val="22"/>
+          <w:szCs w:val="22"/>
+        </w:rPr>
+        <w:drawing>
+          <wp:inline distT="0" distB="0" distL="0" distR="0" wp14:anchorId="57BE7587" wp14:editId="21C8F4C3">
+            <wp:extent cx="2449195" cy="1712205"/>
+            <wp:effectExtent l="0" t="0" r="1905" b="2540"/>
+            <wp:docPr id="44" name="Picture 44" descr="Chart&#10;&#10;Description automatically generated with medium confidence"/>
+            <wp:cNvGraphicFramePr>
+              <a:graphicFrameLocks xmlns:a="http://schemas.openxmlformats.org/drawingml/2006/main" noChangeAspect="1"/>
+            </wp:cNvGraphicFramePr>
+            <a:graphic xmlns:a="http://schemas.openxmlformats.org/drawingml/2006/main">
+              <a:graphicData uri="http://schemas.openxmlformats.org/drawingml/2006/picture">
+                <pic:pic xmlns:pic="http://schemas.openxmlformats.org/drawingml/2006/picture">
+                  <pic:nvPicPr>
+                    <pic:cNvPr id="44" name="Picture 44" descr="Chart&#10;&#10;Description automatically generated with medium confidence"/>
+                    <pic:cNvPicPr/>
+                  </pic:nvPicPr>
+                  <pic:blipFill rotWithShape="1">
+                    <a:blip r:embed="rId40"/>
+                    <a:srcRect t="6788"/>
+                    <a:stretch/>
+                  </pic:blipFill>
+                  <pic:spPr bwMode="auto">
+                    <a:xfrm>
+                      <a:off x="0" y="0"/>
+                      <a:ext cx="2472302" cy="1728359"/>
+                    </a:xfrm>
+                    <a:prstGeom prst="rect">
+                      <a:avLst/>
+                    </a:prstGeom>
+                    <a:ln>
+                      <a:noFill/>
+                    </a:ln>
+                    <a:extLst>
+                      <a:ext uri="{53640926-AAD7-44D8-BBD7-CCE9431645EC}">
+                        <a14:shadowObscured xmlns:a14="http://schemas.microsoft.com/office/drawing/2010/main"/>
+                      </a:ext>
+                    </a:extLst>
+                  </pic:spPr>
+                </pic:pic>
+              </a:graphicData>
+            </a:graphic>
+          </wp:inline>
+        </w:drawing>
+      </w:r>
+      <w:r>
+        <w:rPr>
+          <w:rFonts w:asciiTheme="majorHAnsi" w:hAnsiTheme="majorHAnsi" w:cstheme="majorHAnsi"/>
+          <w:noProof/>
+          <w:sz w:val="22"/>
+          <w:szCs w:val="22"/>
+        </w:rPr>
+        <w:t xml:space="preserve"> </w:t>
+      </w:r>
+      <w:r>
+        <w:rPr>
+          <w:rFonts w:asciiTheme="majorHAnsi" w:hAnsiTheme="majorHAnsi" w:cstheme="majorHAnsi"/>
+          <w:sz w:val="22"/>
+          <w:szCs w:val="22"/>
+        </w:rPr>
+        <w:drawing>
+          <wp:inline distT="0" distB="0" distL="0" distR="0" wp14:anchorId="606E5C98" wp14:editId="22107C0C">
+            <wp:extent cx="2479040" cy="1717964"/>
+            <wp:effectExtent l="0" t="0" r="0" b="0"/>
+            <wp:docPr id="45" name="Picture 45" descr="Chart&#10;&#10;Description automatically generated"/>
+            <wp:cNvGraphicFramePr>
+              <a:graphicFrameLocks xmlns:a="http://schemas.openxmlformats.org/drawingml/2006/main" noChangeAspect="1"/>
+            </wp:cNvGraphicFramePr>
+            <a:graphic xmlns:a="http://schemas.openxmlformats.org/drawingml/2006/main">
+              <a:graphicData uri="http://schemas.openxmlformats.org/drawingml/2006/picture">
+                <pic:pic xmlns:pic="http://schemas.openxmlformats.org/drawingml/2006/picture">
+                  <pic:nvPicPr>
+                    <pic:cNvPr id="45" name="Picture 45" descr="Chart&#10;&#10;Description automatically generated"/>
+                    <pic:cNvPicPr/>
+                  </pic:nvPicPr>
+                  <pic:blipFill rotWithShape="1">
+                    <a:blip r:embed="rId41"/>
+                    <a:srcRect t="7601"/>
+                    <a:stretch/>
+                  </pic:blipFill>
+                  <pic:spPr bwMode="auto">
+                    <a:xfrm>
+                      <a:off x="0" y="0"/>
+                      <a:ext cx="2481096" cy="1719389"/>
+                    </a:xfrm>
+                    <a:prstGeom prst="rect">
+                      <a:avLst/>
+                    </a:prstGeom>
+                    <a:ln>
+                      <a:noFill/>
+                    </a:ln>
+                    <a:extLst>
+                      <a:ext uri="{53640926-AAD7-44D8-BBD7-CCE9431645EC}">
+                        <a14:shadowObscured xmlns:a14="http://schemas.microsoft.com/office/drawing/2010/main"/>
+                      </a:ext>
+                    </a:extLst>
+                  </pic:spPr>
+                </pic:pic>
+              </a:graphicData>
+            </a:graphic>
+          </wp:inline>
+        </w:drawing>
+      </w:r>
+    </w:p>
+    <w:p>
+      <w:pPr>
+        <w:rPr>
+          <w:rFonts w:asciiTheme="majorHAnsi" w:hAnsiTheme="majorHAnsi" w:cstheme="majorHAnsi"/>
+          <w:sz w:val="22"/>
+          <w:szCs w:val="22"/>
+        </w:rPr>
+      </w:pPr>
+    </w:p>
+    <w:p>
+      <w:pPr>
+        <w:pStyle w:val="ListParagraph"/>
+        <w:numPr>
+          <w:ilvl w:val="0"/>
+          <w:numId w:val="2"/>
+        </w:numPr>
+        <w:rPr>
+          <w:rFonts w:asciiTheme="majorHAnsi" w:hAnsiTheme="majorHAnsi" w:cstheme="majorHAnsi"/>
+          <w:b/>
+          <w:bCs/>
+          <w:sz w:val="22"/>
+          <w:szCs w:val="22"/>
+        </w:rPr>
+      </w:pPr>
+      <w:r>
+        <w:rPr>
+          <w:rFonts w:asciiTheme="majorHAnsi" w:hAnsiTheme="majorHAnsi" w:cstheme="majorHAnsi"/>
+          <w:b/>
+          <w:bCs/>
+          <w:sz w:val="22"/>
+          <w:szCs w:val="22"/>
+        </w:rPr>
+        <w:t>KNN</w:t>
+      </w:r>
+    </w:p>
+    <w:p>
+      <w:pPr>
+        <w:rPr>
+          <w:rFonts w:asciiTheme="majorHAnsi" w:hAnsiTheme="majorHAnsi" w:cstheme="majorHAnsi"/>
+          <w:b/>
+          <w:bCs/>
+          <w:sz w:val="22"/>
+          <w:szCs w:val="22"/>
+        </w:rPr>
+      </w:pPr>
+    </w:p>
+    <w:p>
+      <w:pPr>
+        <w:shd w:val="clear" w:color="auto" w:fill="FFFFFF"/>
+        <w:spacing w:line="315" w:lineRule="atLeast"/>
+        <w:rPr>
+          <w:rFonts w:asciiTheme="majorHAnsi" w:eastAsia="Times New Roman" w:hAnsiTheme="majorHAnsi" w:cstheme="majorHAnsi"/>
+          <w:b/>
+          <w:bCs/>
+          <w:color w:val="000000"/>
+          <w:sz w:val="22"/>
+          <w:szCs w:val="22"/>
+        </w:rPr>
+      </w:pPr>
+      <w:r>
+        <w:rPr>
+          <w:rFonts w:asciiTheme="majorHAnsi" w:eastAsia="Times New Roman" w:hAnsiTheme="majorHAnsi" w:cstheme="majorHAnsi"/>
+          <w:b/>
+          <w:bCs/>
+          <w:color w:val="000000"/>
+          <w:sz w:val="22"/>
+          <w:szCs w:val="22"/>
+        </w:rPr>
+        <w:t xml:space="preserve">Best hyperparameters: </w:t>
+      </w:r>
+    </w:p>
+    <w:p>
+      <w:pPr>
+        <w:rPr>
+          <w:rFonts w:asciiTheme="majorHAnsi" w:hAnsiTheme="majorHAnsi" w:cstheme="majorHAnsi"/>
+          <w:i/>
+          <w:iCs/>
+          <w:sz w:val="16"/>
+          <w:szCs w:val="16"/>
+        </w:rPr>
+      </w:pPr>
+      <w:r>
+        <w:rPr>
+          <w:rFonts w:asciiTheme="majorHAnsi" w:hAnsiTheme="majorHAnsi" w:cstheme="majorHAnsi"/>
+          <w:i/>
+          <w:iCs/>
+          <w:sz w:val="16"/>
+          <w:szCs w:val="16"/>
+        </w:rPr>
+        <w:t xml:space="preserve">BC: </w:t>
+      </w:r>
+      <w:r>
+        <w:rPr>
+          <w:rFonts w:asciiTheme="majorHAnsi" w:hAnsiTheme="majorHAnsi" w:cstheme="majorHAnsi"/>
+          <w:i/>
+          <w:iCs/>
+          <w:sz w:val="16"/>
+          <w:szCs w:val="16"/>
+        </w:rPr>
+        <w:t>{'metric': '</w:t>
+      </w:r>
+      <w:proofErr w:type="spellStart"/>
+      <w:r>
+        <w:rPr>
+          <w:rFonts w:asciiTheme="majorHAnsi" w:hAnsiTheme="majorHAnsi" w:cstheme="majorHAnsi"/>
+          <w:i/>
+          <w:iCs/>
+          <w:sz w:val="16"/>
+          <w:szCs w:val="16"/>
+        </w:rPr>
+        <w:t>minkowski</w:t>
+      </w:r>
+      <w:proofErr w:type="spellEnd"/>
+      <w:r>
+        <w:rPr>
+          <w:rFonts w:asciiTheme="majorHAnsi" w:hAnsiTheme="majorHAnsi" w:cstheme="majorHAnsi"/>
+          <w:i/>
+          <w:iCs/>
+          <w:sz w:val="16"/>
+          <w:szCs w:val="16"/>
+        </w:rPr>
+        <w:t>', '</w:t>
+      </w:r>
+      <w:proofErr w:type="spellStart"/>
+      <w:r>
+        <w:rPr>
+          <w:rFonts w:asciiTheme="majorHAnsi" w:hAnsiTheme="majorHAnsi" w:cstheme="majorHAnsi"/>
+          <w:i/>
+          <w:iCs/>
+          <w:sz w:val="16"/>
+          <w:szCs w:val="16"/>
+        </w:rPr>
+        <w:t>n_neighbors</w:t>
+      </w:r>
+      <w:proofErr w:type="spellEnd"/>
+      <w:r>
+        <w:rPr>
+          <w:rFonts w:asciiTheme="majorHAnsi" w:hAnsiTheme="majorHAnsi" w:cstheme="majorHAnsi"/>
+          <w:i/>
+          <w:iCs/>
+          <w:sz w:val="16"/>
+          <w:szCs w:val="16"/>
+        </w:rPr>
+        <w:t>': 1, 'p': 1, 'weights': 'uniform'}</w:t>
+      </w:r>
+    </w:p>
+    <w:p>
+      <w:pPr>
+        <w:rPr>
+          <w:rFonts w:asciiTheme="majorHAnsi" w:hAnsiTheme="majorHAnsi" w:cstheme="majorHAnsi"/>
+          <w:i/>
+          <w:iCs/>
+          <w:sz w:val="16"/>
+          <w:szCs w:val="16"/>
+        </w:rPr>
+      </w:pPr>
+      <w:r>
+        <w:rPr>
+          <w:rFonts w:asciiTheme="majorHAnsi" w:hAnsiTheme="majorHAnsi" w:cstheme="majorHAnsi"/>
+          <w:i/>
+          <w:iCs/>
+          <w:sz w:val="16"/>
+          <w:szCs w:val="16"/>
+        </w:rPr>
+        <w:t xml:space="preserve">Titanic: </w:t>
+      </w:r>
+      <w:r>
+        <w:rPr>
+          <w:rFonts w:asciiTheme="majorHAnsi" w:hAnsiTheme="majorHAnsi" w:cstheme="majorHAnsi"/>
+          <w:i/>
+          <w:iCs/>
+          <w:sz w:val="16"/>
+          <w:szCs w:val="16"/>
+        </w:rPr>
+        <w:t>{'metric': '</w:t>
+      </w:r>
+      <w:proofErr w:type="spellStart"/>
+      <w:r>
+        <w:rPr>
+          <w:rFonts w:asciiTheme="majorHAnsi" w:hAnsiTheme="majorHAnsi" w:cstheme="majorHAnsi"/>
+          <w:i/>
+          <w:iCs/>
+          <w:sz w:val="16"/>
+          <w:szCs w:val="16"/>
+        </w:rPr>
+        <w:t>canberra</w:t>
+      </w:r>
+      <w:proofErr w:type="spellEnd"/>
+      <w:r>
+        <w:rPr>
+          <w:rFonts w:asciiTheme="majorHAnsi" w:hAnsiTheme="majorHAnsi" w:cstheme="majorHAnsi"/>
+          <w:i/>
+          <w:iCs/>
+          <w:sz w:val="16"/>
+          <w:szCs w:val="16"/>
+        </w:rPr>
+        <w:t>', '</w:t>
+      </w:r>
+      <w:proofErr w:type="spellStart"/>
+      <w:r>
+        <w:rPr>
+          <w:rFonts w:asciiTheme="majorHAnsi" w:hAnsiTheme="majorHAnsi" w:cstheme="majorHAnsi"/>
+          <w:i/>
+          <w:iCs/>
+          <w:sz w:val="16"/>
+          <w:szCs w:val="16"/>
+        </w:rPr>
+        <w:t>n_neighbors</w:t>
+      </w:r>
+      <w:proofErr w:type="spellEnd"/>
+      <w:r>
+        <w:rPr>
+          <w:rFonts w:asciiTheme="majorHAnsi" w:hAnsiTheme="majorHAnsi" w:cstheme="majorHAnsi"/>
+          <w:i/>
+          <w:iCs/>
+          <w:sz w:val="16"/>
+          <w:szCs w:val="16"/>
+        </w:rPr>
+        <w:t>': 17, 'p': 1, 'weights': 'distance'}</w:t>
+      </w:r>
+    </w:p>
+    <w:p>
+      <w:pPr>
+        <w:rPr>
+          <w:rFonts w:asciiTheme="majorHAnsi" w:hAnsiTheme="majorHAnsi" w:cstheme="majorHAnsi"/>
+          <w:sz w:val="22"/>
+          <w:szCs w:val="22"/>
+        </w:rPr>
+      </w:pPr>
+    </w:p>
+    <w:p>
+      <w:pPr>
+        <w:rPr>
+          <w:rFonts w:asciiTheme="majorHAnsi" w:hAnsiTheme="majorHAnsi" w:cstheme="majorHAnsi"/>
+          <w:sz w:val="22"/>
+          <w:szCs w:val="22"/>
+        </w:rPr>
+      </w:pPr>
+      <w:r>
+        <w:rPr>
+          <w:rFonts w:asciiTheme="majorHAnsi" w:hAnsiTheme="majorHAnsi" w:cstheme="majorHAnsi"/>
+          <w:i/>
+          <w:iCs/>
+          <w:sz w:val="22"/>
+          <w:szCs w:val="22"/>
+        </w:rPr>
+        <w:t>Neighbors</w:t>
+      </w:r>
+      <w:r>
+        <w:rPr>
+          <w:rFonts w:asciiTheme="majorHAnsi" w:hAnsiTheme="majorHAnsi" w:cstheme="majorHAnsi"/>
+          <w:i/>
+          <w:iCs/>
+          <w:sz w:val="22"/>
+          <w:szCs w:val="22"/>
+        </w:rPr>
+        <w:t xml:space="preserve">: </w:t>
+      </w:r>
+      <w:r>
+        <w:rPr>
+          <w:rFonts w:asciiTheme="majorHAnsi" w:hAnsiTheme="majorHAnsi" w:cstheme="majorHAnsi"/>
+          <w:sz w:val="22"/>
+          <w:szCs w:val="22"/>
+        </w:rPr>
+        <w:t>Increasing the number of neighbors decreased the train accuracy because we are losing more train data behavior by clustering them together, but the model generalized better with more neighbors as it also prevent</w:t>
+      </w:r>
+      <w:r>
+        <w:rPr>
+          <w:rFonts w:asciiTheme="majorHAnsi" w:hAnsiTheme="majorHAnsi" w:cstheme="majorHAnsi"/>
+          <w:sz w:val="22"/>
+          <w:szCs w:val="22"/>
+        </w:rPr>
+        <w:t>ed</w:t>
+      </w:r>
+      <w:r>
+        <w:rPr>
+          <w:rFonts w:asciiTheme="majorHAnsi" w:hAnsiTheme="majorHAnsi" w:cstheme="majorHAnsi"/>
+          <w:sz w:val="22"/>
+          <w:szCs w:val="22"/>
+        </w:rPr>
+        <w:t xml:space="preserve"> overfitting.</w:t>
+      </w:r>
+    </w:p>
+    <w:p>
+      <w:pPr>
+        <w:rPr>
+          <w:rFonts w:asciiTheme="majorHAnsi" w:hAnsiTheme="majorHAnsi" w:cstheme="majorHAnsi"/>
+          <w:sz w:val="22"/>
+          <w:szCs w:val="22"/>
+        </w:rPr>
+      </w:pPr>
+    </w:p>
+    <w:p>
+      <w:pPr>
+        <w:rPr>
+          <w:rFonts w:asciiTheme="majorHAnsi" w:hAnsiTheme="majorHAnsi" w:cstheme="majorHAnsi"/>
+          <w:sz w:val="22"/>
+          <w:szCs w:val="22"/>
+        </w:rPr>
+      </w:pPr>
+      <w:r>
+        <w:rPr>
+          <w:rFonts w:asciiTheme="majorHAnsi" w:hAnsiTheme="majorHAnsi" w:cstheme="majorHAnsi"/>
+          <w:sz w:val="22"/>
+          <w:szCs w:val="22"/>
+        </w:rPr>
+        <w:lastRenderedPageBreak/>
+        <w:drawing>
+          <wp:inline distT="0" distB="0" distL="0" distR="0" wp14:anchorId="0DA3E75C" wp14:editId="78779BCE">
+            <wp:extent cx="2634615" cy="1859583"/>
+            <wp:effectExtent l="0" t="0" r="0" b="0"/>
+            <wp:docPr id="46" name="Picture 46" descr="Chart, line chart&#10;&#10;Description automatically generated"/>
+            <wp:cNvGraphicFramePr>
+              <a:graphicFrameLocks xmlns:a="http://schemas.openxmlformats.org/drawingml/2006/main" noChangeAspect="1"/>
+            </wp:cNvGraphicFramePr>
+            <a:graphic xmlns:a="http://schemas.openxmlformats.org/drawingml/2006/main">
+              <a:graphicData uri="http://schemas.openxmlformats.org/drawingml/2006/picture">
+                <pic:pic xmlns:pic="http://schemas.openxmlformats.org/drawingml/2006/picture">
+                  <pic:nvPicPr>
+                    <pic:cNvPr id="46" name="Picture 46" descr="Chart, line chart&#10;&#10;Description automatically generated"/>
+                    <pic:cNvPicPr/>
+                  </pic:nvPicPr>
+                  <pic:blipFill rotWithShape="1">
+                    <a:blip r:embed="rId42"/>
+                    <a:srcRect t="5889"/>
+                    <a:stretch/>
+                  </pic:blipFill>
+                  <pic:spPr bwMode="auto">
+                    <a:xfrm>
+                      <a:off x="0" y="0"/>
+                      <a:ext cx="2652033" cy="1871877"/>
+                    </a:xfrm>
+                    <a:prstGeom prst="rect">
+                      <a:avLst/>
+                    </a:prstGeom>
+                    <a:ln>
+                      <a:noFill/>
+                    </a:ln>
+                    <a:extLst>
+                      <a:ext uri="{53640926-AAD7-44D8-BBD7-CCE9431645EC}">
+                        <a14:shadowObscured xmlns:a14="http://schemas.microsoft.com/office/drawing/2010/main"/>
+                      </a:ext>
+                    </a:extLst>
+                  </pic:spPr>
+                </pic:pic>
+              </a:graphicData>
+            </a:graphic>
+          </wp:inline>
+        </w:drawing>
+      </w:r>
+      <w:r>
+        <w:rPr>
+          <w:rFonts w:asciiTheme="majorHAnsi" w:hAnsiTheme="majorHAnsi" w:cstheme="majorHAnsi"/>
+          <w:sz w:val="22"/>
+          <w:szCs w:val="22"/>
+        </w:rPr>
+        <w:drawing>
+          <wp:inline distT="0" distB="0" distL="0" distR="0" wp14:anchorId="76E34FB1" wp14:editId="53F6ABD0">
+            <wp:extent cx="2484965" cy="1739034"/>
+            <wp:effectExtent l="0" t="0" r="4445" b="1270"/>
+            <wp:docPr id="47" name="Picture 47" descr="Chart, line chart&#10;&#10;Description automatically generated"/>
+            <wp:cNvGraphicFramePr>
+              <a:graphicFrameLocks xmlns:a="http://schemas.openxmlformats.org/drawingml/2006/main" noChangeAspect="1"/>
+            </wp:cNvGraphicFramePr>
+            <a:graphic xmlns:a="http://schemas.openxmlformats.org/drawingml/2006/main">
+              <a:graphicData uri="http://schemas.openxmlformats.org/drawingml/2006/picture">
+                <pic:pic xmlns:pic="http://schemas.openxmlformats.org/drawingml/2006/picture">
+                  <pic:nvPicPr>
+                    <pic:cNvPr id="47" name="Picture 47" descr="Chart, line chart&#10;&#10;Description automatically generated"/>
+                    <pic:cNvPicPr/>
+                  </pic:nvPicPr>
+                  <pic:blipFill rotWithShape="1">
+                    <a:blip r:embed="rId43"/>
+                    <a:srcRect t="6690"/>
+                    <a:stretch/>
+                  </pic:blipFill>
+                  <pic:spPr bwMode="auto">
+                    <a:xfrm>
+                      <a:off x="0" y="0"/>
+                      <a:ext cx="2497265" cy="1747642"/>
+                    </a:xfrm>
+                    <a:prstGeom prst="rect">
+                      <a:avLst/>
+                    </a:prstGeom>
+                    <a:ln>
+                      <a:noFill/>
+                    </a:ln>
+                    <a:extLst>
+                      <a:ext uri="{53640926-AAD7-44D8-BBD7-CCE9431645EC}">
+                        <a14:shadowObscured xmlns:a14="http://schemas.microsoft.com/office/drawing/2010/main"/>
+                      </a:ext>
+                    </a:extLst>
+                  </pic:spPr>
+                </pic:pic>
+              </a:graphicData>
+            </a:graphic>
+          </wp:inline>
+        </w:drawing>
+      </w:r>
+    </w:p>
+    <w:p>
+      <w:pPr>
+        <w:rPr>
+          <w:rFonts w:asciiTheme="majorHAnsi" w:hAnsiTheme="majorHAnsi" w:cstheme="majorHAnsi"/>
+          <w:sz w:val="22"/>
+          <w:szCs w:val="22"/>
+        </w:rPr>
+      </w:pPr>
+    </w:p>
+    <w:p>
+      <w:pPr>
+        <w:rPr>
+          <w:rFonts w:asciiTheme="majorHAnsi" w:hAnsiTheme="majorHAnsi" w:cstheme="majorHAnsi"/>
+          <w:sz w:val="22"/>
+          <w:szCs w:val="22"/>
+        </w:rPr>
+      </w:pPr>
+    </w:p>
+    <w:p>
+      <w:pPr>
+        <w:rPr>
+          <w:rFonts w:asciiTheme="majorHAnsi" w:hAnsiTheme="majorHAnsi" w:cstheme="majorHAnsi"/>
+          <w:sz w:val="22"/>
+          <w:szCs w:val="22"/>
+        </w:rPr>
+      </w:pPr>
+    </w:p>
+    <w:p>
+      <w:pPr>
+        <w:rPr>
+          <w:rFonts w:asciiTheme="majorHAnsi" w:hAnsiTheme="majorHAnsi" w:cstheme="majorHAnsi"/>
+          <w:sz w:val="22"/>
+          <w:szCs w:val="22"/>
+        </w:rPr>
+      </w:pPr>
+    </w:p>
+    <w:p>
+      <w:pPr>
+        <w:rPr>
+          <w:rFonts w:asciiTheme="majorHAnsi" w:hAnsiTheme="majorHAnsi" w:cstheme="majorHAnsi"/>
+          <w:sz w:val="22"/>
+          <w:szCs w:val="22"/>
+        </w:rPr>
+      </w:pPr>
+      <w:r>
+        <w:rPr>
+          <w:rFonts w:asciiTheme="majorHAnsi" w:hAnsiTheme="majorHAnsi" w:cstheme="majorHAnsi"/>
+          <w:i/>
+          <w:iCs/>
+          <w:sz w:val="22"/>
+          <w:szCs w:val="22"/>
+        </w:rPr>
+        <w:t>Metric</w:t>
+      </w:r>
+      <w:r>
+        <w:rPr>
+          <w:rFonts w:asciiTheme="majorHAnsi" w:hAnsiTheme="majorHAnsi" w:cstheme="majorHAnsi"/>
+          <w:i/>
+          <w:iCs/>
+          <w:sz w:val="22"/>
+          <w:szCs w:val="22"/>
+        </w:rPr>
+        <w:t xml:space="preserve">: </w:t>
+      </w:r>
+      <w:r>
+        <w:rPr>
+          <w:rFonts w:asciiTheme="majorHAnsi" w:hAnsiTheme="majorHAnsi" w:cstheme="majorHAnsi"/>
+          <w:sz w:val="22"/>
+          <w:szCs w:val="22"/>
+        </w:rPr>
+        <w:t>The BC dataset had a couple of high accuracy distance metric whereas for titanic the Canberra metric performed the best on the validation set.</w:t>
+      </w:r>
+    </w:p>
+    <w:p>
+      <w:pPr>
+        <w:rPr>
+          <w:rFonts w:asciiTheme="majorHAnsi" w:hAnsiTheme="majorHAnsi" w:cstheme="majorHAnsi"/>
+          <w:i/>
+          <w:iCs/>
+          <w:sz w:val="22"/>
+          <w:szCs w:val="22"/>
+        </w:rPr>
+      </w:pPr>
+    </w:p>
+    <w:p>
+      <w:pPr>
+        <w:rPr>
+          <w:rFonts w:asciiTheme="majorHAnsi" w:hAnsiTheme="majorHAnsi" w:cstheme="majorHAnsi"/>
+          <w:sz w:val="22"/>
+          <w:szCs w:val="22"/>
+        </w:rPr>
+      </w:pPr>
+    </w:p>
+    <w:p>
+      <w:pPr>
+        <w:rPr>
+          <w:rFonts w:asciiTheme="majorHAnsi" w:hAnsiTheme="majorHAnsi" w:cstheme="majorHAnsi"/>
+          <w:sz w:val="22"/>
+          <w:szCs w:val="22"/>
+        </w:rPr>
+      </w:pPr>
+      <w:r>
+        <w:rPr>
+          <w:rFonts w:asciiTheme="majorHAnsi" w:hAnsiTheme="majorHAnsi" w:cstheme="majorHAnsi"/>
+          <w:sz w:val="22"/>
+          <w:szCs w:val="22"/>
+        </w:rPr>
+        <w:drawing>
+          <wp:inline distT="0" distB="0" distL="0" distR="0" wp14:anchorId="10E759F5" wp14:editId="270D5CD6">
+            <wp:extent cx="2634615" cy="1842959"/>
+            <wp:effectExtent l="0" t="0" r="0" b="0"/>
+            <wp:docPr id="54" name="Picture 54" descr="Chart, line chart&#10;&#10;Description automatically generated"/>
+            <wp:cNvGraphicFramePr>
+              <a:graphicFrameLocks xmlns:a="http://schemas.openxmlformats.org/drawingml/2006/main" noChangeAspect="1"/>
+            </wp:cNvGraphicFramePr>
+            <a:graphic xmlns:a="http://schemas.openxmlformats.org/drawingml/2006/main">
+              <a:graphicData uri="http://schemas.openxmlformats.org/drawingml/2006/picture">
+                <pic:pic xmlns:pic="http://schemas.openxmlformats.org/drawingml/2006/picture">
+                  <pic:nvPicPr>
+                    <pic:cNvPr id="54" name="Picture 54" descr="Chart, line chart&#10;&#10;Description automatically generated"/>
+                    <pic:cNvPicPr/>
+                  </pic:nvPicPr>
+                  <pic:blipFill rotWithShape="1">
+                    <a:blip r:embed="rId44"/>
+                    <a:srcRect t="6731"/>
+                    <a:stretch/>
+                  </pic:blipFill>
+                  <pic:spPr bwMode="auto">
+                    <a:xfrm>
+                      <a:off x="0" y="0"/>
+                      <a:ext cx="2645701" cy="1850714"/>
+                    </a:xfrm>
+                    <a:prstGeom prst="rect">
+                      <a:avLst/>
+                    </a:prstGeom>
+                    <a:ln>
+                      <a:noFill/>
+                    </a:ln>
+                    <a:extLst>
+                      <a:ext uri="{53640926-AAD7-44D8-BBD7-CCE9431645EC}">
+                        <a14:shadowObscured xmlns:a14="http://schemas.microsoft.com/office/drawing/2010/main"/>
+                      </a:ext>
+                    </a:extLst>
+                  </pic:spPr>
+                </pic:pic>
+              </a:graphicData>
+            </a:graphic>
+          </wp:inline>
+        </w:drawing>
+      </w:r>
+      <w:r>
+        <w:rPr>
+          <w:rFonts w:asciiTheme="majorHAnsi" w:hAnsiTheme="majorHAnsi" w:cstheme="majorHAnsi"/>
+          <w:noProof/>
+          <w:sz w:val="22"/>
+          <w:szCs w:val="22"/>
+        </w:rPr>
+        <w:t xml:space="preserve"> </w:t>
+      </w:r>
+      <w:r>
+        <w:rPr>
+          <w:rFonts w:asciiTheme="majorHAnsi" w:hAnsiTheme="majorHAnsi" w:cstheme="majorHAnsi"/>
+          <w:sz w:val="22"/>
+          <w:szCs w:val="22"/>
+        </w:rPr>
+        <w:drawing>
+          <wp:inline distT="0" distB="0" distL="0" distR="0" wp14:anchorId="6F672527" wp14:editId="4B5EB33D">
+            <wp:extent cx="2834640" cy="1984663"/>
+            <wp:effectExtent l="0" t="0" r="0" b="0"/>
+            <wp:docPr id="55" name="Picture 55" descr="Chart&#10;&#10;Description automatically generated"/>
+            <wp:cNvGraphicFramePr>
+              <a:graphicFrameLocks xmlns:a="http://schemas.openxmlformats.org/drawingml/2006/main" noChangeAspect="1"/>
+            </wp:cNvGraphicFramePr>
+            <a:graphic xmlns:a="http://schemas.openxmlformats.org/drawingml/2006/main">
+              <a:graphicData uri="http://schemas.openxmlformats.org/drawingml/2006/picture">
+                <pic:pic xmlns:pic="http://schemas.openxmlformats.org/drawingml/2006/picture">
+                  <pic:nvPicPr>
+                    <pic:cNvPr id="55" name="Picture 55" descr="Chart&#10;&#10;Description automatically generated"/>
+                    <pic:cNvPicPr/>
+                  </pic:nvPicPr>
+                  <pic:blipFill rotWithShape="1">
+                    <a:blip r:embed="rId45"/>
+                    <a:srcRect t="6647"/>
+                    <a:stretch/>
+                  </pic:blipFill>
+                  <pic:spPr bwMode="auto">
+                    <a:xfrm>
+                      <a:off x="0" y="0"/>
+                      <a:ext cx="2841975" cy="1989799"/>
+                    </a:xfrm>
+                    <a:prstGeom prst="rect">
+                      <a:avLst/>
+                    </a:prstGeom>
+                    <a:ln>
+                      <a:noFill/>
+                    </a:ln>
+                    <a:extLst>
+                      <a:ext uri="{53640926-AAD7-44D8-BBD7-CCE9431645EC}">
+                        <a14:shadowObscured xmlns:a14="http://schemas.microsoft.com/office/drawing/2010/main"/>
+                      </a:ext>
+                    </a:extLst>
+                  </pic:spPr>
+                </pic:pic>
+              </a:graphicData>
+            </a:graphic>
+          </wp:inline>
+        </w:drawing>
+      </w:r>
+    </w:p>
+    <w:p>
+      <w:pPr>
+        <w:rPr>
+          <w:rFonts w:asciiTheme="majorHAnsi" w:hAnsiTheme="majorHAnsi" w:cstheme="majorHAnsi"/>
+          <w:sz w:val="22"/>
+          <w:szCs w:val="22"/>
+        </w:rPr>
+      </w:pPr>
+    </w:p>
+    <w:p>
+      <w:pPr>
+        <w:rPr>
+          <w:rFonts w:asciiTheme="majorHAnsi" w:hAnsiTheme="majorHAnsi" w:cstheme="majorHAnsi"/>
+          <w:b/>
+          <w:bCs/>
+          <w:sz w:val="22"/>
+          <w:szCs w:val="22"/>
+          <w:u w:val="single"/>
+        </w:rPr>
+      </w:pPr>
+      <w:r>
+        <w:rPr>
+          <w:rFonts w:asciiTheme="majorHAnsi" w:hAnsiTheme="majorHAnsi" w:cstheme="majorHAnsi"/>
+          <w:b/>
+          <w:bCs/>
+          <w:sz w:val="22"/>
+          <w:szCs w:val="22"/>
+          <w:u w:val="single"/>
+        </w:rPr>
+        <w:t>Validation</w:t>
+      </w:r>
+      <w:r>
+        <w:rPr>
+          <w:rFonts w:asciiTheme="majorHAnsi" w:hAnsiTheme="majorHAnsi" w:cstheme="majorHAnsi"/>
+          <w:b/>
+          <w:bCs/>
+          <w:sz w:val="22"/>
+          <w:szCs w:val="22"/>
+          <w:u w:val="single"/>
+        </w:rPr>
+        <w:t xml:space="preserve"> Curves</w:t>
+      </w:r>
+    </w:p>
+    <w:p>
+      <w:pPr>
+        <w:rPr>
+          <w:rFonts w:asciiTheme="majorHAnsi" w:hAnsiTheme="majorHAnsi" w:cstheme="majorHAnsi"/>
+          <w:sz w:val="22"/>
+          <w:szCs w:val="22"/>
+        </w:rPr>
+      </w:pPr>
+    </w:p>
+    <w:p>
+      <w:pPr>
+        <w:rPr>
+          <w:rFonts w:asciiTheme="majorHAnsi" w:hAnsiTheme="majorHAnsi" w:cstheme="majorHAnsi"/>
+          <w:sz w:val="22"/>
+          <w:szCs w:val="22"/>
+        </w:rPr>
+      </w:pPr>
+      <w:r>
+        <w:rPr>
+          <w:rFonts w:asciiTheme="majorHAnsi" w:hAnsiTheme="majorHAnsi" w:cstheme="majorHAnsi"/>
+          <w:sz w:val="22"/>
+          <w:szCs w:val="22"/>
+        </w:rPr>
+        <w:drawing>
+          <wp:inline distT="0" distB="0" distL="0" distR="0" wp14:anchorId="6F5849F7" wp14:editId="59932A6E">
+            <wp:extent cx="2817495" cy="1971806"/>
+            <wp:effectExtent l="0" t="0" r="1905" b="0"/>
+            <wp:docPr id="56" name="Picture 56" descr="Chart, line chart&#10;&#10;Description automatically generated"/>
+            <wp:cNvGraphicFramePr>
+              <a:graphicFrameLocks xmlns:a="http://schemas.openxmlformats.org/drawingml/2006/main" noChangeAspect="1"/>
+            </wp:cNvGraphicFramePr>
+            <a:graphic xmlns:a="http://schemas.openxmlformats.org/drawingml/2006/main">
+              <a:graphicData uri="http://schemas.openxmlformats.org/drawingml/2006/picture">
+                <pic:pic xmlns:pic="http://schemas.openxmlformats.org/drawingml/2006/picture">
+                  <pic:nvPicPr>
+                    <pic:cNvPr id="56" name="Picture 56" descr="Chart, line chart&#10;&#10;Description automatically generated"/>
+                    <pic:cNvPicPr/>
+                  </pic:nvPicPr>
+                  <pic:blipFill rotWithShape="1">
+                    <a:blip r:embed="rId46"/>
+                    <a:srcRect t="6687"/>
+                    <a:stretch/>
+                  </pic:blipFill>
+                  <pic:spPr bwMode="auto">
+                    <a:xfrm>
+                      <a:off x="0" y="0"/>
+                      <a:ext cx="2830169" cy="1980676"/>
+                    </a:xfrm>
+                    <a:prstGeom prst="rect">
+                      <a:avLst/>
+                    </a:prstGeom>
+                    <a:ln>
+                      <a:noFill/>
+                    </a:ln>
+                    <a:extLst>
+                      <a:ext uri="{53640926-AAD7-44D8-BBD7-CCE9431645EC}">
+                        <a14:shadowObscured xmlns:a14="http://schemas.microsoft.com/office/drawing/2010/main"/>
+                      </a:ext>
+                    </a:extLst>
+                  </pic:spPr>
+                </pic:pic>
+              </a:graphicData>
+            </a:graphic>
+          </wp:inline>
+        </w:drawing>
+      </w:r>
+      <w:r>
+        <w:rPr>
+          <w:rFonts w:asciiTheme="majorHAnsi" w:hAnsiTheme="majorHAnsi" w:cstheme="majorHAnsi"/>
+          <w:noProof/>
+          <w:sz w:val="22"/>
+          <w:szCs w:val="22"/>
+        </w:rPr>
+        <w:t xml:space="preserve"> </w:t>
+      </w:r>
+      <w:r>
+        <w:rPr>
+          <w:rFonts w:asciiTheme="majorHAnsi" w:hAnsiTheme="majorHAnsi" w:cstheme="majorHAnsi"/>
+          <w:sz w:val="22"/>
+          <w:szCs w:val="22"/>
+        </w:rPr>
+        <w:drawing>
+          <wp:inline distT="0" distB="0" distL="0" distR="0" wp14:anchorId="28FDB989" wp14:editId="44E7E98F">
+            <wp:extent cx="2910839" cy="2033501"/>
+            <wp:effectExtent l="0" t="0" r="0" b="0"/>
+            <wp:docPr id="57" name="Picture 57" descr="Chart, line chart&#10;&#10;Description automatically generated"/>
+            <wp:cNvGraphicFramePr>
+              <a:graphicFrameLocks xmlns:a="http://schemas.openxmlformats.org/drawingml/2006/main" noChangeAspect="1"/>
+            </wp:cNvGraphicFramePr>
+            <a:graphic xmlns:a="http://schemas.openxmlformats.org/drawingml/2006/main">
+              <a:graphicData uri="http://schemas.openxmlformats.org/drawingml/2006/picture">
+                <pic:pic xmlns:pic="http://schemas.openxmlformats.org/drawingml/2006/picture">
+                  <pic:nvPicPr>
+                    <pic:cNvPr id="57" name="Picture 57" descr="Chart, line chart&#10;&#10;Description automatically generated"/>
+                    <pic:cNvPicPr/>
+                  </pic:nvPicPr>
+                  <pic:blipFill rotWithShape="1">
+                    <a:blip r:embed="rId47"/>
+                    <a:srcRect t="6854"/>
+                    <a:stretch/>
+                  </pic:blipFill>
+                  <pic:spPr bwMode="auto">
+                    <a:xfrm>
+                      <a:off x="0" y="0"/>
+                      <a:ext cx="2918814" cy="2039072"/>
+                    </a:xfrm>
+                    <a:prstGeom prst="rect">
+                      <a:avLst/>
+                    </a:prstGeom>
+                    <a:ln>
+                      <a:noFill/>
+                    </a:ln>
+                    <a:extLst>
+                      <a:ext uri="{53640926-AAD7-44D8-BBD7-CCE9431645EC}">
+                        <a14:shadowObscured xmlns:a14="http://schemas.microsoft.com/office/drawing/2010/main"/>
+                      </a:ext>
+                    </a:extLst>
+                  </pic:spPr>
+                </pic:pic>
+              </a:graphicData>
+            </a:graphic>
+          </wp:inline>
+        </w:drawing>
+      </w:r>
+    </w:p>
+    <w:p>
+      <w:pPr>
+        <w:rPr>
+          <w:rFonts w:asciiTheme="majorHAnsi" w:hAnsiTheme="majorHAnsi" w:cstheme="majorHAnsi"/>
+          <w:sz w:val="22"/>
+          <w:szCs w:val="22"/>
+        </w:rPr>
+      </w:pPr>
+    </w:p>
+    <w:p>
+      <w:pPr>
+        <w:rPr>
+          <w:rFonts w:asciiTheme="majorHAnsi" w:hAnsiTheme="majorHAnsi" w:cstheme="majorHAnsi"/>
+          <w:sz w:val="22"/>
+          <w:szCs w:val="22"/>
+        </w:rPr>
+      </w:pPr>
+      <w:r>
+        <w:rPr>
+          <w:rFonts w:asciiTheme="majorHAnsi" w:hAnsiTheme="majorHAnsi" w:cstheme="majorHAnsi"/>
+          <w:sz w:val="22"/>
+          <w:szCs w:val="22"/>
+        </w:rPr>
+        <w:t>The train accuracy was independent of size, as we could learn well with smaller data too and small neighbors.</w:t>
+      </w:r>
+    </w:p>
+    <w:p>
+      <w:pPr>
+        <w:rPr>
+          <w:rFonts w:asciiTheme="majorHAnsi" w:hAnsiTheme="majorHAnsi" w:cstheme="majorHAnsi"/>
+          <w:sz w:val="22"/>
+          <w:szCs w:val="22"/>
+        </w:rPr>
+      </w:pPr>
+      <w:r>
+        <w:rPr>
+          <w:rFonts w:asciiTheme="majorHAnsi" w:hAnsiTheme="majorHAnsi" w:cstheme="majorHAnsi"/>
+          <w:sz w:val="22"/>
+          <w:szCs w:val="22"/>
+        </w:rPr>
+        <w:t xml:space="preserve">The </w:t>
+      </w:r>
+      <w:r>
+        <w:rPr>
+          <w:rFonts w:asciiTheme="majorHAnsi" w:hAnsiTheme="majorHAnsi" w:cstheme="majorHAnsi"/>
+          <w:sz w:val="22"/>
+          <w:szCs w:val="22"/>
+        </w:rPr>
+        <w:t>ability</w:t>
+      </w:r>
+      <w:r>
+        <w:rPr>
+          <w:rFonts w:asciiTheme="majorHAnsi" w:hAnsiTheme="majorHAnsi" w:cstheme="majorHAnsi"/>
+          <w:sz w:val="22"/>
+          <w:szCs w:val="22"/>
+        </w:rPr>
+        <w:t xml:space="preserve"> for the model to generalize better rightfully increased with more training size.</w:t>
+      </w:r>
+    </w:p>
+    <w:p>
+      <w:pPr>
+        <w:rPr>
+          <w:rFonts w:asciiTheme="majorHAnsi" w:hAnsiTheme="majorHAnsi" w:cstheme="majorHAnsi"/>
+          <w:sz w:val="22"/>
+          <w:szCs w:val="22"/>
+        </w:rPr>
+      </w:pPr>
+    </w:p>
+    <w:p>
+      <w:pPr>
+        <w:pBdr>
+          <w:bottom w:val="single" w:sz="4" w:space="1" w:color="auto"/>
+        </w:pBdr>
+        <w:rPr>
+          <w:rFonts w:asciiTheme="majorHAnsi" w:hAnsiTheme="majorHAnsi" w:cstheme="majorHAnsi"/>
+          <w:b/>
+          <w:bCs/>
+          <w:color w:val="2F5496" w:themeColor="accent1" w:themeShade="BF"/>
+          <w:sz w:val="22"/>
+          <w:szCs w:val="22"/>
+        </w:rPr>
+      </w:pPr>
+      <w:r>
+        <w:rPr>
+          <w:rFonts w:asciiTheme="majorHAnsi" w:hAnsiTheme="majorHAnsi" w:cstheme="majorHAnsi"/>
+          <w:b/>
+          <w:bCs/>
+          <w:color w:val="2F5496" w:themeColor="accent1" w:themeShade="BF"/>
+          <w:sz w:val="22"/>
+          <w:szCs w:val="22"/>
+        </w:rPr>
+        <w:t>Time</w:t>
+      </w:r>
+    </w:p>
+    <w:p>
+      <w:pPr>
+        <w:rPr>
+          <w:rFonts w:asciiTheme="majorHAnsi" w:hAnsiTheme="majorHAnsi" w:cstheme="majorHAnsi"/>
+          <w:sz w:val="22"/>
+          <w:szCs w:val="22"/>
+        </w:rPr>
+      </w:pPr>
+    </w:p>
+    <w:p>
+      <w:pPr>
+        <w:rPr>
+          <w:rFonts w:asciiTheme="majorHAnsi" w:hAnsiTheme="majorHAnsi" w:cstheme="majorHAnsi"/>
+          <w:sz w:val="22"/>
+          <w:szCs w:val="22"/>
+        </w:rPr>
+      </w:pPr>
+      <w:r>
+        <w:rPr>
+          <w:rFonts w:asciiTheme="majorHAnsi" w:hAnsiTheme="majorHAnsi" w:cstheme="majorHAnsi"/>
+          <w:sz w:val="22"/>
+          <w:szCs w:val="22"/>
+        </w:rPr>
+        <w:lastRenderedPageBreak/>
+        <w:drawing>
+          <wp:inline distT="0" distB="0" distL="0" distR="0" wp14:anchorId="69E75C6F" wp14:editId="01655105">
+            <wp:extent cx="3000895" cy="2250671"/>
+            <wp:effectExtent l="0" t="0" r="0" b="0"/>
+            <wp:docPr id="48" name="Picture 48" descr="Chart, bar chart&#10;&#10;Description automatically generated"/>
+            <wp:cNvGraphicFramePr>
+              <a:graphicFrameLocks xmlns:a="http://schemas.openxmlformats.org/drawingml/2006/main" noChangeAspect="1"/>
+            </wp:cNvGraphicFramePr>
+            <a:graphic xmlns:a="http://schemas.openxmlformats.org/drawingml/2006/main">
+              <a:graphicData uri="http://schemas.openxmlformats.org/drawingml/2006/picture">
+                <pic:pic xmlns:pic="http://schemas.openxmlformats.org/drawingml/2006/picture">
+                  <pic:nvPicPr>
+                    <pic:cNvPr id="48" name="Picture 48" descr="Chart, bar chart&#10;&#10;Description automatically generated"/>
+                    <pic:cNvPicPr/>
+                  </pic:nvPicPr>
+                  <pic:blipFill>
+                    <a:blip r:embed="rId48"/>
+                    <a:stretch>
+                      <a:fillRect/>
+                    </a:stretch>
+                  </pic:blipFill>
+                  <pic:spPr>
+                    <a:xfrm>
+                      <a:off x="0" y="0"/>
+                      <a:ext cx="3010001" cy="2257500"/>
+                    </a:xfrm>
+                    <a:prstGeom prst="rect">
+                      <a:avLst/>
+                    </a:prstGeom>
+                  </pic:spPr>
+                </pic:pic>
+              </a:graphicData>
+            </a:graphic>
+          </wp:inline>
+        </w:drawing>
+      </w:r>
+      <w:r>
+        <w:rPr>
+          <w:rFonts w:asciiTheme="majorHAnsi" w:hAnsiTheme="majorHAnsi" w:cstheme="majorHAnsi"/>
+          <w:noProof/>
+          <w:sz w:val="22"/>
+          <w:szCs w:val="22"/>
+        </w:rPr>
+        <w:t xml:space="preserve"> </w:t>
+      </w:r>
+      <w:r>
+        <w:rPr>
+          <w:rFonts w:asciiTheme="majorHAnsi" w:hAnsiTheme="majorHAnsi" w:cstheme="majorHAnsi"/>
+          <w:sz w:val="22"/>
+          <w:szCs w:val="22"/>
+        </w:rPr>
+        <w:drawing>
+          <wp:inline distT="0" distB="0" distL="0" distR="0" wp14:anchorId="6D4BCCE6" wp14:editId="7636E682">
+            <wp:extent cx="2826327" cy="2119745"/>
+            <wp:effectExtent l="0" t="0" r="6350" b="1270"/>
+            <wp:docPr id="49" name="Picture 49" descr="Chart, waterfall chart&#10;&#10;Description automatically generated"/>
+            <wp:cNvGraphicFramePr>
+              <a:graphicFrameLocks xmlns:a="http://schemas.openxmlformats.org/drawingml/2006/main" noChangeAspect="1"/>
+            </wp:cNvGraphicFramePr>
+            <a:graphic xmlns:a="http://schemas.openxmlformats.org/drawingml/2006/main">
+              <a:graphicData uri="http://schemas.openxmlformats.org/drawingml/2006/picture">
+                <pic:pic xmlns:pic="http://schemas.openxmlformats.org/drawingml/2006/picture">
+                  <pic:nvPicPr>
+                    <pic:cNvPr id="49" name="Picture 49" descr="Chart, waterfall chart&#10;&#10;Description automatically generated"/>
+                    <pic:cNvPicPr/>
+                  </pic:nvPicPr>
+                  <pic:blipFill>
+                    <a:blip r:embed="rId49"/>
+                    <a:stretch>
+                      <a:fillRect/>
+                    </a:stretch>
+                  </pic:blipFill>
+                  <pic:spPr>
+                    <a:xfrm>
+                      <a:off x="0" y="0"/>
+                      <a:ext cx="2832145" cy="2124109"/>
+                    </a:xfrm>
+                    <a:prstGeom prst="rect">
+                      <a:avLst/>
+                    </a:prstGeom>
+                  </pic:spPr>
+                </pic:pic>
+              </a:graphicData>
+            </a:graphic>
+          </wp:inline>
+        </w:drawing>
+      </w:r>
+    </w:p>
+    <w:p>
+      <w:pPr>
+        <w:rPr>
+          <w:rFonts w:asciiTheme="majorHAnsi" w:hAnsiTheme="majorHAnsi" w:cstheme="majorHAnsi"/>
+          <w:sz w:val="22"/>
+          <w:szCs w:val="22"/>
+        </w:rPr>
+      </w:pPr>
+    </w:p>
+    <w:p>
+      <w:pPr>
+        <w:rPr>
+          <w:rFonts w:asciiTheme="majorHAnsi" w:hAnsiTheme="majorHAnsi" w:cstheme="majorHAnsi"/>
+          <w:sz w:val="22"/>
+          <w:szCs w:val="22"/>
+        </w:rPr>
+      </w:pPr>
+      <w:r>
+        <w:rPr>
+          <w:rFonts w:asciiTheme="majorHAnsi" w:hAnsiTheme="majorHAnsi" w:cstheme="majorHAnsi"/>
+          <w:sz w:val="22"/>
+          <w:szCs w:val="22"/>
+        </w:rPr>
+        <w:t xml:space="preserve">Same trend for both datasets - </w:t>
+      </w:r>
+      <w:r>
+        <w:rPr>
+          <w:rFonts w:asciiTheme="majorHAnsi" w:hAnsiTheme="majorHAnsi" w:cstheme="majorHAnsi"/>
+          <w:sz w:val="22"/>
+          <w:szCs w:val="22"/>
+        </w:rPr>
+        <w:t xml:space="preserve">The neural network </w:t>
+      </w:r>
+      <w:r>
+        <w:rPr>
+          <w:rFonts w:asciiTheme="majorHAnsi" w:hAnsiTheme="majorHAnsi" w:cstheme="majorHAnsi"/>
+          <w:sz w:val="22"/>
+          <w:szCs w:val="22"/>
+        </w:rPr>
+        <w:t>appeared</w:t>
+      </w:r>
+      <w:r>
+        <w:rPr>
+          <w:rFonts w:asciiTheme="majorHAnsi" w:hAnsiTheme="majorHAnsi" w:cstheme="majorHAnsi"/>
+          <w:sz w:val="22"/>
+          <w:szCs w:val="22"/>
+        </w:rPr>
+        <w:t xml:space="preserve"> to have taken the most time</w:t>
+      </w:r>
+      <w:r>
+        <w:rPr>
+          <w:rFonts w:asciiTheme="majorHAnsi" w:hAnsiTheme="majorHAnsi" w:cstheme="majorHAnsi"/>
+          <w:sz w:val="22"/>
+          <w:szCs w:val="22"/>
+        </w:rPr>
+        <w:t xml:space="preserve"> to train</w:t>
+      </w:r>
+      <w:r>
+        <w:rPr>
+          <w:rFonts w:asciiTheme="majorHAnsi" w:hAnsiTheme="majorHAnsi" w:cstheme="majorHAnsi"/>
+          <w:sz w:val="22"/>
+          <w:szCs w:val="22"/>
+        </w:rPr>
+        <w:t xml:space="preserve">. The forward and back propagation </w:t>
+      </w:r>
+      <w:r>
+        <w:rPr>
+          <w:rFonts w:asciiTheme="majorHAnsi" w:hAnsiTheme="majorHAnsi" w:cstheme="majorHAnsi"/>
+          <w:sz w:val="22"/>
+          <w:szCs w:val="22"/>
+        </w:rPr>
+        <w:t>are</w:t>
+      </w:r>
+      <w:r>
+        <w:rPr>
+          <w:rFonts w:asciiTheme="majorHAnsi" w:hAnsiTheme="majorHAnsi" w:cstheme="majorHAnsi"/>
+          <w:sz w:val="22"/>
+          <w:szCs w:val="22"/>
+        </w:rPr>
+        <w:t xml:space="preserve"> costly on top of the low learning rate which results in long training process.</w:t>
+      </w:r>
+      <w:r>
+        <w:rPr>
+          <w:rFonts w:asciiTheme="majorHAnsi" w:hAnsiTheme="majorHAnsi" w:cstheme="majorHAnsi"/>
+          <w:sz w:val="22"/>
+          <w:szCs w:val="22"/>
+        </w:rPr>
+        <w:t xml:space="preserve"> The second highest is the boosted decision tree, where the costly operation is the gradient boosting itself and finding multiple weak learners.</w:t>
+      </w:r>
+      <w:r>
+        <w:rPr>
+          <w:rFonts w:asciiTheme="majorHAnsi" w:hAnsiTheme="majorHAnsi" w:cstheme="majorHAnsi"/>
+          <w:sz w:val="22"/>
+          <w:szCs w:val="22"/>
+        </w:rPr>
+        <w:t xml:space="preserve"> The greatest time to test </w:t>
+      </w:r>
+      <w:r>
+        <w:rPr>
+          <w:rFonts w:asciiTheme="majorHAnsi" w:hAnsiTheme="majorHAnsi" w:cstheme="majorHAnsi"/>
+          <w:sz w:val="22"/>
+          <w:szCs w:val="22"/>
+        </w:rPr>
+        <w:t>was</w:t>
+      </w:r>
+      <w:r>
+        <w:rPr>
+          <w:rFonts w:asciiTheme="majorHAnsi" w:hAnsiTheme="majorHAnsi" w:cstheme="majorHAnsi"/>
+          <w:sz w:val="22"/>
+          <w:szCs w:val="22"/>
+        </w:rPr>
+        <w:t xml:space="preserve"> also high for neural network, followed by </w:t>
+      </w:r>
+      <w:proofErr w:type="spellStart"/>
+      <w:r>
+        <w:rPr>
+          <w:rFonts w:asciiTheme="majorHAnsi" w:hAnsiTheme="majorHAnsi" w:cstheme="majorHAnsi"/>
+          <w:sz w:val="22"/>
+          <w:szCs w:val="22"/>
+        </w:rPr>
+        <w:t>knn</w:t>
+      </w:r>
+      <w:proofErr w:type="spellEnd"/>
+      <w:r>
+        <w:rPr>
+          <w:rFonts w:asciiTheme="majorHAnsi" w:hAnsiTheme="majorHAnsi" w:cstheme="majorHAnsi"/>
+          <w:sz w:val="22"/>
+          <w:szCs w:val="22"/>
+        </w:rPr>
+        <w:t xml:space="preserve"> that needs to process the input </w:t>
+      </w:r>
+      <w:r>
+        <w:rPr>
+          <w:rFonts w:asciiTheme="majorHAnsi" w:hAnsiTheme="majorHAnsi" w:cstheme="majorHAnsi"/>
+          <w:sz w:val="22"/>
+          <w:szCs w:val="22"/>
+        </w:rPr>
+        <w:t>against</w:t>
+      </w:r>
+      <w:r>
+        <w:rPr>
+          <w:rFonts w:asciiTheme="majorHAnsi" w:hAnsiTheme="majorHAnsi" w:cstheme="majorHAnsi"/>
+          <w:sz w:val="22"/>
+          <w:szCs w:val="22"/>
+        </w:rPr>
+        <w:t xml:space="preserve"> all the train data.</w:t>
+      </w:r>
+    </w:p>
+    <w:p>
+      <w:pPr>
+        <w:rPr>
+          <w:rFonts w:asciiTheme="majorHAnsi" w:hAnsiTheme="majorHAnsi" w:cstheme="majorHAnsi"/>
+          <w:sz w:val="22"/>
+          <w:szCs w:val="22"/>
+        </w:rPr>
+      </w:pPr>
+    </w:p>
+    <w:p>
+      <w:pPr>
+        <w:pBdr>
+          <w:bottom w:val="single" w:sz="4" w:space="1" w:color="auto"/>
+        </w:pBdr>
+        <w:rPr>
+          <w:rFonts w:asciiTheme="majorHAnsi" w:hAnsiTheme="majorHAnsi" w:cstheme="majorHAnsi"/>
+          <w:b/>
+          <w:bCs/>
+          <w:color w:val="2F5496" w:themeColor="accent1" w:themeShade="BF"/>
+          <w:sz w:val="22"/>
+          <w:szCs w:val="22"/>
+        </w:rPr>
+      </w:pPr>
+      <w:r>
+        <w:rPr>
+          <w:rFonts w:asciiTheme="majorHAnsi" w:hAnsiTheme="majorHAnsi" w:cstheme="majorHAnsi"/>
+          <w:b/>
+          <w:bCs/>
+          <w:color w:val="2F5496" w:themeColor="accent1" w:themeShade="BF"/>
+          <w:sz w:val="22"/>
+          <w:szCs w:val="22"/>
+        </w:rPr>
+        <w:t xml:space="preserve">Summary </w:t>
+      </w:r>
+    </w:p>
+    <w:p>
+      <w:pPr>
+        <w:rPr>
+          <w:rFonts w:asciiTheme="majorHAnsi" w:hAnsiTheme="majorHAnsi" w:cstheme="majorHAnsi"/>
+          <w:sz w:val="22"/>
+          <w:szCs w:val="22"/>
+        </w:rPr>
+      </w:pPr>
+    </w:p>
+    <w:p>
+      <w:pPr>
+        <w:rPr>
+          <w:rFonts w:asciiTheme="majorHAnsi" w:hAnsiTheme="majorHAnsi" w:cstheme="majorHAnsi"/>
+          <w:sz w:val="22"/>
+          <w:szCs w:val="22"/>
+        </w:rPr>
+      </w:pPr>
+      <w:r>
+        <w:rPr>
+          <w:rFonts w:asciiTheme="majorHAnsi" w:hAnsiTheme="majorHAnsi" w:cstheme="majorHAnsi"/>
+          <w:sz w:val="22"/>
+          <w:szCs w:val="22"/>
+        </w:rPr>
+        <w:t xml:space="preserve">Accuracy </w:t>
+      </w:r>
+      <w:r>
+        <w:rPr>
+          <w:rFonts w:asciiTheme="majorHAnsi" w:hAnsiTheme="majorHAnsi" w:cstheme="majorHAnsi"/>
+          <w:sz w:val="22"/>
+          <w:szCs w:val="22"/>
+        </w:rPr>
+        <w:t>comparison</w:t>
+      </w:r>
+    </w:p>
+    <w:p>
+      <w:pPr>
+        <w:rPr>
+          <w:rFonts w:asciiTheme="majorHAnsi" w:hAnsiTheme="majorHAnsi" w:cstheme="majorHAnsi"/>
+          <w:noProof/>
+          <w:sz w:val="22"/>
+          <w:szCs w:val="22"/>
+        </w:rPr>
+      </w:pPr>
+      <w:r>
+        <w:rPr>
+          <w:rFonts w:asciiTheme="majorHAnsi" w:hAnsiTheme="majorHAnsi" w:cstheme="majorHAnsi"/>
+          <w:sz w:val="22"/>
+          <w:szCs w:val="22"/>
+        </w:rPr>
+        <w:drawing>
+          <wp:inline distT="0" distB="0" distL="0" distR="0" wp14:anchorId="55C140B2" wp14:editId="69BBBA57">
+            <wp:extent cx="2804160" cy="2103120"/>
+            <wp:effectExtent l="0" t="0" r="2540" b="5080"/>
+            <wp:docPr id="50" name="Picture 50" descr="Chart, bar chart&#10;&#10;Description automatically generated"/>
+            <wp:cNvGraphicFramePr>
+              <a:graphicFrameLocks xmlns:a="http://schemas.openxmlformats.org/drawingml/2006/main" noChangeAspect="1"/>
+            </wp:cNvGraphicFramePr>
+            <a:graphic xmlns:a="http://schemas.openxmlformats.org/drawingml/2006/main">
+              <a:graphicData uri="http://schemas.openxmlformats.org/drawingml/2006/picture">
+                <pic:pic xmlns:pic="http://schemas.openxmlformats.org/drawingml/2006/picture">
+                  <pic:nvPicPr>
+                    <pic:cNvPr id="50" name="Picture 50" descr="Chart, bar chart&#10;&#10;Description automatically generated"/>
+                    <pic:cNvPicPr/>
+                  </pic:nvPicPr>
+                  <pic:blipFill>
+                    <a:blip r:embed="rId50"/>
+                    <a:stretch>
+                      <a:fillRect/>
+                    </a:stretch>
+                  </pic:blipFill>
+                  <pic:spPr>
+                    <a:xfrm>
+                      <a:off x="0" y="0"/>
+                      <a:ext cx="2812212" cy="2109159"/>
+                    </a:xfrm>
+                    <a:prstGeom prst="rect">
+                      <a:avLst/>
+                    </a:prstGeom>
+                  </pic:spPr>
+                </pic:pic>
+              </a:graphicData>
+            </a:graphic>
+          </wp:inline>
+        </w:drawing>
+      </w:r>
+      <w:r>
+        <w:rPr>
+          <w:rFonts w:asciiTheme="majorHAnsi" w:hAnsiTheme="majorHAnsi" w:cstheme="majorHAnsi"/>
+          <w:noProof/>
+          <w:sz w:val="22"/>
+          <w:szCs w:val="22"/>
+        </w:rPr>
+        <w:t xml:space="preserve"> </w:t>
+      </w:r>
+      <w:r>
+        <w:rPr>
+          <w:rFonts w:asciiTheme="majorHAnsi" w:hAnsiTheme="majorHAnsi" w:cstheme="majorHAnsi"/>
+          <w:sz w:val="22"/>
+          <w:szCs w:val="22"/>
+        </w:rPr>
+        <w:drawing>
+          <wp:inline distT="0" distB="0" distL="0" distR="0" wp14:anchorId="088EC34E" wp14:editId="48F3C92F">
+            <wp:extent cx="2701636" cy="2026227"/>
+            <wp:effectExtent l="0" t="0" r="3810" b="6350"/>
+            <wp:docPr id="51" name="Picture 51" descr="Chart, bar chart&#10;&#10;Description automatically generated"/>
+            <wp:cNvGraphicFramePr>
+              <a:graphicFrameLocks xmlns:a="http://schemas.openxmlformats.org/drawingml/2006/main" noChangeAspect="1"/>
+            </wp:cNvGraphicFramePr>
+            <a:graphic xmlns:a="http://schemas.openxmlformats.org/drawingml/2006/main">
+              <a:graphicData uri="http://schemas.openxmlformats.org/drawingml/2006/picture">
+                <pic:pic xmlns:pic="http://schemas.openxmlformats.org/drawingml/2006/picture">
+                  <pic:nvPicPr>
+                    <pic:cNvPr id="51" name="Picture 51" descr="Chart, bar chart&#10;&#10;Description automatically generated"/>
+                    <pic:cNvPicPr/>
+                  </pic:nvPicPr>
+                  <pic:blipFill>
+                    <a:blip r:embed="rId51"/>
+                    <a:stretch>
+                      <a:fillRect/>
+                    </a:stretch>
+                  </pic:blipFill>
+                  <pic:spPr>
+                    <a:xfrm>
+                      <a:off x="0" y="0"/>
+                      <a:ext cx="2708109" cy="2031081"/>
+                    </a:xfrm>
+                    <a:prstGeom prst="rect">
+                      <a:avLst/>
+                    </a:prstGeom>
+                  </pic:spPr>
+                </pic:pic>
+              </a:graphicData>
+            </a:graphic>
+          </wp:inline>
+        </w:drawing>
+      </w:r>
+    </w:p>
+    <w:p>
+      <w:pPr>
+        <w:rPr>
+          <w:rFonts w:asciiTheme="majorHAnsi" w:hAnsiTheme="majorHAnsi" w:cstheme="majorHAnsi"/>
+          <w:noProof/>
+          <w:sz w:val="22"/>
+          <w:szCs w:val="22"/>
+        </w:rPr>
+      </w:pPr>
+    </w:p>
+    <w:p>
+      <w:pPr>
+        <w:rPr>
+          <w:rFonts w:asciiTheme="majorHAnsi" w:hAnsiTheme="majorHAnsi" w:cstheme="majorHAnsi"/>
+          <w:sz w:val="22"/>
+          <w:szCs w:val="22"/>
+        </w:rPr>
+      </w:pPr>
+      <w:r>
+        <w:rPr>
+          <w:rFonts w:asciiTheme="majorHAnsi" w:hAnsiTheme="majorHAnsi" w:cstheme="majorHAnsi"/>
+          <w:sz w:val="22"/>
+          <w:szCs w:val="22"/>
+        </w:rPr>
+        <w:drawing>
+          <wp:inline distT="0" distB="0" distL="0" distR="0" wp14:anchorId="71EE8F89" wp14:editId="46C4B0AA">
+            <wp:extent cx="2377440" cy="1783080"/>
+            <wp:effectExtent l="0" t="0" r="0" b="0"/>
+            <wp:docPr id="52" name="Picture 52" descr="Chart, bar chart&#10;&#10;Description automatically generated"/>
+            <wp:cNvGraphicFramePr>
+              <a:graphicFrameLocks xmlns:a="http://schemas.openxmlformats.org/drawingml/2006/main" noChangeAspect="1"/>
+            </wp:cNvGraphicFramePr>
+            <a:graphic xmlns:a="http://schemas.openxmlformats.org/drawingml/2006/main">
+              <a:graphicData uri="http://schemas.openxmlformats.org/drawingml/2006/picture">
+                <pic:pic xmlns:pic="http://schemas.openxmlformats.org/drawingml/2006/picture">
+                  <pic:nvPicPr>
+                    <pic:cNvPr id="52" name="Picture 52" descr="Chart, bar chart&#10;&#10;Description automatically generated"/>
+                    <pic:cNvPicPr/>
+                  </pic:nvPicPr>
+                  <pic:blipFill>
+                    <a:blip r:embed="rId52"/>
+                    <a:stretch>
+                      <a:fillRect/>
+                    </a:stretch>
+                  </pic:blipFill>
+                  <pic:spPr>
+                    <a:xfrm>
+                      <a:off x="0" y="0"/>
+                      <a:ext cx="2381135" cy="1785851"/>
+                    </a:xfrm>
+                    <a:prstGeom prst="rect">
+                      <a:avLst/>
+                    </a:prstGeom>
+                  </pic:spPr>
+                </pic:pic>
+              </a:graphicData>
+            </a:graphic>
+          </wp:inline>
+        </w:drawing>
+      </w:r>
+      <w:r>
+        <w:rPr>
+          <w:rFonts w:asciiTheme="majorHAnsi" w:hAnsiTheme="majorHAnsi" w:cstheme="majorHAnsi"/>
+          <w:noProof/>
+          <w:sz w:val="22"/>
+          <w:szCs w:val="22"/>
+        </w:rPr>
+        <w:t xml:space="preserve"> </w:t>
+      </w:r>
+      <w:r>
+        <w:rPr>
+          <w:rFonts w:asciiTheme="majorHAnsi" w:hAnsiTheme="majorHAnsi" w:cstheme="majorHAnsi"/>
+          <w:sz w:val="22"/>
+          <w:szCs w:val="22"/>
+        </w:rPr>
+        <w:drawing>
+          <wp:inline distT="0" distB="0" distL="0" distR="0" wp14:anchorId="51D9739F" wp14:editId="4F8F6BED">
+            <wp:extent cx="2876204" cy="2157153"/>
+            <wp:effectExtent l="0" t="0" r="0" b="1905"/>
+            <wp:docPr id="53" name="Picture 53" descr="Chart, bar chart&#10;&#10;Description automatically generated"/>
+            <wp:cNvGraphicFramePr>
+              <a:graphicFrameLocks xmlns:a="http://schemas.openxmlformats.org/drawingml/2006/main" noChangeAspect="1"/>
+            </wp:cNvGraphicFramePr>
+            <a:graphic xmlns:a="http://schemas.openxmlformats.org/drawingml/2006/main">
+              <a:graphicData uri="http://schemas.openxmlformats.org/drawingml/2006/picture">
+                <pic:pic xmlns:pic="http://schemas.openxmlformats.org/drawingml/2006/picture">
+                  <pic:nvPicPr>
+                    <pic:cNvPr id="53" name="Picture 53" descr="Chart, bar chart&#10;&#10;Description automatically generated"/>
+                    <pic:cNvPicPr/>
+                  </pic:nvPicPr>
+                  <pic:blipFill>
+                    <a:blip r:embed="rId53"/>
+                    <a:stretch>
+                      <a:fillRect/>
+                    </a:stretch>
+                  </pic:blipFill>
+                  <pic:spPr>
+                    <a:xfrm>
+                      <a:off x="0" y="0"/>
+                      <a:ext cx="2881206" cy="2160904"/>
+                    </a:xfrm>
+                    <a:prstGeom prst="rect">
+                      <a:avLst/>
+                    </a:prstGeom>
+                  </pic:spPr>
+                </pic:pic>
+              </a:graphicData>
+            </a:graphic>
+          </wp:inline>
+        </w:drawing>
+      </w:r>
+    </w:p>
+    <w:p>
+      <w:pPr>
+        <w:rPr>
+          <w:rFonts w:asciiTheme="majorHAnsi" w:hAnsiTheme="majorHAnsi" w:cstheme="majorHAnsi"/>
+          <w:sz w:val="22"/>
+          <w:szCs w:val="22"/>
+        </w:rPr>
+      </w:pPr>
+    </w:p>
+    <w:p>
+      <w:pPr>
+        <w:rPr>
+          <w:rFonts w:asciiTheme="majorHAnsi" w:hAnsiTheme="majorHAnsi" w:cstheme="majorHAnsi"/>
+          <w:sz w:val="22"/>
+          <w:szCs w:val="22"/>
+        </w:rPr>
+      </w:pPr>
+    </w:p>
+    <w:p>
+      <w:pPr>
+        <w:rPr>
+          <w:rFonts w:asciiTheme="majorHAnsi" w:hAnsiTheme="majorHAnsi" w:cstheme="majorHAnsi"/>
+          <w:sz w:val="22"/>
+          <w:szCs w:val="22"/>
+        </w:rPr>
+      </w:pPr>
+      <w:r>
+        <w:rPr>
+          <w:rFonts w:asciiTheme="majorHAnsi" w:hAnsiTheme="majorHAnsi" w:cstheme="majorHAnsi"/>
+          <w:sz w:val="22"/>
+          <w:szCs w:val="22"/>
+        </w:rPr>
+        <w:t xml:space="preserve">Overall, the classifiers have greater accuracy over the breast cancer dataset than the titanic dataset and that makes sense since the BC dataset has significantly more features </w:t>
+      </w:r>
+      <w:r>
+        <w:rPr>
+          <w:rFonts w:asciiTheme="majorHAnsi" w:hAnsiTheme="majorHAnsi" w:cstheme="majorHAnsi"/>
+          <w:sz w:val="22"/>
+          <w:szCs w:val="22"/>
+        </w:rPr>
+        <w:t xml:space="preserve">than Titanic </w:t>
+      </w:r>
+      <w:r>
+        <w:rPr>
+          <w:rFonts w:asciiTheme="majorHAnsi" w:hAnsiTheme="majorHAnsi" w:cstheme="majorHAnsi"/>
+          <w:sz w:val="22"/>
+          <w:szCs w:val="22"/>
+        </w:rPr>
+        <w:t xml:space="preserve">to learn from even if </w:t>
+      </w:r>
+      <w:r>
+        <w:rPr>
+          <w:rFonts w:asciiTheme="majorHAnsi" w:hAnsiTheme="majorHAnsi" w:cstheme="majorHAnsi"/>
+          <w:sz w:val="22"/>
+          <w:szCs w:val="22"/>
+        </w:rPr>
+        <w:t xml:space="preserve">comparable </w:t>
+      </w:r>
+      <w:r>
+        <w:rPr>
+          <w:rFonts w:asciiTheme="majorHAnsi" w:hAnsiTheme="majorHAnsi" w:cstheme="majorHAnsi"/>
+          <w:sz w:val="22"/>
+          <w:szCs w:val="22"/>
+        </w:rPr>
+        <w:t>number of records.</w:t>
+      </w:r>
+      <w:r>
+        <w:rPr>
+          <w:rFonts w:asciiTheme="majorHAnsi" w:hAnsiTheme="majorHAnsi" w:cstheme="majorHAnsi"/>
+          <w:sz w:val="22"/>
+          <w:szCs w:val="22"/>
+        </w:rPr>
+        <w:t xml:space="preserve"> The </w:t>
+      </w:r>
+      <w:r>
+        <w:rPr>
+          <w:rFonts w:asciiTheme="majorHAnsi" w:hAnsiTheme="majorHAnsi" w:cstheme="majorHAnsi"/>
+          <w:sz w:val="22"/>
+          <w:szCs w:val="22"/>
+        </w:rPr>
+        <w:lastRenderedPageBreak/>
+        <w:t>best classifier for breast cancer is the neural network, which can learn better with greater number of features and the best classifier for the Titanic is the decision tree, that could lead to simpler trees and less overfitting</w:t>
+      </w:r>
+      <w:r>
+        <w:rPr>
+          <w:rFonts w:asciiTheme="majorHAnsi" w:hAnsiTheme="majorHAnsi" w:cstheme="majorHAnsi"/>
+          <w:sz w:val="22"/>
+          <w:szCs w:val="22"/>
+        </w:rPr>
+        <w:t xml:space="preserve"> with </w:t>
+      </w:r>
+      <w:proofErr w:type="gramStart"/>
+      <w:r>
+        <w:rPr>
+          <w:rFonts w:asciiTheme="majorHAnsi" w:hAnsiTheme="majorHAnsi" w:cstheme="majorHAnsi"/>
+          <w:sz w:val="22"/>
+          <w:szCs w:val="22"/>
+        </w:rPr>
+        <w:t>less</w:t>
+      </w:r>
+      <w:proofErr w:type="gramEnd"/>
+      <w:r>
+        <w:rPr>
+          <w:rFonts w:asciiTheme="majorHAnsi" w:hAnsiTheme="majorHAnsi" w:cstheme="majorHAnsi"/>
+          <w:sz w:val="22"/>
+          <w:szCs w:val="22"/>
+        </w:rPr>
+        <w:t xml:space="preserve"> number of features</w:t>
+      </w:r>
+      <w:r>
+        <w:rPr>
+          <w:rFonts w:asciiTheme="majorHAnsi" w:hAnsiTheme="majorHAnsi" w:cstheme="majorHAnsi"/>
+          <w:sz w:val="22"/>
+          <w:szCs w:val="22"/>
+        </w:rPr>
+        <w:t>.</w:t>
+      </w:r>
+    </w:p>
+    <w:p>
+      <w:pPr>
+        <w:rPr>
+          <w:rFonts w:asciiTheme="majorHAnsi" w:hAnsiTheme="majorHAnsi" w:cstheme="majorHAnsi"/>
+          <w:sz w:val="22"/>
+          <w:szCs w:val="22"/>
+        </w:rPr>
+      </w:pPr>
+    </w:p>
+    <w:p>
+      <w:pPr>
+        <w:rPr>
+          <w:rFonts w:asciiTheme="majorHAnsi" w:hAnsiTheme="majorHAnsi" w:cstheme="majorHAnsi"/>
+          <w:sz w:val="22"/>
+          <w:szCs w:val="22"/>
+        </w:rPr>
+      </w:pPr>
+    </w:p>
+    <w:p>
+      <w:pPr>
+        <w:pBdr>
+          <w:bottom w:val="single" w:sz="4" w:space="1" w:color="auto"/>
+        </w:pBdr>
+        <w:rPr>
+          <w:rFonts w:asciiTheme="majorHAnsi" w:hAnsiTheme="majorHAnsi" w:cstheme="majorHAnsi"/>
+          <w:b/>
+          <w:bCs/>
+          <w:color w:val="2F5496" w:themeColor="accent1" w:themeShade="BF"/>
+          <w:sz w:val="22"/>
+          <w:szCs w:val="22"/>
+        </w:rPr>
+      </w:pPr>
+      <w:r>
+        <w:rPr>
+          <w:rFonts w:asciiTheme="majorHAnsi" w:hAnsiTheme="majorHAnsi" w:cstheme="majorHAnsi"/>
+          <w:b/>
+          <w:bCs/>
+          <w:color w:val="2F5496" w:themeColor="accent1" w:themeShade="BF"/>
+          <w:sz w:val="22"/>
+          <w:szCs w:val="22"/>
+        </w:rPr>
+        <w:t>References</w:t>
+      </w:r>
+    </w:p>
+    <w:p>
+      <w:pPr>
+        <w:shd w:val="clear" w:color="auto" w:fill="FFFFFF"/>
+        <w:spacing w:line="315" w:lineRule="atLeast"/>
+        <w:rPr>
+          <w:rFonts w:asciiTheme="majorHAnsi" w:eastAsia="Times New Roman" w:hAnsiTheme="majorHAnsi" w:cstheme="majorHAnsi"/>
+          <w:i/>
+          <w:iCs/>
+          <w:color w:val="000000" w:themeColor="text1"/>
+          <w:sz w:val="16"/>
+          <w:szCs w:val="16"/>
+        </w:rPr>
+      </w:pPr>
+      <w:r>
+        <w:rPr>
+          <w:rFonts w:asciiTheme="majorHAnsi" w:hAnsiTheme="majorHAnsi" w:cstheme="majorHAnsi"/>
+          <w:i/>
+          <w:iCs/>
+          <w:color w:val="000000" w:themeColor="text1"/>
+          <w:sz w:val="16"/>
+          <w:szCs w:val="16"/>
+        </w:rPr>
+        <w:t>[1]</w:t>
+      </w:r>
+      <w:r>
+        <w:rPr>
+          <w:rFonts w:asciiTheme="majorHAnsi" w:hAnsiTheme="majorHAnsi" w:cstheme="majorHAnsi"/>
+          <w:i/>
+          <w:iCs/>
+          <w:color w:val="000000" w:themeColor="text1"/>
+          <w:sz w:val="16"/>
+          <w:szCs w:val="16"/>
+        </w:rPr>
+        <w:t xml:space="preserve"> </w:t>
+      </w:r>
+      <w:hyperlink r:id="rId54" w:history="1">
+        <w:r>
+          <w:rPr>
+            <w:rStyle w:val="Hyperlink"/>
+            <w:rFonts w:asciiTheme="majorHAnsi" w:eastAsia="Times New Roman" w:hAnsiTheme="majorHAnsi" w:cstheme="majorHAnsi"/>
+            <w:i/>
+            <w:iCs/>
+            <w:color w:val="000000" w:themeColor="text1"/>
+            <w:sz w:val="16"/>
+            <w:szCs w:val="16"/>
+          </w:rPr>
+          <w:t>https://melaniesoek0120.medium.com/breast-cancer-classification-machine-learning-1150498f18e2</w:t>
+        </w:r>
+      </w:hyperlink>
+    </w:p>
+    <w:p>
+      <w:pPr>
+        <w:shd w:val="clear" w:color="auto" w:fill="FFFFFF"/>
+        <w:spacing w:line="315" w:lineRule="atLeast"/>
+        <w:rPr>
+          <w:rFonts w:asciiTheme="majorHAnsi" w:eastAsia="Times New Roman" w:hAnsiTheme="majorHAnsi" w:cstheme="majorHAnsi"/>
+          <w:i/>
+          <w:iCs/>
+          <w:color w:val="000000" w:themeColor="text1"/>
+          <w:sz w:val="16"/>
+          <w:szCs w:val="16"/>
+        </w:rPr>
+      </w:pPr>
+      <w:r>
+        <w:rPr>
+          <w:rFonts w:asciiTheme="majorHAnsi" w:eastAsia="Times New Roman" w:hAnsiTheme="majorHAnsi" w:cstheme="majorHAnsi"/>
+          <w:i/>
+          <w:iCs/>
+          <w:color w:val="000000" w:themeColor="text1"/>
+          <w:sz w:val="16"/>
+          <w:szCs w:val="16"/>
+        </w:rPr>
+        <w:t xml:space="preserve">[2] </w:t>
+      </w:r>
+      <w:r>
+        <w:rPr>
+          <w:rFonts w:asciiTheme="majorHAnsi" w:eastAsia="Times New Roman" w:hAnsiTheme="majorHAnsi" w:cstheme="majorHAnsi"/>
+          <w:i/>
+          <w:iCs/>
+          <w:color w:val="000000" w:themeColor="text1"/>
+          <w:sz w:val="16"/>
+          <w:szCs w:val="16"/>
+        </w:rPr>
+        <w:t>https://www.geeksforgeeks.org/validation-curve/</w:t>
+      </w:r>
+    </w:p>
+    <w:p>
+      <w:pPr>
+        <w:shd w:val="clear" w:color="auto" w:fill="FFFFFF"/>
+        <w:spacing w:line="315" w:lineRule="atLeast"/>
+        <w:rPr>
+          <w:rFonts w:asciiTheme="majorHAnsi" w:eastAsia="Times New Roman" w:hAnsiTheme="majorHAnsi" w:cstheme="majorHAnsi"/>
+          <w:i/>
+          <w:iCs/>
+          <w:color w:val="000000" w:themeColor="text1"/>
+          <w:sz w:val="16"/>
+          <w:szCs w:val="16"/>
+        </w:rPr>
+      </w:pPr>
+      <w:r>
+        <w:rPr>
+          <w:rFonts w:asciiTheme="majorHAnsi" w:eastAsia="Times New Roman" w:hAnsiTheme="majorHAnsi" w:cstheme="majorHAnsi"/>
+          <w:i/>
+          <w:iCs/>
+          <w:color w:val="000000" w:themeColor="text1"/>
+          <w:sz w:val="16"/>
+          <w:szCs w:val="16"/>
+        </w:rPr>
+        <w:t xml:space="preserve">[3] </w:t>
+      </w:r>
+      <w:hyperlink r:id="rId55" w:history="1">
+        <w:r>
+          <w:rPr>
+            <w:rStyle w:val="Hyperlink"/>
+            <w:rFonts w:asciiTheme="majorHAnsi" w:eastAsia="Times New Roman" w:hAnsiTheme="majorHAnsi" w:cstheme="majorHAnsi"/>
+            <w:i/>
+            <w:iCs/>
+            <w:color w:val="000000" w:themeColor="text1"/>
+            <w:sz w:val="16"/>
+            <w:szCs w:val="16"/>
+          </w:rPr>
+          <w:t>https://www.analyticsvidhya.com/blog/2020/10/cost-complexity-pruning-decision-trees/</w:t>
+        </w:r>
+      </w:hyperlink>
+    </w:p>
+    <w:p>
+      <w:pPr>
+        <w:shd w:val="clear" w:color="auto" w:fill="FFFFFF"/>
+        <w:spacing w:line="315" w:lineRule="atLeast"/>
+        <w:rPr>
+          <w:rFonts w:asciiTheme="majorHAnsi" w:eastAsia="Times New Roman" w:hAnsiTheme="majorHAnsi" w:cstheme="majorHAnsi"/>
+          <w:i/>
+          <w:iCs/>
+          <w:color w:val="000000" w:themeColor="text1"/>
+          <w:sz w:val="16"/>
+          <w:szCs w:val="16"/>
+        </w:rPr>
+      </w:pPr>
+      <w:r>
+        <w:rPr>
+          <w:rFonts w:asciiTheme="majorHAnsi" w:eastAsia="Times New Roman" w:hAnsiTheme="majorHAnsi" w:cstheme="majorHAnsi"/>
+          <w:i/>
+          <w:iCs/>
+          <w:color w:val="000000" w:themeColor="text1"/>
+          <w:sz w:val="16"/>
+          <w:szCs w:val="16"/>
+        </w:rPr>
+        <w:t xml:space="preserve">[4] </w:t>
+      </w:r>
+      <w:hyperlink r:id="rId56" w:history="1">
+        <w:r>
+          <w:rPr>
+            <w:rStyle w:val="Hyperlink"/>
+            <w:rFonts w:asciiTheme="majorHAnsi" w:eastAsia="Times New Roman" w:hAnsiTheme="majorHAnsi" w:cstheme="majorHAnsi"/>
+            <w:i/>
+            <w:iCs/>
+            <w:color w:val="000000" w:themeColor="text1"/>
+            <w:sz w:val="16"/>
+            <w:szCs w:val="16"/>
+          </w:rPr>
+          <w:t>https://towardsdatascience.com/predicting-the-survival-of-titanic-passengers-30870ccc7e8</w:t>
+        </w:r>
+      </w:hyperlink>
+    </w:p>
+    <w:p>
+      <w:pPr>
+        <w:shd w:val="clear" w:color="auto" w:fill="FFFFFF"/>
+        <w:spacing w:line="315" w:lineRule="atLeast"/>
+        <w:rPr>
+          <w:rFonts w:asciiTheme="majorHAnsi" w:eastAsia="Times New Roman" w:hAnsiTheme="majorHAnsi" w:cstheme="majorHAnsi"/>
+          <w:i/>
+          <w:iCs/>
+          <w:color w:val="000000" w:themeColor="text1"/>
+          <w:sz w:val="16"/>
+          <w:szCs w:val="16"/>
+        </w:rPr>
+      </w:pPr>
+      <w:r>
+        <w:rPr>
+          <w:rFonts w:asciiTheme="majorHAnsi" w:eastAsia="Times New Roman" w:hAnsiTheme="majorHAnsi" w:cstheme="majorHAnsi"/>
+          <w:i/>
+          <w:iCs/>
+          <w:color w:val="000000" w:themeColor="text1"/>
+          <w:sz w:val="16"/>
+          <w:szCs w:val="16"/>
+        </w:rPr>
+        <w:t xml:space="preserve">[5] </w:t>
+      </w:r>
+      <w:hyperlink r:id="rId57" w:history="1">
+        <w:r>
+          <w:rPr>
+            <w:rStyle w:val="Hyperlink"/>
+            <w:rFonts w:asciiTheme="majorHAnsi" w:eastAsia="Times New Roman" w:hAnsiTheme="majorHAnsi" w:cstheme="majorHAnsi"/>
+            <w:i/>
+            <w:iCs/>
+            <w:color w:val="000000" w:themeColor="text1"/>
+            <w:sz w:val="16"/>
+            <w:szCs w:val="16"/>
+          </w:rPr>
+          <w:t>https://amueller.github.io/aml/01-ml-workflow/03-preprocessing.html</w:t>
+        </w:r>
+      </w:hyperlink>
+    </w:p>
+    <w:p>
+      <w:pPr>
+        <w:shd w:val="clear" w:color="auto" w:fill="FFFFFF"/>
+        <w:spacing w:line="315" w:lineRule="atLeast"/>
+        <w:rPr>
+          <w:rFonts w:asciiTheme="majorHAnsi" w:eastAsia="Times New Roman" w:hAnsiTheme="majorHAnsi" w:cstheme="majorHAnsi"/>
+          <w:i/>
+          <w:iCs/>
+          <w:color w:val="000000" w:themeColor="text1"/>
+          <w:sz w:val="16"/>
+          <w:szCs w:val="16"/>
+        </w:rPr>
+      </w:pPr>
+      <w:r>
+        <w:rPr>
+          <w:rFonts w:asciiTheme="majorHAnsi" w:eastAsia="Times New Roman" w:hAnsiTheme="majorHAnsi" w:cstheme="majorHAnsi"/>
+          <w:i/>
+          <w:iCs/>
+          <w:color w:val="000000" w:themeColor="text1"/>
+          <w:sz w:val="16"/>
+          <w:szCs w:val="16"/>
+        </w:rPr>
+        <w:t xml:space="preserve">[6] </w:t>
+      </w:r>
+      <w:hyperlink r:id="rId58" w:history="1">
+        <w:r>
+          <w:rPr>
+            <w:rStyle w:val="Hyperlink"/>
+            <w:rFonts w:asciiTheme="majorHAnsi" w:eastAsia="Times New Roman" w:hAnsiTheme="majorHAnsi" w:cstheme="majorHAnsi"/>
+            <w:i/>
+            <w:iCs/>
+            <w:color w:val="000000" w:themeColor="text1"/>
+            <w:sz w:val="16"/>
+            <w:szCs w:val="16"/>
+          </w:rPr>
+          <w:t>https://medium.com/machine-learning-101/chapter-2-svm-support-vector-machine-theory-f0812effc72</w:t>
+        </w:r>
+      </w:hyperlink>
+    </w:p>
+    <w:p>
+      <w:pPr>
+        <w:shd w:val="clear" w:color="auto" w:fill="FFFFFF"/>
+        <w:spacing w:line="315" w:lineRule="atLeast"/>
+        <w:rPr>
+          <w:rFonts w:asciiTheme="majorHAnsi" w:eastAsia="Times New Roman" w:hAnsiTheme="majorHAnsi" w:cstheme="majorHAnsi"/>
+          <w:i/>
+          <w:iCs/>
+          <w:color w:val="000000" w:themeColor="text1"/>
+          <w:sz w:val="16"/>
+          <w:szCs w:val="16"/>
+        </w:rPr>
+      </w:pPr>
+      <w:r>
+        <w:rPr>
+          <w:rFonts w:asciiTheme="majorHAnsi" w:eastAsia="Times New Roman" w:hAnsiTheme="majorHAnsi" w:cstheme="majorHAnsi"/>
+          <w:i/>
+          <w:iCs/>
+          <w:color w:val="000000" w:themeColor="text1"/>
+          <w:sz w:val="16"/>
+          <w:szCs w:val="16"/>
+        </w:rPr>
+        <w:t xml:space="preserve">[7] </w:t>
+      </w:r>
+      <w:r>
+        <w:rPr>
+          <w:rFonts w:asciiTheme="majorHAnsi" w:eastAsia="Times New Roman" w:hAnsiTheme="majorHAnsi" w:cstheme="majorHAnsi"/>
+          <w:i/>
+          <w:iCs/>
+          <w:color w:val="000000" w:themeColor="text1"/>
+          <w:sz w:val="16"/>
+          <w:szCs w:val="16"/>
+        </w:rPr>
+        <w:t>https://towardsdatascience.com/https-medium-com-janzawadzki-applying-andrew-ngs-1st-deep-neural-network-on-the-titanic-survival-data-set-b77edbc83816</w:t>
+      </w:r>
+    </w:p>
+    <w:p>
+      <w:pPr>
+        <w:rPr>
+          <w:rFonts w:asciiTheme="majorHAnsi" w:hAnsiTheme="majorHAnsi" w:cstheme="majorHAnsi"/>
+          <w:sz w:val="22"/>
+          <w:szCs w:val="22"/>
+        </w:rPr>
+      </w:pPr>
+    </w:p>
     <w:sectPr>
       <w:pgSz w:w="12240" w:h="15840"/>
-      <w:pgMar w:top="1440" w:right="1440" w:bottom="1440" w:left="1440" w:header="720" w:footer="720" w:gutter="0"/>
+      <w:pgMar w:top="720" w:right="720" w:bottom="720" w:left="720" w:header="720" w:footer="720" w:gutter="0"/>
       <w:cols w:space="720"/>
       <w:docGrid w:linePitch="360"/>
     </w:sectPr>
   </w:body>
 </w:document>
+</file>
+
+<file path=word/numbering.xml><?xml version="1.0" encoding="utf-8"?>
+<w:numbering xmlns:wpc="http://schemas.microsoft.com/office/word/2010/wordprocessingCanvas" xmlns:cx="http://schemas.microsoft.com/office/drawing/2014/chartex" xmlns:cx1="http://schemas.microsoft.com/office/drawing/2015/9/8/chartex" xmlns:cx2="http://schemas.microsoft.com/office/drawing/2015/10/21/chartex" xmlns:cx3="http://schemas.microsoft.com/office/drawing/2016/5/9/chartex" xmlns:cx4="http://schemas.microsoft.com/office/drawing/2016/5/10/chartex" xmlns:cx5="http://schemas.microsoft.com/office/drawing/2016/5/11/chartex" xmlns:cx6="http://schemas.microsoft.com/office/drawing/2016/5/12/chartex" xmlns:cx7="http://schemas.microsoft.com/office/drawing/2016/5/13/chartex" xmlns:cx8="http://schemas.microsoft.com/office/drawing/2016/5/14/chartex" xmlns:mc="http://schemas.openxmlformats.org/markup-compatibility/2006" xmlns:aink="http://schemas.microsoft.com/office/drawing/2016/ink" xmlns:am3d="http://schemas.microsoft.com/office/drawing/2017/model3d" xmlns:o="urn:schemas-microsoft-com:office:office" xmlns:oel="http://schemas.microsoft.com/office/2019/extlst" xmlns:r="http://schemas.openxmlformats.org/officeDocument/2006/relationships" xmlns:m="http://schemas.openxmlformats.org/officeDocument/2006/math" xmlns:v="urn:schemas-microsoft-com:vml" xmlns:wp14="http://schemas.microsoft.com/office/word/2010/wordprocessingDrawing" xmlns:wp="http://schemas.openxmlformats.org/drawingml/2006/wordprocessingDrawing" xmlns:w10="urn:schemas-microsoft-com:office:word" xmlns:w="http://schemas.openxmlformats.org/wordprocessingml/2006/main" xmlns:w14="http://schemas.microsoft.com/office/word/2010/wordml" xmlns:w15="http://schemas.microsoft.com/office/word/2012/wordml" xmlns:w16cex="http://schemas.microsoft.com/office/word/2018/wordml/cex" xmlns:w16cid="http://schemas.microsoft.com/office/word/2016/wordml/cid" xmlns:w16="http://schemas.microsoft.com/office/word/2018/wordml" xmlns:w16sdtdh="http://schemas.microsoft.com/office/word/2020/wordml/sdtdatahash" xmlns:w16se="http://schemas.microsoft.com/office/word/2015/wordml/symex" xmlns:wpg="http://schemas.microsoft.com/office/word/2010/wordprocessingGroup" xmlns:wpi="http://schemas.microsoft.com/office/word/2010/wordprocessingInk" xmlns:wne="http://schemas.microsoft.com/office/word/2006/wordml" xmlns:wps="http://schemas.microsoft.com/office/word/2010/wordprocessingShape" mc:Ignorable="w14 w15 w16se w16cid w16 w16cex w16sdtdh wp14">
+  <w:abstractNum w:abstractNumId="0" w15:restartNumberingAfterBreak="0">
+    <w:nsid w:val="1A4D263C"/>
+    <w:multiLevelType w:val="hybridMultilevel"/>
+    <w:tmpl w:val="B8D68448"/>
+    <w:lvl w:ilvl="0" w:tplc="0409000F">
+      <w:start w:val="1"/>
+      <w:numFmt w:val="decimal"/>
+      <w:lvlText w:val="%1."/>
+      <w:lvlJc w:val="left"/>
+      <w:pPr>
+        <w:ind w:left="720" w:hanging="360"/>
+      </w:pPr>
+    </w:lvl>
+    <w:lvl w:ilvl="1" w:tplc="04090019" w:tentative="1">
+      <w:start w:val="1"/>
+      <w:numFmt w:val="lowerLetter"/>
+      <w:lvlText w:val="%2."/>
+      <w:lvlJc w:val="left"/>
+      <w:pPr>
+        <w:ind w:left="1440" w:hanging="360"/>
+      </w:pPr>
+    </w:lvl>
+    <w:lvl w:ilvl="2" w:tplc="0409001B" w:tentative="1">
+      <w:start w:val="1"/>
+      <w:numFmt w:val="lowerRoman"/>
+      <w:lvlText w:val="%3."/>
+      <w:lvlJc w:val="right"/>
+      <w:pPr>
+        <w:ind w:left="2160" w:hanging="180"/>
+      </w:pPr>
+    </w:lvl>
+    <w:lvl w:ilvl="3" w:tplc="0409000F" w:tentative="1">
+      <w:start w:val="1"/>
+      <w:numFmt w:val="decimal"/>
+      <w:lvlText w:val="%4."/>
+      <w:lvlJc w:val="left"/>
+      <w:pPr>
+        <w:ind w:left="2880" w:hanging="360"/>
+      </w:pPr>
+    </w:lvl>
+    <w:lvl w:ilvl="4" w:tplc="04090019" w:tentative="1">
+      <w:start w:val="1"/>
+      <w:numFmt w:val="lowerLetter"/>
+      <w:lvlText w:val="%5."/>
+      <w:lvlJc w:val="left"/>
+      <w:pPr>
+        <w:ind w:left="3600" w:hanging="360"/>
+      </w:pPr>
+    </w:lvl>
+    <w:lvl w:ilvl="5" w:tplc="0409001B" w:tentative="1">
+      <w:start w:val="1"/>
+      <w:numFmt w:val="lowerRoman"/>
+      <w:lvlText w:val="%6."/>
+      <w:lvlJc w:val="right"/>
+      <w:pPr>
+        <w:ind w:left="4320" w:hanging="180"/>
+      </w:pPr>
+    </w:lvl>
+    <w:lvl w:ilvl="6" w:tplc="0409000F" w:tentative="1">
+      <w:start w:val="1"/>
+      <w:numFmt w:val="decimal"/>
+      <w:lvlText w:val="%7."/>
+      <w:lvlJc w:val="left"/>
+      <w:pPr>
+        <w:ind w:left="5040" w:hanging="360"/>
+      </w:pPr>
+    </w:lvl>
+    <w:lvl w:ilvl="7" w:tplc="04090019" w:tentative="1">
+      <w:start w:val="1"/>
+      <w:numFmt w:val="lowerLetter"/>
+      <w:lvlText w:val="%8."/>
+      <w:lvlJc w:val="left"/>
+      <w:pPr>
+        <w:ind w:left="5760" w:hanging="360"/>
+      </w:pPr>
+    </w:lvl>
+    <w:lvl w:ilvl="8" w:tplc="0409001B" w:tentative="1">
+      <w:start w:val="1"/>
+      <w:numFmt w:val="lowerRoman"/>
+      <w:lvlText w:val="%9."/>
+      <w:lvlJc w:val="right"/>
+      <w:pPr>
+        <w:ind w:left="6480" w:hanging="180"/>
+      </w:pPr>
+    </w:lvl>
+  </w:abstractNum>
+  <w:abstractNum w:abstractNumId="1" w15:restartNumberingAfterBreak="0">
+    <w:nsid w:val="443019DE"/>
+    <w:multiLevelType w:val="hybridMultilevel"/>
+    <w:tmpl w:val="3B6E3CDA"/>
+    <w:lvl w:ilvl="0" w:tplc="D5E0962C">
+      <w:start w:val="1"/>
+      <w:numFmt w:val="decimal"/>
+      <w:lvlText w:val="%1"/>
+      <w:lvlJc w:val="left"/>
+      <w:pPr>
+        <w:ind w:left="360" w:hanging="360"/>
+      </w:pPr>
+      <w:rPr>
+        <w:rFonts w:hint="default"/>
+      </w:rPr>
+    </w:lvl>
+    <w:lvl w:ilvl="1" w:tplc="04090019" w:tentative="1">
+      <w:start w:val="1"/>
+      <w:numFmt w:val="lowerLetter"/>
+      <w:lvlText w:val="%2."/>
+      <w:lvlJc w:val="left"/>
+      <w:pPr>
+        <w:ind w:left="1080" w:hanging="360"/>
+      </w:pPr>
+    </w:lvl>
+    <w:lvl w:ilvl="2" w:tplc="0409001B" w:tentative="1">
+      <w:start w:val="1"/>
+      <w:numFmt w:val="lowerRoman"/>
+      <w:lvlText w:val="%3."/>
+      <w:lvlJc w:val="right"/>
+      <w:pPr>
+        <w:ind w:left="1800" w:hanging="180"/>
+      </w:pPr>
+    </w:lvl>
+    <w:lvl w:ilvl="3" w:tplc="0409000F" w:tentative="1">
+      <w:start w:val="1"/>
+      <w:numFmt w:val="decimal"/>
+      <w:lvlText w:val="%4."/>
+      <w:lvlJc w:val="left"/>
+      <w:pPr>
+        <w:ind w:left="2520" w:hanging="360"/>
+      </w:pPr>
+    </w:lvl>
+    <w:lvl w:ilvl="4" w:tplc="04090019" w:tentative="1">
+      <w:start w:val="1"/>
+      <w:numFmt w:val="lowerLetter"/>
+      <w:lvlText w:val="%5."/>
+      <w:lvlJc w:val="left"/>
+      <w:pPr>
+        <w:ind w:left="3240" w:hanging="360"/>
+      </w:pPr>
+    </w:lvl>
+    <w:lvl w:ilvl="5" w:tplc="0409001B" w:tentative="1">
+      <w:start w:val="1"/>
+      <w:numFmt w:val="lowerRoman"/>
+      <w:lvlText w:val="%6."/>
+      <w:lvlJc w:val="right"/>
+      <w:pPr>
+        <w:ind w:left="3960" w:hanging="180"/>
+      </w:pPr>
+    </w:lvl>
+    <w:lvl w:ilvl="6" w:tplc="0409000F" w:tentative="1">
+      <w:start w:val="1"/>
+      <w:numFmt w:val="decimal"/>
+      <w:lvlText w:val="%7."/>
+      <w:lvlJc w:val="left"/>
+      <w:pPr>
+        <w:ind w:left="4680" w:hanging="360"/>
+      </w:pPr>
+    </w:lvl>
+    <w:lvl w:ilvl="7" w:tplc="04090019" w:tentative="1">
+      <w:start w:val="1"/>
+      <w:numFmt w:val="lowerLetter"/>
+      <w:lvlText w:val="%8."/>
+      <w:lvlJc w:val="left"/>
+      <w:pPr>
+        <w:ind w:left="5400" w:hanging="360"/>
+      </w:pPr>
+    </w:lvl>
+    <w:lvl w:ilvl="8" w:tplc="0409001B" w:tentative="1">
+      <w:start w:val="1"/>
+      <w:numFmt w:val="lowerRoman"/>
+      <w:lvlText w:val="%9."/>
+      <w:lvlJc w:val="right"/>
+      <w:pPr>
+        <w:ind w:left="6120" w:hanging="180"/>
+      </w:pPr>
+    </w:lvl>
+  </w:abstractNum>
+  <w:num w:numId="1" w16cid:durableId="1566523463">
+    <w:abstractNumId w:val="0"/>
+  </w:num>
+  <w:num w:numId="2" w16cid:durableId="2035492018">
+    <w:abstractNumId w:val="1"/>
+  </w:num>
+</w:numbering>
 </file>
 
 <file path=word/styles.xml><?xml version="1.0" encoding="utf-8"?>
@@ -435,6 +10055,40 @@
     <w:semiHidden/>
     <w:unhideWhenUsed/>
   </w:style>
+  <w:style w:type="paragraph" w:styleId="ListParagraph">
+    <w:name w:val="List Paragraph"/>
+    <w:basedOn w:val="Normal"/>
+    <w:uiPriority w:val="34"/>
+    <w:qFormat/>
+    <w:rsid w:val="00461319"/>
+    <w:pPr>
+      <w:ind w:left="720"/>
+      <w:contextualSpacing/>
+    </w:pPr>
+  </w:style>
+  <w:style w:type="character" w:styleId="Hyperlink">
+    <w:name w:val="Hyperlink"/>
+    <w:basedOn w:val="DefaultParagraphFont"/>
+    <w:uiPriority w:val="99"/>
+    <w:unhideWhenUsed/>
+    <w:rsid w:val="00D322B3"/>
+    <w:rPr>
+      <w:color w:val="0563C1" w:themeColor="hyperlink"/>
+      <w:u w:val="single"/>
+    </w:rPr>
+  </w:style>
+  <w:style w:type="character" w:styleId="UnresolvedMention">
+    <w:name w:val="Unresolved Mention"/>
+    <w:basedOn w:val="DefaultParagraphFont"/>
+    <w:uiPriority w:val="99"/>
+    <w:semiHidden/>
+    <w:unhideWhenUsed/>
+    <w:rsid w:val="00D322B3"/>
+    <w:rPr>
+      <w:color w:val="605E5C"/>
+      <w:shd w:val="clear" w:color="auto" w:fill="E1DFDD"/>
+    </w:rPr>
+  </w:style>
 </w:styles>
 </file>
 

--- a/Project 1/msiddiqui61-analysis.docx
+++ b/Project 1/msiddiqui61-analysis.docx
@@ -622,6 +622,7 @@
       <w:r>
         <w:rPr>
           <w:rFonts w:asciiTheme="majorHAnsi" w:hAnsiTheme="majorHAnsi" w:cstheme="majorHAnsi"/>
+          <w:noProof/>
           <w:sz w:val="22"/>
           <w:szCs w:val="22"/>
         </w:rPr>
@@ -792,6 +793,7 @@
       <w:r>
         <w:rPr>
           <w:rFonts w:asciiTheme="majorHAnsi" w:hAnsiTheme="majorHAnsi" w:cstheme="majorHAnsi"/>
+          <w:noProof/>
           <w:sz w:val="22"/>
           <w:szCs w:val="22"/>
         </w:rPr>
@@ -2224,8 +2226,9 @@
           <w:sz w:val="16"/>
           <w:szCs w:val="16"/>
         </w:rPr>
-        <w:t xml:space="preserve">Titanic: </w:t>
-      </w:r>
+        <w:t>Titanic: '</w:t>
+      </w:r>
+      <w:proofErr w:type="spellStart"/>
       <w:r>
         <w:rPr>
           <w:rFonts w:asciiTheme="majorHAnsi" w:hAnsiTheme="majorHAnsi" w:cstheme="majorHAnsi"/>
@@ -2234,9 +2237,9 @@
           <w:sz w:val="16"/>
           <w:szCs w:val="16"/>
         </w:rPr>
-        <w:t>'</w:t>
-      </w:r>
-      <w:proofErr w:type="spellStart"/>
+        <w:t>ccp_alpha</w:t>
+      </w:r>
+      <w:proofErr w:type="spellEnd"/>
       <w:r>
         <w:rPr>
           <w:rFonts w:asciiTheme="majorHAnsi" w:hAnsiTheme="majorHAnsi" w:cstheme="majorHAnsi"/>
@@ -2245,9 +2248,9 @@
           <w:sz w:val="16"/>
           <w:szCs w:val="16"/>
         </w:rPr>
-        <w:t>ccp_alpha</w:t>
-      </w:r>
-      <w:proofErr w:type="spellEnd"/>
+        <w:t>': 0.0, 'criterion': 'entropy', '</w:t>
+      </w:r>
+      <w:proofErr w:type="spellStart"/>
       <w:r>
         <w:rPr>
           <w:rFonts w:asciiTheme="majorHAnsi" w:hAnsiTheme="majorHAnsi" w:cstheme="majorHAnsi"/>
@@ -2256,9 +2259,9 @@
           <w:sz w:val="16"/>
           <w:szCs w:val="16"/>
         </w:rPr>
-        <w:t>': 0.0, 'criterion': 'entropy', '</w:t>
-      </w:r>
-      <w:proofErr w:type="spellStart"/>
+        <w:t>max_depth</w:t>
+      </w:r>
+      <w:proofErr w:type="spellEnd"/>
       <w:r>
         <w:rPr>
           <w:rFonts w:asciiTheme="majorHAnsi" w:hAnsiTheme="majorHAnsi" w:cstheme="majorHAnsi"/>
@@ -2267,9 +2270,9 @@
           <w:sz w:val="16"/>
           <w:szCs w:val="16"/>
         </w:rPr>
-        <w:t>max_depth</w:t>
-      </w:r>
-      <w:proofErr w:type="spellEnd"/>
+        <w:t>': 1, '</w:t>
+      </w:r>
+      <w:proofErr w:type="spellStart"/>
       <w:r>
         <w:rPr>
           <w:rFonts w:asciiTheme="majorHAnsi" w:hAnsiTheme="majorHAnsi" w:cstheme="majorHAnsi"/>
@@ -2278,9 +2281,9 @@
           <w:sz w:val="16"/>
           <w:szCs w:val="16"/>
         </w:rPr>
-        <w:t>': 1, '</w:t>
-      </w:r>
-      <w:proofErr w:type="spellStart"/>
+        <w:t>min_samples_leaf</w:t>
+      </w:r>
+      <w:proofErr w:type="spellEnd"/>
       <w:r>
         <w:rPr>
           <w:rFonts w:asciiTheme="majorHAnsi" w:hAnsiTheme="majorHAnsi" w:cstheme="majorHAnsi"/>
@@ -2289,17 +2292,6 @@
           <w:sz w:val="16"/>
           <w:szCs w:val="16"/>
         </w:rPr>
-        <w:t>min_samples_leaf</w:t>
-      </w:r>
-      <w:proofErr w:type="spellEnd"/>
-      <w:r>
-        <w:rPr>
-          <w:rFonts w:asciiTheme="majorHAnsi" w:hAnsiTheme="majorHAnsi" w:cstheme="majorHAnsi"/>
-          <w:i/>
-          <w:iCs/>
-          <w:sz w:val="16"/>
-          <w:szCs w:val="16"/>
-        </w:rPr>
         <w:t>': 1}</w:t>
       </w:r>
     </w:p>
@@ -2605,6 +2597,7 @@
       <w:r>
         <w:rPr>
           <w:rFonts w:asciiTheme="majorHAnsi" w:hAnsiTheme="majorHAnsi" w:cstheme="majorHAnsi"/>
+          <w:noProof/>
           <w:sz w:val="22"/>
           <w:szCs w:val="22"/>
         </w:rPr>
@@ -2654,6 +2647,7 @@
       <w:r>
         <w:rPr>
           <w:rFonts w:asciiTheme="majorHAnsi" w:hAnsiTheme="majorHAnsi" w:cstheme="majorHAnsi"/>
+          <w:noProof/>
           <w:sz w:val="22"/>
           <w:szCs w:val="22"/>
         </w:rPr>
@@ -2868,6 +2862,7 @@
       <w:r>
         <w:rPr>
           <w:rFonts w:asciiTheme="majorHAnsi" w:hAnsiTheme="majorHAnsi" w:cstheme="majorHAnsi"/>
+          <w:noProof/>
           <w:sz w:val="22"/>
           <w:szCs w:val="22"/>
         </w:rPr>
@@ -3078,6 +3073,7 @@
       <w:r>
         <w:rPr>
           <w:rFonts w:asciiTheme="majorHAnsi" w:hAnsiTheme="majorHAnsi" w:cstheme="majorHAnsi"/>
+          <w:noProof/>
           <w:sz w:val="22"/>
           <w:szCs w:val="22"/>
         </w:rPr>
@@ -3127,6 +3123,7 @@
       <w:r>
         <w:rPr>
           <w:rFonts w:asciiTheme="majorHAnsi" w:hAnsiTheme="majorHAnsi" w:cstheme="majorHAnsi"/>
+          <w:noProof/>
           <w:sz w:val="22"/>
           <w:szCs w:val="22"/>
         </w:rPr>
@@ -3410,6 +3407,7 @@
       <w:r>
         <w:rPr>
           <w:rFonts w:asciiTheme="majorHAnsi" w:hAnsiTheme="majorHAnsi" w:cstheme="majorHAnsi"/>
+          <w:noProof/>
           <w:sz w:val="22"/>
           <w:szCs w:val="22"/>
         </w:rPr>
@@ -3459,6 +3457,7 @@
       <w:r>
         <w:rPr>
           <w:rFonts w:asciiTheme="majorHAnsi" w:hAnsiTheme="majorHAnsi" w:cstheme="majorHAnsi"/>
+          <w:noProof/>
           <w:sz w:val="22"/>
           <w:szCs w:val="22"/>
         </w:rPr>
@@ -3555,6 +3554,7 @@
       <w:r>
         <w:rPr>
           <w:rFonts w:asciiTheme="majorHAnsi" w:hAnsiTheme="majorHAnsi" w:cstheme="majorHAnsi"/>
+          <w:noProof/>
           <w:sz w:val="22"/>
           <w:szCs w:val="22"/>
         </w:rPr>
@@ -3613,6 +3613,7 @@
       <w:r>
         <w:rPr>
           <w:rFonts w:asciiTheme="majorHAnsi" w:hAnsiTheme="majorHAnsi" w:cstheme="majorHAnsi"/>
+          <w:noProof/>
           <w:sz w:val="22"/>
           <w:szCs w:val="22"/>
         </w:rPr>
@@ -4105,8 +4106,9 @@
           <w:sz w:val="16"/>
           <w:szCs w:val="16"/>
         </w:rPr>
-        <w:t xml:space="preserve">: </w:t>
-      </w:r>
+        <w:t>:  {</w:t>
+      </w:r>
+      <w:proofErr w:type="gramEnd"/>
       <w:r>
         <w:rPr>
           <w:rFonts w:asciiTheme="majorHAnsi" w:hAnsiTheme="majorHAnsi" w:cstheme="majorHAnsi"/>
@@ -4115,9 +4117,9 @@
           <w:sz w:val="16"/>
           <w:szCs w:val="16"/>
         </w:rPr>
-        <w:t xml:space="preserve"> {</w:t>
-      </w:r>
-      <w:proofErr w:type="gramEnd"/>
+        <w:t>'</w:t>
+      </w:r>
+      <w:proofErr w:type="spellStart"/>
       <w:r>
         <w:rPr>
           <w:rFonts w:asciiTheme="majorHAnsi" w:hAnsiTheme="majorHAnsi" w:cstheme="majorHAnsi"/>
@@ -4126,9 +4128,9 @@
           <w:sz w:val="16"/>
           <w:szCs w:val="16"/>
         </w:rPr>
-        <w:t>'</w:t>
-      </w:r>
-      <w:proofErr w:type="spellStart"/>
+        <w:t>learning_rate</w:t>
+      </w:r>
+      <w:proofErr w:type="spellEnd"/>
       <w:r>
         <w:rPr>
           <w:rFonts w:asciiTheme="majorHAnsi" w:hAnsiTheme="majorHAnsi" w:cstheme="majorHAnsi"/>
@@ -4137,9 +4139,9 @@
           <w:sz w:val="16"/>
           <w:szCs w:val="16"/>
         </w:rPr>
-        <w:t>learning_rate</w:t>
-      </w:r>
-      <w:proofErr w:type="spellEnd"/>
+        <w:t>': 0.7742636826811278, '</w:t>
+      </w:r>
+      <w:proofErr w:type="spellStart"/>
       <w:r>
         <w:rPr>
           <w:rFonts w:asciiTheme="majorHAnsi" w:hAnsiTheme="majorHAnsi" w:cstheme="majorHAnsi"/>
@@ -4148,9 +4150,9 @@
           <w:sz w:val="16"/>
           <w:szCs w:val="16"/>
         </w:rPr>
-        <w:t>': 0.7742636826811278, '</w:t>
-      </w:r>
-      <w:proofErr w:type="spellStart"/>
+        <w:t>n_estimators</w:t>
+      </w:r>
+      <w:proofErr w:type="spellEnd"/>
       <w:r>
         <w:rPr>
           <w:rFonts w:asciiTheme="majorHAnsi" w:hAnsiTheme="majorHAnsi" w:cstheme="majorHAnsi"/>
@@ -4159,10 +4161,11 @@
           <w:sz w:val="16"/>
           <w:szCs w:val="16"/>
         </w:rPr>
-        <w:t>n_estimators</w:t>
-      </w:r>
-      <w:proofErr w:type="spellEnd"/>
-      <w:r>
+        <w:t>': 100}</w:t>
+      </w:r>
+    </w:p>
+    <w:p>
+      <w:pPr>
         <w:rPr>
           <w:rFonts w:asciiTheme="majorHAnsi" w:hAnsiTheme="majorHAnsi" w:cstheme="majorHAnsi"/>
           <w:i/>
@@ -4170,11 +4173,8 @@
           <w:sz w:val="16"/>
           <w:szCs w:val="16"/>
         </w:rPr>
-        <w:t>': 100}</w:t>
-      </w:r>
-    </w:p>
-    <w:p>
-      <w:pPr>
+      </w:pPr>
+      <w:r>
         <w:rPr>
           <w:rFonts w:asciiTheme="majorHAnsi" w:hAnsiTheme="majorHAnsi" w:cstheme="majorHAnsi"/>
           <w:i/>
@@ -4182,7 +4182,9 @@
           <w:sz w:val="16"/>
           <w:szCs w:val="16"/>
         </w:rPr>
-      </w:pPr>
+        <w:t>Titanic: {'</w:t>
+      </w:r>
+      <w:proofErr w:type="spellStart"/>
       <w:r>
         <w:rPr>
           <w:rFonts w:asciiTheme="majorHAnsi" w:hAnsiTheme="majorHAnsi" w:cstheme="majorHAnsi"/>
@@ -4191,8 +4193,9 @@
           <w:sz w:val="16"/>
           <w:szCs w:val="16"/>
         </w:rPr>
-        <w:t>Titanic</w:t>
-      </w:r>
+        <w:t>learning_rate</w:t>
+      </w:r>
+      <w:proofErr w:type="spellEnd"/>
       <w:r>
         <w:rPr>
           <w:rFonts w:asciiTheme="majorHAnsi" w:hAnsiTheme="majorHAnsi" w:cstheme="majorHAnsi"/>
@@ -4201,7 +4204,7 @@
           <w:sz w:val="16"/>
           <w:szCs w:val="16"/>
         </w:rPr>
-        <w:t>: {'</w:t>
+        <w:t>': 0.05994842503189409, '</w:t>
       </w:r>
       <w:proofErr w:type="spellStart"/>
       <w:r>
@@ -4212,7 +4215,7 @@
           <w:sz w:val="16"/>
           <w:szCs w:val="16"/>
         </w:rPr>
-        <w:t>learning_rate</w:t>
+        <w:t>n_estimators</w:t>
       </w:r>
       <w:proofErr w:type="spellEnd"/>
       <w:r>
@@ -4223,28 +4226,6 @@
           <w:sz w:val="16"/>
           <w:szCs w:val="16"/>
         </w:rPr>
-        <w:t>': 0.05994842503189409, '</w:t>
-      </w:r>
-      <w:proofErr w:type="spellStart"/>
-      <w:r>
-        <w:rPr>
-          <w:rFonts w:asciiTheme="majorHAnsi" w:hAnsiTheme="majorHAnsi" w:cstheme="majorHAnsi"/>
-          <w:i/>
-          <w:iCs/>
-          <w:sz w:val="16"/>
-          <w:szCs w:val="16"/>
-        </w:rPr>
-        <w:t>n_estimators</w:t>
-      </w:r>
-      <w:proofErr w:type="spellEnd"/>
-      <w:r>
-        <w:rPr>
-          <w:rFonts w:asciiTheme="majorHAnsi" w:hAnsiTheme="majorHAnsi" w:cstheme="majorHAnsi"/>
-          <w:i/>
-          <w:iCs/>
-          <w:sz w:val="16"/>
-          <w:szCs w:val="16"/>
-        </w:rPr>
         <w:t>': 20}</w:t>
       </w:r>
     </w:p>
@@ -4364,6 +4345,7 @@
       <w:r>
         <w:rPr>
           <w:rFonts w:asciiTheme="majorHAnsi" w:hAnsiTheme="majorHAnsi" w:cstheme="majorHAnsi"/>
+          <w:noProof/>
           <w:sz w:val="22"/>
           <w:szCs w:val="22"/>
         </w:rPr>
@@ -4413,6 +4395,7 @@
       <w:r>
         <w:rPr>
           <w:rFonts w:asciiTheme="majorHAnsi" w:hAnsiTheme="majorHAnsi" w:cstheme="majorHAnsi"/>
+          <w:noProof/>
           <w:sz w:val="22"/>
           <w:szCs w:val="22"/>
         </w:rPr>
@@ -4508,15 +4491,7 @@
           <w:sz w:val="22"/>
           <w:szCs w:val="22"/>
         </w:rPr>
-        <w:t xml:space="preserve"> not improve the performance. This can be observed for </w:t>
-      </w:r>
-      <w:r>
-        <w:rPr>
-          <w:rFonts w:asciiTheme="majorHAnsi" w:hAnsiTheme="majorHAnsi" w:cstheme="majorHAnsi"/>
-          <w:sz w:val="22"/>
-          <w:szCs w:val="22"/>
-        </w:rPr>
-        <w:t>the titanic dataset where the highest validation error is around 20 trees beyond which the model generalizes poorly. The training score increase</w:t>
+        <w:t xml:space="preserve"> not improve the performance. This can be observed for the titanic dataset where the highest validation error is around 20 trees beyond which the model generalizes poorly. The training score increase</w:t>
       </w:r>
       <w:r>
         <w:rPr>
@@ -4701,6 +4676,7 @@
       <w:r>
         <w:rPr>
           <w:rFonts w:asciiTheme="majorHAnsi" w:hAnsiTheme="majorHAnsi" w:cstheme="majorHAnsi"/>
+          <w:noProof/>
           <w:sz w:val="22"/>
           <w:szCs w:val="22"/>
         </w:rPr>
@@ -4750,6 +4726,7 @@
       <w:r>
         <w:rPr>
           <w:rFonts w:asciiTheme="majorHAnsi" w:hAnsiTheme="majorHAnsi" w:cstheme="majorHAnsi"/>
+          <w:noProof/>
           <w:sz w:val="22"/>
           <w:szCs w:val="22"/>
         </w:rPr>
@@ -4943,6 +4920,7 @@
       <w:r>
         <w:rPr>
           <w:rFonts w:asciiTheme="majorHAnsi" w:hAnsiTheme="majorHAnsi" w:cstheme="majorHAnsi"/>
+          <w:noProof/>
           <w:sz w:val="22"/>
           <w:szCs w:val="22"/>
         </w:rPr>
@@ -4992,6 +4970,7 @@
       <w:r>
         <w:rPr>
           <w:rFonts w:asciiTheme="majorHAnsi" w:hAnsiTheme="majorHAnsi" w:cstheme="majorHAnsi"/>
+          <w:noProof/>
           <w:sz w:val="22"/>
           <w:szCs w:val="22"/>
         </w:rPr>
@@ -5069,6 +5048,7 @@
       <w:r>
         <w:rPr>
           <w:rFonts w:asciiTheme="majorHAnsi" w:hAnsiTheme="majorHAnsi" w:cstheme="majorHAnsi"/>
+          <w:noProof/>
           <w:sz w:val="22"/>
           <w:szCs w:val="22"/>
         </w:rPr>
@@ -5118,6 +5098,7 @@
       <w:r>
         <w:rPr>
           <w:rFonts w:asciiTheme="majorHAnsi" w:hAnsiTheme="majorHAnsi" w:cstheme="majorHAnsi"/>
+          <w:noProof/>
           <w:sz w:val="22"/>
           <w:szCs w:val="22"/>
         </w:rPr>
@@ -5452,8 +5433,9 @@
           <w:sz w:val="16"/>
           <w:szCs w:val="16"/>
         </w:rPr>
-        <w:t>BC</w:t>
-      </w:r>
+        <w:t>BC: {'activation': '</w:t>
+      </w:r>
+      <w:proofErr w:type="spellStart"/>
       <w:r>
         <w:rPr>
           <w:rFonts w:asciiTheme="majorHAnsi" w:hAnsiTheme="majorHAnsi" w:cstheme="majorHAnsi"/>
@@ -5462,9 +5444,9 @@
           <w:sz w:val="16"/>
           <w:szCs w:val="16"/>
         </w:rPr>
-        <w:t>: {'activation': '</w:t>
-      </w:r>
-      <w:proofErr w:type="spellStart"/>
+        <w:t>relu</w:t>
+      </w:r>
+      <w:proofErr w:type="spellEnd"/>
       <w:r>
         <w:rPr>
           <w:rFonts w:asciiTheme="majorHAnsi" w:hAnsiTheme="majorHAnsi" w:cstheme="majorHAnsi"/>
@@ -5473,9 +5455,9 @@
           <w:sz w:val="16"/>
           <w:szCs w:val="16"/>
         </w:rPr>
-        <w:t>relu</w:t>
-      </w:r>
-      <w:proofErr w:type="spellEnd"/>
+        <w:t>', '</w:t>
+      </w:r>
+      <w:proofErr w:type="spellStart"/>
       <w:r>
         <w:rPr>
           <w:rFonts w:asciiTheme="majorHAnsi" w:hAnsiTheme="majorHAnsi" w:cstheme="majorHAnsi"/>
@@ -5484,9 +5466,9 @@
           <w:sz w:val="16"/>
           <w:szCs w:val="16"/>
         </w:rPr>
-        <w:t>', '</w:t>
-      </w:r>
-      <w:proofErr w:type="spellStart"/>
+        <w:t>hidden_layer_sizes</w:t>
+      </w:r>
+      <w:proofErr w:type="spellEnd"/>
       <w:r>
         <w:rPr>
           <w:rFonts w:asciiTheme="majorHAnsi" w:hAnsiTheme="majorHAnsi" w:cstheme="majorHAnsi"/>
@@ -5495,9 +5477,9 @@
           <w:sz w:val="16"/>
           <w:szCs w:val="16"/>
         </w:rPr>
-        <w:t>hidden_layer_sizes</w:t>
-      </w:r>
-      <w:proofErr w:type="spellEnd"/>
+        <w:t>': 40, '</w:t>
+      </w:r>
+      <w:proofErr w:type="spellStart"/>
       <w:r>
         <w:rPr>
           <w:rFonts w:asciiTheme="majorHAnsi" w:hAnsiTheme="majorHAnsi" w:cstheme="majorHAnsi"/>
@@ -5506,9 +5488,9 @@
           <w:sz w:val="16"/>
           <w:szCs w:val="16"/>
         </w:rPr>
-        <w:t>': 40, '</w:t>
-      </w:r>
-      <w:proofErr w:type="spellStart"/>
+        <w:t>learning_rate_init</w:t>
+      </w:r>
+      <w:proofErr w:type="spellEnd"/>
       <w:r>
         <w:rPr>
           <w:rFonts w:asciiTheme="majorHAnsi" w:hAnsiTheme="majorHAnsi" w:cstheme="majorHAnsi"/>
@@ -5517,9 +5499,9 @@
           <w:sz w:val="16"/>
           <w:szCs w:val="16"/>
         </w:rPr>
-        <w:t>learning_rate_init</w:t>
-      </w:r>
-      <w:proofErr w:type="spellEnd"/>
+        <w:t>': 0.00035938136638046257, 'solver': '</w:t>
+      </w:r>
+      <w:proofErr w:type="spellStart"/>
       <w:r>
         <w:rPr>
           <w:rFonts w:asciiTheme="majorHAnsi" w:hAnsiTheme="majorHAnsi" w:cstheme="majorHAnsi"/>
@@ -5528,9 +5510,9 @@
           <w:sz w:val="16"/>
           <w:szCs w:val="16"/>
         </w:rPr>
-        <w:t>': 0.00035938136638046257, 'solver': '</w:t>
-      </w:r>
-      <w:proofErr w:type="spellStart"/>
+        <w:t>adam</w:t>
+      </w:r>
+      <w:proofErr w:type="spellEnd"/>
       <w:r>
         <w:rPr>
           <w:rFonts w:asciiTheme="majorHAnsi" w:hAnsiTheme="majorHAnsi" w:cstheme="majorHAnsi"/>
@@ -5539,10 +5521,11 @@
           <w:sz w:val="16"/>
           <w:szCs w:val="16"/>
         </w:rPr>
-        <w:t>adam</w:t>
-      </w:r>
-      <w:proofErr w:type="spellEnd"/>
-      <w:r>
+        <w:t>'}</w:t>
+      </w:r>
+    </w:p>
+    <w:p>
+      <w:pPr>
         <w:rPr>
           <w:rFonts w:asciiTheme="majorHAnsi" w:hAnsiTheme="majorHAnsi" w:cstheme="majorHAnsi"/>
           <w:i/>
@@ -5550,11 +5533,8 @@
           <w:sz w:val="16"/>
           <w:szCs w:val="16"/>
         </w:rPr>
-        <w:t>'}</w:t>
-      </w:r>
-    </w:p>
-    <w:p>
-      <w:pPr>
+      </w:pPr>
+      <w:r>
         <w:rPr>
           <w:rFonts w:asciiTheme="majorHAnsi" w:hAnsiTheme="majorHAnsi" w:cstheme="majorHAnsi"/>
           <w:i/>
@@ -5562,7 +5542,9 @@
           <w:sz w:val="16"/>
           <w:szCs w:val="16"/>
         </w:rPr>
-      </w:pPr>
+        <w:t>Titanic</w:t>
+      </w:r>
+      <w:proofErr w:type="gramStart"/>
       <w:r>
         <w:rPr>
           <w:rFonts w:asciiTheme="majorHAnsi" w:hAnsiTheme="majorHAnsi" w:cstheme="majorHAnsi"/>
@@ -5571,9 +5553,9 @@
           <w:sz w:val="16"/>
           <w:szCs w:val="16"/>
         </w:rPr>
-        <w:t>Titanic</w:t>
-      </w:r>
-      <w:proofErr w:type="gramStart"/>
+        <w:t>: :</w:t>
+      </w:r>
+      <w:proofErr w:type="gramEnd"/>
       <w:r>
         <w:rPr>
           <w:rFonts w:asciiTheme="majorHAnsi" w:hAnsiTheme="majorHAnsi" w:cstheme="majorHAnsi"/>
@@ -5582,8 +5564,9 @@
           <w:sz w:val="16"/>
           <w:szCs w:val="16"/>
         </w:rPr>
-        <w:t xml:space="preserve">: </w:t>
-      </w:r>
+        <w:t xml:space="preserve"> {'activation': '</w:t>
+      </w:r>
+      <w:proofErr w:type="spellStart"/>
       <w:r>
         <w:rPr>
           <w:rFonts w:asciiTheme="majorHAnsi" w:hAnsiTheme="majorHAnsi" w:cstheme="majorHAnsi"/>
@@ -5592,9 +5575,9 @@
           <w:sz w:val="16"/>
           <w:szCs w:val="16"/>
         </w:rPr>
-        <w:t>:</w:t>
-      </w:r>
-      <w:proofErr w:type="gramEnd"/>
+        <w:t>relu</w:t>
+      </w:r>
+      <w:proofErr w:type="spellEnd"/>
       <w:r>
         <w:rPr>
           <w:rFonts w:asciiTheme="majorHAnsi" w:hAnsiTheme="majorHAnsi" w:cstheme="majorHAnsi"/>
@@ -5603,7 +5586,7 @@
           <w:sz w:val="16"/>
           <w:szCs w:val="16"/>
         </w:rPr>
-        <w:t xml:space="preserve"> {'activation': '</w:t>
+        <w:t>', '</w:t>
       </w:r>
       <w:proofErr w:type="spellStart"/>
       <w:r>
@@ -5614,7 +5597,7 @@
           <w:sz w:val="16"/>
           <w:szCs w:val="16"/>
         </w:rPr>
-        <w:t>relu</w:t>
+        <w:t>hidden_layer_sizes</w:t>
       </w:r>
       <w:proofErr w:type="spellEnd"/>
       <w:r>
@@ -5625,7 +5608,7 @@
           <w:sz w:val="16"/>
           <w:szCs w:val="16"/>
         </w:rPr>
-        <w:t>', '</w:t>
+        <w:t>': 60, '</w:t>
       </w:r>
       <w:proofErr w:type="spellStart"/>
       <w:r>
@@ -5636,7 +5619,7 @@
           <w:sz w:val="16"/>
           <w:szCs w:val="16"/>
         </w:rPr>
-        <w:t>hidden_layer_sizes</w:t>
+        <w:t>learning_rate_init</w:t>
       </w:r>
       <w:proofErr w:type="spellEnd"/>
       <w:r>
@@ -5647,7 +5630,7 @@
           <w:sz w:val="16"/>
           <w:szCs w:val="16"/>
         </w:rPr>
-        <w:t>': 60, '</w:t>
+        <w:t>': 0.0001, 'solver': '</w:t>
       </w:r>
       <w:proofErr w:type="spellStart"/>
       <w:r>
@@ -5658,7 +5641,7 @@
           <w:sz w:val="16"/>
           <w:szCs w:val="16"/>
         </w:rPr>
-        <w:t>learning_rate_init</w:t>
+        <w:t>adam</w:t>
       </w:r>
       <w:proofErr w:type="spellEnd"/>
       <w:r>
@@ -5669,10 +5652,11 @@
           <w:sz w:val="16"/>
           <w:szCs w:val="16"/>
         </w:rPr>
-        <w:t>': 0.0001, 'solver': '</w:t>
-      </w:r>
-      <w:proofErr w:type="spellStart"/>
-      <w:r>
+        <w:t>'}</w:t>
+      </w:r>
+    </w:p>
+    <w:p>
+      <w:pPr>
         <w:rPr>
           <w:rFonts w:asciiTheme="majorHAnsi" w:hAnsiTheme="majorHAnsi" w:cstheme="majorHAnsi"/>
           <w:i/>
@@ -5680,29 +5664,6 @@
           <w:sz w:val="16"/>
           <w:szCs w:val="16"/>
         </w:rPr>
-        <w:t>adam</w:t>
-      </w:r>
-      <w:proofErr w:type="spellEnd"/>
-      <w:r>
-        <w:rPr>
-          <w:rFonts w:asciiTheme="majorHAnsi" w:hAnsiTheme="majorHAnsi" w:cstheme="majorHAnsi"/>
-          <w:i/>
-          <w:iCs/>
-          <w:sz w:val="16"/>
-          <w:szCs w:val="16"/>
-        </w:rPr>
-        <w:t>'}</w:t>
-      </w:r>
-    </w:p>
-    <w:p>
-      <w:pPr>
-        <w:rPr>
-          <w:rFonts w:asciiTheme="majorHAnsi" w:hAnsiTheme="majorHAnsi" w:cstheme="majorHAnsi"/>
-          <w:i/>
-          <w:iCs/>
-          <w:sz w:val="16"/>
-          <w:szCs w:val="16"/>
-        </w:rPr>
       </w:pPr>
     </w:p>
     <w:p>
@@ -5859,45 +5820,30 @@
           <w:sz w:val="22"/>
           <w:szCs w:val="22"/>
         </w:rPr>
-        <w:t xml:space="preserve">can </w:t>
-      </w:r>
-      <w:r>
-        <w:rPr>
-          <w:rFonts w:asciiTheme="majorHAnsi" w:hAnsiTheme="majorHAnsi" w:cstheme="majorHAnsi"/>
-          <w:sz w:val="22"/>
-          <w:szCs w:val="22"/>
-        </w:rPr>
-        <w:t>be seen</w:t>
-      </w:r>
-      <w:r>
-        <w:rPr>
-          <w:rFonts w:asciiTheme="majorHAnsi" w:hAnsiTheme="majorHAnsi" w:cstheme="majorHAnsi"/>
-          <w:sz w:val="22"/>
-          <w:szCs w:val="22"/>
-        </w:rPr>
-        <w:t xml:space="preserve"> by the decreasing overall validation error.</w:t>
-      </w:r>
-    </w:p>
-    <w:p>
-      <w:pPr>
-        <w:rPr>
-          <w:rFonts w:asciiTheme="majorHAnsi" w:hAnsiTheme="majorHAnsi" w:cstheme="majorHAnsi"/>
-          <w:sz w:val="22"/>
-          <w:szCs w:val="22"/>
-        </w:rPr>
-      </w:pPr>
-    </w:p>
-    <w:p>
-      <w:pPr>
-        <w:rPr>
-          <w:rFonts w:asciiTheme="majorHAnsi" w:hAnsiTheme="majorHAnsi" w:cstheme="majorHAnsi"/>
-          <w:sz w:val="22"/>
-          <w:szCs w:val="22"/>
-        </w:rPr>
-      </w:pPr>
-      <w:r>
-        <w:rPr>
-          <w:rFonts w:asciiTheme="majorHAnsi" w:hAnsiTheme="majorHAnsi" w:cstheme="majorHAnsi"/>
+        <w:t>can be seen by the decreasing overall validation error.</w:t>
+      </w:r>
+    </w:p>
+    <w:p>
+      <w:pPr>
+        <w:rPr>
+          <w:rFonts w:asciiTheme="majorHAnsi" w:hAnsiTheme="majorHAnsi" w:cstheme="majorHAnsi"/>
+          <w:sz w:val="22"/>
+          <w:szCs w:val="22"/>
+        </w:rPr>
+      </w:pPr>
+    </w:p>
+    <w:p>
+      <w:pPr>
+        <w:rPr>
+          <w:rFonts w:asciiTheme="majorHAnsi" w:hAnsiTheme="majorHAnsi" w:cstheme="majorHAnsi"/>
+          <w:sz w:val="22"/>
+          <w:szCs w:val="22"/>
+        </w:rPr>
+      </w:pPr>
+      <w:r>
+        <w:rPr>
+          <w:rFonts w:asciiTheme="majorHAnsi" w:hAnsiTheme="majorHAnsi" w:cstheme="majorHAnsi"/>
+          <w:noProof/>
           <w:sz w:val="22"/>
           <w:szCs w:val="22"/>
         </w:rPr>
@@ -5947,6 +5893,7 @@
       <w:r>
         <w:rPr>
           <w:rFonts w:asciiTheme="majorHAnsi" w:hAnsiTheme="majorHAnsi" w:cstheme="majorHAnsi"/>
+          <w:noProof/>
           <w:sz w:val="22"/>
           <w:szCs w:val="22"/>
         </w:rPr>
@@ -6037,47 +5984,32 @@
           <w:sz w:val="22"/>
           <w:szCs w:val="22"/>
         </w:rPr>
-        <w:t>The best learning rate for both seem to be less than one. Small dataset requires small learning rate to prevent penalizing a</w:t>
-      </w:r>
-      <w:r>
-        <w:rPr>
-          <w:rFonts w:asciiTheme="majorHAnsi" w:hAnsiTheme="majorHAnsi" w:cstheme="majorHAnsi"/>
-          <w:sz w:val="22"/>
-          <w:szCs w:val="22"/>
-        </w:rPr>
-        <w:t>n</w:t>
-      </w:r>
-      <w:r>
-        <w:rPr>
-          <w:rFonts w:asciiTheme="majorHAnsi" w:hAnsiTheme="majorHAnsi" w:cstheme="majorHAnsi"/>
-          <w:sz w:val="22"/>
-          <w:szCs w:val="22"/>
-        </w:rPr>
-        <w:t>d changing model greatly.</w:t>
-      </w:r>
-    </w:p>
-    <w:p>
-      <w:pPr>
-        <w:rPr>
-          <w:rFonts w:asciiTheme="majorHAnsi" w:hAnsiTheme="majorHAnsi" w:cstheme="majorHAnsi"/>
-          <w:i/>
-          <w:iCs/>
-          <w:sz w:val="22"/>
-          <w:szCs w:val="22"/>
-        </w:rPr>
-      </w:pPr>
-    </w:p>
-    <w:p>
-      <w:pPr>
-        <w:rPr>
-          <w:rFonts w:asciiTheme="majorHAnsi" w:hAnsiTheme="majorHAnsi" w:cstheme="majorHAnsi"/>
-          <w:sz w:val="22"/>
-          <w:szCs w:val="22"/>
-        </w:rPr>
-      </w:pPr>
-      <w:r>
-        <w:rPr>
-          <w:rFonts w:asciiTheme="majorHAnsi" w:hAnsiTheme="majorHAnsi" w:cstheme="majorHAnsi"/>
+        <w:t>The best learning rate for both seem to be less than one. Small dataset requires small learning rate to prevent penalizing and changing model greatly.</w:t>
+      </w:r>
+    </w:p>
+    <w:p>
+      <w:pPr>
+        <w:rPr>
+          <w:rFonts w:asciiTheme="majorHAnsi" w:hAnsiTheme="majorHAnsi" w:cstheme="majorHAnsi"/>
+          <w:i/>
+          <w:iCs/>
+          <w:sz w:val="22"/>
+          <w:szCs w:val="22"/>
+        </w:rPr>
+      </w:pPr>
+    </w:p>
+    <w:p>
+      <w:pPr>
+        <w:rPr>
+          <w:rFonts w:asciiTheme="majorHAnsi" w:hAnsiTheme="majorHAnsi" w:cstheme="majorHAnsi"/>
+          <w:sz w:val="22"/>
+          <w:szCs w:val="22"/>
+        </w:rPr>
+      </w:pPr>
+      <w:r>
+        <w:rPr>
+          <w:rFonts w:asciiTheme="majorHAnsi" w:hAnsiTheme="majorHAnsi" w:cstheme="majorHAnsi"/>
+          <w:noProof/>
           <w:sz w:val="22"/>
           <w:szCs w:val="22"/>
         </w:rPr>
@@ -6127,6 +6059,7 @@
       <w:r>
         <w:rPr>
           <w:rFonts w:asciiTheme="majorHAnsi" w:hAnsiTheme="majorHAnsi" w:cstheme="majorHAnsi"/>
+          <w:noProof/>
           <w:sz w:val="22"/>
           <w:szCs w:val="22"/>
         </w:rPr>
@@ -6225,6 +6158,7 @@
       <w:r>
         <w:rPr>
           <w:rFonts w:asciiTheme="majorHAnsi" w:hAnsiTheme="majorHAnsi" w:cstheme="majorHAnsi"/>
+          <w:noProof/>
           <w:sz w:val="22"/>
           <w:szCs w:val="22"/>
         </w:rPr>
@@ -6276,6 +6210,7 @@
       <w:r>
         <w:rPr>
           <w:rFonts w:asciiTheme="majorHAnsi" w:hAnsiTheme="majorHAnsi" w:cstheme="majorHAnsi"/>
+          <w:noProof/>
           <w:sz w:val="22"/>
           <w:szCs w:val="22"/>
         </w:rPr>
@@ -6337,6 +6272,7 @@
       <w:r>
         <w:rPr>
           <w:rFonts w:asciiTheme="majorHAnsi" w:hAnsiTheme="majorHAnsi" w:cstheme="majorHAnsi"/>
+          <w:noProof/>
           <w:sz w:val="22"/>
           <w:szCs w:val="22"/>
         </w:rPr>
@@ -6380,6 +6316,7 @@
       <w:r>
         <w:rPr>
           <w:rFonts w:asciiTheme="majorHAnsi" w:hAnsiTheme="majorHAnsi" w:cstheme="majorHAnsi"/>
+          <w:noProof/>
           <w:sz w:val="22"/>
           <w:szCs w:val="22"/>
         </w:rPr>
@@ -6577,6 +6514,7 @@
       <w:r>
         <w:rPr>
           <w:rFonts w:asciiTheme="majorHAnsi" w:hAnsiTheme="majorHAnsi" w:cstheme="majorHAnsi"/>
+          <w:noProof/>
           <w:sz w:val="22"/>
           <w:szCs w:val="22"/>
         </w:rPr>
@@ -6635,6 +6573,7 @@
       <w:r>
         <w:rPr>
           <w:rFonts w:asciiTheme="majorHAnsi" w:hAnsiTheme="majorHAnsi" w:cstheme="majorHAnsi"/>
+          <w:noProof/>
           <w:sz w:val="22"/>
           <w:szCs w:val="22"/>
         </w:rPr>
@@ -6704,6 +6643,7 @@
       <w:r>
         <w:rPr>
           <w:rFonts w:asciiTheme="majorHAnsi" w:hAnsiTheme="majorHAnsi" w:cstheme="majorHAnsi"/>
+          <w:noProof/>
           <w:sz w:val="22"/>
           <w:szCs w:val="22"/>
         </w:rPr>
@@ -6762,6 +6702,7 @@
       <w:r>
         <w:rPr>
           <w:rFonts w:asciiTheme="majorHAnsi" w:hAnsiTheme="majorHAnsi" w:cstheme="majorHAnsi"/>
+          <w:noProof/>
           <w:sz w:val="22"/>
           <w:szCs w:val="22"/>
         </w:rPr>
@@ -7102,9 +7043,11 @@
           <w:sz w:val="16"/>
           <w:szCs w:val="16"/>
         </w:rPr>
-        <w:t xml:space="preserve">BC: </w:t>
-      </w:r>
-      <w:r>
+        <w:t>BC: {'C': 0.9258747122872907, 'gamma': 0.0625, 'kernel': 'linear'}</w:t>
+      </w:r>
+    </w:p>
+    <w:p>
+      <w:pPr>
         <w:rPr>
           <w:rFonts w:asciiTheme="majorHAnsi" w:hAnsiTheme="majorHAnsi" w:cstheme="majorHAnsi"/>
           <w:i/>
@@ -7112,11 +7055,8 @@
           <w:sz w:val="16"/>
           <w:szCs w:val="16"/>
         </w:rPr>
-        <w:t>{'C': 0.9258747122872907, 'gamma': 0.0625, 'kernel': 'linear'}</w:t>
-      </w:r>
-    </w:p>
-    <w:p>
-      <w:pPr>
+      </w:pPr>
+      <w:r>
         <w:rPr>
           <w:rFonts w:asciiTheme="majorHAnsi" w:hAnsiTheme="majorHAnsi" w:cstheme="majorHAnsi"/>
           <w:i/>
@@ -7124,7 +7064,9 @@
           <w:sz w:val="16"/>
           <w:szCs w:val="16"/>
         </w:rPr>
-      </w:pPr>
+        <w:t>Titanic: {'C': 1.3607900001743771, 'gamma': 0.09921256574801246, 'kernel': '</w:t>
+      </w:r>
+      <w:proofErr w:type="spellStart"/>
       <w:r>
         <w:rPr>
           <w:rFonts w:asciiTheme="majorHAnsi" w:hAnsiTheme="majorHAnsi" w:cstheme="majorHAnsi"/>
@@ -7133,8 +7075,9 @@
           <w:sz w:val="16"/>
           <w:szCs w:val="16"/>
         </w:rPr>
-        <w:t xml:space="preserve">Titanic: </w:t>
-      </w:r>
+        <w:t>rbf</w:t>
+      </w:r>
+      <w:proofErr w:type="spellEnd"/>
       <w:r>
         <w:rPr>
           <w:rFonts w:asciiTheme="majorHAnsi" w:hAnsiTheme="majorHAnsi" w:cstheme="majorHAnsi"/>
@@ -7143,28 +7086,6 @@
           <w:sz w:val="16"/>
           <w:szCs w:val="16"/>
         </w:rPr>
-        <w:t>{'C': 1.3607900001743771, 'gamma': 0.09921256574801246, 'kernel': '</w:t>
-      </w:r>
-      <w:proofErr w:type="spellStart"/>
-      <w:r>
-        <w:rPr>
-          <w:rFonts w:asciiTheme="majorHAnsi" w:hAnsiTheme="majorHAnsi" w:cstheme="majorHAnsi"/>
-          <w:i/>
-          <w:iCs/>
-          <w:sz w:val="16"/>
-          <w:szCs w:val="16"/>
-        </w:rPr>
-        <w:t>rbf</w:t>
-      </w:r>
-      <w:proofErr w:type="spellEnd"/>
-      <w:r>
-        <w:rPr>
-          <w:rFonts w:asciiTheme="majorHAnsi" w:hAnsiTheme="majorHAnsi" w:cstheme="majorHAnsi"/>
-          <w:i/>
-          <w:iCs/>
-          <w:sz w:val="16"/>
-          <w:szCs w:val="16"/>
-        </w:rPr>
         <w:t>'}</w:t>
       </w:r>
     </w:p>
@@ -7201,15 +7122,7 @@
           <w:sz w:val="22"/>
           <w:szCs w:val="22"/>
         </w:rPr>
-        <w:t xml:space="preserve"> </w:t>
-      </w:r>
-      <w:r>
-        <w:rPr>
-          <w:rFonts w:asciiTheme="majorHAnsi" w:hAnsiTheme="majorHAnsi" w:cstheme="majorHAnsi"/>
-          <w:sz w:val="22"/>
-          <w:szCs w:val="22"/>
-        </w:rPr>
-        <w:t>Greater regularization led to greater train accuracy. Larger C leads to smaller margin and better classification on train data. The validation accuracy increase</w:t>
+        <w:t xml:space="preserve"> Greater regularization led to greater train accuracy. Larger C leads to smaller margin and better classification on train data. The validation accuracy increase</w:t>
       </w:r>
       <w:r>
         <w:rPr>
@@ -7248,6 +7161,7 @@
       <w:r>
         <w:rPr>
           <w:rFonts w:asciiTheme="majorHAnsi" w:hAnsiTheme="majorHAnsi" w:cstheme="majorHAnsi"/>
+          <w:noProof/>
           <w:sz w:val="22"/>
           <w:szCs w:val="22"/>
         </w:rPr>
@@ -7297,6 +7211,7 @@
       <w:r>
         <w:rPr>
           <w:rFonts w:asciiTheme="majorHAnsi" w:hAnsiTheme="majorHAnsi" w:cstheme="majorHAnsi"/>
+          <w:noProof/>
           <w:sz w:val="22"/>
           <w:szCs w:val="22"/>
         </w:rPr>
@@ -7468,6 +7383,7 @@
       <w:r>
         <w:rPr>
           <w:rFonts w:asciiTheme="majorHAnsi" w:hAnsiTheme="majorHAnsi" w:cstheme="majorHAnsi"/>
+          <w:noProof/>
           <w:sz w:val="22"/>
           <w:szCs w:val="22"/>
         </w:rPr>
@@ -7526,6 +7442,7 @@
       <w:r>
         <w:rPr>
           <w:rFonts w:asciiTheme="majorHAnsi" w:hAnsiTheme="majorHAnsi" w:cstheme="majorHAnsi"/>
+          <w:noProof/>
           <w:sz w:val="22"/>
           <w:szCs w:val="22"/>
         </w:rPr>
@@ -7662,8 +7579,9 @@
           <w:sz w:val="16"/>
           <w:szCs w:val="16"/>
         </w:rPr>
-        <w:t xml:space="preserve">BC: </w:t>
-      </w:r>
+        <w:t>BC: {'metric': '</w:t>
+      </w:r>
+      <w:proofErr w:type="spellStart"/>
       <w:r>
         <w:rPr>
           <w:rFonts w:asciiTheme="majorHAnsi" w:hAnsiTheme="majorHAnsi" w:cstheme="majorHAnsi"/>
@@ -7672,9 +7590,9 @@
           <w:sz w:val="16"/>
           <w:szCs w:val="16"/>
         </w:rPr>
-        <w:t>{'metric': '</w:t>
-      </w:r>
-      <w:proofErr w:type="spellStart"/>
+        <w:t>minkowski</w:t>
+      </w:r>
+      <w:proofErr w:type="spellEnd"/>
       <w:r>
         <w:rPr>
           <w:rFonts w:asciiTheme="majorHAnsi" w:hAnsiTheme="majorHAnsi" w:cstheme="majorHAnsi"/>
@@ -7683,9 +7601,9 @@
           <w:sz w:val="16"/>
           <w:szCs w:val="16"/>
         </w:rPr>
-        <w:t>minkowski</w:t>
-      </w:r>
-      <w:proofErr w:type="spellEnd"/>
+        <w:t>', '</w:t>
+      </w:r>
+      <w:proofErr w:type="spellStart"/>
       <w:r>
         <w:rPr>
           <w:rFonts w:asciiTheme="majorHAnsi" w:hAnsiTheme="majorHAnsi" w:cstheme="majorHAnsi"/>
@@ -7694,9 +7612,9 @@
           <w:sz w:val="16"/>
           <w:szCs w:val="16"/>
         </w:rPr>
-        <w:t>', '</w:t>
-      </w:r>
-      <w:proofErr w:type="spellStart"/>
+        <w:t>n_neighbors</w:t>
+      </w:r>
+      <w:proofErr w:type="spellEnd"/>
       <w:r>
         <w:rPr>
           <w:rFonts w:asciiTheme="majorHAnsi" w:hAnsiTheme="majorHAnsi" w:cstheme="majorHAnsi"/>
@@ -7705,10 +7623,11 @@
           <w:sz w:val="16"/>
           <w:szCs w:val="16"/>
         </w:rPr>
-        <w:t>n_neighbors</w:t>
-      </w:r>
-      <w:proofErr w:type="spellEnd"/>
-      <w:r>
+        <w:t>': 1, 'p': 1, 'weights': 'uniform'}</w:t>
+      </w:r>
+    </w:p>
+    <w:p>
+      <w:pPr>
         <w:rPr>
           <w:rFonts w:asciiTheme="majorHAnsi" w:hAnsiTheme="majorHAnsi" w:cstheme="majorHAnsi"/>
           <w:i/>
@@ -7716,11 +7635,8 @@
           <w:sz w:val="16"/>
           <w:szCs w:val="16"/>
         </w:rPr>
-        <w:t>': 1, 'p': 1, 'weights': 'uniform'}</w:t>
-      </w:r>
-    </w:p>
-    <w:p>
-      <w:pPr>
+      </w:pPr>
+      <w:r>
         <w:rPr>
           <w:rFonts w:asciiTheme="majorHAnsi" w:hAnsiTheme="majorHAnsi" w:cstheme="majorHAnsi"/>
           <w:i/>
@@ -7728,7 +7644,8 @@
           <w:sz w:val="16"/>
           <w:szCs w:val="16"/>
         </w:rPr>
-      </w:pPr>
+        <w:t xml:space="preserve">Titanic: </w:t>
+      </w:r>
       <w:r>
         <w:rPr>
           <w:rFonts w:asciiTheme="majorHAnsi" w:hAnsiTheme="majorHAnsi" w:cstheme="majorHAnsi"/>
@@ -7737,8 +7654,9 @@
           <w:sz w:val="16"/>
           <w:szCs w:val="16"/>
         </w:rPr>
-        <w:t xml:space="preserve">Titanic: </w:t>
-      </w:r>
+        <w:t>{'metric': '</w:t>
+      </w:r>
+      <w:proofErr w:type="spellStart"/>
       <w:r>
         <w:rPr>
           <w:rFonts w:asciiTheme="majorHAnsi" w:hAnsiTheme="majorHAnsi" w:cstheme="majorHAnsi"/>
@@ -7747,9 +7665,9 @@
           <w:sz w:val="16"/>
           <w:szCs w:val="16"/>
         </w:rPr>
-        <w:t>{'metric': '</w:t>
-      </w:r>
-      <w:proofErr w:type="spellStart"/>
+        <w:t>canberra</w:t>
+      </w:r>
+      <w:proofErr w:type="spellEnd"/>
       <w:r>
         <w:rPr>
           <w:rFonts w:asciiTheme="majorHAnsi" w:hAnsiTheme="majorHAnsi" w:cstheme="majorHAnsi"/>
@@ -7758,9 +7676,9 @@
           <w:sz w:val="16"/>
           <w:szCs w:val="16"/>
         </w:rPr>
-        <w:t>canberra</w:t>
-      </w:r>
-      <w:proofErr w:type="spellEnd"/>
+        <w:t>', '</w:t>
+      </w:r>
+      <w:proofErr w:type="spellStart"/>
       <w:r>
         <w:rPr>
           <w:rFonts w:asciiTheme="majorHAnsi" w:hAnsiTheme="majorHAnsi" w:cstheme="majorHAnsi"/>
@@ -7769,9 +7687,9 @@
           <w:sz w:val="16"/>
           <w:szCs w:val="16"/>
         </w:rPr>
-        <w:t>', '</w:t>
-      </w:r>
-      <w:proofErr w:type="spellStart"/>
+        <w:t>n_neighbors</w:t>
+      </w:r>
+      <w:proofErr w:type="spellEnd"/>
       <w:r>
         <w:rPr>
           <w:rFonts w:asciiTheme="majorHAnsi" w:hAnsiTheme="majorHAnsi" w:cstheme="majorHAnsi"/>
@@ -7780,17 +7698,6 @@
           <w:sz w:val="16"/>
           <w:szCs w:val="16"/>
         </w:rPr>
-        <w:t>n_neighbors</w:t>
-      </w:r>
-      <w:proofErr w:type="spellEnd"/>
-      <w:r>
-        <w:rPr>
-          <w:rFonts w:asciiTheme="majorHAnsi" w:hAnsiTheme="majorHAnsi" w:cstheme="majorHAnsi"/>
-          <w:i/>
-          <w:iCs/>
-          <w:sz w:val="16"/>
-          <w:szCs w:val="16"/>
-        </w:rPr>
         <w:t>': 17, 'p': 1, 'weights': 'distance'}</w:t>
       </w:r>
     </w:p>
@@ -7876,6 +7783,7 @@
       <w:r>
         <w:rPr>
           <w:rFonts w:asciiTheme="majorHAnsi" w:hAnsiTheme="majorHAnsi" w:cstheme="majorHAnsi"/>
+          <w:noProof/>
           <w:sz w:val="22"/>
           <w:szCs w:val="22"/>
         </w:rPr>
@@ -7926,6 +7834,7 @@
       <w:r>
         <w:rPr>
           <w:rFonts w:asciiTheme="majorHAnsi" w:hAnsiTheme="majorHAnsi" w:cstheme="majorHAnsi"/>
+          <w:noProof/>
           <w:sz w:val="22"/>
           <w:szCs w:val="22"/>
         </w:rPr>
@@ -8077,6 +7986,7 @@
       <w:r>
         <w:rPr>
           <w:rFonts w:asciiTheme="majorHAnsi" w:hAnsiTheme="majorHAnsi" w:cstheme="majorHAnsi"/>
+          <w:noProof/>
           <w:sz w:val="22"/>
           <w:szCs w:val="22"/>
         </w:rPr>
@@ -8135,6 +8045,7 @@
       <w:r>
         <w:rPr>
           <w:rFonts w:asciiTheme="majorHAnsi" w:hAnsiTheme="majorHAnsi" w:cstheme="majorHAnsi"/>
+          <w:noProof/>
           <w:sz w:val="22"/>
           <w:szCs w:val="22"/>
         </w:rPr>
@@ -8245,6 +8156,7 @@
       <w:r>
         <w:rPr>
           <w:rFonts w:asciiTheme="majorHAnsi" w:hAnsiTheme="majorHAnsi" w:cstheme="majorHAnsi"/>
+          <w:noProof/>
           <w:sz w:val="22"/>
           <w:szCs w:val="22"/>
         </w:rPr>
@@ -8303,6 +8215,7 @@
       <w:r>
         <w:rPr>
           <w:rFonts w:asciiTheme="majorHAnsi" w:hAnsiTheme="majorHAnsi" w:cstheme="majorHAnsi"/>
+          <w:noProof/>
           <w:sz w:val="22"/>
           <w:szCs w:val="22"/>
         </w:rPr>
@@ -8464,6 +8377,7 @@
       <w:r>
         <w:rPr>
           <w:rFonts w:asciiTheme="majorHAnsi" w:hAnsiTheme="majorHAnsi" w:cstheme="majorHAnsi"/>
+          <w:noProof/>
           <w:sz w:val="22"/>
           <w:szCs w:val="22"/>
         </w:rPr>
@@ -8516,6 +8430,7 @@
       <w:r>
         <w:rPr>
           <w:rFonts w:asciiTheme="majorHAnsi" w:hAnsiTheme="majorHAnsi" w:cstheme="majorHAnsi"/>
+          <w:noProof/>
           <w:sz w:val="22"/>
           <w:szCs w:val="22"/>
         </w:rPr>
@@ -8785,14 +8700,15 @@
       <w:r>
         <w:rPr>
           <w:rFonts w:asciiTheme="majorHAnsi" w:hAnsiTheme="majorHAnsi" w:cstheme="majorHAnsi"/>
+          <w:noProof/>
           <w:sz w:val="22"/>
           <w:szCs w:val="22"/>
         </w:rPr>
         <w:drawing>
-          <wp:inline distT="0" distB="0" distL="0" distR="0" wp14:anchorId="55C140B2" wp14:editId="69BBBA57">
-            <wp:extent cx="2804160" cy="2103120"/>
-            <wp:effectExtent l="0" t="0" r="2540" b="5080"/>
-            <wp:docPr id="50" name="Picture 50" descr="Chart, bar chart&#10;&#10;Description automatically generated"/>
+          <wp:inline distT="0" distB="0" distL="0" distR="0" wp14:anchorId="18245FA7" wp14:editId="6EAAEAC8">
+            <wp:extent cx="2954796" cy="2216097"/>
+            <wp:effectExtent l="0" t="0" r="4445" b="0"/>
+            <wp:docPr id="3" name="Picture 3" descr="Chart, bar chart&#10;&#10;Description automatically generated"/>
             <wp:cNvGraphicFramePr>
               <a:graphicFrameLocks xmlns:a="http://schemas.openxmlformats.org/drawingml/2006/main" noChangeAspect="1"/>
             </wp:cNvGraphicFramePr>
@@ -8800,7 +8716,7 @@
               <a:graphicData uri="http://schemas.openxmlformats.org/drawingml/2006/picture">
                 <pic:pic xmlns:pic="http://schemas.openxmlformats.org/drawingml/2006/picture">
                   <pic:nvPicPr>
-                    <pic:cNvPr id="50" name="Picture 50" descr="Chart, bar chart&#10;&#10;Description automatically generated"/>
+                    <pic:cNvPr id="3" name="Picture 3" descr="Chart, bar chart&#10;&#10;Description automatically generated"/>
                     <pic:cNvPicPr/>
                   </pic:nvPicPr>
                   <pic:blipFill>
@@ -8812,7 +8728,7 @@
                   <pic:spPr>
                     <a:xfrm>
                       <a:off x="0" y="0"/>
-                      <a:ext cx="2812212" cy="2109159"/>
+                      <a:ext cx="2962129" cy="2221596"/>
                     </a:xfrm>
                     <a:prstGeom prst="rect">
                       <a:avLst/>
@@ -8836,6 +8752,7 @@
       <w:r>
         <w:rPr>
           <w:rFonts w:asciiTheme="majorHAnsi" w:hAnsiTheme="majorHAnsi" w:cstheme="majorHAnsi"/>
+          <w:noProof/>
           <w:sz w:val="22"/>
           <w:szCs w:val="22"/>
         </w:rPr>
@@ -8897,6 +8814,7 @@
       <w:r>
         <w:rPr>
           <w:rFonts w:asciiTheme="majorHAnsi" w:hAnsiTheme="majorHAnsi" w:cstheme="majorHAnsi"/>
+          <w:noProof/>
           <w:sz w:val="22"/>
           <w:szCs w:val="22"/>
         </w:rPr>
@@ -8948,6 +8866,7 @@
       <w:r>
         <w:rPr>
           <w:rFonts w:asciiTheme="majorHAnsi" w:hAnsiTheme="majorHAnsi" w:cstheme="majorHAnsi"/>
+          <w:noProof/>
           <w:sz w:val="22"/>
           <w:szCs w:val="22"/>
         </w:rPr>
@@ -9020,6 +8939,7 @@
           <w:sz w:val="22"/>
           <w:szCs w:val="22"/>
         </w:rPr>
+        <w:lastRenderedPageBreak/>
         <w:t xml:space="preserve">Overall, the classifiers have greater accuracy over the breast cancer dataset than the titanic dataset and that makes sense since the BC dataset has significantly more features </w:t>
       </w:r>
       <w:r>
@@ -9060,16 +8980,7 @@
           <w:sz w:val="22"/>
           <w:szCs w:val="22"/>
         </w:rPr>
-        <w:t xml:space="preserve"> The </w:t>
-      </w:r>
-      <w:r>
-        <w:rPr>
-          <w:rFonts w:asciiTheme="majorHAnsi" w:hAnsiTheme="majorHAnsi" w:cstheme="majorHAnsi"/>
-          <w:sz w:val="22"/>
-          <w:szCs w:val="22"/>
-        </w:rPr>
-        <w:lastRenderedPageBreak/>
-        <w:t>best classifier for breast cancer is the neural network, which can learn better with greater number of features and the best classifier for the Titanic is the decision tree, that could lead to simpler trees and less overfitting</w:t>
+        <w:t xml:space="preserve"> The best classifier for breast cancer is the neural network, which can learn better with greater number of features and the best classifier for the Titanic is the decision tree, that could lead to simpler trees and less overfitting</w:t>
       </w:r>
       <w:r>
         <w:rPr>
@@ -9222,18 +9133,7 @@
           <w:sz w:val="16"/>
           <w:szCs w:val="16"/>
         </w:rPr>
-        <w:t xml:space="preserve">[2] </w:t>
-      </w:r>
-      <w:r>
-        <w:rPr>
-          <w:rFonts w:asciiTheme="majorHAnsi" w:eastAsia="Times New Roman" w:hAnsiTheme="majorHAnsi" w:cstheme="majorHAnsi"/>
-          <w:i/>
-          <w:iCs/>
-          <w:color w:val="000000" w:themeColor="text1"/>
-          <w:sz w:val="16"/>
-          <w:szCs w:val="16"/>
-        </w:rPr>
-        <w:t>https://www.geeksforgeeks.org/validation-curve/</w:t>
+        <w:t>[2] https://www.geeksforgeeks.org/validation-curve/</w:t>
       </w:r>
     </w:p>
     <w:p>
@@ -9414,18 +9314,7 @@
           <w:sz w:val="16"/>
           <w:szCs w:val="16"/>
         </w:rPr>
-        <w:t xml:space="preserve">[7] </w:t>
-      </w:r>
-      <w:r>
-        <w:rPr>
-          <w:rFonts w:asciiTheme="majorHAnsi" w:eastAsia="Times New Roman" w:hAnsiTheme="majorHAnsi" w:cstheme="majorHAnsi"/>
-          <w:i/>
-          <w:iCs/>
-          <w:color w:val="000000" w:themeColor="text1"/>
-          <w:sz w:val="16"/>
-          <w:szCs w:val="16"/>
-        </w:rPr>
-        <w:t>https://towardsdatascience.com/https-medium-com-janzawadzki-applying-andrew-ngs-1st-deep-neural-network-on-the-titanic-survival-data-set-b77edbc83816</w:t>
+        <w:t>[7] https://towardsdatascience.com/https-medium-com-janzawadzki-applying-andrew-ngs-1st-deep-neural-network-on-the-titanic-survival-data-set-b77edbc83816</w:t>
       </w:r>
     </w:p>
     <w:p>

--- a/Project 1/msiddiqui61-analysis.docx
+++ b/Project 1/msiddiqui61-analysis.docx
@@ -4557,7 +4557,6 @@
         </w:rPr>
         <w:t xml:space="preserve"> so we </w:t>
       </w:r>
-      <w:proofErr w:type="spellStart"/>
       <w:r>
         <w:rPr>
           <w:rFonts w:asciiTheme="majorHAnsi" w:hAnsiTheme="majorHAnsi" w:cstheme="majorHAnsi"/>
@@ -4572,9 +4571,8 @@
           <w:sz w:val="22"/>
           <w:szCs w:val="22"/>
         </w:rPr>
-        <w:t>ded</w:t>
-      </w:r>
-      <w:proofErr w:type="spellEnd"/>
+        <w:t>ed</w:t>
+      </w:r>
       <w:r>
         <w:rPr>
           <w:rFonts w:asciiTheme="majorHAnsi" w:hAnsiTheme="majorHAnsi" w:cstheme="majorHAnsi"/>
